--- a/WWWassignment.docx
+++ b/WWWassignment.docx
@@ -7,11 +7,19 @@
         <w:pStyle w:val="Heading1"/>
         <w:jc w:val="center"/>
         <w:rPr>
+          <w:b w:val="0"/>
+          <w:color w:val="auto"/>
+          <w:sz w:val="32"/>
+          <w:szCs w:val="32"/>
           <w:lang w:val="af-ZA"/>
         </w:rPr>
       </w:pPr>
       <w:r>
         <w:rPr>
+          <w:b w:val="0"/>
+          <w:color w:val="auto"/>
+          <w:sz w:val="32"/>
+          <w:szCs w:val="32"/>
           <w:lang w:val="af-ZA"/>
         </w:rPr>
         <w:t>History of the Internet [The Evolution]</w:t>
@@ -26,6 +34,7 @@
     </w:p>
     <w:p>
       <w:pPr>
+        <w:spacing w:line="360" w:lineRule="auto"/>
         <w:jc w:val="both"/>
         <w:rPr>
           <w:rFonts w:ascii="Times New Roman" w:hAnsi="Times New Roman" w:cs="Times New Roman"/>
@@ -62,6 +71,7 @@
     </w:p>
     <w:p>
       <w:pPr>
+        <w:spacing w:line="360" w:lineRule="auto"/>
         <w:jc w:val="both"/>
         <w:rPr>
           <w:rFonts w:ascii="Times New Roman" w:hAnsi="Times New Roman" w:cs="Times New Roman"/>
@@ -98,6 +108,7 @@
     </w:p>
     <w:p>
       <w:pPr>
+        <w:spacing w:line="360" w:lineRule="auto"/>
         <w:jc w:val="both"/>
         <w:rPr>
           <w:rFonts w:ascii="Times New Roman" w:hAnsi="Times New Roman" w:cs="Times New Roman"/>
@@ -152,6 +163,7 @@
     </w:p>
     <w:p>
       <w:pPr>
+        <w:spacing w:line="360" w:lineRule="auto"/>
         <w:jc w:val="both"/>
         <w:rPr>
           <w:rFonts w:ascii="Times New Roman" w:hAnsi="Times New Roman" w:cs="Times New Roman"/>
@@ -206,6 +218,7 @@
     </w:p>
     <w:p>
       <w:pPr>
+        <w:spacing w:line="360" w:lineRule="auto"/>
         <w:jc w:val="both"/>
         <w:rPr>
           <w:rFonts w:ascii="Times New Roman" w:hAnsi="Times New Roman" w:cs="Times New Roman"/>
@@ -260,6 +273,7 @@
     </w:p>
     <w:p>
       <w:pPr>
+        <w:spacing w:line="360" w:lineRule="auto"/>
         <w:jc w:val="both"/>
         <w:rPr>
           <w:rFonts w:ascii="Times New Roman" w:hAnsi="Times New Roman" w:cs="Times New Roman"/>
@@ -327,7 +341,16 @@
           <w:sz w:val="24"/>
           <w:szCs w:val="24"/>
         </w:rPr>
-        <w:t xml:space="preserve"> laboratory to SRI due to the connection of SRI to ARPANET. By the end of 1969, four host computers were connected and it got internet off the ground. Other computers were added and completed host </w:t>
+        <w:t xml:space="preserve"> laboratory to SRI due to the connection of SRI to ARPANET. By the end of </w:t>
+      </w:r>
+      <w:r>
+        <w:rPr>
+          <w:rFonts w:ascii="Times New Roman" w:hAnsi="Times New Roman" w:cs="Times New Roman"/>
+          <w:sz w:val="24"/>
+          <w:szCs w:val="24"/>
+        </w:rPr>
+        <w:lastRenderedPageBreak/>
+        <w:t xml:space="preserve">1969, four host computers were connected and it got internet off the ground. Other computers were added and completed host </w:t>
       </w:r>
       <w:proofErr w:type="spellStart"/>
       <w:r>
@@ -350,6 +373,7 @@
     </w:p>
     <w:p>
       <w:pPr>
+        <w:spacing w:line="360" w:lineRule="auto"/>
         <w:jc w:val="both"/>
         <w:rPr>
           <w:rFonts w:ascii="Times New Roman" w:hAnsi="Times New Roman" w:cs="Times New Roman"/>
@@ -386,21 +410,339 @@
     </w:p>
     <w:p>
       <w:pPr>
-        <w:jc w:val="both"/>
-        <w:rPr>
-          <w:rFonts w:ascii="Times New Roman" w:hAnsi="Times New Roman" w:cs="Times New Roman"/>
-          <w:sz w:val="24"/>
-          <w:szCs w:val="24"/>
-        </w:rPr>
-      </w:pPr>
-      <w:r>
-        <w:rPr>
-          <w:rFonts w:ascii="Times New Roman" w:hAnsi="Times New Roman" w:cs="Times New Roman"/>
-          <w:sz w:val="24"/>
-          <w:szCs w:val="24"/>
-        </w:rPr>
-        <w:t xml:space="preserve">In October 1972, Khan demonstrated ARPANET successfully at the International Computer Communication Conference (ICCC). Also, electronic mail was introduced and Ray </w:t>
-      </w:r>
+        <w:spacing w:line="360" w:lineRule="auto"/>
+        <w:jc w:val="both"/>
+        <w:rPr>
+          <w:rFonts w:ascii="Times New Roman" w:hAnsi="Times New Roman" w:cs="Times New Roman"/>
+          <w:sz w:val="24"/>
+          <w:szCs w:val="24"/>
+        </w:rPr>
+      </w:pPr>
+      <w:r>
+        <w:rPr>
+          <w:rFonts w:ascii="Times New Roman" w:hAnsi="Times New Roman" w:cs="Times New Roman"/>
+          <w:sz w:val="24"/>
+          <w:szCs w:val="24"/>
+        </w:rPr>
+        <w:t>In October 1972, Khan demonstrated ARPANET successfully at the International Computer Communication Conference (ICCC). Also, electronic mail was introduced and Ray Tomlinson wrote the software for sending and reading and Roberts wrote the first utility program to list, selectively read, file, forward, and respond to messages.</w:t>
+      </w:r>
+    </w:p>
+    <w:p>
+      <w:pPr>
+        <w:spacing w:line="360" w:lineRule="auto"/>
+        <w:jc w:val="both"/>
+        <w:rPr>
+          <w:rFonts w:ascii="Times New Roman" w:hAnsi="Times New Roman" w:cs="Times New Roman"/>
+          <w:sz w:val="24"/>
+          <w:szCs w:val="24"/>
+        </w:rPr>
+      </w:pPr>
+      <w:r>
+        <w:rPr>
+          <w:rFonts w:ascii="Times New Roman" w:hAnsi="Times New Roman" w:cs="Times New Roman"/>
+          <w:sz w:val="24"/>
+          <w:szCs w:val="24"/>
+        </w:rPr>
+        <w:t xml:space="preserve">After khan think about internet and internet protocol/TCP, in 1973, khan asked </w:t>
+      </w:r>
+      <w:proofErr w:type="spellStart"/>
+      <w:r>
+        <w:rPr>
+          <w:rFonts w:ascii="Times New Roman" w:hAnsi="Times New Roman" w:cs="Times New Roman"/>
+          <w:sz w:val="24"/>
+          <w:szCs w:val="24"/>
+        </w:rPr>
+        <w:t>Vint</w:t>
+      </w:r>
+      <w:proofErr w:type="spellEnd"/>
+      <w:r>
+        <w:rPr>
+          <w:rFonts w:ascii="Times New Roman" w:hAnsi="Times New Roman" w:cs="Times New Roman"/>
+          <w:sz w:val="24"/>
+          <w:szCs w:val="24"/>
+        </w:rPr>
+        <w:t xml:space="preserve"> Cerf to work with on the design of the protocol. The first version was distributed at a meeting of the International Network Working Group (INWG) which was set up at a conference at Sussex University.</w:t>
+      </w:r>
+    </w:p>
+    <w:p>
+      <w:pPr>
+        <w:spacing w:line="360" w:lineRule="auto"/>
+        <w:jc w:val="both"/>
+        <w:rPr>
+          <w:rFonts w:ascii="Times New Roman" w:hAnsi="Times New Roman" w:cs="Times New Roman"/>
+          <w:sz w:val="24"/>
+          <w:szCs w:val="24"/>
+        </w:rPr>
+      </w:pPr>
+      <w:r>
+        <w:rPr>
+          <w:rFonts w:ascii="Times New Roman" w:hAnsi="Times New Roman" w:cs="Times New Roman"/>
+          <w:sz w:val="24"/>
+          <w:szCs w:val="24"/>
+        </w:rPr>
+        <w:t xml:space="preserve">The early implementation of TCP was done in sharing system such as </w:t>
+      </w:r>
+      <w:proofErr w:type="spellStart"/>
+      <w:r>
+        <w:rPr>
+          <w:rFonts w:ascii="Times New Roman" w:hAnsi="Times New Roman" w:cs="Times New Roman"/>
+          <w:sz w:val="24"/>
+          <w:szCs w:val="24"/>
+        </w:rPr>
+        <w:t>Tenex</w:t>
+      </w:r>
+      <w:proofErr w:type="spellEnd"/>
+      <w:r>
+        <w:rPr>
+          <w:rFonts w:ascii="Times New Roman" w:hAnsi="Times New Roman" w:cs="Times New Roman"/>
+          <w:sz w:val="24"/>
+          <w:szCs w:val="24"/>
+        </w:rPr>
+        <w:t xml:space="preserve"> and TOPS 20.</w:t>
+      </w:r>
+    </w:p>
+    <w:p>
+      <w:pPr>
+        <w:spacing w:line="360" w:lineRule="auto"/>
+        <w:jc w:val="both"/>
+        <w:rPr>
+          <w:rFonts w:ascii="Times New Roman" w:hAnsi="Times New Roman" w:cs="Times New Roman"/>
+          <w:sz w:val="24"/>
+          <w:szCs w:val="24"/>
+        </w:rPr>
+      </w:pPr>
+      <w:r>
+        <w:rPr>
+          <w:rFonts w:ascii="Times New Roman" w:hAnsi="Times New Roman" w:cs="Times New Roman"/>
+          <w:sz w:val="24"/>
+          <w:szCs w:val="24"/>
+        </w:rPr>
+        <w:t>In 1974, the first internet provider was born.</w:t>
+      </w:r>
+    </w:p>
+    <w:p>
+      <w:pPr>
+        <w:spacing w:line="360" w:lineRule="auto"/>
+        <w:jc w:val="both"/>
+        <w:rPr>
+          <w:rFonts w:ascii="Times New Roman" w:hAnsi="Times New Roman" w:cs="Times New Roman"/>
+          <w:sz w:val="24"/>
+          <w:szCs w:val="24"/>
+        </w:rPr>
+      </w:pPr>
+      <w:r>
+        <w:rPr>
+          <w:rFonts w:ascii="Times New Roman" w:hAnsi="Times New Roman" w:cs="Times New Roman"/>
+          <w:sz w:val="24"/>
+          <w:szCs w:val="24"/>
+        </w:rPr>
+        <w:t xml:space="preserve">In 1976, </w:t>
+      </w:r>
+      <w:proofErr w:type="spellStart"/>
+      <w:r>
+        <w:rPr>
+          <w:rFonts w:ascii="Times New Roman" w:hAnsi="Times New Roman" w:cs="Times New Roman"/>
+          <w:sz w:val="24"/>
+          <w:szCs w:val="24"/>
+        </w:rPr>
+        <w:t>kleinrock</w:t>
+      </w:r>
+      <w:proofErr w:type="spellEnd"/>
+      <w:r>
+        <w:rPr>
+          <w:rFonts w:ascii="Times New Roman" w:hAnsi="Times New Roman" w:cs="Times New Roman"/>
+          <w:sz w:val="24"/>
+          <w:szCs w:val="24"/>
+        </w:rPr>
+        <w:t xml:space="preserve"> published the first book on the ARPANET to spread the influence packet switching networks.</w:t>
+      </w:r>
+    </w:p>
+    <w:p>
+      <w:pPr>
+        <w:spacing w:line="360" w:lineRule="auto"/>
+        <w:jc w:val="both"/>
+        <w:rPr>
+          <w:rFonts w:ascii="Times New Roman" w:hAnsi="Times New Roman" w:cs="Times New Roman"/>
+          <w:sz w:val="24"/>
+          <w:szCs w:val="24"/>
+        </w:rPr>
+      </w:pPr>
+      <w:r>
+        <w:rPr>
+          <w:rFonts w:ascii="Times New Roman" w:hAnsi="Times New Roman" w:cs="Times New Roman"/>
+          <w:sz w:val="24"/>
+          <w:szCs w:val="24"/>
+        </w:rPr>
+        <w:t>In 1981, a grant was provided by The National Science Foundation (NSF) to provide network to universities.</w:t>
+      </w:r>
+    </w:p>
+    <w:p>
+      <w:pPr>
+        <w:spacing w:line="360" w:lineRule="auto"/>
+        <w:jc w:val="both"/>
+        <w:rPr>
+          <w:rFonts w:ascii="Times New Roman" w:hAnsi="Times New Roman" w:cs="Times New Roman"/>
+          <w:sz w:val="24"/>
+          <w:szCs w:val="24"/>
+        </w:rPr>
+      </w:pPr>
+      <w:r>
+        <w:rPr>
+          <w:rFonts w:ascii="Times New Roman" w:hAnsi="Times New Roman" w:cs="Times New Roman"/>
+          <w:sz w:val="24"/>
+          <w:szCs w:val="24"/>
+        </w:rPr>
+        <w:t>Starting from January 1, 1983, ARPANET protocol changed from NCP to TCP/IP. By 1985, internet was well established as a technology. Also, the Domain Name System (DNS) formed .</w:t>
+      </w:r>
+      <w:proofErr w:type="spellStart"/>
+      <w:r>
+        <w:rPr>
+          <w:rFonts w:ascii="Times New Roman" w:hAnsi="Times New Roman" w:cs="Times New Roman"/>
+          <w:sz w:val="24"/>
+          <w:szCs w:val="24"/>
+        </w:rPr>
+        <w:t>gov</w:t>
+      </w:r>
+      <w:proofErr w:type="spellEnd"/>
+      <w:r>
+        <w:rPr>
+          <w:rFonts w:ascii="Times New Roman" w:hAnsi="Times New Roman" w:cs="Times New Roman"/>
+          <w:sz w:val="24"/>
+          <w:szCs w:val="24"/>
+        </w:rPr>
+        <w:t>, .com, .org, .</w:t>
+      </w:r>
+      <w:proofErr w:type="spellStart"/>
+      <w:r>
+        <w:rPr>
+          <w:rFonts w:ascii="Times New Roman" w:hAnsi="Times New Roman" w:cs="Times New Roman"/>
+          <w:sz w:val="24"/>
+          <w:szCs w:val="24"/>
+        </w:rPr>
+        <w:t>edu</w:t>
+      </w:r>
+      <w:proofErr w:type="spellEnd"/>
+      <w:r>
+        <w:rPr>
+          <w:rFonts w:ascii="Times New Roman" w:hAnsi="Times New Roman" w:cs="Times New Roman"/>
+          <w:sz w:val="24"/>
+          <w:szCs w:val="24"/>
+        </w:rPr>
+        <w:t>, .net, etc. for naming websites.</w:t>
+      </w:r>
+    </w:p>
+    <w:p>
+      <w:pPr>
+        <w:spacing w:line="360" w:lineRule="auto"/>
+        <w:jc w:val="both"/>
+        <w:rPr>
+          <w:rFonts w:ascii="Times New Roman" w:hAnsi="Times New Roman" w:cs="Times New Roman"/>
+          <w:sz w:val="24"/>
+          <w:szCs w:val="24"/>
+          <w:lang w:val="af-ZA"/>
+        </w:rPr>
+      </w:pPr>
+      <w:r>
+        <w:rPr>
+          <w:rFonts w:ascii="Times New Roman" w:hAnsi="Times New Roman" w:cs="Times New Roman"/>
+          <w:sz w:val="24"/>
+          <w:szCs w:val="24"/>
+        </w:rPr>
+        <w:t>In 1984, the term “</w:t>
+      </w:r>
+      <w:r>
+        <w:rPr>
+          <w:rFonts w:ascii="Times New Roman" w:hAnsi="Times New Roman" w:cs="Times New Roman"/>
+          <w:sz w:val="24"/>
+          <w:szCs w:val="24"/>
+          <w:lang w:val="af-ZA"/>
+        </w:rPr>
+        <w:t>cyberspace” was used by William Gibson.</w:t>
+      </w:r>
+    </w:p>
+    <w:p>
+      <w:pPr>
+        <w:spacing w:line="360" w:lineRule="auto"/>
+        <w:jc w:val="both"/>
+        <w:rPr>
+          <w:rFonts w:ascii="Times New Roman" w:hAnsi="Times New Roman" w:cs="Times New Roman"/>
+          <w:sz w:val="24"/>
+          <w:szCs w:val="24"/>
+        </w:rPr>
+      </w:pPr>
+      <w:r>
+        <w:rPr>
+          <w:rFonts w:ascii="Times New Roman" w:hAnsi="Times New Roman" w:cs="Times New Roman"/>
+          <w:sz w:val="24"/>
+          <w:szCs w:val="24"/>
+        </w:rPr>
+        <w:t>In 1885, the first registered domain became the website for Symbolic Computer Corp. in Massachusetts.</w:t>
+      </w:r>
+    </w:p>
+    <w:p>
+      <w:pPr>
+        <w:spacing w:line="360" w:lineRule="auto"/>
+        <w:jc w:val="both"/>
+        <w:rPr>
+          <w:rFonts w:ascii="Times New Roman" w:hAnsi="Times New Roman" w:cs="Times New Roman"/>
+          <w:sz w:val="24"/>
+          <w:szCs w:val="24"/>
+        </w:rPr>
+      </w:pPr>
+      <w:r>
+        <w:rPr>
+          <w:rFonts w:ascii="Times New Roman" w:hAnsi="Times New Roman" w:cs="Times New Roman"/>
+          <w:sz w:val="24"/>
+          <w:szCs w:val="24"/>
+        </w:rPr>
+        <w:t>In 1986, The National Science Foun</w:t>
+      </w:r>
+      <w:r>
+        <w:rPr>
+          <w:rFonts w:ascii="Times New Roman" w:hAnsi="Times New Roman" w:cs="Times New Roman"/>
+          <w:sz w:val="24"/>
+          <w:szCs w:val="24"/>
+        </w:rPr>
+        <w:t xml:space="preserve">dation’s NFSNET goes online to </w:t>
+      </w:r>
+      <w:r>
+        <w:rPr>
+          <w:rFonts w:ascii="Times New Roman" w:hAnsi="Times New Roman" w:cs="Times New Roman"/>
+          <w:sz w:val="24"/>
+          <w:szCs w:val="24"/>
+        </w:rPr>
+        <w:t>connected supercomputer centres at 56,000 bits per second. After a while, the speed of network increased and research and educational network connected NFSNET.</w:t>
+      </w:r>
+    </w:p>
+    <w:p>
+      <w:pPr>
+        <w:spacing w:line="360" w:lineRule="auto"/>
+        <w:jc w:val="both"/>
+        <w:rPr>
+          <w:rFonts w:ascii="Times New Roman" w:hAnsi="Times New Roman" w:cs="Times New Roman"/>
+          <w:sz w:val="24"/>
+          <w:szCs w:val="24"/>
+        </w:rPr>
+      </w:pPr>
+      <w:r>
+        <w:rPr>
+          <w:rFonts w:ascii="Times New Roman" w:hAnsi="Times New Roman" w:cs="Times New Roman"/>
+          <w:sz w:val="24"/>
+          <w:szCs w:val="24"/>
+        </w:rPr>
+        <w:t>In 1987, over 20,000 hosts used internet.</w:t>
+      </w:r>
+    </w:p>
+    <w:p>
+      <w:pPr>
+        <w:spacing w:line="360" w:lineRule="auto"/>
+        <w:jc w:val="both"/>
+        <w:rPr>
+          <w:rFonts w:ascii="Times New Roman" w:hAnsi="Times New Roman" w:cs="Times New Roman"/>
+          <w:sz w:val="24"/>
+          <w:szCs w:val="24"/>
+        </w:rPr>
+      </w:pPr>
       <w:r>
         <w:rPr>
           <w:rFonts w:ascii="Times New Roman" w:hAnsi="Times New Roman" w:cs="Times New Roman"/>
@@ -408,25 +750,120 @@
           <w:szCs w:val="24"/>
         </w:rPr>
         <w:lastRenderedPageBreak/>
-        <w:t>Tomlinson wrote the software for sending and reading and Roberts wrote the first utility program to list, selectively read, file, forward, and respond to messages.</w:t>
-      </w:r>
-    </w:p>
-    <w:p>
-      <w:pPr>
-        <w:jc w:val="both"/>
-        <w:rPr>
-          <w:rFonts w:ascii="Times New Roman" w:hAnsi="Times New Roman" w:cs="Times New Roman"/>
-          <w:sz w:val="24"/>
-          <w:szCs w:val="24"/>
-        </w:rPr>
-      </w:pPr>
-      <w:r>
-        <w:rPr>
-          <w:rFonts w:ascii="Times New Roman" w:hAnsi="Times New Roman" w:cs="Times New Roman"/>
-          <w:sz w:val="24"/>
-          <w:szCs w:val="24"/>
-        </w:rPr>
-        <w:t xml:space="preserve">After khan think about internet and internet protocol/TCP, in 1973, khan asked </w:t>
+        <w:t>In 1990, Hyper Text Mark-up Language was developed by Tim Berners-Lee from European Organization for Nuclear Research.  In 1991, European Organization for Nuclear Research introduces World Wide Web.</w:t>
+      </w:r>
+    </w:p>
+    <w:p>
+      <w:pPr>
+        <w:spacing w:line="360" w:lineRule="auto"/>
+        <w:jc w:val="both"/>
+        <w:rPr>
+          <w:rFonts w:ascii="Times New Roman" w:hAnsi="Times New Roman" w:cs="Times New Roman"/>
+          <w:sz w:val="24"/>
+          <w:szCs w:val="24"/>
+        </w:rPr>
+      </w:pPr>
+      <w:r>
+        <w:rPr>
+          <w:rFonts w:ascii="Times New Roman" w:hAnsi="Times New Roman" w:cs="Times New Roman"/>
+          <w:sz w:val="24"/>
+          <w:szCs w:val="24"/>
+        </w:rPr>
+        <w:t xml:space="preserve">In 1992, the first video and audio was distributed. In 1993, the White House and United Nations </w:t>
+      </w:r>
+      <w:proofErr w:type="gramStart"/>
+      <w:r>
+        <w:rPr>
+          <w:rFonts w:ascii="Times New Roman" w:hAnsi="Times New Roman" w:cs="Times New Roman"/>
+          <w:sz w:val="24"/>
+          <w:szCs w:val="24"/>
+        </w:rPr>
+        <w:t>goes</w:t>
+      </w:r>
+      <w:proofErr w:type="gramEnd"/>
+      <w:r>
+        <w:rPr>
+          <w:rFonts w:ascii="Times New Roman" w:hAnsi="Times New Roman" w:cs="Times New Roman"/>
+          <w:sz w:val="24"/>
+          <w:szCs w:val="24"/>
+        </w:rPr>
+        <w:t xml:space="preserve"> online in addition to 600 websites. Microsoft host a web browser for Windows 95 and Yahoo which was originally called “Jerry and David’s Guide to the World Wide Web” was created by Jerry Yang and David Filo at Stanford University in 1994.</w:t>
+      </w:r>
+    </w:p>
+    <w:p>
+      <w:pPr>
+        <w:spacing w:line="360" w:lineRule="auto"/>
+        <w:jc w:val="both"/>
+        <w:rPr>
+          <w:rFonts w:ascii="Times New Roman" w:hAnsi="Times New Roman" w:cs="Times New Roman"/>
+          <w:sz w:val="24"/>
+          <w:szCs w:val="24"/>
+        </w:rPr>
+      </w:pPr>
+      <w:r>
+        <w:rPr>
+          <w:rFonts w:ascii="Times New Roman" w:hAnsi="Times New Roman" w:cs="Times New Roman"/>
+          <w:sz w:val="24"/>
+          <w:szCs w:val="24"/>
+        </w:rPr>
+        <w:t>In 1995, amazon.com, eBay, Match.com goes live. In 1997,   Netflix is founded by Reed Hastings and Marc Randolph.</w:t>
+      </w:r>
+    </w:p>
+    <w:p>
+      <w:pPr>
+        <w:spacing w:line="360" w:lineRule="auto"/>
+        <w:jc w:val="both"/>
+        <w:rPr>
+          <w:rFonts w:ascii="Times New Roman" w:hAnsi="Times New Roman" w:cs="Times New Roman"/>
+          <w:sz w:val="24"/>
+          <w:szCs w:val="24"/>
+        </w:rPr>
+      </w:pPr>
+      <w:r>
+        <w:rPr>
+          <w:rFonts w:ascii="Times New Roman" w:hAnsi="Times New Roman" w:cs="Times New Roman"/>
+          <w:sz w:val="24"/>
+          <w:szCs w:val="24"/>
+        </w:rPr>
+        <w:t>In 1998, the Google search engine was created. And the Internet Protocol version 6 was introduced. It has 3.4 * 1038 unique addresses.</w:t>
+      </w:r>
+    </w:p>
+    <w:p>
+      <w:pPr>
+        <w:spacing w:line="360" w:lineRule="auto"/>
+        <w:jc w:val="both"/>
+        <w:rPr>
+          <w:rFonts w:ascii="Times New Roman" w:hAnsi="Times New Roman" w:cs="Times New Roman"/>
+          <w:sz w:val="24"/>
+          <w:szCs w:val="24"/>
+        </w:rPr>
+      </w:pPr>
+      <w:r>
+        <w:rPr>
+          <w:rFonts w:ascii="Times New Roman" w:hAnsi="Times New Roman" w:cs="Times New Roman"/>
+          <w:sz w:val="24"/>
+          <w:szCs w:val="24"/>
+        </w:rPr>
+        <w:t>In 2001, Napster was shut down because the users share copyrighted materials.</w:t>
+      </w:r>
+    </w:p>
+    <w:p>
+      <w:pPr>
+        <w:spacing w:line="360" w:lineRule="auto"/>
+        <w:jc w:val="both"/>
+        <w:rPr>
+          <w:rFonts w:ascii="Times New Roman" w:hAnsi="Times New Roman" w:cs="Times New Roman"/>
+          <w:sz w:val="24"/>
+          <w:szCs w:val="24"/>
+        </w:rPr>
+      </w:pPr>
+      <w:r>
+        <w:rPr>
+          <w:rFonts w:ascii="Times New Roman" w:hAnsi="Times New Roman" w:cs="Times New Roman"/>
+          <w:sz w:val="24"/>
+          <w:szCs w:val="24"/>
+        </w:rPr>
+        <w:t xml:space="preserve">In 2003, SQL Slammer worm distributed worldwide, </w:t>
       </w:r>
       <w:proofErr w:type="spellStart"/>
       <w:r>
@@ -435,7 +872,7 @@
           <w:sz w:val="24"/>
           <w:szCs w:val="24"/>
         </w:rPr>
-        <w:t>Vint</w:t>
+        <w:t>WordPress</w:t>
       </w:r>
       <w:proofErr w:type="spellEnd"/>
       <w:r>
@@ -444,25 +881,45 @@
           <w:sz w:val="24"/>
           <w:szCs w:val="24"/>
         </w:rPr>
-        <w:t xml:space="preserve"> Cerf to work with on the design of the protocol. The first version was distributed at a meeting of the International Network Working Group (INWG) which was set up at a conference at Sussex University.</w:t>
-      </w:r>
-    </w:p>
-    <w:p>
-      <w:pPr>
-        <w:jc w:val="both"/>
-        <w:rPr>
-          <w:rFonts w:ascii="Times New Roman" w:hAnsi="Times New Roman" w:cs="Times New Roman"/>
-          <w:sz w:val="24"/>
-          <w:szCs w:val="24"/>
-        </w:rPr>
-      </w:pPr>
-      <w:r>
-        <w:rPr>
-          <w:rFonts w:ascii="Times New Roman" w:hAnsi="Times New Roman" w:cs="Times New Roman"/>
-          <w:sz w:val="24"/>
-          <w:szCs w:val="24"/>
-        </w:rPr>
-        <w:t xml:space="preserve">The early implementation of TCP was done in sharing system such as </w:t>
+        <w:t xml:space="preserve"> is launched.</w:t>
+      </w:r>
+    </w:p>
+    <w:p>
+      <w:pPr>
+        <w:spacing w:line="360" w:lineRule="auto"/>
+        <w:jc w:val="both"/>
+        <w:rPr>
+          <w:rFonts w:ascii="Times New Roman" w:hAnsi="Times New Roman" w:cs="Times New Roman"/>
+          <w:sz w:val="24"/>
+          <w:szCs w:val="24"/>
+        </w:rPr>
+      </w:pPr>
+      <w:r>
+        <w:rPr>
+          <w:rFonts w:ascii="Times New Roman" w:hAnsi="Times New Roman" w:cs="Times New Roman"/>
+          <w:sz w:val="24"/>
+          <w:szCs w:val="24"/>
+        </w:rPr>
+        <w:t>In 2004, Facebook goes online, Mozilla Firefox browser was hosted.</w:t>
+      </w:r>
+    </w:p>
+    <w:p>
+      <w:pPr>
+        <w:spacing w:line="360" w:lineRule="auto"/>
+        <w:jc w:val="both"/>
+        <w:rPr>
+          <w:rFonts w:ascii="Times New Roman" w:hAnsi="Times New Roman" w:cs="Times New Roman"/>
+          <w:sz w:val="24"/>
+          <w:szCs w:val="24"/>
+        </w:rPr>
+      </w:pPr>
+      <w:r>
+        <w:rPr>
+          <w:rFonts w:ascii="Times New Roman" w:hAnsi="Times New Roman" w:cs="Times New Roman"/>
+          <w:sz w:val="24"/>
+          <w:szCs w:val="24"/>
+        </w:rPr>
+        <w:t xml:space="preserve">In 2005, YouTube.com launches, </w:t>
       </w:r>
       <w:proofErr w:type="spellStart"/>
       <w:r>
@@ -471,7 +928,7 @@
           <w:sz w:val="24"/>
           <w:szCs w:val="24"/>
         </w:rPr>
-        <w:t>Tenex</w:t>
+        <w:t>Reddit</w:t>
       </w:r>
       <w:proofErr w:type="spellEnd"/>
       <w:r>
@@ -480,43 +937,45 @@
           <w:sz w:val="24"/>
           <w:szCs w:val="24"/>
         </w:rPr>
-        <w:t xml:space="preserve"> and TOPS 20.</w:t>
-      </w:r>
-    </w:p>
-    <w:p>
-      <w:pPr>
-        <w:jc w:val="both"/>
-        <w:rPr>
-          <w:rFonts w:ascii="Times New Roman" w:hAnsi="Times New Roman" w:cs="Times New Roman"/>
-          <w:sz w:val="24"/>
-          <w:szCs w:val="24"/>
-        </w:rPr>
-      </w:pPr>
-      <w:r>
-        <w:rPr>
-          <w:rFonts w:ascii="Times New Roman" w:hAnsi="Times New Roman" w:cs="Times New Roman"/>
-          <w:sz w:val="24"/>
-          <w:szCs w:val="24"/>
-        </w:rPr>
-        <w:t>In 1974, the first internet provider was born.</w:t>
-      </w:r>
-    </w:p>
-    <w:p>
-      <w:pPr>
-        <w:jc w:val="both"/>
-        <w:rPr>
-          <w:rFonts w:ascii="Times New Roman" w:hAnsi="Times New Roman" w:cs="Times New Roman"/>
-          <w:sz w:val="24"/>
-          <w:szCs w:val="24"/>
-        </w:rPr>
-      </w:pPr>
-      <w:r>
-        <w:rPr>
-          <w:rFonts w:ascii="Times New Roman" w:hAnsi="Times New Roman" w:cs="Times New Roman"/>
-          <w:sz w:val="24"/>
-          <w:szCs w:val="24"/>
-        </w:rPr>
-        <w:t xml:space="preserve">In 1976, </w:t>
+        <w:t xml:space="preserve"> was founded.</w:t>
+      </w:r>
+    </w:p>
+    <w:p>
+      <w:pPr>
+        <w:spacing w:line="360" w:lineRule="auto"/>
+        <w:jc w:val="both"/>
+        <w:rPr>
+          <w:rFonts w:ascii="Times New Roman" w:hAnsi="Times New Roman" w:cs="Times New Roman"/>
+          <w:sz w:val="24"/>
+          <w:szCs w:val="24"/>
+        </w:rPr>
+      </w:pPr>
+      <w:r>
+        <w:rPr>
+          <w:rFonts w:ascii="Times New Roman" w:hAnsi="Times New Roman" w:cs="Times New Roman"/>
+          <w:sz w:val="24"/>
+          <w:szCs w:val="24"/>
+        </w:rPr>
+        <w:t>In 2006, Twitter launches developed by Jack Dorsey.</w:t>
+      </w:r>
+    </w:p>
+    <w:p>
+      <w:pPr>
+        <w:spacing w:line="360" w:lineRule="auto"/>
+        <w:jc w:val="both"/>
+        <w:rPr>
+          <w:rFonts w:ascii="Times New Roman" w:hAnsi="Times New Roman" w:cs="Times New Roman"/>
+          <w:sz w:val="24"/>
+          <w:szCs w:val="24"/>
+        </w:rPr>
+      </w:pPr>
+      <w:r>
+        <w:rPr>
+          <w:rFonts w:ascii="Times New Roman" w:hAnsi="Times New Roman" w:cs="Times New Roman"/>
+          <w:sz w:val="24"/>
+          <w:szCs w:val="24"/>
+        </w:rPr>
+        <w:t xml:space="preserve">In 2010, </w:t>
       </w:r>
       <w:proofErr w:type="spellStart"/>
       <w:r>
@@ -525,7 +984,7 @@
           <w:sz w:val="24"/>
           <w:szCs w:val="24"/>
         </w:rPr>
-        <w:t>kleinrock</w:t>
+        <w:t>Pinterest</w:t>
       </w:r>
       <w:proofErr w:type="spellEnd"/>
       <w:r>
@@ -534,43 +993,7 @@
           <w:sz w:val="24"/>
           <w:szCs w:val="24"/>
         </w:rPr>
-        <w:t xml:space="preserve"> published the first book on the ARPANET to spread the influence packet switching networks.</w:t>
-      </w:r>
-    </w:p>
-    <w:p>
-      <w:pPr>
-        <w:jc w:val="both"/>
-        <w:rPr>
-          <w:rFonts w:ascii="Times New Roman" w:hAnsi="Times New Roman" w:cs="Times New Roman"/>
-          <w:sz w:val="24"/>
-          <w:szCs w:val="24"/>
-        </w:rPr>
-      </w:pPr>
-      <w:r>
-        <w:rPr>
-          <w:rFonts w:ascii="Times New Roman" w:hAnsi="Times New Roman" w:cs="Times New Roman"/>
-          <w:sz w:val="24"/>
-          <w:szCs w:val="24"/>
-        </w:rPr>
-        <w:t>In 1981, a grant was provided by The National Science Foundation (NSF) to provide network to universities.</w:t>
-      </w:r>
-    </w:p>
-    <w:p>
-      <w:pPr>
-        <w:jc w:val="both"/>
-        <w:rPr>
-          <w:rFonts w:ascii="Times New Roman" w:hAnsi="Times New Roman" w:cs="Times New Roman"/>
-          <w:sz w:val="24"/>
-          <w:szCs w:val="24"/>
-        </w:rPr>
-      </w:pPr>
-      <w:r>
-        <w:rPr>
-          <w:rFonts w:ascii="Times New Roman" w:hAnsi="Times New Roman" w:cs="Times New Roman"/>
-          <w:sz w:val="24"/>
-          <w:szCs w:val="24"/>
-        </w:rPr>
-        <w:t>Starting from January 1, 1983, ARPANET protocol changed from NCP to TCP/IP. By 1985, internet was well established as a technology. Also, the Domain Name System (DNS) formed .</w:t>
+        <w:t xml:space="preserve"> and </w:t>
       </w:r>
       <w:proofErr w:type="spellStart"/>
       <w:r>
@@ -579,7 +1002,7 @@
           <w:sz w:val="24"/>
           <w:szCs w:val="24"/>
         </w:rPr>
-        <w:t>gov</w:t>
+        <w:t>Instagram</w:t>
       </w:r>
       <w:proofErr w:type="spellEnd"/>
       <w:r>
@@ -588,7 +1011,45 @@
           <w:sz w:val="24"/>
           <w:szCs w:val="24"/>
         </w:rPr>
-        <w:t>, .com, .org, .</w:t>
+        <w:t xml:space="preserve"> are launched. </w:t>
+      </w:r>
+    </w:p>
+    <w:p>
+      <w:pPr>
+        <w:spacing w:line="360" w:lineRule="auto"/>
+        <w:jc w:val="both"/>
+        <w:rPr>
+          <w:rFonts w:ascii="Times New Roman" w:hAnsi="Times New Roman" w:cs="Times New Roman"/>
+          <w:sz w:val="24"/>
+          <w:szCs w:val="24"/>
+        </w:rPr>
+      </w:pPr>
+      <w:r>
+        <w:rPr>
+          <w:rFonts w:ascii="Times New Roman" w:hAnsi="Times New Roman" w:cs="Times New Roman"/>
+          <w:sz w:val="24"/>
+          <w:szCs w:val="24"/>
+        </w:rPr>
+        <w:t>In 2013, Edward Snowden, a former CIA employee reveals that the National Security Agency (NSA) had a monitoring program capable of tapping the communication of people.</w:t>
+      </w:r>
+    </w:p>
+    <w:p>
+      <w:pPr>
+        <w:spacing w:line="360" w:lineRule="auto"/>
+        <w:jc w:val="both"/>
+        <w:rPr>
+          <w:rFonts w:ascii="Times New Roman" w:hAnsi="Times New Roman" w:cs="Times New Roman"/>
+          <w:sz w:val="24"/>
+          <w:szCs w:val="24"/>
+        </w:rPr>
+      </w:pPr>
+      <w:r>
+        <w:rPr>
+          <w:rFonts w:ascii="Times New Roman" w:hAnsi="Times New Roman" w:cs="Times New Roman"/>
+          <w:sz w:val="24"/>
+          <w:szCs w:val="24"/>
+        </w:rPr>
+        <w:t xml:space="preserve">In 2016, Google announces a voice activated personal assistant program. Google joins Amazon’s </w:t>
       </w:r>
       <w:proofErr w:type="spellStart"/>
       <w:r>
@@ -597,7 +1058,7 @@
           <w:sz w:val="24"/>
           <w:szCs w:val="24"/>
         </w:rPr>
-        <w:t>edu</w:t>
+        <w:t>Alexa</w:t>
       </w:r>
       <w:proofErr w:type="spellEnd"/>
       <w:r>
@@ -606,71 +1067,276 @@
           <w:sz w:val="24"/>
           <w:szCs w:val="24"/>
         </w:rPr>
-        <w:t>, .net, etc. for naming websites.</w:t>
-      </w:r>
-    </w:p>
-    <w:p>
-      <w:pPr>
-        <w:jc w:val="both"/>
-        <w:rPr>
-          <w:rFonts w:ascii="Times New Roman" w:hAnsi="Times New Roman" w:cs="Times New Roman"/>
-          <w:sz w:val="24"/>
-          <w:szCs w:val="24"/>
+        <w:t xml:space="preserve">, Apple’s </w:t>
+      </w:r>
+      <w:proofErr w:type="spellStart"/>
+      <w:r>
+        <w:rPr>
+          <w:rFonts w:ascii="Times New Roman" w:hAnsi="Times New Roman" w:cs="Times New Roman"/>
+          <w:sz w:val="24"/>
+          <w:szCs w:val="24"/>
+        </w:rPr>
+        <w:t>Siri</w:t>
+      </w:r>
+      <w:proofErr w:type="spellEnd"/>
+      <w:r>
+        <w:rPr>
+          <w:rFonts w:ascii="Times New Roman" w:hAnsi="Times New Roman" w:cs="Times New Roman"/>
+          <w:sz w:val="24"/>
+          <w:szCs w:val="24"/>
+        </w:rPr>
+        <w:t xml:space="preserve">, and Microsoft’s </w:t>
+      </w:r>
+      <w:proofErr w:type="spellStart"/>
+      <w:r>
+        <w:rPr>
+          <w:rFonts w:ascii="Times New Roman" w:hAnsi="Times New Roman" w:cs="Times New Roman"/>
+          <w:sz w:val="24"/>
+          <w:szCs w:val="24"/>
+        </w:rPr>
+        <w:t>Cortana</w:t>
+      </w:r>
+      <w:proofErr w:type="spellEnd"/>
+      <w:r>
+        <w:rPr>
+          <w:rFonts w:ascii="Times New Roman" w:hAnsi="Times New Roman" w:cs="Times New Roman"/>
+          <w:sz w:val="24"/>
+          <w:szCs w:val="24"/>
+        </w:rPr>
+        <w:t xml:space="preserve">.  </w:t>
+      </w:r>
+    </w:p>
+    <w:p>
+      <w:pPr>
+        <w:pStyle w:val="Heading1"/>
+        <w:spacing w:line="360" w:lineRule="auto"/>
+        <w:jc w:val="center"/>
+        <w:rPr>
+          <w:b w:val="0"/>
+          <w:color w:val="auto"/>
+          <w:sz w:val="32"/>
+          <w:szCs w:val="32"/>
           <w:lang w:val="af-ZA"/>
         </w:rPr>
       </w:pPr>
       <w:r>
         <w:rPr>
-          <w:rFonts w:ascii="Times New Roman" w:hAnsi="Times New Roman" w:cs="Times New Roman"/>
-          <w:sz w:val="24"/>
-          <w:szCs w:val="24"/>
-        </w:rPr>
-        <w:t>In 1984, the term “</w:t>
-      </w:r>
-      <w:r>
-        <w:rPr>
-          <w:rFonts w:ascii="Times New Roman" w:hAnsi="Times New Roman" w:cs="Times New Roman"/>
-          <w:sz w:val="24"/>
-          <w:szCs w:val="24"/>
+          <w:b w:val="0"/>
+          <w:color w:val="auto"/>
+          <w:sz w:val="32"/>
+          <w:szCs w:val="32"/>
           <w:lang w:val="af-ZA"/>
         </w:rPr>
-        <w:t>cyberspace” was used by William Gibson.</w:t>
-      </w:r>
-    </w:p>
-    <w:p>
-      <w:pPr>
-        <w:jc w:val="both"/>
-        <w:rPr>
-          <w:rFonts w:ascii="Times New Roman" w:hAnsi="Times New Roman" w:cs="Times New Roman"/>
-          <w:sz w:val="24"/>
-          <w:szCs w:val="24"/>
-        </w:rPr>
-      </w:pPr>
-      <w:r>
-        <w:rPr>
-          <w:rFonts w:ascii="Times New Roman" w:hAnsi="Times New Roman" w:cs="Times New Roman"/>
-          <w:sz w:val="24"/>
-          <w:szCs w:val="24"/>
-        </w:rPr>
-        <w:t>In 1885, the first registered domain became the website for Symbolic Computer Corp. in Massachusetts.</w:t>
-      </w:r>
-    </w:p>
-    <w:p>
-      <w:pPr>
-        <w:jc w:val="both"/>
-        <w:rPr>
-          <w:rFonts w:ascii="Times New Roman" w:hAnsi="Times New Roman" w:cs="Times New Roman"/>
-          <w:sz w:val="24"/>
-          <w:szCs w:val="24"/>
-        </w:rPr>
-      </w:pPr>
-      <w:r>
-        <w:rPr>
-          <w:rFonts w:ascii="Times New Roman" w:hAnsi="Times New Roman" w:cs="Times New Roman"/>
-          <w:sz w:val="24"/>
-          <w:szCs w:val="24"/>
-        </w:rPr>
-        <w:t xml:space="preserve">In 1986, The National Science Foundation’s NFSNET goes online </w:t>
+        <w:t>Catagories of Websites</w:t>
+      </w:r>
+    </w:p>
+    <w:p>
+      <w:pPr>
+        <w:pStyle w:val="Heading2"/>
+        <w:spacing w:line="360" w:lineRule="auto"/>
+        <w:jc w:val="center"/>
+        <w:rPr>
+          <w:rFonts w:ascii="Times New Roman" w:hAnsi="Times New Roman" w:cs="Times New Roman"/>
+          <w:b w:val="0"/>
+          <w:color w:val="auto"/>
+          <w:sz w:val="28"/>
+          <w:szCs w:val="28"/>
+          <w:lang w:val="af-ZA"/>
+        </w:rPr>
+      </w:pPr>
+      <w:r>
+        <w:rPr>
+          <w:rFonts w:ascii="Times New Roman" w:hAnsi="Times New Roman" w:cs="Times New Roman"/>
+          <w:b w:val="0"/>
+          <w:color w:val="auto"/>
+          <w:sz w:val="28"/>
+          <w:szCs w:val="28"/>
+          <w:lang w:val="af-ZA"/>
+        </w:rPr>
+        <w:t>Portal</w:t>
+      </w:r>
+    </w:p>
+    <w:p>
+      <w:pPr>
+        <w:spacing w:line="360" w:lineRule="auto"/>
+        <w:jc w:val="both"/>
+        <w:rPr>
+          <w:rFonts w:ascii="Times New Roman" w:hAnsi="Times New Roman" w:cs="Times New Roman"/>
+          <w:sz w:val="24"/>
+          <w:szCs w:val="24"/>
+        </w:rPr>
+      </w:pPr>
+      <w:proofErr w:type="spellStart"/>
+      <w:r>
+        <w:rPr>
+          <w:rFonts w:ascii="Times New Roman" w:hAnsi="Times New Roman" w:cs="Times New Roman"/>
+          <w:sz w:val="24"/>
+          <w:szCs w:val="24"/>
+        </w:rPr>
+        <w:t>CopperPoint</w:t>
+      </w:r>
+      <w:proofErr w:type="spellEnd"/>
+      <w:r>
+        <w:rPr>
+          <w:rFonts w:ascii="Times New Roman" w:hAnsi="Times New Roman" w:cs="Times New Roman"/>
+          <w:sz w:val="24"/>
+          <w:szCs w:val="24"/>
+        </w:rPr>
+        <w:t xml:space="preserve"> Insurance: </w:t>
+      </w:r>
+      <w:hyperlink r:id="rId6" w:history="1">
+        <w:r>
+          <w:rPr>
+            <w:rStyle w:val="Hyperlink"/>
+            <w:rFonts w:ascii="Times New Roman" w:hAnsi="Times New Roman" w:cs="Times New Roman"/>
+            <w:sz w:val="24"/>
+            <w:szCs w:val="24"/>
+          </w:rPr>
+          <w:t>www.copperpoint.com</w:t>
+        </w:r>
+      </w:hyperlink>
+      <w:r>
+        <w:rPr>
+          <w:rFonts w:ascii="Times New Roman" w:hAnsi="Times New Roman" w:cs="Times New Roman"/>
+          <w:sz w:val="24"/>
+          <w:szCs w:val="24"/>
+        </w:rPr>
+        <w:t>: insurance company in Arizona. Their website enables payment and account management for customers.</w:t>
+      </w:r>
+    </w:p>
+    <w:p>
+      <w:pPr>
+        <w:spacing w:line="360" w:lineRule="auto"/>
+        <w:jc w:val="both"/>
+        <w:rPr>
+          <w:rFonts w:ascii="Times New Roman" w:hAnsi="Times New Roman" w:cs="Times New Roman"/>
+          <w:sz w:val="24"/>
+          <w:szCs w:val="24"/>
+        </w:rPr>
+      </w:pPr>
+      <w:r>
+        <w:rPr>
+          <w:rFonts w:ascii="Times New Roman" w:hAnsi="Times New Roman" w:cs="Times New Roman"/>
+          <w:sz w:val="24"/>
+          <w:szCs w:val="24"/>
+        </w:rPr>
+        <w:lastRenderedPageBreak/>
+        <w:t xml:space="preserve">UAB Medicine: </w:t>
+      </w:r>
+      <w:hyperlink r:id="rId7" w:history="1">
+        <w:proofErr w:type="gramStart"/>
+        <w:r>
+          <w:rPr>
+            <w:rStyle w:val="Hyperlink"/>
+            <w:rFonts w:ascii="Times New Roman" w:hAnsi="Times New Roman" w:cs="Times New Roman"/>
+            <w:sz w:val="24"/>
+            <w:szCs w:val="24"/>
+          </w:rPr>
+          <w:t>www.uabmedicine.org</w:t>
+        </w:r>
+      </w:hyperlink>
+      <w:r>
+        <w:rPr>
+          <w:rFonts w:ascii="Times New Roman" w:hAnsi="Times New Roman" w:cs="Times New Roman"/>
+          <w:sz w:val="24"/>
+          <w:szCs w:val="24"/>
+        </w:rPr>
+        <w:t xml:space="preserve"> :it’s</w:t>
+      </w:r>
+      <w:proofErr w:type="gramEnd"/>
+      <w:r>
+        <w:rPr>
+          <w:rFonts w:ascii="Times New Roman" w:hAnsi="Times New Roman" w:cs="Times New Roman"/>
+          <w:sz w:val="24"/>
+          <w:szCs w:val="24"/>
+        </w:rPr>
+        <w:t xml:space="preserve"> a portal for patients with a directory of healthcare providers categorized by speciality, gender and location and also knowledge about conditions and treatments.</w:t>
+      </w:r>
+    </w:p>
+    <w:p>
+      <w:pPr>
+        <w:spacing w:line="360" w:lineRule="auto"/>
+        <w:jc w:val="both"/>
+        <w:rPr>
+          <w:rFonts w:ascii="Times New Roman" w:hAnsi="Times New Roman" w:cs="Times New Roman"/>
+          <w:sz w:val="24"/>
+          <w:szCs w:val="24"/>
+        </w:rPr>
+      </w:pPr>
+      <w:r>
+        <w:rPr>
+          <w:rFonts w:ascii="Times New Roman" w:hAnsi="Times New Roman" w:cs="Times New Roman"/>
+          <w:sz w:val="24"/>
+          <w:szCs w:val="24"/>
+        </w:rPr>
+        <w:t xml:space="preserve"> Federal Governmental Portal: </w:t>
+      </w:r>
+      <w:hyperlink r:id="rId8" w:history="1">
+        <w:proofErr w:type="gramStart"/>
+        <w:r>
+          <w:rPr>
+            <w:rStyle w:val="Hyperlink"/>
+            <w:rFonts w:ascii="Times New Roman" w:hAnsi="Times New Roman" w:cs="Times New Roman"/>
+            <w:sz w:val="24"/>
+            <w:szCs w:val="24"/>
+          </w:rPr>
+          <w:t>www.grants.gov</w:t>
+        </w:r>
+      </w:hyperlink>
+      <w:r>
+        <w:rPr>
+          <w:rFonts w:ascii="Times New Roman" w:hAnsi="Times New Roman" w:cs="Times New Roman"/>
+          <w:sz w:val="24"/>
+          <w:szCs w:val="24"/>
+        </w:rPr>
+        <w:t xml:space="preserve"> :this</w:t>
+      </w:r>
+      <w:proofErr w:type="gramEnd"/>
+      <w:r>
+        <w:rPr>
+          <w:rFonts w:ascii="Times New Roman" w:hAnsi="Times New Roman" w:cs="Times New Roman"/>
+          <w:sz w:val="24"/>
+          <w:szCs w:val="24"/>
+        </w:rPr>
+        <w:t xml:space="preserve"> website allow for people to apply for grant funds online. This also helps the government to manage grants and avoid redundancies.</w:t>
+      </w:r>
+    </w:p>
+    <w:p>
+      <w:pPr>
+        <w:spacing w:line="360" w:lineRule="auto"/>
+        <w:jc w:val="both"/>
+        <w:rPr>
+          <w:rFonts w:ascii="Times New Roman" w:hAnsi="Times New Roman" w:cs="Times New Roman"/>
+          <w:sz w:val="24"/>
+          <w:szCs w:val="24"/>
+        </w:rPr>
+      </w:pPr>
+      <w:r>
+        <w:rPr>
+          <w:rFonts w:ascii="Times New Roman" w:hAnsi="Times New Roman" w:cs="Times New Roman"/>
+          <w:sz w:val="24"/>
+          <w:szCs w:val="24"/>
+        </w:rPr>
+        <w:t xml:space="preserve">AutoZone: </w:t>
+      </w:r>
+      <w:hyperlink r:id="rId9" w:history="1">
+        <w:r>
+          <w:rPr>
+            <w:rStyle w:val="Hyperlink"/>
+            <w:rFonts w:ascii="Times New Roman" w:hAnsi="Times New Roman" w:cs="Times New Roman"/>
+            <w:sz w:val="24"/>
+            <w:szCs w:val="24"/>
+          </w:rPr>
+          <w:t>www.autozone.com</w:t>
+        </w:r>
+      </w:hyperlink>
+      <w:r>
+        <w:rPr>
+          <w:rFonts w:ascii="Times New Roman" w:hAnsi="Times New Roman" w:cs="Times New Roman"/>
+          <w:sz w:val="24"/>
+          <w:szCs w:val="24"/>
+        </w:rPr>
+        <w:t xml:space="preserve"> : this is employee portal. It helps the employees to know about their tasks, benefits, </w:t>
       </w:r>
       <w:proofErr w:type="gramStart"/>
       <w:r>
@@ -679,7 +1345,7 @@
           <w:sz w:val="24"/>
           <w:szCs w:val="24"/>
         </w:rPr>
-        <w:t>to  connected</w:t>
+        <w:t>training</w:t>
       </w:r>
       <w:proofErr w:type="gramEnd"/>
       <w:r>
@@ -688,62 +1354,618 @@
           <w:sz w:val="24"/>
           <w:szCs w:val="24"/>
         </w:rPr>
-        <w:t xml:space="preserve"> supercomputer centres at 56,000 bits per second. After a while, the speed of network increased and research and educational network connected NFSNET.</w:t>
-      </w:r>
-    </w:p>
-    <w:p>
-      <w:pPr>
-        <w:jc w:val="both"/>
-        <w:rPr>
-          <w:rFonts w:ascii="Times New Roman" w:hAnsi="Times New Roman" w:cs="Times New Roman"/>
-          <w:sz w:val="24"/>
-          <w:szCs w:val="24"/>
-        </w:rPr>
-      </w:pPr>
-      <w:r>
-        <w:rPr>
-          <w:rFonts w:ascii="Times New Roman" w:hAnsi="Times New Roman" w:cs="Times New Roman"/>
-          <w:sz w:val="24"/>
-          <w:szCs w:val="24"/>
-        </w:rPr>
-        <w:t>In 1987, over 20,000 hosts used internet.</w:t>
-      </w:r>
-    </w:p>
-    <w:p>
-      <w:pPr>
-        <w:jc w:val="both"/>
-        <w:rPr>
-          <w:rFonts w:ascii="Times New Roman" w:hAnsi="Times New Roman" w:cs="Times New Roman"/>
-          <w:sz w:val="24"/>
-          <w:szCs w:val="24"/>
-        </w:rPr>
-      </w:pPr>
-      <w:r>
-        <w:rPr>
-          <w:rFonts w:ascii="Times New Roman" w:hAnsi="Times New Roman" w:cs="Times New Roman"/>
-          <w:sz w:val="24"/>
-          <w:szCs w:val="24"/>
-        </w:rPr>
-        <w:t>In 1990, Hyper Text Mark-up Language was developed by Tim Berners-Lee from European Organization for Nuclear Research.  In 1991, European Organization for Nuclear Research introduces World Wide Web.</w:t>
-      </w:r>
-    </w:p>
-    <w:p>
-      <w:pPr>
-        <w:jc w:val="both"/>
-        <w:rPr>
-          <w:rFonts w:ascii="Times New Roman" w:hAnsi="Times New Roman" w:cs="Times New Roman"/>
-          <w:sz w:val="24"/>
-          <w:szCs w:val="24"/>
-        </w:rPr>
-      </w:pPr>
-      <w:r>
-        <w:rPr>
-          <w:rFonts w:ascii="Times New Roman" w:hAnsi="Times New Roman" w:cs="Times New Roman"/>
-          <w:sz w:val="24"/>
-          <w:szCs w:val="24"/>
-        </w:rPr>
-        <w:t xml:space="preserve">In 1992, the first video and audio was distributed. In 1993, the White House and United Nations </w:t>
-      </w:r>
+        <w:t>.</w:t>
+      </w:r>
+    </w:p>
+    <w:p>
+      <w:pPr>
+        <w:spacing w:line="360" w:lineRule="auto"/>
+        <w:jc w:val="both"/>
+        <w:rPr>
+          <w:rFonts w:ascii="Times New Roman" w:hAnsi="Times New Roman" w:cs="Times New Roman"/>
+          <w:sz w:val="24"/>
+          <w:szCs w:val="24"/>
+        </w:rPr>
+      </w:pPr>
+      <w:r>
+        <w:rPr>
+          <w:rFonts w:ascii="Times New Roman" w:hAnsi="Times New Roman" w:cs="Times New Roman"/>
+          <w:sz w:val="24"/>
+          <w:szCs w:val="24"/>
+        </w:rPr>
+        <w:t>Addis Ababa Institution of technology (</w:t>
+      </w:r>
+      <w:proofErr w:type="spellStart"/>
+      <w:r>
+        <w:rPr>
+          <w:rFonts w:ascii="Times New Roman" w:hAnsi="Times New Roman" w:cs="Times New Roman"/>
+          <w:sz w:val="24"/>
+          <w:szCs w:val="24"/>
+        </w:rPr>
+        <w:t>AAiT</w:t>
+      </w:r>
+      <w:proofErr w:type="spellEnd"/>
+      <w:r>
+        <w:rPr>
+          <w:rFonts w:ascii="Times New Roman" w:hAnsi="Times New Roman" w:cs="Times New Roman"/>
+          <w:sz w:val="24"/>
+          <w:szCs w:val="24"/>
+        </w:rPr>
+        <w:t xml:space="preserve">): </w:t>
+      </w:r>
+      <w:hyperlink r:id="rId10" w:history="1">
+        <w:r>
+          <w:rPr>
+            <w:rStyle w:val="Hyperlink"/>
+            <w:rFonts w:ascii="Times New Roman" w:hAnsi="Times New Roman" w:cs="Times New Roman"/>
+            <w:sz w:val="24"/>
+            <w:szCs w:val="24"/>
+          </w:rPr>
+          <w:t>http://portal.aait.edu.et</w:t>
+        </w:r>
+      </w:hyperlink>
+      <w:r>
+        <w:rPr>
+          <w:rFonts w:ascii="Times New Roman" w:hAnsi="Times New Roman" w:cs="Times New Roman"/>
+          <w:sz w:val="24"/>
+          <w:szCs w:val="24"/>
+        </w:rPr>
+        <w:t xml:space="preserve"> : this website is made for students that attend in </w:t>
+      </w:r>
+      <w:proofErr w:type="spellStart"/>
+      <w:r>
+        <w:rPr>
+          <w:rFonts w:ascii="Times New Roman" w:hAnsi="Times New Roman" w:cs="Times New Roman"/>
+          <w:sz w:val="24"/>
+          <w:szCs w:val="24"/>
+        </w:rPr>
+        <w:t>AAiT</w:t>
+      </w:r>
+      <w:proofErr w:type="spellEnd"/>
+      <w:r>
+        <w:rPr>
+          <w:rFonts w:ascii="Times New Roman" w:hAnsi="Times New Roman" w:cs="Times New Roman"/>
+          <w:sz w:val="24"/>
+          <w:szCs w:val="24"/>
+        </w:rPr>
+        <w:t>. It is used for registration, grade report, information update, news etc.</w:t>
+      </w:r>
+    </w:p>
+    <w:p>
+      <w:pPr>
+        <w:pStyle w:val="Heading2"/>
+        <w:spacing w:line="360" w:lineRule="auto"/>
+        <w:jc w:val="center"/>
+        <w:rPr>
+          <w:rFonts w:ascii="Times New Roman" w:hAnsi="Times New Roman" w:cs="Times New Roman"/>
+          <w:b w:val="0"/>
+          <w:color w:val="auto"/>
+          <w:sz w:val="28"/>
+          <w:szCs w:val="28"/>
+          <w:lang w:val="af-ZA"/>
+        </w:rPr>
+      </w:pPr>
+      <w:r>
+        <w:rPr>
+          <w:rFonts w:ascii="Times New Roman" w:hAnsi="Times New Roman" w:cs="Times New Roman"/>
+          <w:b w:val="0"/>
+          <w:color w:val="auto"/>
+          <w:sz w:val="28"/>
+          <w:szCs w:val="28"/>
+          <w:lang w:val="af-ZA"/>
+        </w:rPr>
+        <w:t>Informational</w:t>
+      </w:r>
+    </w:p>
+    <w:p>
+      <w:pPr>
+        <w:spacing w:line="360" w:lineRule="auto"/>
+        <w:jc w:val="both"/>
+        <w:rPr>
+          <w:rFonts w:ascii="Times New Roman" w:hAnsi="Times New Roman" w:cs="Times New Roman"/>
+          <w:sz w:val="24"/>
+          <w:szCs w:val="24"/>
+        </w:rPr>
+      </w:pPr>
+      <w:r>
+        <w:rPr>
+          <w:rFonts w:ascii="Times New Roman" w:hAnsi="Times New Roman" w:cs="Times New Roman"/>
+          <w:sz w:val="24"/>
+          <w:szCs w:val="24"/>
+        </w:rPr>
+        <w:t xml:space="preserve">Wikipedia: </w:t>
+      </w:r>
+      <w:hyperlink r:id="rId11" w:history="1">
+        <w:r>
+          <w:rPr>
+            <w:rStyle w:val="Hyperlink"/>
+            <w:rFonts w:ascii="Times New Roman" w:hAnsi="Times New Roman" w:cs="Times New Roman"/>
+            <w:sz w:val="24"/>
+            <w:szCs w:val="24"/>
+          </w:rPr>
+          <w:t>http://wikipedia.org</w:t>
+        </w:r>
+      </w:hyperlink>
+      <w:r>
+        <w:rPr>
+          <w:rFonts w:ascii="Times New Roman" w:hAnsi="Times New Roman" w:cs="Times New Roman"/>
+          <w:sz w:val="24"/>
+          <w:szCs w:val="24"/>
+        </w:rPr>
+        <w:t xml:space="preserve"> : it is an encyclopaedia website that can be edited by anyone. It provides information to people on different subject matters.</w:t>
+      </w:r>
+    </w:p>
+    <w:p>
+      <w:pPr>
+        <w:spacing w:line="360" w:lineRule="auto"/>
+        <w:jc w:val="both"/>
+        <w:rPr>
+          <w:rFonts w:ascii="Times New Roman" w:hAnsi="Times New Roman" w:cs="Times New Roman"/>
+          <w:sz w:val="24"/>
+          <w:szCs w:val="24"/>
+        </w:rPr>
+      </w:pPr>
+      <w:r>
+        <w:rPr>
+          <w:rFonts w:ascii="Times New Roman" w:hAnsi="Times New Roman" w:cs="Times New Roman"/>
+          <w:sz w:val="24"/>
+          <w:szCs w:val="24"/>
+        </w:rPr>
+        <w:t xml:space="preserve">YouTube: </w:t>
+      </w:r>
+      <w:hyperlink r:id="rId12" w:history="1">
+        <w:r>
+          <w:rPr>
+            <w:rStyle w:val="Hyperlink"/>
+            <w:rFonts w:ascii="Times New Roman" w:hAnsi="Times New Roman" w:cs="Times New Roman"/>
+            <w:sz w:val="24"/>
+            <w:szCs w:val="24"/>
+          </w:rPr>
+          <w:t>www.youtube.com</w:t>
+        </w:r>
+      </w:hyperlink>
+      <w:r>
+        <w:rPr>
+          <w:rFonts w:ascii="Times New Roman" w:hAnsi="Times New Roman" w:cs="Times New Roman"/>
+          <w:sz w:val="24"/>
+          <w:szCs w:val="24"/>
+        </w:rPr>
+        <w:t xml:space="preserve"> : it’s a website that video blogs information, activities, courses.</w:t>
+      </w:r>
+    </w:p>
+    <w:p>
+      <w:pPr>
+        <w:spacing w:line="360" w:lineRule="auto"/>
+        <w:jc w:val="both"/>
+        <w:rPr>
+          <w:rFonts w:ascii="Times New Roman" w:hAnsi="Times New Roman" w:cs="Times New Roman"/>
+          <w:sz w:val="24"/>
+          <w:szCs w:val="24"/>
+        </w:rPr>
+      </w:pPr>
+      <w:r>
+        <w:rPr>
+          <w:rFonts w:ascii="Times New Roman" w:hAnsi="Times New Roman" w:cs="Times New Roman"/>
+          <w:sz w:val="24"/>
+          <w:szCs w:val="24"/>
+        </w:rPr>
+        <w:t xml:space="preserve">Nobel Prize website: </w:t>
+      </w:r>
+      <w:hyperlink r:id="rId13" w:history="1">
+        <w:r>
+          <w:rPr>
+            <w:rStyle w:val="Hyperlink"/>
+            <w:rFonts w:ascii="Times New Roman" w:hAnsi="Times New Roman" w:cs="Times New Roman"/>
+            <w:sz w:val="24"/>
+            <w:szCs w:val="24"/>
+          </w:rPr>
+          <w:t>www.nobelprize.org</w:t>
+        </w:r>
+      </w:hyperlink>
+      <w:r>
+        <w:rPr>
+          <w:rFonts w:ascii="Times New Roman" w:hAnsi="Times New Roman" w:cs="Times New Roman"/>
+          <w:sz w:val="24"/>
+          <w:szCs w:val="24"/>
+        </w:rPr>
+        <w:t xml:space="preserve"> gives information about Nobel Prize winner, candidates, and how Nobel Prize ceremony is organized and how a person is nominated. </w:t>
+      </w:r>
+    </w:p>
+    <w:p>
+      <w:pPr>
+        <w:spacing w:line="360" w:lineRule="auto"/>
+        <w:jc w:val="both"/>
+        <w:rPr>
+          <w:rFonts w:ascii="Times New Roman" w:hAnsi="Times New Roman" w:cs="Times New Roman"/>
+          <w:sz w:val="24"/>
+          <w:szCs w:val="24"/>
+        </w:rPr>
+      </w:pPr>
+      <w:r>
+        <w:rPr>
+          <w:rFonts w:ascii="Times New Roman" w:hAnsi="Times New Roman" w:cs="Times New Roman"/>
+          <w:sz w:val="24"/>
+          <w:szCs w:val="24"/>
+        </w:rPr>
+        <w:t xml:space="preserve">Stack Overflow: </w:t>
+      </w:r>
+      <w:hyperlink r:id="rId14" w:history="1">
+        <w:r>
+          <w:rPr>
+            <w:rStyle w:val="Hyperlink"/>
+            <w:rFonts w:ascii="Times New Roman" w:hAnsi="Times New Roman" w:cs="Times New Roman"/>
+            <w:sz w:val="24"/>
+            <w:szCs w:val="24"/>
+          </w:rPr>
+          <w:t>www.stackoverflow.com</w:t>
+        </w:r>
+      </w:hyperlink>
+      <w:r>
+        <w:rPr>
+          <w:rFonts w:ascii="Times New Roman" w:hAnsi="Times New Roman" w:cs="Times New Roman"/>
+          <w:sz w:val="24"/>
+          <w:szCs w:val="24"/>
+        </w:rPr>
+        <w:t xml:space="preserve"> this is a website with question and answer that is used by many developers around the world to share information.</w:t>
+      </w:r>
+    </w:p>
+    <w:p>
+      <w:pPr>
+        <w:spacing w:line="360" w:lineRule="auto"/>
+        <w:jc w:val="both"/>
+        <w:rPr>
+          <w:rFonts w:ascii="Times New Roman" w:hAnsi="Times New Roman" w:cs="Times New Roman"/>
+          <w:sz w:val="24"/>
+          <w:szCs w:val="24"/>
+        </w:rPr>
+      </w:pPr>
+      <w:r>
+        <w:rPr>
+          <w:rFonts w:ascii="Times New Roman" w:hAnsi="Times New Roman" w:cs="Times New Roman"/>
+          <w:sz w:val="24"/>
+          <w:szCs w:val="24"/>
+        </w:rPr>
+        <w:t xml:space="preserve">TED Talk: </w:t>
+      </w:r>
+      <w:hyperlink r:id="rId15" w:history="1">
+        <w:r>
+          <w:rPr>
+            <w:rStyle w:val="Hyperlink"/>
+            <w:rFonts w:ascii="Times New Roman" w:hAnsi="Times New Roman" w:cs="Times New Roman"/>
+            <w:sz w:val="24"/>
+            <w:szCs w:val="24"/>
+          </w:rPr>
+          <w:t>www.ted.com</w:t>
+        </w:r>
+      </w:hyperlink>
+      <w:r>
+        <w:rPr>
+          <w:rFonts w:ascii="Times New Roman" w:hAnsi="Times New Roman" w:cs="Times New Roman"/>
+          <w:sz w:val="24"/>
+          <w:szCs w:val="24"/>
+        </w:rPr>
+        <w:t xml:space="preserve"> this website is non-profit and all about sharing ideas with talks.</w:t>
+      </w:r>
+    </w:p>
+    <w:p>
+      <w:pPr>
+        <w:pStyle w:val="Heading2"/>
+        <w:spacing w:line="360" w:lineRule="auto"/>
+        <w:jc w:val="center"/>
+        <w:rPr>
+          <w:rFonts w:ascii="Times New Roman" w:hAnsi="Times New Roman" w:cs="Times New Roman"/>
+          <w:b w:val="0"/>
+          <w:color w:val="auto"/>
+          <w:sz w:val="28"/>
+          <w:szCs w:val="28"/>
+          <w:lang w:val="af-ZA"/>
+        </w:rPr>
+      </w:pPr>
+      <w:r>
+        <w:rPr>
+          <w:rFonts w:ascii="Times New Roman" w:hAnsi="Times New Roman" w:cs="Times New Roman"/>
+          <w:b w:val="0"/>
+          <w:color w:val="auto"/>
+          <w:sz w:val="28"/>
+          <w:szCs w:val="28"/>
+          <w:lang w:val="af-ZA"/>
+        </w:rPr>
+        <w:t>Business</w:t>
+      </w:r>
+    </w:p>
+    <w:p>
+      <w:pPr>
+        <w:spacing w:line="360" w:lineRule="auto"/>
+        <w:jc w:val="both"/>
+        <w:rPr>
+          <w:rFonts w:ascii="Times New Roman" w:hAnsi="Times New Roman" w:cs="Times New Roman"/>
+          <w:sz w:val="24"/>
+          <w:szCs w:val="24"/>
+        </w:rPr>
+      </w:pPr>
+      <w:r>
+        <w:rPr>
+          <w:rFonts w:ascii="Times New Roman" w:hAnsi="Times New Roman" w:cs="Times New Roman"/>
+          <w:sz w:val="24"/>
+          <w:szCs w:val="24"/>
+        </w:rPr>
+        <w:t xml:space="preserve">24/7 Wall Street: </w:t>
+      </w:r>
+      <w:hyperlink r:id="rId16" w:history="1">
+        <w:r>
+          <w:rPr>
+            <w:rStyle w:val="Hyperlink"/>
+            <w:rFonts w:ascii="Times New Roman" w:hAnsi="Times New Roman" w:cs="Times New Roman"/>
+            <w:sz w:val="24"/>
+            <w:szCs w:val="24"/>
+          </w:rPr>
+          <w:t>www.247wallst.com</w:t>
+        </w:r>
+      </w:hyperlink>
+      <w:r>
+        <w:rPr>
+          <w:rFonts w:ascii="Times New Roman" w:hAnsi="Times New Roman" w:cs="Times New Roman"/>
+          <w:sz w:val="24"/>
+          <w:szCs w:val="24"/>
+        </w:rPr>
+        <w:t xml:space="preserve"> this website provides information on the stock changes and gives out business advices.</w:t>
+      </w:r>
+    </w:p>
+    <w:p>
+      <w:pPr>
+        <w:spacing w:line="360" w:lineRule="auto"/>
+        <w:jc w:val="both"/>
+        <w:rPr>
+          <w:rFonts w:ascii="Times New Roman" w:hAnsi="Times New Roman" w:cs="Times New Roman"/>
+          <w:sz w:val="24"/>
+          <w:szCs w:val="24"/>
+        </w:rPr>
+      </w:pPr>
+      <w:proofErr w:type="spellStart"/>
+      <w:r>
+        <w:rPr>
+          <w:rFonts w:ascii="Times New Roman" w:hAnsi="Times New Roman" w:cs="Times New Roman"/>
+          <w:sz w:val="24"/>
+          <w:szCs w:val="24"/>
+        </w:rPr>
+        <w:t>Linkedin</w:t>
+      </w:r>
+      <w:proofErr w:type="spellEnd"/>
+      <w:r>
+        <w:rPr>
+          <w:rFonts w:ascii="Times New Roman" w:hAnsi="Times New Roman" w:cs="Times New Roman"/>
+          <w:sz w:val="24"/>
+          <w:szCs w:val="24"/>
+        </w:rPr>
+        <w:t xml:space="preserve">: </w:t>
+      </w:r>
+      <w:hyperlink r:id="rId17" w:history="1">
+        <w:r>
+          <w:rPr>
+            <w:rStyle w:val="Hyperlink"/>
+            <w:rFonts w:ascii="Times New Roman" w:hAnsi="Times New Roman" w:cs="Times New Roman"/>
+            <w:sz w:val="24"/>
+            <w:szCs w:val="24"/>
+          </w:rPr>
+          <w:t>www.linkedin.com</w:t>
+        </w:r>
+      </w:hyperlink>
+      <w:r>
+        <w:rPr>
+          <w:rFonts w:ascii="Times New Roman" w:hAnsi="Times New Roman" w:cs="Times New Roman"/>
+          <w:sz w:val="24"/>
+          <w:szCs w:val="24"/>
+        </w:rPr>
+        <w:t xml:space="preserve"> this website provides for a user job and internship opportunities learn skills and develop communications.</w:t>
+      </w:r>
+    </w:p>
+    <w:p>
+      <w:pPr>
+        <w:spacing w:line="360" w:lineRule="auto"/>
+        <w:jc w:val="both"/>
+        <w:rPr>
+          <w:rFonts w:ascii="Times New Roman" w:hAnsi="Times New Roman" w:cs="Times New Roman"/>
+          <w:sz w:val="24"/>
+          <w:szCs w:val="24"/>
+        </w:rPr>
+      </w:pPr>
+      <w:r>
+        <w:rPr>
+          <w:rFonts w:ascii="Times New Roman" w:hAnsi="Times New Roman" w:cs="Times New Roman"/>
+          <w:sz w:val="24"/>
+          <w:szCs w:val="24"/>
+        </w:rPr>
+        <w:t xml:space="preserve">Advertising Age: </w:t>
+      </w:r>
+      <w:hyperlink r:id="rId18" w:history="1">
+        <w:r>
+          <w:rPr>
+            <w:rStyle w:val="Hyperlink"/>
+            <w:rFonts w:ascii="Times New Roman" w:hAnsi="Times New Roman" w:cs="Times New Roman"/>
+            <w:sz w:val="24"/>
+            <w:szCs w:val="24"/>
+          </w:rPr>
+          <w:t>www.aaf.org</w:t>
+        </w:r>
+      </w:hyperlink>
+      <w:r>
+        <w:rPr>
+          <w:rFonts w:ascii="Times New Roman" w:hAnsi="Times New Roman" w:cs="Times New Roman"/>
+          <w:sz w:val="24"/>
+          <w:szCs w:val="24"/>
+        </w:rPr>
+        <w:t xml:space="preserve"> this website is used for advertising different products, and also gives information about advertising.</w:t>
+      </w:r>
+    </w:p>
+    <w:p>
+      <w:pPr>
+        <w:spacing w:line="360" w:lineRule="auto"/>
+        <w:jc w:val="both"/>
+        <w:rPr>
+          <w:rFonts w:ascii="Times New Roman" w:hAnsi="Times New Roman" w:cs="Times New Roman"/>
+          <w:sz w:val="24"/>
+          <w:szCs w:val="24"/>
+        </w:rPr>
+      </w:pPr>
+      <w:proofErr w:type="spellStart"/>
+      <w:r>
+        <w:rPr>
+          <w:rFonts w:ascii="Times New Roman" w:hAnsi="Times New Roman" w:cs="Times New Roman"/>
+          <w:sz w:val="24"/>
+          <w:szCs w:val="24"/>
+        </w:rPr>
+        <w:t>Luxy</w:t>
+      </w:r>
+      <w:proofErr w:type="spellEnd"/>
+      <w:r>
+        <w:rPr>
+          <w:rFonts w:ascii="Times New Roman" w:hAnsi="Times New Roman" w:cs="Times New Roman"/>
+          <w:sz w:val="24"/>
+          <w:szCs w:val="24"/>
+        </w:rPr>
+        <w:t xml:space="preserve"> Hair: </w:t>
+      </w:r>
+      <w:hyperlink r:id="rId19" w:history="1">
+        <w:r>
+          <w:rPr>
+            <w:rStyle w:val="Hyperlink"/>
+            <w:rFonts w:ascii="Times New Roman" w:hAnsi="Times New Roman" w:cs="Times New Roman"/>
+            <w:sz w:val="24"/>
+            <w:szCs w:val="24"/>
+          </w:rPr>
+          <w:t>www.luxyhair.com</w:t>
+        </w:r>
+      </w:hyperlink>
+      <w:r>
+        <w:rPr>
+          <w:rFonts w:ascii="Times New Roman" w:hAnsi="Times New Roman" w:cs="Times New Roman"/>
+          <w:sz w:val="24"/>
+          <w:szCs w:val="24"/>
+        </w:rPr>
+        <w:t xml:space="preserve"> this is a website that sells human hair extensions.</w:t>
+      </w:r>
+    </w:p>
+    <w:p>
+      <w:pPr>
+        <w:spacing w:line="360" w:lineRule="auto"/>
+        <w:jc w:val="both"/>
+        <w:rPr>
+          <w:rFonts w:ascii="Times New Roman" w:hAnsi="Times New Roman" w:cs="Times New Roman"/>
+          <w:sz w:val="24"/>
+          <w:szCs w:val="24"/>
+        </w:rPr>
+      </w:pPr>
+      <w:r>
+        <w:rPr>
+          <w:rFonts w:ascii="Times New Roman" w:hAnsi="Times New Roman" w:cs="Times New Roman"/>
+          <w:sz w:val="24"/>
+          <w:szCs w:val="24"/>
+        </w:rPr>
+        <w:lastRenderedPageBreak/>
+        <w:t xml:space="preserve">Mellow: </w:t>
+      </w:r>
+      <w:hyperlink r:id="rId20" w:history="1">
+        <w:r>
+          <w:rPr>
+            <w:rStyle w:val="Hyperlink"/>
+            <w:rFonts w:ascii="Times New Roman" w:hAnsi="Times New Roman" w:cs="Times New Roman"/>
+            <w:sz w:val="24"/>
+            <w:szCs w:val="24"/>
+          </w:rPr>
+          <w:t>www.cookmellow.com</w:t>
+        </w:r>
+      </w:hyperlink>
+      <w:r>
+        <w:rPr>
+          <w:rFonts w:ascii="Times New Roman" w:hAnsi="Times New Roman" w:cs="Times New Roman"/>
+          <w:sz w:val="24"/>
+          <w:szCs w:val="24"/>
+        </w:rPr>
+        <w:t xml:space="preserve"> </w:t>
+      </w:r>
+      <w:proofErr w:type="spellStart"/>
+      <w:r>
+        <w:rPr>
+          <w:rFonts w:ascii="Times New Roman" w:hAnsi="Times New Roman" w:cs="Times New Roman"/>
+          <w:sz w:val="24"/>
+          <w:szCs w:val="24"/>
+        </w:rPr>
+        <w:t>it s</w:t>
+      </w:r>
+      <w:proofErr w:type="spellEnd"/>
+      <w:r>
+        <w:rPr>
+          <w:rFonts w:ascii="Times New Roman" w:hAnsi="Times New Roman" w:cs="Times New Roman"/>
+          <w:sz w:val="24"/>
+          <w:szCs w:val="24"/>
+        </w:rPr>
+        <w:t xml:space="preserve"> a website that sells machine designed to cook food.</w:t>
+      </w:r>
+    </w:p>
+    <w:p>
+      <w:pPr>
+        <w:pStyle w:val="Heading2"/>
+        <w:spacing w:line="360" w:lineRule="auto"/>
+        <w:jc w:val="center"/>
+        <w:rPr>
+          <w:rFonts w:ascii="Times New Roman" w:hAnsi="Times New Roman" w:cs="Times New Roman"/>
+          <w:b w:val="0"/>
+          <w:color w:val="auto"/>
+          <w:sz w:val="28"/>
+          <w:szCs w:val="28"/>
+          <w:lang w:val="af-ZA"/>
+        </w:rPr>
+      </w:pPr>
+      <w:r>
+        <w:rPr>
+          <w:rFonts w:ascii="Times New Roman" w:hAnsi="Times New Roman" w:cs="Times New Roman"/>
+          <w:b w:val="0"/>
+          <w:color w:val="auto"/>
+          <w:sz w:val="28"/>
+          <w:szCs w:val="28"/>
+          <w:lang w:val="af-ZA"/>
+        </w:rPr>
+        <w:t>News</w:t>
+      </w:r>
+    </w:p>
+    <w:p>
+      <w:pPr>
+        <w:spacing w:line="360" w:lineRule="auto"/>
+        <w:jc w:val="both"/>
+        <w:rPr>
+          <w:rFonts w:ascii="Times New Roman" w:hAnsi="Times New Roman" w:cs="Times New Roman"/>
+          <w:sz w:val="24"/>
+          <w:szCs w:val="24"/>
+        </w:rPr>
+      </w:pPr>
+      <w:r>
+        <w:rPr>
+          <w:rFonts w:ascii="Times New Roman" w:hAnsi="Times New Roman" w:cs="Times New Roman"/>
+          <w:sz w:val="24"/>
+          <w:szCs w:val="24"/>
+        </w:rPr>
+        <w:t xml:space="preserve">CNN: </w:t>
+      </w:r>
+      <w:hyperlink r:id="rId21" w:history="1">
+        <w:r>
+          <w:rPr>
+            <w:rStyle w:val="Hyperlink"/>
+            <w:rFonts w:ascii="Times New Roman" w:hAnsi="Times New Roman" w:cs="Times New Roman"/>
+            <w:sz w:val="24"/>
+            <w:szCs w:val="24"/>
+          </w:rPr>
+          <w:t>www.cnn.com</w:t>
+        </w:r>
+      </w:hyperlink>
+      <w:r>
+        <w:rPr>
+          <w:rFonts w:ascii="Times New Roman" w:hAnsi="Times New Roman" w:cs="Times New Roman"/>
+          <w:sz w:val="24"/>
+          <w:szCs w:val="24"/>
+        </w:rPr>
+        <w:t xml:space="preserve"> it is a website for the American </w:t>
+      </w:r>
+      <w:proofErr w:type="spellStart"/>
       <w:proofErr w:type="gramStart"/>
       <w:r>
         <w:rPr>
@@ -751,8 +1973,9 @@
           <w:sz w:val="24"/>
           <w:szCs w:val="24"/>
         </w:rPr>
-        <w:t>goes</w:t>
-      </w:r>
+        <w:t>tv</w:t>
+      </w:r>
+      <w:proofErr w:type="spellEnd"/>
       <w:proofErr w:type="gramEnd"/>
       <w:r>
         <w:rPr>
@@ -760,61 +1983,2163 @@
           <w:sz w:val="24"/>
           <w:szCs w:val="24"/>
         </w:rPr>
-        <w:t xml:space="preserve"> online in addition to 600 websites. Microsoft host a web browser for Windows 95 and Yahoo which was originally called “Jerry and David’s Guide to the World Wide Web” was created by Jerry Yang and David Filo at Stanford University in 1994.</w:t>
-      </w:r>
-    </w:p>
-    <w:p>
-      <w:pPr>
-        <w:jc w:val="both"/>
-        <w:rPr>
-          <w:rFonts w:ascii="Times New Roman" w:hAnsi="Times New Roman" w:cs="Times New Roman"/>
-          <w:sz w:val="24"/>
-          <w:szCs w:val="24"/>
-        </w:rPr>
-      </w:pPr>
-      <w:r>
-        <w:rPr>
-          <w:rFonts w:ascii="Times New Roman" w:hAnsi="Times New Roman" w:cs="Times New Roman"/>
-          <w:sz w:val="24"/>
-          <w:szCs w:val="24"/>
-        </w:rPr>
-        <w:t>In 1995, amazon.com, eBay, Match.com goes live. In 1997,   Netflix is founded by Reed Hastings and Marc Randolph.</w:t>
-      </w:r>
-    </w:p>
-    <w:p>
-      <w:pPr>
-        <w:jc w:val="both"/>
-        <w:rPr>
-          <w:rFonts w:ascii="Times New Roman" w:hAnsi="Times New Roman" w:cs="Times New Roman"/>
-          <w:sz w:val="24"/>
-          <w:szCs w:val="24"/>
-        </w:rPr>
-      </w:pPr>
-      <w:r>
-        <w:rPr>
-          <w:rFonts w:ascii="Times New Roman" w:hAnsi="Times New Roman" w:cs="Times New Roman"/>
-          <w:sz w:val="24"/>
-          <w:szCs w:val="24"/>
-        </w:rPr>
-        <w:t>In 1998, the Google search engine was created. And the Internet Protocol version 6 was introduced. It has 3.4 * 1038 unique addresses.</w:t>
-      </w:r>
-    </w:p>
-    <w:p>
-      <w:pPr>
-        <w:jc w:val="both"/>
-        <w:rPr>
-          <w:rFonts w:ascii="Times New Roman" w:hAnsi="Times New Roman" w:cs="Times New Roman"/>
-          <w:sz w:val="24"/>
-          <w:szCs w:val="24"/>
-        </w:rPr>
-      </w:pPr>
-      <w:r>
-        <w:rPr>
-          <w:rFonts w:ascii="Times New Roman" w:hAnsi="Times New Roman" w:cs="Times New Roman"/>
-          <w:sz w:val="24"/>
-          <w:szCs w:val="24"/>
-        </w:rPr>
-        <w:t>In 2001, Napster was shut down bec</w:t>
+        <w:t xml:space="preserve"> news channel CNN which works on news around the world.</w:t>
+      </w:r>
+    </w:p>
+    <w:p>
+      <w:pPr>
+        <w:spacing w:line="360" w:lineRule="auto"/>
+        <w:jc w:val="both"/>
+        <w:rPr>
+          <w:rFonts w:ascii="Times New Roman" w:hAnsi="Times New Roman" w:cs="Times New Roman"/>
+          <w:sz w:val="24"/>
+          <w:szCs w:val="24"/>
+        </w:rPr>
+      </w:pPr>
+      <w:r>
+        <w:rPr>
+          <w:rFonts w:ascii="Times New Roman" w:hAnsi="Times New Roman" w:cs="Times New Roman"/>
+          <w:sz w:val="24"/>
+          <w:szCs w:val="24"/>
+        </w:rPr>
+        <w:t xml:space="preserve">New York Times: </w:t>
+      </w:r>
+      <w:hyperlink r:id="rId22" w:history="1">
+        <w:r>
+          <w:rPr>
+            <w:rStyle w:val="Hyperlink"/>
+            <w:rFonts w:ascii="Times New Roman" w:hAnsi="Times New Roman" w:cs="Times New Roman"/>
+            <w:sz w:val="24"/>
+            <w:szCs w:val="24"/>
+          </w:rPr>
+          <w:t>www.mytimes.com</w:t>
+        </w:r>
+      </w:hyperlink>
+      <w:r>
+        <w:rPr>
+          <w:rFonts w:ascii="Times New Roman" w:hAnsi="Times New Roman" w:cs="Times New Roman"/>
+          <w:sz w:val="24"/>
+          <w:szCs w:val="24"/>
+        </w:rPr>
+        <w:t xml:space="preserve"> this website provides breaking news, media and reviews etc. that is going in Washington.</w:t>
+      </w:r>
+    </w:p>
+    <w:p>
+      <w:pPr>
+        <w:spacing w:line="360" w:lineRule="auto"/>
+        <w:jc w:val="both"/>
+        <w:rPr>
+          <w:rFonts w:ascii="Times New Roman" w:hAnsi="Times New Roman" w:cs="Times New Roman"/>
+          <w:sz w:val="24"/>
+          <w:szCs w:val="24"/>
+        </w:rPr>
+      </w:pPr>
+      <w:r>
+        <w:rPr>
+          <w:rFonts w:ascii="Times New Roman" w:hAnsi="Times New Roman" w:cs="Times New Roman"/>
+          <w:sz w:val="24"/>
+          <w:szCs w:val="24"/>
+        </w:rPr>
+        <w:t xml:space="preserve">Fox News: </w:t>
+      </w:r>
+      <w:hyperlink r:id="rId23" w:history="1">
+        <w:r>
+          <w:rPr>
+            <w:rStyle w:val="Hyperlink"/>
+            <w:rFonts w:ascii="Times New Roman" w:hAnsi="Times New Roman" w:cs="Times New Roman"/>
+            <w:sz w:val="24"/>
+            <w:szCs w:val="24"/>
+          </w:rPr>
+          <w:t>www.foxnews.com</w:t>
+        </w:r>
+      </w:hyperlink>
+      <w:r>
+        <w:rPr>
+          <w:rFonts w:ascii="Times New Roman" w:hAnsi="Times New Roman" w:cs="Times New Roman"/>
+          <w:sz w:val="24"/>
+          <w:szCs w:val="24"/>
+        </w:rPr>
+        <w:t xml:space="preserve"> this website is also like others provide information on what is going on in the world.</w:t>
+      </w:r>
+    </w:p>
+    <w:p>
+      <w:pPr>
+        <w:spacing w:line="360" w:lineRule="auto"/>
+        <w:jc w:val="both"/>
+        <w:rPr>
+          <w:rFonts w:ascii="Times New Roman" w:hAnsi="Times New Roman" w:cs="Times New Roman"/>
+          <w:sz w:val="24"/>
+          <w:szCs w:val="24"/>
+        </w:rPr>
+      </w:pPr>
+      <w:r>
+        <w:rPr>
+          <w:rFonts w:ascii="Times New Roman" w:hAnsi="Times New Roman" w:cs="Times New Roman"/>
+          <w:sz w:val="24"/>
+          <w:szCs w:val="24"/>
+        </w:rPr>
+        <w:t xml:space="preserve">BBC: </w:t>
+      </w:r>
+      <w:hyperlink r:id="rId24" w:history="1">
+        <w:r>
+          <w:rPr>
+            <w:rStyle w:val="Hyperlink"/>
+            <w:rFonts w:ascii="Times New Roman" w:hAnsi="Times New Roman" w:cs="Times New Roman"/>
+            <w:sz w:val="24"/>
+            <w:szCs w:val="24"/>
+          </w:rPr>
+          <w:t>www.bbc.com</w:t>
+        </w:r>
+      </w:hyperlink>
+      <w:r>
+        <w:rPr>
+          <w:rFonts w:ascii="Times New Roman" w:hAnsi="Times New Roman" w:cs="Times New Roman"/>
+          <w:sz w:val="24"/>
+          <w:szCs w:val="24"/>
+        </w:rPr>
+        <w:t xml:space="preserve"> this website provides UK news and global news, documentaries. </w:t>
+      </w:r>
+    </w:p>
+    <w:p>
+      <w:pPr>
+        <w:spacing w:line="360" w:lineRule="auto"/>
+        <w:jc w:val="both"/>
+        <w:rPr>
+          <w:rFonts w:ascii="Times New Roman" w:hAnsi="Times New Roman" w:cs="Times New Roman"/>
+          <w:sz w:val="24"/>
+          <w:szCs w:val="24"/>
+        </w:rPr>
+      </w:pPr>
+      <w:r>
+        <w:rPr>
+          <w:rFonts w:ascii="Times New Roman" w:hAnsi="Times New Roman" w:cs="Times New Roman"/>
+          <w:sz w:val="24"/>
+          <w:szCs w:val="24"/>
+        </w:rPr>
+        <w:t xml:space="preserve">CBS News: </w:t>
+      </w:r>
+      <w:hyperlink r:id="rId25" w:history="1">
+        <w:r>
+          <w:rPr>
+            <w:rStyle w:val="Hyperlink"/>
+            <w:rFonts w:ascii="Times New Roman" w:hAnsi="Times New Roman" w:cs="Times New Roman"/>
+            <w:sz w:val="24"/>
+            <w:szCs w:val="24"/>
+          </w:rPr>
+          <w:t>www.cbsnews.com</w:t>
+        </w:r>
+      </w:hyperlink>
+      <w:r>
+        <w:rPr>
+          <w:rFonts w:ascii="Times New Roman" w:hAnsi="Times New Roman" w:cs="Times New Roman"/>
+          <w:sz w:val="24"/>
+          <w:szCs w:val="24"/>
+        </w:rPr>
+        <w:t xml:space="preserve"> this is a 24/7 news website form the </w:t>
+      </w:r>
+      <w:proofErr w:type="spellStart"/>
+      <w:proofErr w:type="gramStart"/>
+      <w:r>
+        <w:rPr>
+          <w:rFonts w:ascii="Times New Roman" w:hAnsi="Times New Roman" w:cs="Times New Roman"/>
+          <w:sz w:val="24"/>
+          <w:szCs w:val="24"/>
+        </w:rPr>
+        <w:t>tv</w:t>
+      </w:r>
+      <w:proofErr w:type="spellEnd"/>
+      <w:proofErr w:type="gramEnd"/>
+      <w:r>
+        <w:rPr>
+          <w:rFonts w:ascii="Times New Roman" w:hAnsi="Times New Roman" w:cs="Times New Roman"/>
+          <w:sz w:val="24"/>
+          <w:szCs w:val="24"/>
+        </w:rPr>
+        <w:t xml:space="preserve"> channel CBS.</w:t>
+      </w:r>
+    </w:p>
+    <w:p>
+      <w:pPr>
+        <w:pStyle w:val="Heading2"/>
+        <w:spacing w:line="360" w:lineRule="auto"/>
+        <w:jc w:val="center"/>
+        <w:rPr>
+          <w:rFonts w:ascii="Times New Roman" w:hAnsi="Times New Roman" w:cs="Times New Roman"/>
+          <w:b w:val="0"/>
+          <w:color w:val="auto"/>
+          <w:sz w:val="28"/>
+          <w:szCs w:val="28"/>
+          <w:lang w:val="af-ZA"/>
+        </w:rPr>
+      </w:pPr>
+      <w:r>
+        <w:rPr>
+          <w:rFonts w:ascii="Times New Roman" w:hAnsi="Times New Roman" w:cs="Times New Roman"/>
+          <w:b w:val="0"/>
+          <w:color w:val="auto"/>
+          <w:sz w:val="28"/>
+          <w:szCs w:val="28"/>
+          <w:lang w:val="af-ZA"/>
+        </w:rPr>
+        <w:t>Educational</w:t>
+      </w:r>
+    </w:p>
+    <w:p>
+      <w:pPr>
+        <w:spacing w:line="360" w:lineRule="auto"/>
+        <w:jc w:val="both"/>
+        <w:rPr>
+          <w:rFonts w:ascii="Times New Roman" w:hAnsi="Times New Roman" w:cs="Times New Roman"/>
+          <w:sz w:val="24"/>
+          <w:szCs w:val="24"/>
+        </w:rPr>
+      </w:pPr>
+      <w:r>
+        <w:rPr>
+          <w:rFonts w:ascii="Times New Roman" w:hAnsi="Times New Roman" w:cs="Times New Roman"/>
+          <w:sz w:val="24"/>
+          <w:szCs w:val="24"/>
+        </w:rPr>
+        <w:t xml:space="preserve">Khan Academy: </w:t>
+      </w:r>
+      <w:hyperlink r:id="rId26" w:history="1">
+        <w:r>
+          <w:rPr>
+            <w:rStyle w:val="Hyperlink"/>
+            <w:rFonts w:ascii="Times New Roman" w:hAnsi="Times New Roman" w:cs="Times New Roman"/>
+            <w:sz w:val="24"/>
+            <w:szCs w:val="24"/>
+          </w:rPr>
+          <w:t>www.khanacedemy.org</w:t>
+        </w:r>
+      </w:hyperlink>
+      <w:r>
+        <w:rPr>
+          <w:rFonts w:ascii="Times New Roman" w:hAnsi="Times New Roman" w:cs="Times New Roman"/>
+          <w:sz w:val="24"/>
+          <w:szCs w:val="24"/>
+        </w:rPr>
+        <w:t xml:space="preserve"> this website offers different courses for different subjects and also helps students to access resources without any fee.</w:t>
+      </w:r>
+    </w:p>
+    <w:p>
+      <w:pPr>
+        <w:spacing w:line="360" w:lineRule="auto"/>
+        <w:jc w:val="both"/>
+        <w:rPr>
+          <w:rFonts w:ascii="Times New Roman" w:hAnsi="Times New Roman" w:cs="Times New Roman"/>
+          <w:sz w:val="24"/>
+          <w:szCs w:val="24"/>
+        </w:rPr>
+      </w:pPr>
+      <w:proofErr w:type="spellStart"/>
+      <w:r>
+        <w:rPr>
+          <w:rFonts w:ascii="Times New Roman" w:hAnsi="Times New Roman" w:cs="Times New Roman"/>
+          <w:sz w:val="24"/>
+          <w:szCs w:val="24"/>
+        </w:rPr>
+        <w:t>Edx</w:t>
+      </w:r>
+      <w:proofErr w:type="spellEnd"/>
+      <w:r>
+        <w:rPr>
+          <w:rFonts w:ascii="Times New Roman" w:hAnsi="Times New Roman" w:cs="Times New Roman"/>
+          <w:sz w:val="24"/>
+          <w:szCs w:val="24"/>
+        </w:rPr>
+        <w:t xml:space="preserve">: </w:t>
+      </w:r>
+      <w:hyperlink r:id="rId27" w:history="1">
+        <w:r>
+          <w:rPr>
+            <w:rStyle w:val="Hyperlink"/>
+            <w:rFonts w:ascii="Times New Roman" w:hAnsi="Times New Roman" w:cs="Times New Roman"/>
+            <w:sz w:val="24"/>
+            <w:szCs w:val="24"/>
+          </w:rPr>
+          <w:t>www.edx.org</w:t>
+        </w:r>
+      </w:hyperlink>
+      <w:r>
+        <w:rPr>
+          <w:rFonts w:ascii="Times New Roman" w:hAnsi="Times New Roman" w:cs="Times New Roman"/>
+          <w:sz w:val="24"/>
+          <w:szCs w:val="24"/>
+        </w:rPr>
+        <w:t xml:space="preserve"> this website gives different courses from Harvard University.</w:t>
+      </w:r>
+    </w:p>
+    <w:p>
+      <w:pPr>
+        <w:spacing w:line="360" w:lineRule="auto"/>
+        <w:jc w:val="both"/>
+        <w:rPr>
+          <w:rFonts w:ascii="Times New Roman" w:hAnsi="Times New Roman" w:cs="Times New Roman"/>
+          <w:sz w:val="24"/>
+          <w:szCs w:val="24"/>
+        </w:rPr>
+      </w:pPr>
+      <w:r>
+        <w:rPr>
+          <w:rFonts w:ascii="Times New Roman" w:hAnsi="Times New Roman" w:cs="Times New Roman"/>
+          <w:sz w:val="24"/>
+          <w:szCs w:val="24"/>
+        </w:rPr>
+        <w:t xml:space="preserve">Time 4 learning: </w:t>
+      </w:r>
+      <w:hyperlink r:id="rId28" w:history="1">
+        <w:r>
+          <w:rPr>
+            <w:rStyle w:val="Hyperlink"/>
+            <w:rFonts w:ascii="Times New Roman" w:hAnsi="Times New Roman" w:cs="Times New Roman"/>
+            <w:sz w:val="24"/>
+            <w:szCs w:val="24"/>
+          </w:rPr>
+          <w:t>www.time4learning.com</w:t>
+        </w:r>
+      </w:hyperlink>
+      <w:r>
+        <w:rPr>
+          <w:rFonts w:ascii="Times New Roman" w:hAnsi="Times New Roman" w:cs="Times New Roman"/>
+          <w:sz w:val="24"/>
+          <w:szCs w:val="24"/>
+        </w:rPr>
+        <w:t xml:space="preserve"> this website offers materials and courses for high school or lower grades.</w:t>
+      </w:r>
+    </w:p>
+    <w:p>
+      <w:pPr>
+        <w:spacing w:line="360" w:lineRule="auto"/>
+        <w:jc w:val="both"/>
+        <w:rPr>
+          <w:rFonts w:ascii="Times New Roman" w:hAnsi="Times New Roman" w:cs="Times New Roman"/>
+          <w:sz w:val="24"/>
+          <w:szCs w:val="24"/>
+        </w:rPr>
+      </w:pPr>
+      <w:r>
+        <w:rPr>
+          <w:rFonts w:ascii="Times New Roman" w:hAnsi="Times New Roman" w:cs="Times New Roman"/>
+          <w:sz w:val="24"/>
+          <w:szCs w:val="24"/>
+        </w:rPr>
+        <w:t xml:space="preserve">W3Schools: </w:t>
+      </w:r>
+      <w:hyperlink r:id="rId29" w:history="1">
+        <w:r>
+          <w:rPr>
+            <w:rStyle w:val="Hyperlink"/>
+            <w:rFonts w:ascii="Times New Roman" w:hAnsi="Times New Roman" w:cs="Times New Roman"/>
+            <w:sz w:val="24"/>
+            <w:szCs w:val="24"/>
+          </w:rPr>
+          <w:t>www.w2.org</w:t>
+        </w:r>
+      </w:hyperlink>
+      <w:r>
+        <w:rPr>
+          <w:rFonts w:ascii="Times New Roman" w:hAnsi="Times New Roman" w:cs="Times New Roman"/>
+          <w:sz w:val="24"/>
+          <w:szCs w:val="24"/>
+        </w:rPr>
+        <w:t xml:space="preserve"> this website gives different courses in the programing department.</w:t>
+      </w:r>
+    </w:p>
+    <w:p>
+      <w:pPr>
+        <w:spacing w:line="360" w:lineRule="auto"/>
+        <w:jc w:val="both"/>
+        <w:rPr>
+          <w:rFonts w:ascii="Times New Roman" w:hAnsi="Times New Roman" w:cs="Times New Roman"/>
+          <w:sz w:val="24"/>
+          <w:szCs w:val="24"/>
+        </w:rPr>
+      </w:pPr>
+      <w:proofErr w:type="spellStart"/>
+      <w:r>
+        <w:rPr>
+          <w:rFonts w:ascii="Times New Roman" w:hAnsi="Times New Roman" w:cs="Times New Roman"/>
+          <w:sz w:val="24"/>
+          <w:szCs w:val="24"/>
+        </w:rPr>
+        <w:t>Couresa</w:t>
+      </w:r>
+      <w:proofErr w:type="spellEnd"/>
+      <w:r>
+        <w:rPr>
+          <w:rFonts w:ascii="Times New Roman" w:hAnsi="Times New Roman" w:cs="Times New Roman"/>
+          <w:sz w:val="24"/>
+          <w:szCs w:val="24"/>
+        </w:rPr>
+        <w:t xml:space="preserve">: </w:t>
+      </w:r>
+      <w:hyperlink r:id="rId30" w:history="1">
+        <w:r>
+          <w:rPr>
+            <w:rStyle w:val="Hyperlink"/>
+            <w:rFonts w:ascii="Times New Roman" w:hAnsi="Times New Roman" w:cs="Times New Roman"/>
+            <w:sz w:val="24"/>
+            <w:szCs w:val="24"/>
+          </w:rPr>
+          <w:t>www.courser.org</w:t>
+        </w:r>
+      </w:hyperlink>
+      <w:r>
+        <w:rPr>
+          <w:rFonts w:ascii="Times New Roman" w:hAnsi="Times New Roman" w:cs="Times New Roman"/>
+          <w:sz w:val="24"/>
+          <w:szCs w:val="24"/>
+        </w:rPr>
+        <w:t xml:space="preserve"> this website gives online courses with certification.</w:t>
+      </w:r>
+    </w:p>
+    <w:p>
+      <w:pPr>
+        <w:spacing w:line="360" w:lineRule="auto"/>
+        <w:jc w:val="both"/>
+        <w:rPr>
+          <w:rFonts w:ascii="Times New Roman" w:hAnsi="Times New Roman" w:cs="Times New Roman"/>
+          <w:sz w:val="24"/>
+          <w:szCs w:val="24"/>
+        </w:rPr>
+      </w:pPr>
+      <w:proofErr w:type="spellStart"/>
+      <w:r>
+        <w:rPr>
+          <w:rFonts w:ascii="Times New Roman" w:hAnsi="Times New Roman" w:cs="Times New Roman"/>
+          <w:sz w:val="24"/>
+          <w:szCs w:val="24"/>
+        </w:rPr>
+        <w:t>Brightstorm</w:t>
+      </w:r>
+      <w:proofErr w:type="spellEnd"/>
+      <w:r>
+        <w:rPr>
+          <w:rFonts w:ascii="Times New Roman" w:hAnsi="Times New Roman" w:cs="Times New Roman"/>
+          <w:sz w:val="24"/>
+          <w:szCs w:val="24"/>
+        </w:rPr>
+        <w:t xml:space="preserve">: </w:t>
+      </w:r>
+      <w:hyperlink r:id="rId31" w:history="1">
+        <w:r>
+          <w:rPr>
+            <w:rStyle w:val="Hyperlink"/>
+            <w:rFonts w:ascii="Times New Roman" w:hAnsi="Times New Roman" w:cs="Times New Roman"/>
+            <w:sz w:val="24"/>
+            <w:szCs w:val="24"/>
+          </w:rPr>
+          <w:t>www.brightstorm.com</w:t>
+        </w:r>
+      </w:hyperlink>
+      <w:r>
+        <w:rPr>
+          <w:rFonts w:ascii="Times New Roman" w:hAnsi="Times New Roman" w:cs="Times New Roman"/>
+          <w:sz w:val="24"/>
+          <w:szCs w:val="24"/>
+        </w:rPr>
+        <w:t xml:space="preserve"> this website is for Maths education for high school students.</w:t>
+      </w:r>
+    </w:p>
+    <w:p>
+      <w:pPr>
+        <w:pStyle w:val="Heading2"/>
+        <w:spacing w:line="360" w:lineRule="auto"/>
+        <w:jc w:val="center"/>
+        <w:rPr>
+          <w:rFonts w:ascii="Times New Roman" w:hAnsi="Times New Roman" w:cs="Times New Roman"/>
+          <w:b w:val="0"/>
+          <w:color w:val="auto"/>
+          <w:sz w:val="28"/>
+          <w:szCs w:val="28"/>
+          <w:lang w:val="af-ZA"/>
+        </w:rPr>
+      </w:pPr>
+      <w:r>
+        <w:rPr>
+          <w:rFonts w:ascii="Times New Roman" w:hAnsi="Times New Roman" w:cs="Times New Roman"/>
+          <w:b w:val="0"/>
+          <w:color w:val="auto"/>
+          <w:sz w:val="28"/>
+          <w:szCs w:val="28"/>
+          <w:lang w:val="af-ZA"/>
+        </w:rPr>
+        <w:t>Entertainment</w:t>
+      </w:r>
+    </w:p>
+    <w:p>
+      <w:pPr>
+        <w:spacing w:line="360" w:lineRule="auto"/>
+        <w:jc w:val="both"/>
+        <w:rPr>
+          <w:rFonts w:ascii="Times New Roman" w:hAnsi="Times New Roman" w:cs="Times New Roman"/>
+          <w:sz w:val="24"/>
+          <w:szCs w:val="24"/>
+        </w:rPr>
+      </w:pPr>
+      <w:r>
+        <w:rPr>
+          <w:rFonts w:ascii="Times New Roman" w:hAnsi="Times New Roman" w:cs="Times New Roman"/>
+          <w:sz w:val="24"/>
+          <w:szCs w:val="24"/>
+        </w:rPr>
+        <w:t xml:space="preserve">YouTube: </w:t>
+      </w:r>
+      <w:hyperlink r:id="rId32" w:history="1">
+        <w:r>
+          <w:rPr>
+            <w:rStyle w:val="Hyperlink"/>
+            <w:rFonts w:ascii="Times New Roman" w:hAnsi="Times New Roman" w:cs="Times New Roman"/>
+            <w:sz w:val="24"/>
+            <w:szCs w:val="24"/>
+          </w:rPr>
+          <w:t>www.youtube.com</w:t>
+        </w:r>
+      </w:hyperlink>
+      <w:r>
+        <w:rPr>
+          <w:rFonts w:ascii="Times New Roman" w:hAnsi="Times New Roman" w:cs="Times New Roman"/>
+          <w:sz w:val="24"/>
+          <w:szCs w:val="24"/>
+        </w:rPr>
+        <w:t xml:space="preserve"> this site provides vide blogs that is entertaining and informative. People broadcast themselves and entertain others.</w:t>
+      </w:r>
+    </w:p>
+    <w:p>
+      <w:pPr>
+        <w:spacing w:line="360" w:lineRule="auto"/>
+        <w:jc w:val="both"/>
+        <w:rPr>
+          <w:rFonts w:ascii="Times New Roman" w:hAnsi="Times New Roman" w:cs="Times New Roman"/>
+          <w:sz w:val="24"/>
+          <w:szCs w:val="24"/>
+        </w:rPr>
+      </w:pPr>
+      <w:proofErr w:type="spellStart"/>
+      <w:r>
+        <w:rPr>
+          <w:rFonts w:ascii="Times New Roman" w:hAnsi="Times New Roman" w:cs="Times New Roman"/>
+          <w:sz w:val="24"/>
+          <w:szCs w:val="24"/>
+        </w:rPr>
+        <w:t>Spotify</w:t>
+      </w:r>
+      <w:proofErr w:type="spellEnd"/>
+      <w:r>
+        <w:rPr>
+          <w:rFonts w:ascii="Times New Roman" w:hAnsi="Times New Roman" w:cs="Times New Roman"/>
+          <w:sz w:val="24"/>
+          <w:szCs w:val="24"/>
+        </w:rPr>
+        <w:t xml:space="preserve">: </w:t>
+      </w:r>
+      <w:hyperlink r:id="rId33" w:history="1">
+        <w:r>
+          <w:rPr>
+            <w:rStyle w:val="Hyperlink"/>
+            <w:rFonts w:ascii="Times New Roman" w:hAnsi="Times New Roman" w:cs="Times New Roman"/>
+            <w:sz w:val="24"/>
+            <w:szCs w:val="24"/>
+          </w:rPr>
+          <w:t>www.spotify.com</w:t>
+        </w:r>
+      </w:hyperlink>
+      <w:r>
+        <w:rPr>
+          <w:rFonts w:ascii="Times New Roman" w:hAnsi="Times New Roman" w:cs="Times New Roman"/>
+          <w:sz w:val="24"/>
+          <w:szCs w:val="24"/>
+        </w:rPr>
+        <w:t xml:space="preserve"> this website provides music online.</w:t>
+      </w:r>
+    </w:p>
+    <w:p>
+      <w:pPr>
+        <w:spacing w:line="360" w:lineRule="auto"/>
+        <w:jc w:val="both"/>
+        <w:rPr>
+          <w:rFonts w:ascii="Times New Roman" w:hAnsi="Times New Roman" w:cs="Times New Roman"/>
+          <w:sz w:val="24"/>
+          <w:szCs w:val="24"/>
+        </w:rPr>
+      </w:pPr>
+      <w:proofErr w:type="spellStart"/>
+      <w:r>
+        <w:rPr>
+          <w:rFonts w:ascii="Times New Roman" w:hAnsi="Times New Roman" w:cs="Times New Roman"/>
+          <w:sz w:val="24"/>
+          <w:szCs w:val="24"/>
+        </w:rPr>
+        <w:t>Imdb</w:t>
+      </w:r>
+      <w:proofErr w:type="spellEnd"/>
+      <w:r>
+        <w:rPr>
+          <w:rFonts w:ascii="Times New Roman" w:hAnsi="Times New Roman" w:cs="Times New Roman"/>
+          <w:sz w:val="24"/>
+          <w:szCs w:val="24"/>
+        </w:rPr>
+        <w:t xml:space="preserve">: </w:t>
+      </w:r>
+      <w:hyperlink r:id="rId34" w:history="1">
+        <w:r>
+          <w:rPr>
+            <w:rStyle w:val="Hyperlink"/>
+            <w:rFonts w:ascii="Times New Roman" w:hAnsi="Times New Roman" w:cs="Times New Roman"/>
+            <w:sz w:val="24"/>
+            <w:szCs w:val="24"/>
+          </w:rPr>
+          <w:t>www.idmb.com</w:t>
+        </w:r>
+      </w:hyperlink>
+      <w:r>
+        <w:rPr>
+          <w:rFonts w:ascii="Times New Roman" w:hAnsi="Times New Roman" w:cs="Times New Roman"/>
+          <w:sz w:val="24"/>
+          <w:szCs w:val="24"/>
+        </w:rPr>
+        <w:t xml:space="preserve"> this website rate movies and provide downloader.</w:t>
+      </w:r>
+    </w:p>
+    <w:p>
+      <w:pPr>
+        <w:spacing w:line="360" w:lineRule="auto"/>
+        <w:jc w:val="both"/>
+        <w:rPr>
+          <w:rFonts w:ascii="Times New Roman" w:hAnsi="Times New Roman" w:cs="Times New Roman"/>
+          <w:sz w:val="24"/>
+          <w:szCs w:val="24"/>
+        </w:rPr>
+      </w:pPr>
+      <w:proofErr w:type="spellStart"/>
+      <w:proofErr w:type="gramStart"/>
+      <w:r>
+        <w:rPr>
+          <w:rFonts w:ascii="Times New Roman" w:hAnsi="Times New Roman" w:cs="Times New Roman"/>
+          <w:sz w:val="24"/>
+          <w:szCs w:val="24"/>
+        </w:rPr>
+        <w:lastRenderedPageBreak/>
+        <w:t>pandora</w:t>
+      </w:r>
+      <w:proofErr w:type="spellEnd"/>
+      <w:proofErr w:type="gramEnd"/>
+      <w:r>
+        <w:rPr>
+          <w:rFonts w:ascii="Times New Roman" w:hAnsi="Times New Roman" w:cs="Times New Roman"/>
+          <w:sz w:val="24"/>
+          <w:szCs w:val="24"/>
+        </w:rPr>
+        <w:t xml:space="preserve">: </w:t>
+      </w:r>
+      <w:hyperlink r:id="rId35" w:history="1">
+        <w:r>
+          <w:rPr>
+            <w:rStyle w:val="Hyperlink"/>
+            <w:rFonts w:ascii="Times New Roman" w:hAnsi="Times New Roman" w:cs="Times New Roman"/>
+            <w:sz w:val="24"/>
+            <w:szCs w:val="24"/>
+          </w:rPr>
+          <w:t>www.pandora.com</w:t>
+        </w:r>
+      </w:hyperlink>
+      <w:r>
+        <w:rPr>
+          <w:rFonts w:ascii="Times New Roman" w:hAnsi="Times New Roman" w:cs="Times New Roman"/>
+          <w:sz w:val="24"/>
+          <w:szCs w:val="24"/>
+        </w:rPr>
+        <w:t xml:space="preserve"> this website is music streaming and automated music recommendation internet radio.</w:t>
+      </w:r>
+    </w:p>
+    <w:p>
+      <w:pPr>
+        <w:spacing w:line="360" w:lineRule="auto"/>
+        <w:jc w:val="both"/>
+        <w:rPr>
+          <w:rFonts w:ascii="Times New Roman" w:hAnsi="Times New Roman" w:cs="Times New Roman"/>
+          <w:sz w:val="24"/>
+          <w:szCs w:val="24"/>
+        </w:rPr>
+      </w:pPr>
+      <w:r>
+        <w:rPr>
+          <w:rFonts w:ascii="Times New Roman" w:hAnsi="Times New Roman" w:cs="Times New Roman"/>
+          <w:sz w:val="24"/>
+          <w:szCs w:val="24"/>
+        </w:rPr>
+        <w:t xml:space="preserve">Netflix: </w:t>
+      </w:r>
+      <w:hyperlink r:id="rId36" w:history="1">
+        <w:r>
+          <w:rPr>
+            <w:rStyle w:val="Hyperlink"/>
+            <w:rFonts w:ascii="Times New Roman" w:hAnsi="Times New Roman" w:cs="Times New Roman"/>
+            <w:sz w:val="24"/>
+            <w:szCs w:val="24"/>
+          </w:rPr>
+          <w:t>www.netflix.com</w:t>
+        </w:r>
+      </w:hyperlink>
+      <w:r>
+        <w:rPr>
+          <w:rFonts w:ascii="Times New Roman" w:hAnsi="Times New Roman" w:cs="Times New Roman"/>
+          <w:sz w:val="24"/>
+          <w:szCs w:val="24"/>
+        </w:rPr>
+        <w:t xml:space="preserve"> this site provides online streaming of movies for the members with monthly amount of 7.99 dollars.</w:t>
+      </w:r>
+    </w:p>
+    <w:p>
+      <w:pPr>
+        <w:pStyle w:val="Heading2"/>
+        <w:spacing w:line="360" w:lineRule="auto"/>
+        <w:jc w:val="center"/>
+        <w:rPr>
+          <w:rFonts w:ascii="Times New Roman" w:hAnsi="Times New Roman" w:cs="Times New Roman"/>
+          <w:b w:val="0"/>
+          <w:color w:val="auto"/>
+          <w:sz w:val="28"/>
+          <w:szCs w:val="28"/>
+          <w:lang w:val="af-ZA"/>
+        </w:rPr>
+      </w:pPr>
+      <w:r>
+        <w:rPr>
+          <w:rFonts w:ascii="Times New Roman" w:hAnsi="Times New Roman" w:cs="Times New Roman"/>
+          <w:b w:val="0"/>
+          <w:color w:val="auto"/>
+          <w:sz w:val="28"/>
+          <w:szCs w:val="28"/>
+          <w:lang w:val="af-ZA"/>
+        </w:rPr>
+        <w:t>Advocacy</w:t>
+      </w:r>
+    </w:p>
+    <w:p>
+      <w:pPr>
+        <w:spacing w:line="360" w:lineRule="auto"/>
+        <w:jc w:val="both"/>
+        <w:rPr>
+          <w:rFonts w:ascii="Times New Roman" w:hAnsi="Times New Roman" w:cs="Times New Roman"/>
+          <w:sz w:val="24"/>
+          <w:szCs w:val="24"/>
+        </w:rPr>
+      </w:pPr>
+      <w:r>
+        <w:rPr>
+          <w:rFonts w:ascii="Times New Roman" w:hAnsi="Times New Roman" w:cs="Times New Roman"/>
+          <w:sz w:val="24"/>
+          <w:szCs w:val="24"/>
+        </w:rPr>
+        <w:t xml:space="preserve">Education Trust: </w:t>
+      </w:r>
+      <w:hyperlink r:id="rId37" w:history="1">
+        <w:r>
+          <w:rPr>
+            <w:rStyle w:val="Hyperlink"/>
+            <w:rFonts w:ascii="Times New Roman" w:hAnsi="Times New Roman" w:cs="Times New Roman"/>
+            <w:sz w:val="24"/>
+            <w:szCs w:val="24"/>
+          </w:rPr>
+          <w:t>www.edtrust.org</w:t>
+        </w:r>
+      </w:hyperlink>
+      <w:r>
+        <w:rPr>
+          <w:rFonts w:ascii="Times New Roman" w:hAnsi="Times New Roman" w:cs="Times New Roman"/>
+          <w:sz w:val="24"/>
+          <w:szCs w:val="24"/>
+        </w:rPr>
+        <w:t xml:space="preserve"> this website works on providing education for the people it raise funds and help students.</w:t>
+      </w:r>
+    </w:p>
+    <w:p>
+      <w:pPr>
+        <w:spacing w:line="360" w:lineRule="auto"/>
+        <w:jc w:val="both"/>
+        <w:rPr>
+          <w:rFonts w:ascii="Times New Roman" w:hAnsi="Times New Roman" w:cs="Times New Roman"/>
+          <w:sz w:val="24"/>
+          <w:szCs w:val="24"/>
+        </w:rPr>
+      </w:pPr>
+      <w:r>
+        <w:rPr>
+          <w:rFonts w:ascii="Times New Roman" w:hAnsi="Times New Roman" w:cs="Times New Roman"/>
+          <w:sz w:val="24"/>
+          <w:szCs w:val="24"/>
+        </w:rPr>
+        <w:t xml:space="preserve">Africa Youth policy forum: </w:t>
+      </w:r>
+      <w:hyperlink r:id="rId38" w:history="1">
+        <w:r>
+          <w:rPr>
+            <w:rStyle w:val="Hyperlink"/>
+            <w:rFonts w:ascii="Times New Roman" w:hAnsi="Times New Roman" w:cs="Times New Roman"/>
+            <w:sz w:val="24"/>
+            <w:szCs w:val="24"/>
+          </w:rPr>
+          <w:t>www.aypf.org</w:t>
+        </w:r>
+      </w:hyperlink>
+      <w:r>
+        <w:rPr>
+          <w:rFonts w:ascii="Times New Roman" w:hAnsi="Times New Roman" w:cs="Times New Roman"/>
+          <w:sz w:val="24"/>
+          <w:szCs w:val="24"/>
+        </w:rPr>
+        <w:t xml:space="preserve"> this website works on helping the African youth.</w:t>
+      </w:r>
+    </w:p>
+    <w:p>
+      <w:pPr>
+        <w:spacing w:line="360" w:lineRule="auto"/>
+        <w:jc w:val="both"/>
+        <w:rPr>
+          <w:rFonts w:ascii="Times New Roman" w:hAnsi="Times New Roman" w:cs="Times New Roman"/>
+          <w:sz w:val="24"/>
+          <w:szCs w:val="24"/>
+        </w:rPr>
+      </w:pPr>
+      <w:r>
+        <w:rPr>
+          <w:rFonts w:ascii="Times New Roman" w:hAnsi="Times New Roman" w:cs="Times New Roman"/>
+          <w:sz w:val="24"/>
+          <w:szCs w:val="24"/>
+        </w:rPr>
+        <w:t xml:space="preserve">All for Education: </w:t>
+      </w:r>
+      <w:hyperlink r:id="rId39" w:history="1">
+        <w:r>
+          <w:rPr>
+            <w:rStyle w:val="Hyperlink"/>
+            <w:rFonts w:ascii="Times New Roman" w:hAnsi="Times New Roman" w:cs="Times New Roman"/>
+            <w:sz w:val="24"/>
+            <w:szCs w:val="24"/>
+          </w:rPr>
+          <w:t>www.all4ed.org</w:t>
+        </w:r>
+      </w:hyperlink>
+      <w:r>
+        <w:rPr>
+          <w:rFonts w:ascii="Times New Roman" w:hAnsi="Times New Roman" w:cs="Times New Roman"/>
+          <w:sz w:val="24"/>
+          <w:szCs w:val="24"/>
+        </w:rPr>
+        <w:t xml:space="preserve"> this works on education for youth.</w:t>
+      </w:r>
+    </w:p>
+    <w:p>
+      <w:pPr>
+        <w:spacing w:line="360" w:lineRule="auto"/>
+        <w:jc w:val="both"/>
+        <w:rPr>
+          <w:rFonts w:ascii="Times New Roman" w:hAnsi="Times New Roman" w:cs="Times New Roman"/>
+          <w:sz w:val="24"/>
+          <w:szCs w:val="24"/>
+        </w:rPr>
+      </w:pPr>
+      <w:r>
+        <w:rPr>
+          <w:rFonts w:ascii="Times New Roman" w:hAnsi="Times New Roman" w:cs="Times New Roman"/>
+          <w:sz w:val="24"/>
+          <w:szCs w:val="24"/>
+        </w:rPr>
+        <w:t xml:space="preserve">Girl who code: </w:t>
+      </w:r>
+      <w:hyperlink r:id="rId40" w:history="1">
+        <w:r>
+          <w:rPr>
+            <w:rStyle w:val="Hyperlink"/>
+            <w:rFonts w:ascii="Times New Roman" w:hAnsi="Times New Roman" w:cs="Times New Roman"/>
+            <w:sz w:val="24"/>
+            <w:szCs w:val="24"/>
+          </w:rPr>
+          <w:t>www.girlwhocode.com</w:t>
+        </w:r>
+      </w:hyperlink>
+      <w:r>
+        <w:rPr>
+          <w:rFonts w:ascii="Times New Roman" w:hAnsi="Times New Roman" w:cs="Times New Roman"/>
+          <w:sz w:val="24"/>
+          <w:szCs w:val="24"/>
+        </w:rPr>
+        <w:t xml:space="preserve"> this website works on helping girls who has passion for programing.</w:t>
+      </w:r>
+    </w:p>
+    <w:p>
+      <w:pPr>
+        <w:spacing w:line="360" w:lineRule="auto"/>
+        <w:jc w:val="both"/>
+        <w:rPr>
+          <w:rFonts w:ascii="Times New Roman" w:hAnsi="Times New Roman" w:cs="Times New Roman"/>
+          <w:sz w:val="24"/>
+          <w:szCs w:val="24"/>
+        </w:rPr>
+      </w:pPr>
+      <w:proofErr w:type="spellStart"/>
+      <w:r>
+        <w:rPr>
+          <w:rFonts w:ascii="Times New Roman" w:hAnsi="Times New Roman" w:cs="Times New Roman"/>
+          <w:sz w:val="24"/>
+          <w:szCs w:val="24"/>
+        </w:rPr>
+        <w:t>Inforum</w:t>
+      </w:r>
+      <w:proofErr w:type="spellEnd"/>
+      <w:r>
+        <w:rPr>
+          <w:rFonts w:ascii="Times New Roman" w:hAnsi="Times New Roman" w:cs="Times New Roman"/>
+          <w:sz w:val="24"/>
+          <w:szCs w:val="24"/>
+        </w:rPr>
+        <w:t xml:space="preserve"> Michigan: </w:t>
+      </w:r>
+      <w:hyperlink r:id="rId41" w:history="1">
+        <w:r>
+          <w:rPr>
+            <w:rStyle w:val="Hyperlink"/>
+            <w:rFonts w:ascii="Times New Roman" w:hAnsi="Times New Roman" w:cs="Times New Roman"/>
+            <w:sz w:val="24"/>
+            <w:szCs w:val="24"/>
+          </w:rPr>
+          <w:t>www.inforummichigan.org</w:t>
+        </w:r>
+      </w:hyperlink>
+      <w:r>
+        <w:rPr>
+          <w:rFonts w:ascii="Times New Roman" w:hAnsi="Times New Roman" w:cs="Times New Roman"/>
+          <w:sz w:val="24"/>
+          <w:szCs w:val="24"/>
+        </w:rPr>
+        <w:t xml:space="preserve"> this has a mission to create </w:t>
+      </w:r>
+      <w:proofErr w:type="gramStart"/>
+      <w:r>
+        <w:rPr>
+          <w:rFonts w:ascii="Times New Roman" w:hAnsi="Times New Roman" w:cs="Times New Roman"/>
+          <w:sz w:val="24"/>
+          <w:szCs w:val="24"/>
+        </w:rPr>
+        <w:t>connections ,</w:t>
+      </w:r>
+      <w:proofErr w:type="gramEnd"/>
+      <w:r>
+        <w:rPr>
+          <w:rFonts w:ascii="Times New Roman" w:hAnsi="Times New Roman" w:cs="Times New Roman"/>
+          <w:sz w:val="24"/>
+          <w:szCs w:val="24"/>
+        </w:rPr>
+        <w:t xml:space="preserve"> provide forum for ideas and accelerate careers for women.</w:t>
+      </w:r>
+    </w:p>
+    <w:p>
+      <w:pPr>
+        <w:pStyle w:val="Heading2"/>
+        <w:spacing w:line="360" w:lineRule="auto"/>
+        <w:jc w:val="center"/>
+        <w:rPr>
+          <w:rFonts w:ascii="Times New Roman" w:hAnsi="Times New Roman" w:cs="Times New Roman"/>
+          <w:b w:val="0"/>
+          <w:color w:val="auto"/>
+          <w:sz w:val="28"/>
+          <w:szCs w:val="28"/>
+          <w:lang w:val="af-ZA"/>
+        </w:rPr>
+      </w:pPr>
+      <w:r>
+        <w:rPr>
+          <w:rFonts w:ascii="Times New Roman" w:hAnsi="Times New Roman" w:cs="Times New Roman"/>
+          <w:b w:val="0"/>
+          <w:color w:val="auto"/>
+          <w:sz w:val="28"/>
+          <w:szCs w:val="28"/>
+          <w:lang w:val="af-ZA"/>
+        </w:rPr>
+        <w:t>Wiki</w:t>
+      </w:r>
+    </w:p>
+    <w:p>
+      <w:pPr>
+        <w:spacing w:line="360" w:lineRule="auto"/>
+        <w:jc w:val="both"/>
+        <w:rPr>
+          <w:rFonts w:ascii="Times New Roman" w:hAnsi="Times New Roman" w:cs="Times New Roman"/>
+          <w:sz w:val="24"/>
+          <w:szCs w:val="24"/>
+        </w:rPr>
+      </w:pPr>
+      <w:r>
+        <w:rPr>
+          <w:rFonts w:ascii="Times New Roman" w:hAnsi="Times New Roman" w:cs="Times New Roman"/>
+          <w:sz w:val="24"/>
+          <w:szCs w:val="24"/>
+        </w:rPr>
+        <w:t xml:space="preserve">Stranger things wiki: </w:t>
+      </w:r>
+      <w:hyperlink r:id="rId42" w:history="1">
+        <w:r>
+          <w:rPr>
+            <w:rStyle w:val="Hyperlink"/>
+            <w:rFonts w:ascii="Times New Roman" w:hAnsi="Times New Roman" w:cs="Times New Roman"/>
+            <w:sz w:val="24"/>
+            <w:szCs w:val="24"/>
+          </w:rPr>
+          <w:t>www.strangerthings.fandom.com</w:t>
+        </w:r>
+      </w:hyperlink>
+      <w:r>
+        <w:rPr>
+          <w:rFonts w:ascii="Times New Roman" w:hAnsi="Times New Roman" w:cs="Times New Roman"/>
+          <w:sz w:val="24"/>
+          <w:szCs w:val="24"/>
+        </w:rPr>
+        <w:t xml:space="preserve"> this website is made for the fun of Netflix series Stranger Things. It provides information about the series, the actors, how it is made etc.</w:t>
+      </w:r>
+    </w:p>
+    <w:p>
+      <w:pPr>
+        <w:spacing w:line="360" w:lineRule="auto"/>
+        <w:jc w:val="both"/>
+        <w:rPr>
+          <w:rFonts w:ascii="Times New Roman" w:hAnsi="Times New Roman" w:cs="Times New Roman"/>
+          <w:sz w:val="24"/>
+          <w:szCs w:val="24"/>
+        </w:rPr>
+      </w:pPr>
+      <w:proofErr w:type="spellStart"/>
+      <w:r>
+        <w:rPr>
+          <w:rFonts w:ascii="Times New Roman" w:hAnsi="Times New Roman" w:cs="Times New Roman"/>
+          <w:sz w:val="24"/>
+          <w:szCs w:val="24"/>
+        </w:rPr>
+        <w:t>Wikitionary</w:t>
+      </w:r>
+      <w:proofErr w:type="spellEnd"/>
+      <w:r>
+        <w:rPr>
+          <w:rFonts w:ascii="Times New Roman" w:hAnsi="Times New Roman" w:cs="Times New Roman"/>
+          <w:sz w:val="24"/>
+          <w:szCs w:val="24"/>
+        </w:rPr>
+        <w:t xml:space="preserve">: </w:t>
+      </w:r>
+      <w:hyperlink r:id="rId43" w:history="1">
+        <w:r>
+          <w:rPr>
+            <w:rStyle w:val="Hyperlink"/>
+            <w:rFonts w:ascii="Times New Roman" w:hAnsi="Times New Roman" w:cs="Times New Roman"/>
+            <w:sz w:val="24"/>
+            <w:szCs w:val="24"/>
+          </w:rPr>
+          <w:t>en.wikitionary.org</w:t>
+        </w:r>
+      </w:hyperlink>
+      <w:r>
+        <w:rPr>
+          <w:rFonts w:ascii="Times New Roman" w:hAnsi="Times New Roman" w:cs="Times New Roman"/>
+          <w:sz w:val="24"/>
+          <w:szCs w:val="24"/>
+        </w:rPr>
+        <w:t xml:space="preserve"> this website is a dictionary.</w:t>
+      </w:r>
+    </w:p>
+    <w:p>
+      <w:pPr>
+        <w:spacing w:line="360" w:lineRule="auto"/>
+        <w:jc w:val="both"/>
+        <w:rPr>
+          <w:rFonts w:ascii="Times New Roman" w:hAnsi="Times New Roman" w:cs="Times New Roman"/>
+          <w:sz w:val="24"/>
+          <w:szCs w:val="24"/>
+        </w:rPr>
+      </w:pPr>
+      <w:proofErr w:type="spellStart"/>
+      <w:r>
+        <w:rPr>
+          <w:rFonts w:ascii="Times New Roman" w:hAnsi="Times New Roman" w:cs="Times New Roman"/>
+          <w:sz w:val="24"/>
+          <w:szCs w:val="24"/>
+        </w:rPr>
+        <w:t>Wikibooks</w:t>
+      </w:r>
+      <w:proofErr w:type="spellEnd"/>
+      <w:r>
+        <w:rPr>
+          <w:rFonts w:ascii="Times New Roman" w:hAnsi="Times New Roman" w:cs="Times New Roman"/>
+          <w:sz w:val="24"/>
+          <w:szCs w:val="24"/>
+        </w:rPr>
+        <w:t xml:space="preserve">: </w:t>
+      </w:r>
+      <w:hyperlink r:id="rId44" w:history="1">
+        <w:r>
+          <w:rPr>
+            <w:rStyle w:val="Hyperlink"/>
+            <w:rFonts w:ascii="Times New Roman" w:hAnsi="Times New Roman" w:cs="Times New Roman"/>
+            <w:sz w:val="24"/>
+            <w:szCs w:val="24"/>
+          </w:rPr>
+          <w:t>en.wikibooks.org</w:t>
+        </w:r>
+      </w:hyperlink>
+      <w:r>
+        <w:rPr>
+          <w:rFonts w:ascii="Times New Roman" w:hAnsi="Times New Roman" w:cs="Times New Roman"/>
+          <w:sz w:val="24"/>
+          <w:szCs w:val="24"/>
+        </w:rPr>
+        <w:t xml:space="preserve"> this website provides books that you can buy.</w:t>
+      </w:r>
+    </w:p>
+    <w:p>
+      <w:pPr>
+        <w:spacing w:line="360" w:lineRule="auto"/>
+        <w:jc w:val="both"/>
+        <w:rPr>
+          <w:rFonts w:ascii="Times New Roman" w:hAnsi="Times New Roman" w:cs="Times New Roman"/>
+          <w:sz w:val="24"/>
+          <w:szCs w:val="24"/>
+        </w:rPr>
+      </w:pPr>
+      <w:proofErr w:type="spellStart"/>
+      <w:r>
+        <w:rPr>
+          <w:rFonts w:ascii="Times New Roman" w:hAnsi="Times New Roman" w:cs="Times New Roman"/>
+          <w:sz w:val="24"/>
+          <w:szCs w:val="24"/>
+        </w:rPr>
+        <w:t>Wikihow</w:t>
+      </w:r>
+      <w:proofErr w:type="spellEnd"/>
+      <w:r>
+        <w:rPr>
+          <w:rFonts w:ascii="Times New Roman" w:hAnsi="Times New Roman" w:cs="Times New Roman"/>
+          <w:sz w:val="24"/>
+          <w:szCs w:val="24"/>
+        </w:rPr>
+        <w:t xml:space="preserve">: </w:t>
+      </w:r>
+      <w:hyperlink r:id="rId45" w:history="1">
+        <w:r>
+          <w:rPr>
+            <w:rStyle w:val="Hyperlink"/>
+            <w:rFonts w:ascii="Times New Roman" w:hAnsi="Times New Roman" w:cs="Times New Roman"/>
+            <w:sz w:val="24"/>
+            <w:szCs w:val="24"/>
+          </w:rPr>
+          <w:t>www.wikihow.com</w:t>
+        </w:r>
+      </w:hyperlink>
+      <w:r>
+        <w:rPr>
+          <w:rFonts w:ascii="Times New Roman" w:hAnsi="Times New Roman" w:cs="Times New Roman"/>
+          <w:sz w:val="24"/>
+          <w:szCs w:val="24"/>
+        </w:rPr>
+        <w:t xml:space="preserve"> this website gives information about how to do something on different topics.</w:t>
+      </w:r>
+    </w:p>
+    <w:p>
+      <w:pPr>
+        <w:spacing w:line="360" w:lineRule="auto"/>
+        <w:jc w:val="both"/>
+        <w:rPr>
+          <w:rFonts w:ascii="Times New Roman" w:hAnsi="Times New Roman" w:cs="Times New Roman"/>
+          <w:sz w:val="24"/>
+          <w:szCs w:val="24"/>
+        </w:rPr>
+      </w:pPr>
+      <w:proofErr w:type="spellStart"/>
+      <w:r>
+        <w:rPr>
+          <w:rFonts w:ascii="Times New Roman" w:hAnsi="Times New Roman" w:cs="Times New Roman"/>
+          <w:sz w:val="24"/>
+          <w:szCs w:val="24"/>
+        </w:rPr>
+        <w:t>Gamepedia</w:t>
+      </w:r>
+      <w:proofErr w:type="spellEnd"/>
+      <w:r>
+        <w:rPr>
+          <w:rFonts w:ascii="Times New Roman" w:hAnsi="Times New Roman" w:cs="Times New Roman"/>
+          <w:sz w:val="24"/>
+          <w:szCs w:val="24"/>
+        </w:rPr>
+        <w:t xml:space="preserve">: </w:t>
+      </w:r>
+      <w:hyperlink r:id="rId46" w:history="1">
+        <w:r>
+          <w:rPr>
+            <w:rStyle w:val="Hyperlink"/>
+            <w:rFonts w:ascii="Times New Roman" w:hAnsi="Times New Roman" w:cs="Times New Roman"/>
+            <w:sz w:val="24"/>
+            <w:szCs w:val="24"/>
+          </w:rPr>
+          <w:t>www.gamepedia.com</w:t>
+        </w:r>
+      </w:hyperlink>
+      <w:r>
+        <w:rPr>
+          <w:rFonts w:ascii="Times New Roman" w:hAnsi="Times New Roman" w:cs="Times New Roman"/>
+          <w:sz w:val="24"/>
+          <w:szCs w:val="24"/>
+        </w:rPr>
+        <w:t xml:space="preserve"> this website provides information on games and reviews of games.</w:t>
+      </w:r>
+    </w:p>
+    <w:p>
+      <w:pPr>
+        <w:pStyle w:val="Heading2"/>
+        <w:spacing w:line="360" w:lineRule="auto"/>
+        <w:jc w:val="center"/>
+        <w:rPr>
+          <w:rFonts w:ascii="Times New Roman" w:hAnsi="Times New Roman" w:cs="Times New Roman"/>
+          <w:b w:val="0"/>
+          <w:color w:val="auto"/>
+          <w:sz w:val="28"/>
+          <w:szCs w:val="28"/>
+          <w:lang w:val="af-ZA"/>
+        </w:rPr>
+      </w:pPr>
+      <w:r>
+        <w:rPr>
+          <w:rFonts w:ascii="Times New Roman" w:hAnsi="Times New Roman" w:cs="Times New Roman"/>
+          <w:b w:val="0"/>
+          <w:color w:val="auto"/>
+          <w:sz w:val="28"/>
+          <w:szCs w:val="28"/>
+          <w:lang w:val="af-ZA"/>
+        </w:rPr>
+        <w:t>Social Network</w:t>
+      </w:r>
+    </w:p>
+    <w:p>
+      <w:pPr>
+        <w:spacing w:line="360" w:lineRule="auto"/>
+        <w:jc w:val="both"/>
+        <w:rPr>
+          <w:rFonts w:ascii="Times New Roman" w:hAnsi="Times New Roman" w:cs="Times New Roman"/>
+          <w:sz w:val="24"/>
+          <w:szCs w:val="24"/>
+        </w:rPr>
+      </w:pPr>
+      <w:r>
+        <w:rPr>
+          <w:rFonts w:ascii="Times New Roman" w:hAnsi="Times New Roman" w:cs="Times New Roman"/>
+          <w:sz w:val="24"/>
+          <w:szCs w:val="24"/>
+        </w:rPr>
+        <w:t xml:space="preserve">Facebook: </w:t>
+      </w:r>
+      <w:hyperlink r:id="rId47" w:history="1">
+        <w:r>
+          <w:rPr>
+            <w:rStyle w:val="Hyperlink"/>
+            <w:rFonts w:ascii="Times New Roman" w:hAnsi="Times New Roman" w:cs="Times New Roman"/>
+            <w:sz w:val="24"/>
+            <w:szCs w:val="24"/>
+          </w:rPr>
+          <w:t>www.facebook.com</w:t>
+        </w:r>
+      </w:hyperlink>
+      <w:r>
+        <w:rPr>
+          <w:rFonts w:ascii="Times New Roman" w:hAnsi="Times New Roman" w:cs="Times New Roman"/>
+          <w:sz w:val="24"/>
+          <w:szCs w:val="24"/>
+        </w:rPr>
+        <w:t xml:space="preserve"> this website is a for social interaction, communication with friends, and sharing ideas</w:t>
+      </w:r>
+    </w:p>
+    <w:p>
+      <w:pPr>
+        <w:spacing w:line="360" w:lineRule="auto"/>
+        <w:jc w:val="both"/>
+        <w:rPr>
+          <w:rFonts w:ascii="Times New Roman" w:hAnsi="Times New Roman" w:cs="Times New Roman"/>
+          <w:sz w:val="24"/>
+          <w:szCs w:val="24"/>
+        </w:rPr>
+      </w:pPr>
+      <w:r>
+        <w:rPr>
+          <w:rFonts w:ascii="Times New Roman" w:hAnsi="Times New Roman" w:cs="Times New Roman"/>
+          <w:sz w:val="24"/>
+          <w:szCs w:val="24"/>
+        </w:rPr>
+        <w:lastRenderedPageBreak/>
+        <w:t xml:space="preserve">Twitter: </w:t>
+      </w:r>
+      <w:hyperlink r:id="rId48" w:history="1">
+        <w:r>
+          <w:rPr>
+            <w:rStyle w:val="Hyperlink"/>
+            <w:rFonts w:ascii="Times New Roman" w:hAnsi="Times New Roman" w:cs="Times New Roman"/>
+            <w:sz w:val="24"/>
+            <w:szCs w:val="24"/>
+          </w:rPr>
+          <w:t>www.twitter.com</w:t>
+        </w:r>
+      </w:hyperlink>
+      <w:r>
+        <w:rPr>
+          <w:rFonts w:ascii="Times New Roman" w:hAnsi="Times New Roman" w:cs="Times New Roman"/>
+          <w:sz w:val="24"/>
+          <w:szCs w:val="24"/>
+        </w:rPr>
+        <w:t xml:space="preserve"> this is an idea sharing website which has limited word use and it is used by powerful people.</w:t>
+      </w:r>
+    </w:p>
+    <w:p>
+      <w:pPr>
+        <w:spacing w:line="360" w:lineRule="auto"/>
+        <w:jc w:val="both"/>
+        <w:rPr>
+          <w:rFonts w:ascii="Times New Roman" w:hAnsi="Times New Roman" w:cs="Times New Roman"/>
+          <w:sz w:val="24"/>
+          <w:szCs w:val="24"/>
+        </w:rPr>
+      </w:pPr>
+      <w:r>
+        <w:rPr>
+          <w:rFonts w:ascii="Times New Roman" w:hAnsi="Times New Roman" w:cs="Times New Roman"/>
+          <w:sz w:val="24"/>
+          <w:szCs w:val="24"/>
+        </w:rPr>
+        <w:t>What’s app: this website provides private chats, calls and group chats.</w:t>
+      </w:r>
+    </w:p>
+    <w:p>
+      <w:pPr>
+        <w:spacing w:line="360" w:lineRule="auto"/>
+        <w:jc w:val="both"/>
+        <w:rPr>
+          <w:rFonts w:ascii="Times New Roman" w:hAnsi="Times New Roman" w:cs="Times New Roman"/>
+          <w:sz w:val="24"/>
+          <w:szCs w:val="24"/>
+        </w:rPr>
+      </w:pPr>
+      <w:r>
+        <w:rPr>
+          <w:rFonts w:ascii="Times New Roman" w:hAnsi="Times New Roman" w:cs="Times New Roman"/>
+          <w:sz w:val="24"/>
+          <w:szCs w:val="24"/>
+        </w:rPr>
+        <w:t xml:space="preserve">Skype: </w:t>
+      </w:r>
+      <w:hyperlink r:id="rId49" w:history="1">
+        <w:r>
+          <w:rPr>
+            <w:rStyle w:val="Hyperlink"/>
+            <w:rFonts w:ascii="Times New Roman" w:hAnsi="Times New Roman" w:cs="Times New Roman"/>
+            <w:sz w:val="24"/>
+            <w:szCs w:val="24"/>
+          </w:rPr>
+          <w:t>www.skype.com</w:t>
+        </w:r>
+      </w:hyperlink>
+      <w:r>
+        <w:rPr>
+          <w:rFonts w:ascii="Times New Roman" w:hAnsi="Times New Roman" w:cs="Times New Roman"/>
+          <w:sz w:val="24"/>
+          <w:szCs w:val="24"/>
+        </w:rPr>
+        <w:t xml:space="preserve"> </w:t>
+      </w:r>
+      <w:proofErr w:type="gramStart"/>
+      <w:r>
+        <w:rPr>
+          <w:rFonts w:ascii="Times New Roman" w:hAnsi="Times New Roman" w:cs="Times New Roman"/>
+          <w:sz w:val="24"/>
+          <w:szCs w:val="24"/>
+        </w:rPr>
+        <w:t>this provide</w:t>
+      </w:r>
+      <w:proofErr w:type="gramEnd"/>
+      <w:r>
+        <w:rPr>
+          <w:rFonts w:ascii="Times New Roman" w:hAnsi="Times New Roman" w:cs="Times New Roman"/>
+          <w:sz w:val="24"/>
+          <w:szCs w:val="24"/>
+        </w:rPr>
+        <w:t xml:space="preserve"> video calls with each other. </w:t>
+      </w:r>
+    </w:p>
+    <w:p>
+      <w:pPr>
+        <w:spacing w:line="360" w:lineRule="auto"/>
+        <w:jc w:val="both"/>
+        <w:rPr>
+          <w:rFonts w:ascii="Times New Roman" w:hAnsi="Times New Roman" w:cs="Times New Roman"/>
+          <w:sz w:val="24"/>
+          <w:szCs w:val="24"/>
+        </w:rPr>
+      </w:pPr>
+      <w:proofErr w:type="spellStart"/>
+      <w:r>
+        <w:rPr>
+          <w:rFonts w:ascii="Times New Roman" w:hAnsi="Times New Roman" w:cs="Times New Roman"/>
+          <w:sz w:val="24"/>
+          <w:szCs w:val="24"/>
+        </w:rPr>
+        <w:t>Tumblr</w:t>
+      </w:r>
+      <w:proofErr w:type="spellEnd"/>
+      <w:r>
+        <w:rPr>
+          <w:rFonts w:ascii="Times New Roman" w:hAnsi="Times New Roman" w:cs="Times New Roman"/>
+          <w:sz w:val="24"/>
+          <w:szCs w:val="24"/>
+        </w:rPr>
+        <w:t xml:space="preserve">: </w:t>
+      </w:r>
+      <w:hyperlink r:id="rId50" w:history="1">
+        <w:r>
+          <w:rPr>
+            <w:rStyle w:val="Hyperlink"/>
+            <w:rFonts w:ascii="Times New Roman" w:hAnsi="Times New Roman" w:cs="Times New Roman"/>
+            <w:sz w:val="24"/>
+            <w:szCs w:val="24"/>
+          </w:rPr>
+          <w:t>www.tumblr.com</w:t>
+        </w:r>
+      </w:hyperlink>
+      <w:r>
+        <w:rPr>
+          <w:rFonts w:ascii="Times New Roman" w:hAnsi="Times New Roman" w:cs="Times New Roman"/>
+          <w:sz w:val="24"/>
+          <w:szCs w:val="24"/>
+        </w:rPr>
+        <w:t xml:space="preserve"> this is a micro blogging and social networking website.</w:t>
+      </w:r>
+    </w:p>
+    <w:p>
+      <w:pPr>
+        <w:pStyle w:val="Heading2"/>
+        <w:spacing w:line="360" w:lineRule="auto"/>
+        <w:jc w:val="center"/>
+        <w:rPr>
+          <w:rFonts w:ascii="Times New Roman" w:hAnsi="Times New Roman" w:cs="Times New Roman"/>
+          <w:b w:val="0"/>
+          <w:sz w:val="28"/>
+          <w:szCs w:val="28"/>
+          <w:lang w:val="af-ZA"/>
+        </w:rPr>
+      </w:pPr>
+      <w:r>
+        <w:rPr>
+          <w:rFonts w:ascii="Times New Roman" w:hAnsi="Times New Roman" w:cs="Times New Roman"/>
+          <w:b w:val="0"/>
+          <w:color w:val="auto"/>
+          <w:sz w:val="28"/>
+          <w:szCs w:val="28"/>
+          <w:lang w:val="af-ZA"/>
+        </w:rPr>
+        <w:t>Content Aggregator</w:t>
+      </w:r>
+    </w:p>
+    <w:p>
+      <w:pPr>
+        <w:spacing w:line="360" w:lineRule="auto"/>
+        <w:jc w:val="both"/>
+        <w:rPr>
+          <w:rFonts w:ascii="Times New Roman" w:hAnsi="Times New Roman" w:cs="Times New Roman"/>
+          <w:sz w:val="24"/>
+          <w:szCs w:val="24"/>
+        </w:rPr>
+      </w:pPr>
+      <w:proofErr w:type="spellStart"/>
+      <w:r>
+        <w:rPr>
+          <w:rFonts w:ascii="Times New Roman" w:hAnsi="Times New Roman" w:cs="Times New Roman"/>
+          <w:sz w:val="24"/>
+          <w:szCs w:val="24"/>
+        </w:rPr>
+        <w:t>Techmeme</w:t>
+      </w:r>
+      <w:proofErr w:type="spellEnd"/>
+      <w:r>
+        <w:rPr>
+          <w:rFonts w:ascii="Times New Roman" w:hAnsi="Times New Roman" w:cs="Times New Roman"/>
+          <w:sz w:val="24"/>
+          <w:szCs w:val="24"/>
+        </w:rPr>
+        <w:t xml:space="preserve">: </w:t>
+      </w:r>
+      <w:hyperlink r:id="rId51" w:history="1">
+        <w:r>
+          <w:rPr>
+            <w:rStyle w:val="Hyperlink"/>
+            <w:rFonts w:ascii="Times New Roman" w:hAnsi="Times New Roman" w:cs="Times New Roman"/>
+            <w:sz w:val="24"/>
+            <w:szCs w:val="24"/>
+          </w:rPr>
+          <w:t>www.techmeme.com</w:t>
+        </w:r>
+      </w:hyperlink>
+      <w:r>
+        <w:rPr>
+          <w:rFonts w:ascii="Times New Roman" w:hAnsi="Times New Roman" w:cs="Times New Roman"/>
+          <w:sz w:val="24"/>
+          <w:szCs w:val="24"/>
+        </w:rPr>
+        <w:t xml:space="preserve"> this website brings up issues in Technology.</w:t>
+      </w:r>
+    </w:p>
+    <w:p>
+      <w:pPr>
+        <w:spacing w:line="360" w:lineRule="auto"/>
+        <w:jc w:val="both"/>
+        <w:rPr>
+          <w:rFonts w:ascii="Times New Roman" w:hAnsi="Times New Roman" w:cs="Times New Roman"/>
+          <w:sz w:val="24"/>
+          <w:szCs w:val="24"/>
+        </w:rPr>
+      </w:pPr>
+      <w:proofErr w:type="spellStart"/>
+      <w:r>
+        <w:rPr>
+          <w:rFonts w:ascii="Times New Roman" w:hAnsi="Times New Roman" w:cs="Times New Roman"/>
+          <w:sz w:val="24"/>
+          <w:szCs w:val="24"/>
+        </w:rPr>
+        <w:t>Feedly</w:t>
+      </w:r>
+      <w:proofErr w:type="spellEnd"/>
+      <w:r>
+        <w:rPr>
+          <w:rFonts w:ascii="Times New Roman" w:hAnsi="Times New Roman" w:cs="Times New Roman"/>
+          <w:sz w:val="24"/>
+          <w:szCs w:val="24"/>
+        </w:rPr>
+        <w:t xml:space="preserve">: </w:t>
+      </w:r>
+      <w:hyperlink r:id="rId52" w:history="1">
+        <w:r>
+          <w:rPr>
+            <w:rStyle w:val="Hyperlink"/>
+            <w:rFonts w:ascii="Times New Roman" w:hAnsi="Times New Roman" w:cs="Times New Roman"/>
+            <w:sz w:val="24"/>
+            <w:szCs w:val="24"/>
+          </w:rPr>
+          <w:t>www.feedly.com</w:t>
+        </w:r>
+      </w:hyperlink>
+      <w:r>
+        <w:rPr>
+          <w:rFonts w:ascii="Times New Roman" w:hAnsi="Times New Roman" w:cs="Times New Roman"/>
+          <w:sz w:val="24"/>
+          <w:szCs w:val="24"/>
+        </w:rPr>
+        <w:t xml:space="preserve"> this website is news aggregator. It is feed reader that aggregates information from around the web to one place.</w:t>
+      </w:r>
+    </w:p>
+    <w:p>
+      <w:pPr>
+        <w:spacing w:line="360" w:lineRule="auto"/>
+        <w:jc w:val="both"/>
+        <w:rPr>
+          <w:rFonts w:ascii="Times New Roman" w:hAnsi="Times New Roman" w:cs="Times New Roman"/>
+          <w:sz w:val="24"/>
+          <w:szCs w:val="24"/>
+        </w:rPr>
+      </w:pPr>
+      <w:proofErr w:type="spellStart"/>
+      <w:r>
+        <w:rPr>
+          <w:rFonts w:ascii="Times New Roman" w:hAnsi="Times New Roman" w:cs="Times New Roman"/>
+          <w:sz w:val="24"/>
+          <w:szCs w:val="24"/>
+        </w:rPr>
+        <w:t>Popurls</w:t>
+      </w:r>
+      <w:proofErr w:type="spellEnd"/>
+      <w:r>
+        <w:rPr>
+          <w:rFonts w:ascii="Times New Roman" w:hAnsi="Times New Roman" w:cs="Times New Roman"/>
+          <w:sz w:val="24"/>
+          <w:szCs w:val="24"/>
+        </w:rPr>
+        <w:t xml:space="preserve">: </w:t>
+      </w:r>
+      <w:hyperlink r:id="rId53" w:history="1">
+        <w:r>
+          <w:rPr>
+            <w:rStyle w:val="Hyperlink"/>
+            <w:rFonts w:ascii="Times New Roman" w:hAnsi="Times New Roman" w:cs="Times New Roman"/>
+            <w:sz w:val="24"/>
+            <w:szCs w:val="24"/>
+          </w:rPr>
+          <w:t>www.popurls.com</w:t>
+        </w:r>
+      </w:hyperlink>
+      <w:r>
+        <w:rPr>
+          <w:rFonts w:ascii="Times New Roman" w:hAnsi="Times New Roman" w:cs="Times New Roman"/>
+          <w:sz w:val="24"/>
+          <w:szCs w:val="24"/>
+        </w:rPr>
+        <w:t xml:space="preserve"> this is a news aggregator it collects headlines from popular websites. </w:t>
+      </w:r>
+    </w:p>
+    <w:p>
+      <w:pPr>
+        <w:spacing w:line="360" w:lineRule="auto"/>
+        <w:jc w:val="both"/>
+        <w:rPr>
+          <w:rFonts w:ascii="Times New Roman" w:hAnsi="Times New Roman" w:cs="Times New Roman"/>
+          <w:sz w:val="24"/>
+          <w:szCs w:val="24"/>
+        </w:rPr>
+      </w:pPr>
+      <w:proofErr w:type="spellStart"/>
+      <w:r>
+        <w:rPr>
+          <w:rFonts w:ascii="Times New Roman" w:hAnsi="Times New Roman" w:cs="Times New Roman"/>
+          <w:sz w:val="24"/>
+          <w:szCs w:val="24"/>
+        </w:rPr>
+        <w:t>Reddit</w:t>
+      </w:r>
+      <w:proofErr w:type="spellEnd"/>
+      <w:r>
+        <w:rPr>
+          <w:rFonts w:ascii="Times New Roman" w:hAnsi="Times New Roman" w:cs="Times New Roman"/>
+          <w:sz w:val="24"/>
+          <w:szCs w:val="24"/>
+        </w:rPr>
+        <w:t xml:space="preserve">: </w:t>
+      </w:r>
+      <w:r>
+        <w:rPr>
+          <w:rFonts w:ascii="Times New Roman" w:hAnsi="Times New Roman" w:cs="Times New Roman"/>
+          <w:sz w:val="24"/>
+          <w:szCs w:val="24"/>
+        </w:rPr>
+        <w:fldChar w:fldCharType="begin"/>
+      </w:r>
+      <w:r>
+        <w:rPr>
+          <w:rFonts w:ascii="Times New Roman" w:hAnsi="Times New Roman" w:cs="Times New Roman"/>
+          <w:sz w:val="24"/>
+          <w:szCs w:val="24"/>
+        </w:rPr>
+        <w:instrText xml:space="preserve"> HYPERLINK "http://www.reddit.com" </w:instrText>
+      </w:r>
+      <w:r>
+        <w:rPr>
+          <w:rFonts w:ascii="Times New Roman" w:hAnsi="Times New Roman" w:cs="Times New Roman"/>
+          <w:sz w:val="24"/>
+          <w:szCs w:val="24"/>
+        </w:rPr>
+        <w:fldChar w:fldCharType="separate"/>
+      </w:r>
+      <w:r>
+        <w:rPr>
+          <w:rStyle w:val="Hyperlink"/>
+          <w:rFonts w:ascii="Times New Roman" w:hAnsi="Times New Roman" w:cs="Times New Roman"/>
+          <w:sz w:val="24"/>
+          <w:szCs w:val="24"/>
+        </w:rPr>
+        <w:t>www.reddit.c</w:t>
+      </w:r>
+      <w:r>
+        <w:rPr>
+          <w:rStyle w:val="Hyperlink"/>
+          <w:rFonts w:ascii="Times New Roman" w:hAnsi="Times New Roman" w:cs="Times New Roman"/>
+          <w:sz w:val="24"/>
+          <w:szCs w:val="24"/>
+        </w:rPr>
+        <w:t>om</w:t>
+      </w:r>
+      <w:r>
+        <w:rPr>
+          <w:rFonts w:ascii="Times New Roman" w:hAnsi="Times New Roman" w:cs="Times New Roman"/>
+          <w:sz w:val="24"/>
+          <w:szCs w:val="24"/>
+        </w:rPr>
+        <w:fldChar w:fldCharType="end"/>
+      </w:r>
+      <w:r>
+        <w:rPr>
+          <w:rFonts w:ascii="Times New Roman" w:hAnsi="Times New Roman" w:cs="Times New Roman"/>
+          <w:sz w:val="24"/>
+          <w:szCs w:val="24"/>
+        </w:rPr>
+        <w:t xml:space="preserve">  this is a news aggregator, web rating, and community. </w:t>
+      </w:r>
+    </w:p>
+    <w:p>
+      <w:pPr>
+        <w:spacing w:line="360" w:lineRule="auto"/>
+        <w:jc w:val="both"/>
+        <w:rPr>
+          <w:rFonts w:ascii="Times New Roman" w:hAnsi="Times New Roman" w:cs="Times New Roman"/>
+          <w:sz w:val="24"/>
+          <w:szCs w:val="24"/>
+        </w:rPr>
+      </w:pPr>
+      <w:r>
+        <w:rPr>
+          <w:rFonts w:ascii="Times New Roman" w:hAnsi="Times New Roman" w:cs="Times New Roman"/>
+          <w:sz w:val="24"/>
+          <w:szCs w:val="24"/>
+        </w:rPr>
+        <w:t xml:space="preserve">All Top: </w:t>
+      </w:r>
+      <w:hyperlink r:id="rId54" w:history="1">
+        <w:r>
+          <w:rPr>
+            <w:rStyle w:val="Hyperlink"/>
+            <w:rFonts w:ascii="Times New Roman" w:hAnsi="Times New Roman" w:cs="Times New Roman"/>
+            <w:sz w:val="24"/>
+            <w:szCs w:val="24"/>
+          </w:rPr>
+          <w:t>www.alltop.com</w:t>
+        </w:r>
+      </w:hyperlink>
+      <w:r>
+        <w:rPr>
+          <w:rFonts w:ascii="Times New Roman" w:hAnsi="Times New Roman" w:cs="Times New Roman"/>
+          <w:sz w:val="24"/>
+          <w:szCs w:val="24"/>
+        </w:rPr>
+        <w:t xml:space="preserve"> this collects headlines for sites and blog sites.</w:t>
+      </w:r>
+    </w:p>
+    <w:p>
+      <w:pPr>
+        <w:pStyle w:val="Heading2"/>
+        <w:spacing w:line="360" w:lineRule="auto"/>
+        <w:jc w:val="center"/>
+        <w:rPr>
+          <w:rFonts w:ascii="Times New Roman" w:hAnsi="Times New Roman" w:cs="Times New Roman"/>
+          <w:b w:val="0"/>
+          <w:color w:val="auto"/>
+          <w:sz w:val="28"/>
+          <w:szCs w:val="28"/>
+          <w:lang w:val="af-ZA"/>
+        </w:rPr>
+      </w:pPr>
+      <w:r>
+        <w:rPr>
+          <w:rFonts w:ascii="Times New Roman" w:hAnsi="Times New Roman" w:cs="Times New Roman"/>
+          <w:b w:val="0"/>
+          <w:color w:val="auto"/>
+          <w:sz w:val="28"/>
+          <w:szCs w:val="28"/>
+          <w:lang w:val="af-ZA"/>
+        </w:rPr>
+        <w:t>Personal</w:t>
+      </w:r>
+    </w:p>
+    <w:p>
+      <w:pPr>
+        <w:spacing w:line="360" w:lineRule="auto"/>
+        <w:jc w:val="both"/>
+        <w:rPr>
+          <w:rFonts w:ascii="Times New Roman" w:hAnsi="Times New Roman" w:cs="Times New Roman"/>
+          <w:sz w:val="24"/>
+          <w:szCs w:val="24"/>
+        </w:rPr>
+      </w:pPr>
+      <w:proofErr w:type="spellStart"/>
+      <w:r>
+        <w:rPr>
+          <w:rFonts w:ascii="Times New Roman" w:hAnsi="Times New Roman" w:cs="Times New Roman"/>
+          <w:sz w:val="24"/>
+          <w:szCs w:val="24"/>
+        </w:rPr>
+        <w:t>Daniella</w:t>
+      </w:r>
+      <w:proofErr w:type="spellEnd"/>
+      <w:r>
+        <w:rPr>
+          <w:rFonts w:ascii="Times New Roman" w:hAnsi="Times New Roman" w:cs="Times New Roman"/>
+          <w:sz w:val="24"/>
+          <w:szCs w:val="24"/>
+        </w:rPr>
+        <w:t xml:space="preserve"> Steel: </w:t>
+      </w:r>
+      <w:hyperlink r:id="rId55" w:history="1">
+        <w:r>
+          <w:rPr>
+            <w:rStyle w:val="Hyperlink"/>
+            <w:rFonts w:ascii="Times New Roman" w:hAnsi="Times New Roman" w:cs="Times New Roman"/>
+            <w:sz w:val="24"/>
+            <w:szCs w:val="24"/>
+          </w:rPr>
+          <w:t>www.daniellasteel.com</w:t>
+        </w:r>
+      </w:hyperlink>
+      <w:r>
+        <w:rPr>
+          <w:rFonts w:ascii="Times New Roman" w:hAnsi="Times New Roman" w:cs="Times New Roman"/>
+          <w:sz w:val="24"/>
+          <w:szCs w:val="24"/>
+        </w:rPr>
+        <w:t xml:space="preserve"> she is author of many famous book and this website provides information about her and her books.</w:t>
+      </w:r>
+    </w:p>
+    <w:p>
+      <w:pPr>
+        <w:spacing w:line="360" w:lineRule="auto"/>
+        <w:jc w:val="both"/>
+        <w:rPr>
+          <w:rFonts w:ascii="Times New Roman" w:hAnsi="Times New Roman" w:cs="Times New Roman"/>
+          <w:sz w:val="24"/>
+          <w:szCs w:val="24"/>
+        </w:rPr>
+      </w:pPr>
+      <w:r>
+        <w:rPr>
+          <w:rFonts w:ascii="Times New Roman" w:hAnsi="Times New Roman" w:cs="Times New Roman"/>
+          <w:sz w:val="24"/>
+          <w:szCs w:val="24"/>
+        </w:rPr>
+        <w:t xml:space="preserve">BJ Novak: </w:t>
+      </w:r>
+      <w:hyperlink r:id="rId56" w:history="1">
+        <w:r>
+          <w:rPr>
+            <w:rStyle w:val="Hyperlink"/>
+            <w:rFonts w:ascii="Times New Roman" w:hAnsi="Times New Roman" w:cs="Times New Roman"/>
+            <w:sz w:val="24"/>
+            <w:szCs w:val="24"/>
+          </w:rPr>
+          <w:t>www.bjnovak.com</w:t>
+        </w:r>
+      </w:hyperlink>
+      <w:r>
+        <w:rPr>
+          <w:rFonts w:ascii="Times New Roman" w:hAnsi="Times New Roman" w:cs="Times New Roman"/>
+          <w:sz w:val="24"/>
+          <w:szCs w:val="24"/>
+        </w:rPr>
+        <w:t xml:space="preserve"> he is a director, actor, producer and author. This website provides information on him and his works.</w:t>
+      </w:r>
+    </w:p>
+    <w:p>
+      <w:pPr>
+        <w:spacing w:line="360" w:lineRule="auto"/>
+        <w:jc w:val="both"/>
+        <w:rPr>
+          <w:rFonts w:ascii="Times New Roman" w:hAnsi="Times New Roman" w:cs="Times New Roman"/>
+          <w:sz w:val="24"/>
+          <w:szCs w:val="24"/>
+        </w:rPr>
+      </w:pPr>
+      <w:r>
+        <w:rPr>
+          <w:rFonts w:ascii="Times New Roman" w:hAnsi="Times New Roman" w:cs="Times New Roman"/>
+          <w:sz w:val="24"/>
+          <w:szCs w:val="24"/>
+        </w:rPr>
+        <w:t xml:space="preserve">JK Rowling: </w:t>
+      </w:r>
+      <w:hyperlink r:id="rId57" w:history="1">
+        <w:r>
+          <w:rPr>
+            <w:rStyle w:val="Hyperlink"/>
+            <w:rFonts w:ascii="Times New Roman" w:hAnsi="Times New Roman" w:cs="Times New Roman"/>
+            <w:sz w:val="24"/>
+            <w:szCs w:val="24"/>
+          </w:rPr>
+          <w:t>www.jkrowling.com</w:t>
+        </w:r>
+      </w:hyperlink>
+      <w:r>
+        <w:rPr>
+          <w:rFonts w:ascii="Times New Roman" w:hAnsi="Times New Roman" w:cs="Times New Roman"/>
+          <w:sz w:val="24"/>
+          <w:szCs w:val="24"/>
+        </w:rPr>
+        <w:t xml:space="preserve"> she is an author of famous books like Harry Potter and other. This website provides information about her works.</w:t>
+      </w:r>
+    </w:p>
+    <w:p>
+      <w:pPr>
+        <w:spacing w:line="360" w:lineRule="auto"/>
+        <w:jc w:val="both"/>
+        <w:rPr>
+          <w:rFonts w:ascii="Times New Roman" w:hAnsi="Times New Roman" w:cs="Times New Roman"/>
+          <w:sz w:val="24"/>
+          <w:szCs w:val="24"/>
+        </w:rPr>
+      </w:pPr>
+      <w:r>
+        <w:rPr>
+          <w:rFonts w:ascii="Times New Roman" w:hAnsi="Times New Roman" w:cs="Times New Roman"/>
+          <w:sz w:val="24"/>
+          <w:szCs w:val="24"/>
+        </w:rPr>
+        <w:t xml:space="preserve">Paulo Coelho: </w:t>
+      </w:r>
+      <w:hyperlink r:id="rId58" w:history="1">
+        <w:r>
+          <w:rPr>
+            <w:rStyle w:val="Hyperlink"/>
+            <w:rFonts w:ascii="Times New Roman" w:hAnsi="Times New Roman" w:cs="Times New Roman"/>
+            <w:sz w:val="24"/>
+            <w:szCs w:val="24"/>
+          </w:rPr>
+          <w:t>www.paulocoelhoblog.com</w:t>
+        </w:r>
+      </w:hyperlink>
+      <w:r>
+        <w:rPr>
+          <w:rFonts w:ascii="Times New Roman" w:hAnsi="Times New Roman" w:cs="Times New Roman"/>
+          <w:sz w:val="24"/>
+          <w:szCs w:val="24"/>
+        </w:rPr>
+        <w:t xml:space="preserve"> he is an author and this site provide information about his works.</w:t>
+      </w:r>
+    </w:p>
+    <w:p>
+      <w:pPr>
+        <w:spacing w:line="360" w:lineRule="auto"/>
+        <w:jc w:val="both"/>
+        <w:rPr>
+          <w:rFonts w:ascii="Times New Roman" w:hAnsi="Times New Roman" w:cs="Times New Roman"/>
+          <w:sz w:val="24"/>
+          <w:szCs w:val="24"/>
+        </w:rPr>
+      </w:pPr>
+      <w:r>
+        <w:rPr>
+          <w:rFonts w:ascii="Times New Roman" w:hAnsi="Times New Roman" w:cs="Times New Roman"/>
+          <w:sz w:val="24"/>
+          <w:szCs w:val="24"/>
+        </w:rPr>
+        <w:t xml:space="preserve">Krista Grey: </w:t>
+      </w:r>
+      <w:hyperlink r:id="rId59" w:history="1">
+        <w:r>
+          <w:rPr>
+            <w:rStyle w:val="Hyperlink"/>
+            <w:rFonts w:ascii="Times New Roman" w:hAnsi="Times New Roman" w:cs="Times New Roman"/>
+            <w:sz w:val="24"/>
+            <w:szCs w:val="24"/>
+          </w:rPr>
+          <w:t>www.kristagrey.contently.com</w:t>
+        </w:r>
+      </w:hyperlink>
+      <w:r>
+        <w:rPr>
+          <w:rFonts w:ascii="Times New Roman" w:hAnsi="Times New Roman" w:cs="Times New Roman"/>
+          <w:sz w:val="24"/>
+          <w:szCs w:val="24"/>
+        </w:rPr>
+        <w:t xml:space="preserve"> she is a freelance writer and web producer and her site provides information about her and her work.</w:t>
+      </w:r>
+    </w:p>
+    <w:p>
+      <w:pPr>
+        <w:pStyle w:val="Heading2"/>
+        <w:spacing w:line="360" w:lineRule="auto"/>
+        <w:jc w:val="center"/>
+        <w:rPr>
+          <w:rFonts w:ascii="Times New Roman" w:hAnsi="Times New Roman" w:cs="Times New Roman"/>
+          <w:b w:val="0"/>
+          <w:color w:val="auto"/>
+          <w:sz w:val="28"/>
+          <w:szCs w:val="28"/>
+          <w:lang w:val="af-ZA"/>
+        </w:rPr>
+      </w:pPr>
+      <w:r>
+        <w:rPr>
+          <w:rFonts w:ascii="Times New Roman" w:hAnsi="Times New Roman" w:cs="Times New Roman"/>
+          <w:b w:val="0"/>
+          <w:color w:val="auto"/>
+          <w:sz w:val="28"/>
+          <w:szCs w:val="28"/>
+          <w:lang w:val="af-ZA"/>
+        </w:rPr>
+        <w:t>Blogs</w:t>
+      </w:r>
+    </w:p>
+    <w:p>
+      <w:pPr>
+        <w:spacing w:line="360" w:lineRule="auto"/>
+        <w:jc w:val="both"/>
+        <w:rPr>
+          <w:rFonts w:ascii="Times New Roman" w:hAnsi="Times New Roman" w:cs="Times New Roman"/>
+          <w:sz w:val="24"/>
+          <w:szCs w:val="24"/>
+        </w:rPr>
+      </w:pPr>
+      <w:r>
+        <w:rPr>
+          <w:rFonts w:ascii="Times New Roman" w:hAnsi="Times New Roman" w:cs="Times New Roman"/>
+          <w:sz w:val="24"/>
+          <w:szCs w:val="24"/>
+        </w:rPr>
+        <w:t xml:space="preserve">TMZ: </w:t>
+      </w:r>
+      <w:hyperlink r:id="rId60" w:history="1">
+        <w:r>
+          <w:rPr>
+            <w:rStyle w:val="Hyperlink"/>
+            <w:rFonts w:ascii="Times New Roman" w:hAnsi="Times New Roman" w:cs="Times New Roman"/>
+            <w:sz w:val="24"/>
+            <w:szCs w:val="24"/>
+          </w:rPr>
+          <w:t>www.tmz.com</w:t>
+        </w:r>
+      </w:hyperlink>
+      <w:r>
+        <w:rPr>
+          <w:rFonts w:ascii="Times New Roman" w:hAnsi="Times New Roman" w:cs="Times New Roman"/>
+          <w:sz w:val="24"/>
+          <w:szCs w:val="24"/>
+        </w:rPr>
+        <w:t xml:space="preserve"> this is a U.S celebrity gossip site.</w:t>
+      </w:r>
+    </w:p>
+    <w:p>
+      <w:pPr>
+        <w:spacing w:line="360" w:lineRule="auto"/>
+        <w:jc w:val="both"/>
+        <w:rPr>
+          <w:rFonts w:ascii="Times New Roman" w:hAnsi="Times New Roman" w:cs="Times New Roman"/>
+          <w:sz w:val="24"/>
+          <w:szCs w:val="24"/>
+        </w:rPr>
+      </w:pPr>
+      <w:r>
+        <w:rPr>
+          <w:rFonts w:ascii="Times New Roman" w:hAnsi="Times New Roman" w:cs="Times New Roman"/>
+          <w:sz w:val="24"/>
+          <w:szCs w:val="24"/>
+        </w:rPr>
+        <w:lastRenderedPageBreak/>
+        <w:t xml:space="preserve">Business Insider: </w:t>
+      </w:r>
+      <w:hyperlink r:id="rId61" w:history="1">
+        <w:r>
+          <w:rPr>
+            <w:rStyle w:val="Hyperlink"/>
+            <w:rFonts w:ascii="Times New Roman" w:hAnsi="Times New Roman" w:cs="Times New Roman"/>
+            <w:sz w:val="24"/>
+            <w:szCs w:val="24"/>
+          </w:rPr>
+          <w:t>www.businessinsider.com</w:t>
+        </w:r>
+      </w:hyperlink>
+      <w:r>
+        <w:rPr>
+          <w:rFonts w:ascii="Times New Roman" w:hAnsi="Times New Roman" w:cs="Times New Roman"/>
+          <w:sz w:val="24"/>
+          <w:szCs w:val="24"/>
+        </w:rPr>
+        <w:t xml:space="preserve"> this website focuses on analysing and sharing business news.</w:t>
+      </w:r>
+    </w:p>
+    <w:p>
+      <w:pPr>
+        <w:spacing w:line="360" w:lineRule="auto"/>
+        <w:jc w:val="both"/>
+        <w:rPr>
+          <w:rFonts w:ascii="Times New Roman" w:hAnsi="Times New Roman" w:cs="Times New Roman"/>
+          <w:sz w:val="24"/>
+          <w:szCs w:val="24"/>
+        </w:rPr>
+      </w:pPr>
+      <w:r>
+        <w:rPr>
+          <w:rFonts w:ascii="Times New Roman" w:hAnsi="Times New Roman" w:cs="Times New Roman"/>
+          <w:sz w:val="24"/>
+          <w:szCs w:val="24"/>
+        </w:rPr>
+        <w:t xml:space="preserve">The </w:t>
+      </w:r>
+      <w:proofErr w:type="spellStart"/>
+      <w:r>
+        <w:rPr>
+          <w:rFonts w:ascii="Times New Roman" w:hAnsi="Times New Roman" w:cs="Times New Roman"/>
+          <w:sz w:val="24"/>
+          <w:szCs w:val="24"/>
+        </w:rPr>
+        <w:t>Phrasee</w:t>
+      </w:r>
+      <w:proofErr w:type="spellEnd"/>
+      <w:r>
+        <w:rPr>
+          <w:rFonts w:ascii="Times New Roman" w:hAnsi="Times New Roman" w:cs="Times New Roman"/>
+          <w:sz w:val="24"/>
+          <w:szCs w:val="24"/>
+        </w:rPr>
+        <w:t xml:space="preserve"> blog: </w:t>
+      </w:r>
+      <w:hyperlink r:id="rId62" w:history="1">
+        <w:r>
+          <w:rPr>
+            <w:rStyle w:val="Hyperlink"/>
+            <w:rFonts w:ascii="Times New Roman" w:hAnsi="Times New Roman" w:cs="Times New Roman"/>
+            <w:sz w:val="24"/>
+            <w:szCs w:val="24"/>
+          </w:rPr>
+          <w:t>www.phrase.com</w:t>
+        </w:r>
+      </w:hyperlink>
+      <w:r>
+        <w:rPr>
+          <w:rFonts w:ascii="Times New Roman" w:hAnsi="Times New Roman" w:cs="Times New Roman"/>
+          <w:sz w:val="24"/>
+          <w:szCs w:val="24"/>
+        </w:rPr>
+        <w:t xml:space="preserve"> this blog covers topics such as artificial intelligence, machine learning and email marketing.</w:t>
+      </w:r>
+    </w:p>
+    <w:p>
+      <w:pPr>
+        <w:spacing w:line="360" w:lineRule="auto"/>
+        <w:jc w:val="both"/>
+        <w:rPr>
+          <w:rFonts w:ascii="Times New Roman" w:hAnsi="Times New Roman" w:cs="Times New Roman"/>
+          <w:sz w:val="24"/>
+          <w:szCs w:val="24"/>
+        </w:rPr>
+      </w:pPr>
+      <w:r>
+        <w:rPr>
+          <w:rFonts w:ascii="Times New Roman" w:hAnsi="Times New Roman" w:cs="Times New Roman"/>
+          <w:sz w:val="24"/>
+          <w:szCs w:val="24"/>
+        </w:rPr>
+        <w:t xml:space="preserve">The Daily Beast: </w:t>
+      </w:r>
+      <w:hyperlink r:id="rId63" w:history="1">
+        <w:r>
+          <w:rPr>
+            <w:rStyle w:val="Hyperlink"/>
+            <w:rFonts w:ascii="Times New Roman" w:hAnsi="Times New Roman" w:cs="Times New Roman"/>
+            <w:sz w:val="24"/>
+            <w:szCs w:val="24"/>
+          </w:rPr>
+          <w:t>www.dailybeast.com</w:t>
+        </w:r>
+      </w:hyperlink>
+      <w:r>
+        <w:rPr>
+          <w:rFonts w:ascii="Times New Roman" w:hAnsi="Times New Roman" w:cs="Times New Roman"/>
+          <w:sz w:val="24"/>
+          <w:szCs w:val="24"/>
+        </w:rPr>
+        <w:t xml:space="preserve"> this blog focuses on politics, pop </w:t>
+      </w:r>
+      <w:r>
+        <w:rPr>
+          <w:rFonts w:ascii="Times New Roman" w:hAnsi="Times New Roman" w:cs="Times New Roman"/>
+          <w:sz w:val="24"/>
+          <w:szCs w:val="24"/>
+        </w:rPr>
+        <w:t>culture</w:t>
       </w:r>
       <w:bookmarkStart w:id="0" w:name="_GoBack"/>
       <w:bookmarkEnd w:id="0"/>
@@ -824,27 +4149,20 @@
           <w:sz w:val="24"/>
           <w:szCs w:val="24"/>
         </w:rPr>
-        <w:t>ause the users share copyrighted materials.</w:t>
-      </w:r>
-    </w:p>
-    <w:p>
-      <w:pPr>
-        <w:jc w:val="both"/>
-        <w:rPr>
-          <w:rFonts w:ascii="Times New Roman" w:hAnsi="Times New Roman" w:cs="Times New Roman"/>
-          <w:sz w:val="24"/>
-          <w:szCs w:val="24"/>
-        </w:rPr>
-      </w:pPr>
-      <w:r>
-        <w:rPr>
-          <w:rFonts w:ascii="Times New Roman" w:hAnsi="Times New Roman" w:cs="Times New Roman"/>
-          <w:sz w:val="24"/>
-          <w:szCs w:val="24"/>
-        </w:rPr>
-        <w:lastRenderedPageBreak/>
-        <w:t xml:space="preserve">In 2003, SQL Slammer worm distributed worldwide, </w:t>
-      </w:r>
+        <w:t xml:space="preserve"> and world news.</w:t>
+      </w:r>
+    </w:p>
+    <w:p>
+      <w:pPr>
+        <w:spacing w:line="360" w:lineRule="auto"/>
+        <w:jc w:val="both"/>
+        <w:rPr>
+          <w:rFonts w:ascii="Times New Roman" w:hAnsi="Times New Roman" w:cs="Times New Roman"/>
+          <w:sz w:val="24"/>
+          <w:szCs w:val="24"/>
+          <w:lang w:val="af-ZA"/>
+        </w:rPr>
+      </w:pPr>
       <w:proofErr w:type="spellStart"/>
       <w:r>
         <w:rPr>
@@ -852,7 +4170,7 @@
           <w:sz w:val="24"/>
           <w:szCs w:val="24"/>
         </w:rPr>
-        <w:t>WordPress</w:t>
+        <w:t>TechCrunch</w:t>
       </w:r>
       <w:proofErr w:type="spellEnd"/>
       <w:r>
@@ -861,231 +4179,51 @@
           <w:sz w:val="24"/>
           <w:szCs w:val="24"/>
         </w:rPr>
-        <w:t xml:space="preserve"> is launched.</w:t>
-      </w:r>
-    </w:p>
-    <w:p>
-      <w:pPr>
-        <w:jc w:val="both"/>
-        <w:rPr>
-          <w:rFonts w:ascii="Times New Roman" w:hAnsi="Times New Roman" w:cs="Times New Roman"/>
-          <w:sz w:val="24"/>
-          <w:szCs w:val="24"/>
-        </w:rPr>
-      </w:pPr>
-      <w:r>
-        <w:rPr>
-          <w:rFonts w:ascii="Times New Roman" w:hAnsi="Times New Roman" w:cs="Times New Roman"/>
-          <w:sz w:val="24"/>
-          <w:szCs w:val="24"/>
-        </w:rPr>
-        <w:t>In 2004, Facebook goes online, Mozilla Firefox browser was hosted.</w:t>
-      </w:r>
-    </w:p>
-    <w:p>
-      <w:pPr>
-        <w:jc w:val="both"/>
-        <w:rPr>
-          <w:rFonts w:ascii="Times New Roman" w:hAnsi="Times New Roman" w:cs="Times New Roman"/>
-          <w:sz w:val="24"/>
-          <w:szCs w:val="24"/>
-        </w:rPr>
-      </w:pPr>
-      <w:r>
-        <w:rPr>
-          <w:rFonts w:ascii="Times New Roman" w:hAnsi="Times New Roman" w:cs="Times New Roman"/>
-          <w:sz w:val="24"/>
-          <w:szCs w:val="24"/>
-        </w:rPr>
-        <w:t xml:space="preserve">In 2005, YouTube.com launches, </w:t>
-      </w:r>
-      <w:proofErr w:type="spellStart"/>
-      <w:r>
-        <w:rPr>
-          <w:rFonts w:ascii="Times New Roman" w:hAnsi="Times New Roman" w:cs="Times New Roman"/>
-          <w:sz w:val="24"/>
-          <w:szCs w:val="24"/>
-        </w:rPr>
-        <w:t>Reddit</w:t>
-      </w:r>
-      <w:proofErr w:type="spellEnd"/>
-      <w:r>
-        <w:rPr>
-          <w:rFonts w:ascii="Times New Roman" w:hAnsi="Times New Roman" w:cs="Times New Roman"/>
-          <w:sz w:val="24"/>
-          <w:szCs w:val="24"/>
-        </w:rPr>
-        <w:t xml:space="preserve"> was founded.</w:t>
-      </w:r>
-    </w:p>
-    <w:p>
-      <w:pPr>
-        <w:jc w:val="both"/>
-        <w:rPr>
-          <w:rFonts w:ascii="Times New Roman" w:hAnsi="Times New Roman" w:cs="Times New Roman"/>
-          <w:sz w:val="24"/>
-          <w:szCs w:val="24"/>
-        </w:rPr>
-      </w:pPr>
-      <w:r>
-        <w:rPr>
-          <w:rFonts w:ascii="Times New Roman" w:hAnsi="Times New Roman" w:cs="Times New Roman"/>
-          <w:sz w:val="24"/>
-          <w:szCs w:val="24"/>
-        </w:rPr>
-        <w:t>In 2006, Twitter launches developed by Jack Dorsey.</w:t>
-      </w:r>
-    </w:p>
-    <w:p>
-      <w:pPr>
-        <w:jc w:val="both"/>
-        <w:rPr>
-          <w:rFonts w:ascii="Times New Roman" w:hAnsi="Times New Roman" w:cs="Times New Roman"/>
-          <w:sz w:val="24"/>
-          <w:szCs w:val="24"/>
-        </w:rPr>
-      </w:pPr>
-      <w:r>
-        <w:rPr>
-          <w:rFonts w:ascii="Times New Roman" w:hAnsi="Times New Roman" w:cs="Times New Roman"/>
-          <w:sz w:val="24"/>
-          <w:szCs w:val="24"/>
-        </w:rPr>
-        <w:t xml:space="preserve">In 2010, </w:t>
-      </w:r>
-      <w:proofErr w:type="spellStart"/>
-      <w:r>
-        <w:rPr>
-          <w:rFonts w:ascii="Times New Roman" w:hAnsi="Times New Roman" w:cs="Times New Roman"/>
-          <w:sz w:val="24"/>
-          <w:szCs w:val="24"/>
-        </w:rPr>
-        <w:t>Pinterest</w:t>
-      </w:r>
-      <w:proofErr w:type="spellEnd"/>
-      <w:r>
-        <w:rPr>
-          <w:rFonts w:ascii="Times New Roman" w:hAnsi="Times New Roman" w:cs="Times New Roman"/>
-          <w:sz w:val="24"/>
-          <w:szCs w:val="24"/>
-        </w:rPr>
-        <w:t xml:space="preserve"> and </w:t>
-      </w:r>
-      <w:proofErr w:type="spellStart"/>
-      <w:r>
-        <w:rPr>
-          <w:rFonts w:ascii="Times New Roman" w:hAnsi="Times New Roman" w:cs="Times New Roman"/>
-          <w:sz w:val="24"/>
-          <w:szCs w:val="24"/>
-        </w:rPr>
-        <w:t>Instagram</w:t>
-      </w:r>
-      <w:proofErr w:type="spellEnd"/>
-      <w:r>
-        <w:rPr>
-          <w:rFonts w:ascii="Times New Roman" w:hAnsi="Times New Roman" w:cs="Times New Roman"/>
-          <w:sz w:val="24"/>
-          <w:szCs w:val="24"/>
-        </w:rPr>
-        <w:t xml:space="preserve"> are launched. </w:t>
-      </w:r>
-    </w:p>
-    <w:p>
-      <w:pPr>
-        <w:jc w:val="both"/>
-        <w:rPr>
-          <w:rFonts w:ascii="Times New Roman" w:hAnsi="Times New Roman" w:cs="Times New Roman"/>
-          <w:sz w:val="24"/>
-          <w:szCs w:val="24"/>
-        </w:rPr>
-      </w:pPr>
-      <w:r>
-        <w:rPr>
-          <w:rFonts w:ascii="Times New Roman" w:hAnsi="Times New Roman" w:cs="Times New Roman"/>
-          <w:sz w:val="24"/>
-          <w:szCs w:val="24"/>
-        </w:rPr>
-        <w:t>In 2013, Edward Snowden, a former CIA employee reveals that the National Security Agency (NSA) had a monitoring program capable of tapping the communication of people.</w:t>
-      </w:r>
-    </w:p>
-    <w:p>
-      <w:pPr>
-        <w:jc w:val="both"/>
-        <w:rPr>
-          <w:rFonts w:ascii="Times New Roman" w:hAnsi="Times New Roman" w:cs="Times New Roman"/>
-          <w:sz w:val="24"/>
-          <w:szCs w:val="24"/>
-        </w:rPr>
-      </w:pPr>
-      <w:r>
-        <w:rPr>
-          <w:rFonts w:ascii="Times New Roman" w:hAnsi="Times New Roman" w:cs="Times New Roman"/>
-          <w:sz w:val="24"/>
-          <w:szCs w:val="24"/>
-        </w:rPr>
-        <w:t xml:space="preserve">In 2016, Google announces a voice activated personal assistant program. Google joins Amazon’s </w:t>
-      </w:r>
-      <w:proofErr w:type="spellStart"/>
-      <w:r>
-        <w:rPr>
-          <w:rFonts w:ascii="Times New Roman" w:hAnsi="Times New Roman" w:cs="Times New Roman"/>
-          <w:sz w:val="24"/>
-          <w:szCs w:val="24"/>
-        </w:rPr>
-        <w:t>Alexa</w:t>
-      </w:r>
-      <w:proofErr w:type="spellEnd"/>
-      <w:r>
-        <w:rPr>
-          <w:rFonts w:ascii="Times New Roman" w:hAnsi="Times New Roman" w:cs="Times New Roman"/>
-          <w:sz w:val="24"/>
-          <w:szCs w:val="24"/>
-        </w:rPr>
-        <w:t xml:space="preserve">, Apple’s </w:t>
-      </w:r>
-      <w:proofErr w:type="spellStart"/>
-      <w:r>
-        <w:rPr>
-          <w:rFonts w:ascii="Times New Roman" w:hAnsi="Times New Roman" w:cs="Times New Roman"/>
-          <w:sz w:val="24"/>
-          <w:szCs w:val="24"/>
-        </w:rPr>
-        <w:t>Siri</w:t>
-      </w:r>
-      <w:proofErr w:type="spellEnd"/>
-      <w:r>
-        <w:rPr>
-          <w:rFonts w:ascii="Times New Roman" w:hAnsi="Times New Roman" w:cs="Times New Roman"/>
-          <w:sz w:val="24"/>
-          <w:szCs w:val="24"/>
-        </w:rPr>
-        <w:t xml:space="preserve">, and Microsoft’s </w:t>
-      </w:r>
-      <w:proofErr w:type="spellStart"/>
-      <w:r>
-        <w:rPr>
-          <w:rFonts w:ascii="Times New Roman" w:hAnsi="Times New Roman" w:cs="Times New Roman"/>
-          <w:sz w:val="24"/>
-          <w:szCs w:val="24"/>
-        </w:rPr>
-        <w:t>Cortana</w:t>
-      </w:r>
-      <w:proofErr w:type="spellEnd"/>
-      <w:r>
-        <w:rPr>
-          <w:rFonts w:ascii="Times New Roman" w:hAnsi="Times New Roman" w:cs="Times New Roman"/>
-          <w:sz w:val="24"/>
-          <w:szCs w:val="24"/>
-        </w:rPr>
-        <w:t xml:space="preserve">.  </w:t>
-      </w:r>
-    </w:p>
-    <w:p>
-      <w:pPr>
-        <w:rPr>
-          <w:lang w:val="af-ZA"/>
-        </w:rPr>
-      </w:pPr>
+        <w:t xml:space="preserve">:  </w:t>
+      </w:r>
+      <w:hyperlink r:id="rId64" w:history="1">
+        <w:r>
+          <w:rPr>
+            <w:rStyle w:val="Hyperlink"/>
+            <w:rFonts w:ascii="Times New Roman" w:hAnsi="Times New Roman" w:cs="Times New Roman"/>
+            <w:sz w:val="24"/>
+            <w:szCs w:val="24"/>
+          </w:rPr>
+          <w:t>www.techcrunch.com</w:t>
+        </w:r>
+      </w:hyperlink>
+      <w:r>
+        <w:rPr>
+          <w:rFonts w:ascii="Times New Roman" w:hAnsi="Times New Roman" w:cs="Times New Roman"/>
+          <w:sz w:val="24"/>
+          <w:szCs w:val="24"/>
+        </w:rPr>
+        <w:t xml:space="preserve"> this blog covers technology and </w:t>
+      </w:r>
+      <w:r>
+        <w:rPr>
+          <w:rFonts w:ascii="Times New Roman" w:hAnsi="Times New Roman" w:cs="Times New Roman"/>
+          <w:sz w:val="24"/>
+          <w:szCs w:val="24"/>
+        </w:rPr>
+        <w:t>start-</w:t>
+      </w:r>
+      <w:r>
+        <w:rPr>
+          <w:rFonts w:ascii="Times New Roman" w:hAnsi="Times New Roman" w:cs="Times New Roman"/>
+          <w:sz w:val="24"/>
+          <w:szCs w:val="24"/>
+        </w:rPr>
+        <w:t>up</w:t>
+      </w:r>
+      <w:r>
+        <w:rPr>
+          <w:rFonts w:ascii="Times New Roman" w:hAnsi="Times New Roman" w:cs="Times New Roman"/>
+          <w:sz w:val="24"/>
+          <w:szCs w:val="24"/>
+        </w:rPr>
+        <w:t xml:space="preserve"> news, and product review</w:t>
+      </w:r>
     </w:p>
     <w:sectPr>
       <w:pgSz w:w="11906" w:h="16838"/>
@@ -1095,6 +4233,127 @@
     </w:sectPr>
   </w:body>
 </w:document>
+</file>
+
+<file path=word/numbering.xml><?xml version="1.0" encoding="utf-8"?>
+<w:numbering xmlns:wpc="http://schemas.microsoft.com/office/word/2010/wordprocessingCanvas" xmlns:mc="http://schemas.openxmlformats.org/markup-compatibility/2006" xmlns:o="urn:schemas-microsoft-com:office:office" xmlns:r="http://schemas.openxmlformats.org/officeDocument/2006/relationships" xmlns:m="http://schemas.openxmlformats.org/officeDocument/2006/math" xmlns:v="urn:schemas-microsoft-com:vml" xmlns:wp14="http://schemas.microsoft.com/office/word/2010/wordprocessingDrawing" xmlns:wp="http://schemas.openxmlformats.org/drawingml/2006/wordprocessingDrawing" xmlns:w10="urn:schemas-microsoft-com:office:word" xmlns:w="http://schemas.openxmlformats.org/wordprocessingml/2006/main" xmlns:w14="http://schemas.microsoft.com/office/word/2010/wordml" xmlns:wpg="http://schemas.microsoft.com/office/word/2010/wordprocessingGroup" xmlns:wpi="http://schemas.microsoft.com/office/word/2010/wordprocessingInk" xmlns:wne="http://schemas.microsoft.com/office/word/2006/wordml" xmlns:wps="http://schemas.microsoft.com/office/word/2010/wordprocessingShape" mc:Ignorable="w14 wp14">
+  <w:abstractNum w:abstractNumId="0">
+    <w:nsid w:val="101A6514"/>
+    <w:multiLevelType w:val="hybridMultilevel"/>
+    <w:tmpl w:val="DC46EE4E"/>
+    <w:lvl w:ilvl="0" w:tplc="08090001">
+      <w:start w:val="1"/>
+      <w:numFmt w:val="bullet"/>
+      <w:lvlText w:val=""/>
+      <w:lvlJc w:val="left"/>
+      <w:pPr>
+        <w:ind w:left="720" w:hanging="360"/>
+      </w:pPr>
+      <w:rPr>
+        <w:rFonts w:ascii="Symbol" w:hAnsi="Symbol" w:hint="default"/>
+      </w:rPr>
+    </w:lvl>
+    <w:lvl w:ilvl="1" w:tplc="08090003" w:tentative="1">
+      <w:start w:val="1"/>
+      <w:numFmt w:val="bullet"/>
+      <w:lvlText w:val="o"/>
+      <w:lvlJc w:val="left"/>
+      <w:pPr>
+        <w:ind w:left="1440" w:hanging="360"/>
+      </w:pPr>
+      <w:rPr>
+        <w:rFonts w:ascii="Courier New" w:hAnsi="Courier New" w:cs="Courier New" w:hint="default"/>
+      </w:rPr>
+    </w:lvl>
+    <w:lvl w:ilvl="2" w:tplc="08090005" w:tentative="1">
+      <w:start w:val="1"/>
+      <w:numFmt w:val="bullet"/>
+      <w:lvlText w:val=""/>
+      <w:lvlJc w:val="left"/>
+      <w:pPr>
+        <w:ind w:left="2160" w:hanging="360"/>
+      </w:pPr>
+      <w:rPr>
+        <w:rFonts w:ascii="Wingdings" w:hAnsi="Wingdings" w:hint="default"/>
+      </w:rPr>
+    </w:lvl>
+    <w:lvl w:ilvl="3" w:tplc="08090001" w:tentative="1">
+      <w:start w:val="1"/>
+      <w:numFmt w:val="bullet"/>
+      <w:lvlText w:val=""/>
+      <w:lvlJc w:val="left"/>
+      <w:pPr>
+        <w:ind w:left="2880" w:hanging="360"/>
+      </w:pPr>
+      <w:rPr>
+        <w:rFonts w:ascii="Symbol" w:hAnsi="Symbol" w:hint="default"/>
+      </w:rPr>
+    </w:lvl>
+    <w:lvl w:ilvl="4" w:tplc="08090003" w:tentative="1">
+      <w:start w:val="1"/>
+      <w:numFmt w:val="bullet"/>
+      <w:lvlText w:val="o"/>
+      <w:lvlJc w:val="left"/>
+      <w:pPr>
+        <w:ind w:left="3600" w:hanging="360"/>
+      </w:pPr>
+      <w:rPr>
+        <w:rFonts w:ascii="Courier New" w:hAnsi="Courier New" w:cs="Courier New" w:hint="default"/>
+      </w:rPr>
+    </w:lvl>
+    <w:lvl w:ilvl="5" w:tplc="08090005" w:tentative="1">
+      <w:start w:val="1"/>
+      <w:numFmt w:val="bullet"/>
+      <w:lvlText w:val=""/>
+      <w:lvlJc w:val="left"/>
+      <w:pPr>
+        <w:ind w:left="4320" w:hanging="360"/>
+      </w:pPr>
+      <w:rPr>
+        <w:rFonts w:ascii="Wingdings" w:hAnsi="Wingdings" w:hint="default"/>
+      </w:rPr>
+    </w:lvl>
+    <w:lvl w:ilvl="6" w:tplc="08090001" w:tentative="1">
+      <w:start w:val="1"/>
+      <w:numFmt w:val="bullet"/>
+      <w:lvlText w:val=""/>
+      <w:lvlJc w:val="left"/>
+      <w:pPr>
+        <w:ind w:left="5040" w:hanging="360"/>
+      </w:pPr>
+      <w:rPr>
+        <w:rFonts w:ascii="Symbol" w:hAnsi="Symbol" w:hint="default"/>
+      </w:rPr>
+    </w:lvl>
+    <w:lvl w:ilvl="7" w:tplc="08090003" w:tentative="1">
+      <w:start w:val="1"/>
+      <w:numFmt w:val="bullet"/>
+      <w:lvlText w:val="o"/>
+      <w:lvlJc w:val="left"/>
+      <w:pPr>
+        <w:ind w:left="5760" w:hanging="360"/>
+      </w:pPr>
+      <w:rPr>
+        <w:rFonts w:ascii="Courier New" w:hAnsi="Courier New" w:cs="Courier New" w:hint="default"/>
+      </w:rPr>
+    </w:lvl>
+    <w:lvl w:ilvl="8" w:tplc="08090005" w:tentative="1">
+      <w:start w:val="1"/>
+      <w:numFmt w:val="bullet"/>
+      <w:lvlText w:val=""/>
+      <w:lvlJc w:val="left"/>
+      <w:pPr>
+        <w:ind w:left="6480" w:hanging="360"/>
+      </w:pPr>
+      <w:rPr>
+        <w:rFonts w:ascii="Wingdings" w:hAnsi="Wingdings" w:hint="default"/>
+      </w:rPr>
+    </w:lvl>
+  </w:abstractNum>
+  <w:num w:numId="1">
+    <w:abstractNumId w:val="0"/>
+  </w:num>
+</w:numbering>
 </file>
 
 <file path=word/styles.xml><?xml version="1.0" encoding="utf-8"?>
@@ -1280,6 +4539,30 @@
       <w:szCs w:val="28"/>
     </w:rPr>
   </w:style>
+  <w:style w:type="paragraph" w:styleId="Heading2">
+    <w:name w:val="heading 2"/>
+    <w:basedOn w:val="Normal"/>
+    <w:next w:val="Normal"/>
+    <w:link w:val="Heading2Char"/>
+    <w:uiPriority w:val="9"/>
+    <w:unhideWhenUsed/>
+    <w:qFormat/>
+    <w:rsid w:val="00142EEB"/>
+    <w:pPr>
+      <w:keepNext/>
+      <w:keepLines/>
+      <w:spacing w:before="200" w:after="0"/>
+      <w:outlineLvl w:val="1"/>
+    </w:pPr>
+    <w:rPr>
+      <w:rFonts w:asciiTheme="majorHAnsi" w:eastAsiaTheme="majorEastAsia" w:hAnsiTheme="majorHAnsi" w:cstheme="majorBidi"/>
+      <w:b/>
+      <w:bCs/>
+      <w:color w:val="4F81BD" w:themeColor="accent1"/>
+      <w:sz w:val="26"/>
+      <w:szCs w:val="26"/>
+    </w:rPr>
+  </w:style>
   <w:style w:type="character" w:default="1" w:styleId="DefaultParagraphFont">
     <w:name w:val="Default Paragraph Font"/>
     <w:uiPriority w:val="1"/>
@@ -1321,6 +4604,43 @@
       <w:sz w:val="28"/>
       <w:szCs w:val="28"/>
     </w:rPr>
+  </w:style>
+  <w:style w:type="character" w:customStyle="1" w:styleId="Heading2Char">
+    <w:name w:val="Heading 2 Char"/>
+    <w:basedOn w:val="DefaultParagraphFont"/>
+    <w:link w:val="Heading2"/>
+    <w:uiPriority w:val="9"/>
+    <w:rsid w:val="00142EEB"/>
+    <w:rPr>
+      <w:rFonts w:asciiTheme="majorHAnsi" w:eastAsiaTheme="majorEastAsia" w:hAnsiTheme="majorHAnsi" w:cstheme="majorBidi"/>
+      <w:b/>
+      <w:bCs/>
+      <w:color w:val="4F81BD" w:themeColor="accent1"/>
+      <w:sz w:val="26"/>
+      <w:szCs w:val="26"/>
+    </w:rPr>
+  </w:style>
+  <w:style w:type="character" w:styleId="Hyperlink">
+    <w:name w:val="Hyperlink"/>
+    <w:basedOn w:val="DefaultParagraphFont"/>
+    <w:uiPriority w:val="99"/>
+    <w:unhideWhenUsed/>
+    <w:rsid w:val="00142EEB"/>
+    <w:rPr>
+      <w:color w:val="0000FF" w:themeColor="hyperlink"/>
+      <w:u w:val="single"/>
+    </w:rPr>
+  </w:style>
+  <w:style w:type="paragraph" w:styleId="ListParagraph">
+    <w:name w:val="List Paragraph"/>
+    <w:basedOn w:val="Normal"/>
+    <w:uiPriority w:val="34"/>
+    <w:qFormat/>
+    <w:rsid w:val="00FF0BE5"/>
+    <w:pPr>
+      <w:ind w:left="720"/>
+      <w:contextualSpacing/>
+    </w:pPr>
   </w:style>
 </w:styles>
 </file>
@@ -1508,6 +4828,30 @@
       <w:szCs w:val="28"/>
     </w:rPr>
   </w:style>
+  <w:style w:type="paragraph" w:styleId="Heading2">
+    <w:name w:val="heading 2"/>
+    <w:basedOn w:val="Normal"/>
+    <w:next w:val="Normal"/>
+    <w:link w:val="Heading2Char"/>
+    <w:uiPriority w:val="9"/>
+    <w:unhideWhenUsed/>
+    <w:qFormat/>
+    <w:rsid w:val="00142EEB"/>
+    <w:pPr>
+      <w:keepNext/>
+      <w:keepLines/>
+      <w:spacing w:before="200" w:after="0"/>
+      <w:outlineLvl w:val="1"/>
+    </w:pPr>
+    <w:rPr>
+      <w:rFonts w:asciiTheme="majorHAnsi" w:eastAsiaTheme="majorEastAsia" w:hAnsiTheme="majorHAnsi" w:cstheme="majorBidi"/>
+      <w:b/>
+      <w:bCs/>
+      <w:color w:val="4F81BD" w:themeColor="accent1"/>
+      <w:sz w:val="26"/>
+      <w:szCs w:val="26"/>
+    </w:rPr>
+  </w:style>
   <w:style w:type="character" w:default="1" w:styleId="DefaultParagraphFont">
     <w:name w:val="Default Paragraph Font"/>
     <w:uiPriority w:val="1"/>
@@ -1549,6 +4893,43 @@
       <w:sz w:val="28"/>
       <w:szCs w:val="28"/>
     </w:rPr>
+  </w:style>
+  <w:style w:type="character" w:customStyle="1" w:styleId="Heading2Char">
+    <w:name w:val="Heading 2 Char"/>
+    <w:basedOn w:val="DefaultParagraphFont"/>
+    <w:link w:val="Heading2"/>
+    <w:uiPriority w:val="9"/>
+    <w:rsid w:val="00142EEB"/>
+    <w:rPr>
+      <w:rFonts w:asciiTheme="majorHAnsi" w:eastAsiaTheme="majorEastAsia" w:hAnsiTheme="majorHAnsi" w:cstheme="majorBidi"/>
+      <w:b/>
+      <w:bCs/>
+      <w:color w:val="4F81BD" w:themeColor="accent1"/>
+      <w:sz w:val="26"/>
+      <w:szCs w:val="26"/>
+    </w:rPr>
+  </w:style>
+  <w:style w:type="character" w:styleId="Hyperlink">
+    <w:name w:val="Hyperlink"/>
+    <w:basedOn w:val="DefaultParagraphFont"/>
+    <w:uiPriority w:val="99"/>
+    <w:unhideWhenUsed/>
+    <w:rsid w:val="00142EEB"/>
+    <w:rPr>
+      <w:color w:val="0000FF" w:themeColor="hyperlink"/>
+      <w:u w:val="single"/>
+    </w:rPr>
+  </w:style>
+  <w:style w:type="paragraph" w:styleId="ListParagraph">
+    <w:name w:val="List Paragraph"/>
+    <w:basedOn w:val="Normal"/>
+    <w:uiPriority w:val="34"/>
+    <w:qFormat/>
+    <w:rsid w:val="00FF0BE5"/>
+    <w:pPr>
+      <w:ind w:left="720"/>
+      <w:contextualSpacing/>
+    </w:pPr>
   </w:style>
 </w:styles>
 </file>

--- a/WWWassignment.docx
+++ b/WWWassignment.docx
@@ -3614,56 +3614,17 @@
         </w:rPr>
         <w:t xml:space="preserve">: </w:t>
       </w:r>
-      <w:r>
-        <w:rPr>
-          <w:rFonts w:ascii="Times New Roman" w:hAnsi="Times New Roman" w:cs="Times New Roman"/>
-          <w:sz w:val="24"/>
-          <w:szCs w:val="24"/>
-        </w:rPr>
-        <w:fldChar w:fldCharType="begin"/>
-      </w:r>
-      <w:r>
-        <w:rPr>
-          <w:rFonts w:ascii="Times New Roman" w:hAnsi="Times New Roman" w:cs="Times New Roman"/>
-          <w:sz w:val="24"/>
-          <w:szCs w:val="24"/>
-        </w:rPr>
-        <w:instrText xml:space="preserve"> HYPERLINK "http://www.reddit.com" </w:instrText>
-      </w:r>
-      <w:r>
-        <w:rPr>
-          <w:rFonts w:ascii="Times New Roman" w:hAnsi="Times New Roman" w:cs="Times New Roman"/>
-          <w:sz w:val="24"/>
-          <w:szCs w:val="24"/>
-        </w:rPr>
-        <w:fldChar w:fldCharType="separate"/>
-      </w:r>
-      <w:r>
-        <w:rPr>
-          <w:rStyle w:val="Hyperlink"/>
-          <w:rFonts w:ascii="Times New Roman" w:hAnsi="Times New Roman" w:cs="Times New Roman"/>
-          <w:sz w:val="24"/>
-          <w:szCs w:val="24"/>
-        </w:rPr>
-        <w:t>www.reddit.c</w:t>
-      </w:r>
-      <w:r>
-        <w:rPr>
-          <w:rStyle w:val="Hyperlink"/>
-          <w:rFonts w:ascii="Times New Roman" w:hAnsi="Times New Roman" w:cs="Times New Roman"/>
-          <w:sz w:val="24"/>
-          <w:szCs w:val="24"/>
-        </w:rPr>
-        <w:t>om</w:t>
-      </w:r>
-      <w:r>
-        <w:rPr>
-          <w:rFonts w:ascii="Times New Roman" w:hAnsi="Times New Roman" w:cs="Times New Roman"/>
-          <w:sz w:val="24"/>
-          <w:szCs w:val="24"/>
-        </w:rPr>
-        <w:fldChar w:fldCharType="end"/>
-      </w:r>
+      <w:hyperlink r:id="rId54" w:history="1">
+        <w:r>
+          <w:rPr>
+            <w:rStyle w:val="Hyperlink"/>
+            <w:rFonts w:ascii="Times New Roman" w:hAnsi="Times New Roman" w:cs="Times New Roman"/>
+            <w:sz w:val="24"/>
+            <w:szCs w:val="24"/>
+          </w:rPr>
+          <w:t>www.reddit.com</w:t>
+        </w:r>
+      </w:hyperlink>
       <w:r>
         <w:rPr>
           <w:rFonts w:ascii="Times New Roman" w:hAnsi="Times New Roman" w:cs="Times New Roman"/>
@@ -3691,7 +3652,7 @@
         </w:rPr>
         <w:t xml:space="preserve">All Top: </w:t>
       </w:r>
-      <w:hyperlink r:id="rId54" w:history="1">
+      <w:hyperlink r:id="rId55" w:history="1">
         <w:r>
           <w:rPr>
             <w:rStyle w:val="Hyperlink"/>
@@ -3765,7 +3726,7 @@
         </w:rPr>
         <w:t xml:space="preserve"> Steel: </w:t>
       </w:r>
-      <w:hyperlink r:id="rId55" w:history="1">
+      <w:hyperlink r:id="rId56" w:history="1">
         <w:r>
           <w:rPr>
             <w:rStyle w:val="Hyperlink"/>
@@ -3803,7 +3764,7 @@
         </w:rPr>
         <w:t xml:space="preserve">BJ Novak: </w:t>
       </w:r>
-      <w:hyperlink r:id="rId56" w:history="1">
+      <w:hyperlink r:id="rId57" w:history="1">
         <w:r>
           <w:rPr>
             <w:rStyle w:val="Hyperlink"/>
@@ -3841,7 +3802,7 @@
         </w:rPr>
         <w:t xml:space="preserve">JK Rowling: </w:t>
       </w:r>
-      <w:hyperlink r:id="rId57" w:history="1">
+      <w:hyperlink r:id="rId58" w:history="1">
         <w:r>
           <w:rPr>
             <w:rStyle w:val="Hyperlink"/>
@@ -3879,7 +3840,7 @@
         </w:rPr>
         <w:t xml:space="preserve">Paulo Coelho: </w:t>
       </w:r>
-      <w:hyperlink r:id="rId58" w:history="1">
+      <w:hyperlink r:id="rId59" w:history="1">
         <w:r>
           <w:rPr>
             <w:rStyle w:val="Hyperlink"/>
@@ -3917,7 +3878,7 @@
         </w:rPr>
         <w:t xml:space="preserve">Krista Grey: </w:t>
       </w:r>
-      <w:hyperlink r:id="rId59" w:history="1">
+      <w:hyperlink r:id="rId60" w:history="1">
         <w:r>
           <w:rPr>
             <w:rStyle w:val="Hyperlink"/>
@@ -3981,7 +3942,7 @@
         </w:rPr>
         <w:t xml:space="preserve">TMZ: </w:t>
       </w:r>
-      <w:hyperlink r:id="rId60" w:history="1">
+      <w:hyperlink r:id="rId61" w:history="1">
         <w:r>
           <w:rPr>
             <w:rStyle w:val="Hyperlink"/>
@@ -4020,7 +3981,7 @@
         <w:lastRenderedPageBreak/>
         <w:t xml:space="preserve">Business Insider: </w:t>
       </w:r>
-      <w:hyperlink r:id="rId61" w:history="1">
+      <w:hyperlink r:id="rId62" w:history="1">
         <w:r>
           <w:rPr>
             <w:rStyle w:val="Hyperlink"/>
@@ -4076,7 +4037,7 @@
         </w:rPr>
         <w:t xml:space="preserve"> blog: </w:t>
       </w:r>
-      <w:hyperlink r:id="rId62" w:history="1">
+      <w:hyperlink r:id="rId63" w:history="1">
         <w:r>
           <w:rPr>
             <w:rStyle w:val="Hyperlink"/>
@@ -4114,7 +4075,7 @@
         </w:rPr>
         <w:t xml:space="preserve">The Daily Beast: </w:t>
       </w:r>
-      <w:hyperlink r:id="rId63" w:history="1">
+      <w:hyperlink r:id="rId64" w:history="1">
         <w:r>
           <w:rPr>
             <w:rStyle w:val="Hyperlink"/>
@@ -4140,90 +4101,471 @@
           <w:szCs w:val="24"/>
         </w:rPr>
         <w:t>culture</w:t>
+      </w:r>
+      <w:r>
+        <w:rPr>
+          <w:rFonts w:ascii="Times New Roman" w:hAnsi="Times New Roman" w:cs="Times New Roman"/>
+          <w:sz w:val="24"/>
+          <w:szCs w:val="24"/>
+        </w:rPr>
+        <w:t xml:space="preserve"> and world news.</w:t>
+      </w:r>
+    </w:p>
+    <w:p>
+      <w:pPr>
+        <w:spacing w:line="360" w:lineRule="auto"/>
+        <w:jc w:val="both"/>
+        <w:rPr>
+          <w:rFonts w:ascii="Times New Roman" w:hAnsi="Times New Roman" w:cs="Times New Roman"/>
+          <w:sz w:val="24"/>
+          <w:szCs w:val="24"/>
+        </w:rPr>
+      </w:pPr>
+      <w:proofErr w:type="spellStart"/>
+      <w:r>
+        <w:rPr>
+          <w:rFonts w:ascii="Times New Roman" w:hAnsi="Times New Roman" w:cs="Times New Roman"/>
+          <w:sz w:val="24"/>
+          <w:szCs w:val="24"/>
+        </w:rPr>
+        <w:t>TechCrunch</w:t>
+      </w:r>
+      <w:proofErr w:type="spellEnd"/>
+      <w:r>
+        <w:rPr>
+          <w:rFonts w:ascii="Times New Roman" w:hAnsi="Times New Roman" w:cs="Times New Roman"/>
+          <w:sz w:val="24"/>
+          <w:szCs w:val="24"/>
+        </w:rPr>
+        <w:t xml:space="preserve">:  </w:t>
+      </w:r>
+      <w:hyperlink r:id="rId65" w:history="1">
+        <w:r>
+          <w:rPr>
+            <w:rStyle w:val="Hyperlink"/>
+            <w:rFonts w:ascii="Times New Roman" w:hAnsi="Times New Roman" w:cs="Times New Roman"/>
+            <w:sz w:val="24"/>
+            <w:szCs w:val="24"/>
+          </w:rPr>
+          <w:t>www.techcrunch.com</w:t>
+        </w:r>
+      </w:hyperlink>
+      <w:r>
+        <w:rPr>
+          <w:rFonts w:ascii="Times New Roman" w:hAnsi="Times New Roman" w:cs="Times New Roman"/>
+          <w:sz w:val="24"/>
+          <w:szCs w:val="24"/>
+        </w:rPr>
+        <w:t xml:space="preserve"> this blog covers technology and </w:t>
+      </w:r>
+      <w:r>
+        <w:rPr>
+          <w:rFonts w:ascii="Times New Roman" w:hAnsi="Times New Roman" w:cs="Times New Roman"/>
+          <w:sz w:val="24"/>
+          <w:szCs w:val="24"/>
+        </w:rPr>
+        <w:t>start-</w:t>
+      </w:r>
+      <w:r>
+        <w:rPr>
+          <w:rFonts w:ascii="Times New Roman" w:hAnsi="Times New Roman" w:cs="Times New Roman"/>
+          <w:sz w:val="24"/>
+          <w:szCs w:val="24"/>
+        </w:rPr>
+        <w:t>up</w:t>
+      </w:r>
+      <w:r>
+        <w:rPr>
+          <w:rFonts w:ascii="Times New Roman" w:hAnsi="Times New Roman" w:cs="Times New Roman"/>
+          <w:sz w:val="24"/>
+          <w:szCs w:val="24"/>
+        </w:rPr>
+        <w:t xml:space="preserve"> news, and product review</w:t>
+      </w:r>
+      <w:r>
+        <w:rPr>
+          <w:rFonts w:ascii="Times New Roman" w:hAnsi="Times New Roman" w:cs="Times New Roman"/>
+          <w:sz w:val="24"/>
+          <w:szCs w:val="24"/>
+        </w:rPr>
+        <w:t>.</w:t>
+      </w:r>
+    </w:p>
+    <w:p>
+      <w:pPr>
+        <w:pStyle w:val="Heading1"/>
+        <w:spacing w:line="360" w:lineRule="auto"/>
+        <w:jc w:val="center"/>
+        <w:rPr>
+          <w:rFonts w:ascii="Times New Roman" w:hAnsi="Times New Roman" w:cs="Times New Roman"/>
+          <w:b w:val="0"/>
+          <w:color w:val="auto"/>
+          <w:sz w:val="32"/>
+          <w:szCs w:val="32"/>
+          <w:lang w:val="af-ZA"/>
+        </w:rPr>
+      </w:pPr>
+      <w:r>
+        <w:rPr>
+          <w:rFonts w:ascii="Times New Roman" w:hAnsi="Times New Roman" w:cs="Times New Roman"/>
+          <w:b w:val="0"/>
+          <w:color w:val="auto"/>
+          <w:sz w:val="32"/>
+          <w:szCs w:val="32"/>
+          <w:lang w:val="af-ZA"/>
+        </w:rPr>
+        <w:t xml:space="preserve">Guidelines </w:t>
+      </w:r>
+      <w:r>
+        <w:rPr>
+          <w:rFonts w:ascii="Times New Roman" w:hAnsi="Times New Roman" w:cs="Times New Roman"/>
+          <w:b w:val="0"/>
+          <w:color w:val="auto"/>
+          <w:sz w:val="32"/>
+          <w:szCs w:val="32"/>
+          <w:lang w:val="af-ZA"/>
+        </w:rPr>
+        <w:t>for E</w:t>
+      </w:r>
+      <w:r>
+        <w:rPr>
+          <w:rFonts w:ascii="Times New Roman" w:hAnsi="Times New Roman" w:cs="Times New Roman"/>
+          <w:b w:val="0"/>
+          <w:color w:val="auto"/>
+          <w:sz w:val="32"/>
+          <w:szCs w:val="32"/>
+          <w:lang w:val="af-ZA"/>
+        </w:rPr>
+        <w:t>valuating the Value of a Website</w:t>
+      </w:r>
+    </w:p>
+    <w:p>
+      <w:pPr>
+        <w:pStyle w:val="Heading2"/>
+        <w:jc w:val="center"/>
+        <w:rPr>
+          <w:rFonts w:ascii="Times New Roman" w:hAnsi="Times New Roman" w:cs="Times New Roman"/>
+          <w:b w:val="0"/>
+          <w:color w:val="auto"/>
+          <w:sz w:val="28"/>
+          <w:szCs w:val="28"/>
+        </w:rPr>
+      </w:pPr>
+      <w:r>
+        <w:rPr>
+          <w:rFonts w:ascii="Times New Roman" w:hAnsi="Times New Roman" w:cs="Times New Roman"/>
+          <w:b w:val="0"/>
+          <w:color w:val="auto"/>
+          <w:sz w:val="28"/>
+          <w:szCs w:val="28"/>
+        </w:rPr>
+        <w:t>The Guidelines</w:t>
+      </w:r>
+    </w:p>
+    <w:p>
+      <w:pPr>
+        <w:spacing w:line="360" w:lineRule="auto"/>
+        <w:jc w:val="both"/>
+        <w:rPr>
+          <w:rFonts w:ascii="Times New Roman" w:hAnsi="Times New Roman" w:cs="Times New Roman"/>
+          <w:sz w:val="24"/>
+          <w:szCs w:val="24"/>
+        </w:rPr>
+      </w:pPr>
+      <w:r>
+        <w:rPr>
+          <w:rFonts w:ascii="Times New Roman" w:hAnsi="Times New Roman" w:cs="Times New Roman"/>
+          <w:sz w:val="24"/>
+          <w:szCs w:val="24"/>
+        </w:rPr>
+        <w:t>There are six guidelines to evaluate websites.</w:t>
+      </w:r>
+    </w:p>
+    <w:p>
+      <w:pPr>
+        <w:pStyle w:val="ListParagraph"/>
+        <w:numPr>
+          <w:ilvl w:val="0"/>
+          <w:numId w:val="2"/>
+        </w:numPr>
+        <w:spacing w:line="360" w:lineRule="auto"/>
+        <w:jc w:val="both"/>
+        <w:rPr>
+          <w:rFonts w:ascii="Times New Roman" w:hAnsi="Times New Roman" w:cs="Times New Roman"/>
+          <w:sz w:val="24"/>
+          <w:szCs w:val="24"/>
+        </w:rPr>
+      </w:pPr>
+      <w:r>
+        <w:rPr>
+          <w:rFonts w:ascii="Times New Roman" w:hAnsi="Times New Roman" w:cs="Times New Roman"/>
+          <w:sz w:val="24"/>
+          <w:szCs w:val="24"/>
+        </w:rPr>
+        <w:t>Authority: the person, business, agency or organization that is responsible and who developed the website must be clear. Contact information and Credentials should be provided as well.</w:t>
+      </w:r>
+    </w:p>
+    <w:p>
+      <w:pPr>
+        <w:pStyle w:val="ListParagraph"/>
+        <w:numPr>
+          <w:ilvl w:val="0"/>
+          <w:numId w:val="2"/>
+        </w:numPr>
+        <w:spacing w:line="360" w:lineRule="auto"/>
+        <w:jc w:val="both"/>
+        <w:rPr>
+          <w:rFonts w:ascii="Times New Roman" w:hAnsi="Times New Roman" w:cs="Times New Roman"/>
+          <w:sz w:val="24"/>
+          <w:szCs w:val="24"/>
+        </w:rPr>
+      </w:pPr>
+      <w:r>
+        <w:rPr>
+          <w:rFonts w:ascii="Times New Roman" w:hAnsi="Times New Roman" w:cs="Times New Roman"/>
+          <w:sz w:val="24"/>
+          <w:szCs w:val="24"/>
+        </w:rPr>
+        <w:t>Purpose: the purpose of the information provided must clear.</w:t>
+      </w:r>
+    </w:p>
+    <w:p>
+      <w:pPr>
+        <w:pStyle w:val="ListParagraph"/>
+        <w:numPr>
+          <w:ilvl w:val="0"/>
+          <w:numId w:val="2"/>
+        </w:numPr>
+        <w:spacing w:line="360" w:lineRule="auto"/>
+        <w:jc w:val="both"/>
+        <w:rPr>
+          <w:rFonts w:ascii="Times New Roman" w:hAnsi="Times New Roman" w:cs="Times New Roman"/>
+          <w:sz w:val="24"/>
+          <w:szCs w:val="24"/>
+        </w:rPr>
+      </w:pPr>
+      <w:r>
+        <w:rPr>
+          <w:rFonts w:ascii="Times New Roman" w:hAnsi="Times New Roman" w:cs="Times New Roman"/>
+          <w:sz w:val="24"/>
+          <w:szCs w:val="24"/>
+        </w:rPr>
+        <w:t xml:space="preserve">Coverage: the information that appears in a website should not be one sided and the topic should be addressed fully. </w:t>
+      </w:r>
+    </w:p>
+    <w:p>
+      <w:pPr>
+        <w:pStyle w:val="ListParagraph"/>
+        <w:numPr>
+          <w:ilvl w:val="0"/>
+          <w:numId w:val="2"/>
+        </w:numPr>
+        <w:spacing w:line="360" w:lineRule="auto"/>
+        <w:jc w:val="both"/>
+        <w:rPr>
+          <w:rFonts w:ascii="Times New Roman" w:hAnsi="Times New Roman" w:cs="Times New Roman"/>
+          <w:sz w:val="24"/>
+          <w:szCs w:val="24"/>
+        </w:rPr>
+      </w:pPr>
+      <w:r>
+        <w:rPr>
+          <w:rFonts w:ascii="Times New Roman" w:hAnsi="Times New Roman" w:cs="Times New Roman"/>
+          <w:sz w:val="24"/>
+          <w:szCs w:val="24"/>
+        </w:rPr>
+        <w:t>Objectivity: sites present information with minimum bias are called objective. One way of determining is by seeing is the information appears reasonable. Also, if the site advertising conflict with the site’s content and if the content.</w:t>
+      </w:r>
+    </w:p>
+    <w:p>
+      <w:pPr>
+        <w:pStyle w:val="ListParagraph"/>
+        <w:numPr>
+          <w:ilvl w:val="0"/>
+          <w:numId w:val="2"/>
+        </w:numPr>
+        <w:spacing w:line="360" w:lineRule="auto"/>
+        <w:jc w:val="both"/>
+        <w:rPr>
+          <w:rFonts w:ascii="Times New Roman" w:hAnsi="Times New Roman" w:cs="Times New Roman"/>
+          <w:sz w:val="24"/>
+          <w:szCs w:val="24"/>
+        </w:rPr>
+      </w:pPr>
+      <w:r>
+        <w:rPr>
+          <w:rFonts w:ascii="Times New Roman" w:hAnsi="Times New Roman" w:cs="Times New Roman"/>
+          <w:sz w:val="24"/>
+          <w:szCs w:val="24"/>
+        </w:rPr>
+        <w:t>Accuracy: the sources for the information should be clear. If there is grammatical, spelling or other typographical errors it might lack accuracy since it shows lack of attention.</w:t>
+      </w:r>
+    </w:p>
+    <w:p>
+      <w:pPr>
+        <w:pStyle w:val="ListParagraph"/>
+        <w:numPr>
+          <w:ilvl w:val="0"/>
+          <w:numId w:val="2"/>
+        </w:numPr>
+        <w:spacing w:line="360" w:lineRule="auto"/>
+        <w:jc w:val="both"/>
+        <w:rPr>
+          <w:rFonts w:ascii="Times New Roman" w:hAnsi="Times New Roman" w:cs="Times New Roman"/>
+          <w:sz w:val="24"/>
+          <w:szCs w:val="24"/>
+        </w:rPr>
+      </w:pPr>
+      <w:r>
+        <w:rPr>
+          <w:rFonts w:ascii="Times New Roman" w:hAnsi="Times New Roman" w:cs="Times New Roman"/>
+          <w:sz w:val="24"/>
+          <w:szCs w:val="24"/>
+        </w:rPr>
+        <w:t>Currency: this shows how current the information provided is and how often the site is updated. There should be dates on the pages since some information is time sensitive.</w:t>
+      </w:r>
+    </w:p>
+    <w:p>
+      <w:pPr>
+        <w:pStyle w:val="Heading2"/>
+        <w:spacing w:line="360" w:lineRule="auto"/>
+        <w:jc w:val="center"/>
+        <w:rPr>
+          <w:rFonts w:ascii="Times New Roman" w:hAnsi="Times New Roman" w:cs="Times New Roman"/>
+          <w:b w:val="0"/>
+          <w:color w:val="auto"/>
+          <w:sz w:val="28"/>
+          <w:szCs w:val="28"/>
+        </w:rPr>
+      </w:pPr>
+      <w:r>
+        <w:rPr>
+          <w:rFonts w:ascii="Times New Roman" w:hAnsi="Times New Roman" w:cs="Times New Roman"/>
+          <w:b w:val="0"/>
+          <w:color w:val="auto"/>
+          <w:sz w:val="28"/>
+          <w:szCs w:val="28"/>
+        </w:rPr>
+        <w:t>Evaluation of Twitter</w:t>
+      </w:r>
+    </w:p>
+    <w:p>
+      <w:pPr>
+        <w:spacing w:line="360" w:lineRule="auto"/>
+        <w:jc w:val="both"/>
+        <w:rPr>
+          <w:rFonts w:ascii="Times New Roman" w:hAnsi="Times New Roman" w:cs="Times New Roman"/>
+          <w:sz w:val="24"/>
+          <w:szCs w:val="24"/>
+        </w:rPr>
+      </w:pPr>
+      <w:r>
+        <w:rPr>
+          <w:rFonts w:ascii="Times New Roman" w:hAnsi="Times New Roman" w:cs="Times New Roman"/>
+          <w:sz w:val="24"/>
+          <w:szCs w:val="24"/>
+        </w:rPr>
+        <w:t xml:space="preserve">Authority wise this is Twitter’s website and it shows that it is owned by them. The purpose of this site is clearly written. It says “Follow your interest, hear what people are talking about, and join the conversation”. It is objective since there is nothing that seems biased. Accuracy </w:t>
+      </w:r>
+      <w:r>
+        <w:rPr>
+          <w:rFonts w:ascii="Times New Roman" w:hAnsi="Times New Roman" w:cs="Times New Roman"/>
+          <w:sz w:val="24"/>
+          <w:szCs w:val="24"/>
+        </w:rPr>
+        <w:lastRenderedPageBreak/>
+        <w:t>for this site is it gives you the source since it shows you the person who wrote it. Every tweet has a time stamp so it shows how current the information is.</w:t>
+      </w:r>
+    </w:p>
+    <w:p>
+      <w:pPr>
+        <w:pStyle w:val="Heading2"/>
+        <w:spacing w:line="360" w:lineRule="auto"/>
+        <w:jc w:val="center"/>
+        <w:rPr>
+          <w:rFonts w:ascii="Times New Roman" w:hAnsi="Times New Roman" w:cs="Times New Roman"/>
+          <w:b w:val="0"/>
+          <w:color w:val="auto"/>
+          <w:sz w:val="28"/>
+          <w:szCs w:val="28"/>
+        </w:rPr>
+      </w:pPr>
+      <w:r>
+        <w:rPr>
+          <w:rFonts w:ascii="Times New Roman" w:hAnsi="Times New Roman" w:cs="Times New Roman"/>
+          <w:b w:val="0"/>
+          <w:color w:val="auto"/>
+          <w:sz w:val="28"/>
+          <w:szCs w:val="28"/>
+        </w:rPr>
+        <w:t xml:space="preserve">Evaluation of </w:t>
+      </w:r>
+      <w:proofErr w:type="spellStart"/>
+      <w:r>
+        <w:rPr>
+          <w:rFonts w:ascii="Times New Roman" w:hAnsi="Times New Roman" w:cs="Times New Roman"/>
+          <w:b w:val="0"/>
+          <w:color w:val="auto"/>
+          <w:sz w:val="28"/>
+          <w:szCs w:val="28"/>
+        </w:rPr>
+        <w:t>Linkedin</w:t>
       </w:r>
       <w:bookmarkStart w:id="0" w:name="_GoBack"/>
       <w:bookmarkEnd w:id="0"/>
-      <w:r>
-        <w:rPr>
-          <w:rFonts w:ascii="Times New Roman" w:hAnsi="Times New Roman" w:cs="Times New Roman"/>
-          <w:sz w:val="24"/>
-          <w:szCs w:val="24"/>
-        </w:rPr>
-        <w:t xml:space="preserve"> and world news.</w:t>
-      </w:r>
-    </w:p>
-    <w:p>
-      <w:pPr>
-        <w:spacing w:line="360" w:lineRule="auto"/>
-        <w:jc w:val="both"/>
-        <w:rPr>
-          <w:rFonts w:ascii="Times New Roman" w:hAnsi="Times New Roman" w:cs="Times New Roman"/>
-          <w:sz w:val="24"/>
-          <w:szCs w:val="24"/>
+      <w:proofErr w:type="spellEnd"/>
+    </w:p>
+    <w:p>
+      <w:pPr>
+        <w:spacing w:line="360" w:lineRule="auto"/>
+        <w:jc w:val="both"/>
+        <w:rPr>
+          <w:rFonts w:ascii="Times New Roman" w:hAnsi="Times New Roman" w:cs="Times New Roman"/>
+          <w:sz w:val="24"/>
+          <w:szCs w:val="24"/>
+        </w:rPr>
+      </w:pPr>
+      <w:r>
+        <w:rPr>
+          <w:rFonts w:ascii="Times New Roman" w:hAnsi="Times New Roman" w:cs="Times New Roman"/>
+          <w:sz w:val="24"/>
+          <w:szCs w:val="24"/>
+        </w:rPr>
+        <w:t xml:space="preserve">This website is owned by </w:t>
+      </w:r>
+      <w:proofErr w:type="spellStart"/>
+      <w:r>
+        <w:rPr>
+          <w:rFonts w:ascii="Times New Roman" w:hAnsi="Times New Roman" w:cs="Times New Roman"/>
+          <w:sz w:val="24"/>
+          <w:szCs w:val="24"/>
+        </w:rPr>
+        <w:t>Linkedin</w:t>
+      </w:r>
+      <w:proofErr w:type="spellEnd"/>
+      <w:r>
+        <w:rPr>
+          <w:rFonts w:ascii="Times New Roman" w:hAnsi="Times New Roman" w:cs="Times New Roman"/>
+          <w:sz w:val="24"/>
+          <w:szCs w:val="24"/>
+        </w:rPr>
+        <w:t xml:space="preserve"> Company and their slogan “update your professional world” states that this site has something to do with our profession but there is not much information about the purpose other than this. It doesn’t show any bias or inaccurate information. This site has a time stamp to know how current the information is.</w:t>
+      </w:r>
+    </w:p>
+    <w:p>
+      <w:pPr>
+        <w:rPr>
+          <w:sz w:val="28"/>
+          <w:szCs w:val="28"/>
+        </w:rPr>
+      </w:pPr>
+    </w:p>
+    <w:p>
+      <w:pPr>
+        <w:rPr>
           <w:lang w:val="af-ZA"/>
         </w:rPr>
       </w:pPr>
-      <w:proofErr w:type="spellStart"/>
-      <w:r>
-        <w:rPr>
-          <w:rFonts w:ascii="Times New Roman" w:hAnsi="Times New Roman" w:cs="Times New Roman"/>
-          <w:sz w:val="24"/>
-          <w:szCs w:val="24"/>
-        </w:rPr>
-        <w:t>TechCrunch</w:t>
-      </w:r>
-      <w:proofErr w:type="spellEnd"/>
-      <w:r>
-        <w:rPr>
-          <w:rFonts w:ascii="Times New Roman" w:hAnsi="Times New Roman" w:cs="Times New Roman"/>
-          <w:sz w:val="24"/>
-          <w:szCs w:val="24"/>
-        </w:rPr>
-        <w:t xml:space="preserve">:  </w:t>
-      </w:r>
-      <w:hyperlink r:id="rId64" w:history="1">
-        <w:r>
-          <w:rPr>
-            <w:rStyle w:val="Hyperlink"/>
-            <w:rFonts w:ascii="Times New Roman" w:hAnsi="Times New Roman" w:cs="Times New Roman"/>
-            <w:sz w:val="24"/>
-            <w:szCs w:val="24"/>
-          </w:rPr>
-          <w:t>www.techcrunch.com</w:t>
-        </w:r>
-      </w:hyperlink>
-      <w:r>
-        <w:rPr>
-          <w:rFonts w:ascii="Times New Roman" w:hAnsi="Times New Roman" w:cs="Times New Roman"/>
-          <w:sz w:val="24"/>
-          <w:szCs w:val="24"/>
-        </w:rPr>
-        <w:t xml:space="preserve"> this blog covers technology and </w:t>
-      </w:r>
-      <w:r>
-        <w:rPr>
-          <w:rFonts w:ascii="Times New Roman" w:hAnsi="Times New Roman" w:cs="Times New Roman"/>
-          <w:sz w:val="24"/>
-          <w:szCs w:val="24"/>
-        </w:rPr>
-        <w:t>start-</w:t>
-      </w:r>
-      <w:r>
-        <w:rPr>
-          <w:rFonts w:ascii="Times New Roman" w:hAnsi="Times New Roman" w:cs="Times New Roman"/>
-          <w:sz w:val="24"/>
-          <w:szCs w:val="24"/>
-        </w:rPr>
-        <w:t>up</w:t>
-      </w:r>
-      <w:r>
-        <w:rPr>
-          <w:rFonts w:ascii="Times New Roman" w:hAnsi="Times New Roman" w:cs="Times New Roman"/>
-          <w:sz w:val="24"/>
-          <w:szCs w:val="24"/>
-        </w:rPr>
-        <w:t xml:space="preserve"> news, and product review</w:t>
-      </w:r>
     </w:p>
     <w:sectPr>
       <w:pgSz w:w="11906" w:h="16838"/>
@@ -4350,8 +4692,100 @@
       </w:rPr>
     </w:lvl>
   </w:abstractNum>
+  <w:abstractNum w:abstractNumId="1">
+    <w:nsid w:val="2E0832D3"/>
+    <w:multiLevelType w:val="hybridMultilevel"/>
+    <w:tmpl w:val="B76C307A"/>
+    <w:lvl w:ilvl="0" w:tplc="0809000F">
+      <w:start w:val="1"/>
+      <w:numFmt w:val="decimal"/>
+      <w:lvlText w:val="%1."/>
+      <w:lvlJc w:val="left"/>
+      <w:pPr>
+        <w:ind w:left="360" w:hanging="360"/>
+      </w:pPr>
+      <w:rPr>
+        <w:rFonts w:hint="default"/>
+      </w:rPr>
+    </w:lvl>
+    <w:lvl w:ilvl="1" w:tplc="08090019" w:tentative="1">
+      <w:start w:val="1"/>
+      <w:numFmt w:val="lowerLetter"/>
+      <w:lvlText w:val="%2."/>
+      <w:lvlJc w:val="left"/>
+      <w:pPr>
+        <w:ind w:left="1080" w:hanging="360"/>
+      </w:pPr>
+    </w:lvl>
+    <w:lvl w:ilvl="2" w:tplc="0809001B" w:tentative="1">
+      <w:start w:val="1"/>
+      <w:numFmt w:val="lowerRoman"/>
+      <w:lvlText w:val="%3."/>
+      <w:lvlJc w:val="right"/>
+      <w:pPr>
+        <w:ind w:left="1800" w:hanging="180"/>
+      </w:pPr>
+    </w:lvl>
+    <w:lvl w:ilvl="3" w:tplc="0809000F" w:tentative="1">
+      <w:start w:val="1"/>
+      <w:numFmt w:val="decimal"/>
+      <w:lvlText w:val="%4."/>
+      <w:lvlJc w:val="left"/>
+      <w:pPr>
+        <w:ind w:left="2520" w:hanging="360"/>
+      </w:pPr>
+    </w:lvl>
+    <w:lvl w:ilvl="4" w:tplc="08090019" w:tentative="1">
+      <w:start w:val="1"/>
+      <w:numFmt w:val="lowerLetter"/>
+      <w:lvlText w:val="%5."/>
+      <w:lvlJc w:val="left"/>
+      <w:pPr>
+        <w:ind w:left="3240" w:hanging="360"/>
+      </w:pPr>
+    </w:lvl>
+    <w:lvl w:ilvl="5" w:tplc="0809001B" w:tentative="1">
+      <w:start w:val="1"/>
+      <w:numFmt w:val="lowerRoman"/>
+      <w:lvlText w:val="%6."/>
+      <w:lvlJc w:val="right"/>
+      <w:pPr>
+        <w:ind w:left="3960" w:hanging="180"/>
+      </w:pPr>
+    </w:lvl>
+    <w:lvl w:ilvl="6" w:tplc="0809000F" w:tentative="1">
+      <w:start w:val="1"/>
+      <w:numFmt w:val="decimal"/>
+      <w:lvlText w:val="%7."/>
+      <w:lvlJc w:val="left"/>
+      <w:pPr>
+        <w:ind w:left="4680" w:hanging="360"/>
+      </w:pPr>
+    </w:lvl>
+    <w:lvl w:ilvl="7" w:tplc="08090019" w:tentative="1">
+      <w:start w:val="1"/>
+      <w:numFmt w:val="lowerLetter"/>
+      <w:lvlText w:val="%8."/>
+      <w:lvlJc w:val="left"/>
+      <w:pPr>
+        <w:ind w:left="5400" w:hanging="360"/>
+      </w:pPr>
+    </w:lvl>
+    <w:lvl w:ilvl="8" w:tplc="0809001B" w:tentative="1">
+      <w:start w:val="1"/>
+      <w:numFmt w:val="lowerRoman"/>
+      <w:lvlText w:val="%9."/>
+      <w:lvlJc w:val="right"/>
+      <w:pPr>
+        <w:ind w:left="6120" w:hanging="180"/>
+      </w:pPr>
+    </w:lvl>
+  </w:abstractNum>
   <w:num w:numId="1">
     <w:abstractNumId w:val="0"/>
+  </w:num>
+  <w:num w:numId="2">
+    <w:abstractNumId w:val="1"/>
   </w:num>
 </w:numbering>
 </file>

--- a/WWWassignment.docx
+++ b/WWWassignment.docx
@@ -4,9 +4,629 @@
   <w:body>
     <w:p>
       <w:pPr>
+        <w:spacing w:before="120" w:after="120" w:line="360" w:lineRule="auto"/>
+        <w:jc w:val="center"/>
+        <w:rPr>
+          <w:rFonts w:ascii="Times New Roman" w:hAnsi="Times New Roman" w:cs="Times New Roman"/>
+          <w:sz w:val="24"/>
+          <w:szCs w:val="24"/>
+        </w:rPr>
+      </w:pPr>
+      <w:r>
+        <w:rPr>
+          <w:rFonts w:ascii="Times New Roman" w:hAnsi="Times New Roman" w:cs="Times New Roman"/>
+          <w:noProof/>
+          <w:sz w:val="24"/>
+          <w:szCs w:val="24"/>
+          <w:lang w:eastAsia="en-GB"/>
+        </w:rPr>
+        <w:drawing>
+          <wp:inline distT="0" distB="0" distL="0" distR="0" wp14:anchorId="01BE6758" wp14:editId="008F4E86">
+            <wp:extent cx="1457325" cy="1416685"/>
+            <wp:effectExtent l="0" t="0" r="0" b="5715"/>
+            <wp:docPr id="1026" name="Picture 1"/>
+            <wp:cNvGraphicFramePr>
+              <a:graphicFrameLocks xmlns:a="http://schemas.openxmlformats.org/drawingml/2006/main"/>
+            </wp:cNvGraphicFramePr>
+            <a:graphic xmlns:a="http://schemas.openxmlformats.org/drawingml/2006/main">
+              <a:graphicData uri="http://schemas.openxmlformats.org/drawingml/2006/picture">
+                <pic:pic xmlns:pic="http://schemas.openxmlformats.org/drawingml/2006/picture">
+                  <pic:nvPicPr>
+                    <pic:cNvPr id="0" name="Picture 1"/>
+                    <pic:cNvPicPr/>
+                  </pic:nvPicPr>
+                  <pic:blipFill>
+                    <a:blip r:embed="rId9" cstate="print"/>
+                    <a:srcRect/>
+                    <a:stretch/>
+                  </pic:blipFill>
+                  <pic:spPr>
+                    <a:xfrm>
+                      <a:off x="0" y="0"/>
+                      <a:ext cx="1457325" cy="1416685"/>
+                    </a:xfrm>
+                    <a:prstGeom prst="rect">
+                      <a:avLst/>
+                    </a:prstGeom>
+                    <a:ln>
+                      <a:noFill/>
+                    </a:ln>
+                  </pic:spPr>
+                </pic:pic>
+              </a:graphicData>
+            </a:graphic>
+          </wp:inline>
+        </w:drawing>
+      </w:r>
+    </w:p>
+    <w:p>
+      <w:pPr>
+        <w:tabs>
+          <w:tab w:val="left" w:pos="1831"/>
+          <w:tab w:val="center" w:pos="4513"/>
+        </w:tabs>
+        <w:spacing w:before="120" w:after="120" w:line="360" w:lineRule="auto"/>
+        <w:rPr>
+          <w:rFonts w:ascii="Times New Roman" w:hAnsi="Times New Roman" w:cs="Times New Roman"/>
+          <w:sz w:val="24"/>
+          <w:szCs w:val="24"/>
+        </w:rPr>
+      </w:pPr>
+      <w:r>
+        <w:rPr>
+          <w:rFonts w:ascii="Times New Roman" w:hAnsi="Times New Roman" w:cs="Times New Roman"/>
+          <w:sz w:val="24"/>
+          <w:szCs w:val="24"/>
+        </w:rPr>
+        <w:tab/>
+      </w:r>
+      <w:r>
+        <w:rPr>
+          <w:rFonts w:ascii="Times New Roman" w:hAnsi="Times New Roman" w:cs="Times New Roman"/>
+          <w:sz w:val="24"/>
+          <w:szCs w:val="24"/>
+        </w:rPr>
+        <w:tab/>
+      </w:r>
+      <w:r>
+        <w:rPr>
+          <w:rFonts w:ascii="Times New Roman" w:hAnsi="Times New Roman" w:cs="Times New Roman"/>
+          <w:sz w:val="24"/>
+          <w:szCs w:val="24"/>
+        </w:rPr>
+        <w:t>ADDIS ABABA INSTITUTE OF TECHNOLOGY</w:t>
+      </w:r>
+    </w:p>
+    <w:p>
+      <w:pPr>
+        <w:spacing w:before="120" w:after="120" w:line="360" w:lineRule="auto"/>
+        <w:jc w:val="center"/>
+        <w:rPr>
+          <w:rFonts w:ascii="Times New Roman" w:hAnsi="Times New Roman" w:cs="Times New Roman"/>
+          <w:sz w:val="24"/>
+          <w:szCs w:val="24"/>
+        </w:rPr>
+      </w:pPr>
+      <w:r>
+        <w:rPr>
+          <w:rFonts w:ascii="Times New Roman" w:hAnsi="Times New Roman" w:cs="Times New Roman"/>
+          <w:sz w:val="24"/>
+          <w:szCs w:val="24"/>
+        </w:rPr>
+        <w:t>CENTER OF INFORMATION TECHNOLOGY AND SCIENTIFIC COMPUTING</w:t>
+      </w:r>
+    </w:p>
+    <w:p>
+      <w:pPr>
+        <w:spacing w:before="120" w:after="120" w:line="360" w:lineRule="auto"/>
+        <w:jc w:val="center"/>
+        <w:rPr>
+          <w:rFonts w:ascii="Times New Roman" w:hAnsi="Times New Roman" w:cs="Times New Roman"/>
+          <w:sz w:val="24"/>
+          <w:szCs w:val="24"/>
+        </w:rPr>
+      </w:pPr>
+      <w:r>
+        <w:rPr>
+          <w:rFonts w:ascii="Times New Roman" w:hAnsi="Times New Roman" w:cs="Times New Roman"/>
+          <w:sz w:val="24"/>
+          <w:szCs w:val="24"/>
+        </w:rPr>
+        <w:t>DEPARTMENT OF SOFTWARE ENGINEERING</w:t>
+      </w:r>
+    </w:p>
+    <w:p>
+      <w:pPr>
+        <w:spacing w:before="120" w:after="120" w:line="360" w:lineRule="auto"/>
+        <w:ind w:left="2160"/>
+        <w:rPr>
+          <w:rFonts w:ascii="Times New Roman" w:hAnsi="Times New Roman" w:cs="Times New Roman"/>
+          <w:sz w:val="28"/>
+          <w:szCs w:val="28"/>
+        </w:rPr>
+      </w:pPr>
+      <w:r>
+        <w:rPr>
+          <w:rFonts w:ascii="Times New Roman" w:hAnsi="Times New Roman" w:cs="Times New Roman"/>
+          <w:sz w:val="28"/>
+          <w:szCs w:val="28"/>
+        </w:rPr>
+        <w:t>Introduction to Web Assignment One</w:t>
+      </w:r>
+    </w:p>
+    <w:p>
+      <w:pPr>
+        <w:spacing w:before="120" w:after="120" w:line="360" w:lineRule="auto"/>
+        <w:rPr>
+          <w:rFonts w:ascii="Times New Roman" w:hAnsi="Times New Roman" w:cs="Times New Roman"/>
+          <w:sz w:val="24"/>
+          <w:szCs w:val="24"/>
+        </w:rPr>
+      </w:pPr>
+      <w:r>
+        <w:rPr>
+          <w:rFonts w:ascii="Times New Roman" w:hAnsi="Times New Roman" w:cs="Times New Roman"/>
+          <w:sz w:val="24"/>
+          <w:szCs w:val="24"/>
+        </w:rPr>
+        <w:t>:</w:t>
+      </w:r>
+    </w:p>
+    <w:p>
+      <w:pPr>
+        <w:spacing w:before="120" w:after="120" w:line="360" w:lineRule="auto"/>
+        <w:rPr>
+          <w:rFonts w:ascii="Times New Roman" w:hAnsi="Times New Roman" w:cs="Times New Roman"/>
+          <w:sz w:val="24"/>
+          <w:szCs w:val="24"/>
+        </w:rPr>
+      </w:pPr>
+      <w:r>
+        <w:rPr>
+          <w:rFonts w:ascii="Times New Roman" w:hAnsi="Times New Roman" w:cs="Times New Roman"/>
+          <w:sz w:val="24"/>
+          <w:szCs w:val="24"/>
+        </w:rPr>
+        <w:br/>
+      </w:r>
+    </w:p>
+    <w:p>
+      <w:pPr>
+        <w:spacing w:before="120" w:after="120" w:line="360" w:lineRule="auto"/>
+        <w:rPr>
+          <w:rFonts w:ascii="Times New Roman" w:hAnsi="Times New Roman" w:cs="Times New Roman"/>
+          <w:sz w:val="24"/>
+          <w:szCs w:val="24"/>
+        </w:rPr>
+      </w:pPr>
+    </w:p>
+    <w:p>
+      <w:pPr>
+        <w:spacing w:before="120" w:after="120" w:line="360" w:lineRule="auto"/>
+        <w:rPr>
+          <w:rFonts w:ascii="Times New Roman" w:hAnsi="Times New Roman" w:cs="Times New Roman"/>
+          <w:sz w:val="24"/>
+          <w:szCs w:val="24"/>
+        </w:rPr>
+      </w:pPr>
+      <w:r>
+        <w:rPr>
+          <w:rFonts w:ascii="Times New Roman" w:hAnsi="Times New Roman" w:cs="Times New Roman"/>
+          <w:sz w:val="24"/>
+          <w:szCs w:val="24"/>
+        </w:rPr>
+        <w:t>Submitted By</w:t>
+      </w:r>
+      <w:proofErr w:type="gramStart"/>
+      <w:r>
+        <w:rPr>
+          <w:rFonts w:ascii="Times New Roman" w:hAnsi="Times New Roman" w:cs="Times New Roman"/>
+          <w:sz w:val="24"/>
+          <w:szCs w:val="24"/>
+        </w:rPr>
+        <w:t>:-</w:t>
+      </w:r>
+      <w:proofErr w:type="gramEnd"/>
+      <w:r>
+        <w:rPr>
+          <w:rFonts w:ascii="Times New Roman" w:hAnsi="Times New Roman" w:cs="Times New Roman"/>
+          <w:sz w:val="24"/>
+          <w:szCs w:val="24"/>
+        </w:rPr>
+        <w:t xml:space="preserve"> </w:t>
+      </w:r>
+      <w:proofErr w:type="spellStart"/>
+      <w:r>
+        <w:rPr>
+          <w:rFonts w:ascii="Times New Roman" w:hAnsi="Times New Roman" w:cs="Times New Roman"/>
+          <w:sz w:val="24"/>
+          <w:szCs w:val="24"/>
+        </w:rPr>
+        <w:t>Bethelhem</w:t>
+      </w:r>
+      <w:proofErr w:type="spellEnd"/>
+      <w:r>
+        <w:rPr>
+          <w:rFonts w:ascii="Times New Roman" w:hAnsi="Times New Roman" w:cs="Times New Roman"/>
+          <w:sz w:val="24"/>
+          <w:szCs w:val="24"/>
+        </w:rPr>
+        <w:t xml:space="preserve"> </w:t>
+      </w:r>
+      <w:proofErr w:type="spellStart"/>
+      <w:r>
+        <w:rPr>
+          <w:rFonts w:ascii="Times New Roman" w:hAnsi="Times New Roman" w:cs="Times New Roman"/>
+          <w:sz w:val="24"/>
+          <w:szCs w:val="24"/>
+        </w:rPr>
+        <w:t>Teshibelay</w:t>
+      </w:r>
+      <w:proofErr w:type="spellEnd"/>
+    </w:p>
+    <w:p>
+      <w:pPr>
+        <w:spacing w:before="120" w:after="120" w:line="360" w:lineRule="auto"/>
+        <w:rPr>
+          <w:rFonts w:ascii="Times New Roman" w:hAnsi="Times New Roman" w:cs="Times New Roman"/>
+          <w:sz w:val="24"/>
+          <w:szCs w:val="24"/>
+        </w:rPr>
+      </w:pPr>
+      <w:r>
+        <w:rPr>
+          <w:rFonts w:ascii="Times New Roman" w:hAnsi="Times New Roman" w:cs="Times New Roman"/>
+          <w:sz w:val="24"/>
+          <w:szCs w:val="24"/>
+        </w:rPr>
+        <w:t>ID</w:t>
+      </w:r>
+      <w:proofErr w:type="gramStart"/>
+      <w:r>
+        <w:rPr>
+          <w:rFonts w:ascii="Times New Roman" w:hAnsi="Times New Roman" w:cs="Times New Roman"/>
+          <w:sz w:val="24"/>
+          <w:szCs w:val="24"/>
+        </w:rPr>
+        <w:t>:-</w:t>
+      </w:r>
+      <w:proofErr w:type="gramEnd"/>
+      <w:r>
+        <w:rPr>
+          <w:rFonts w:ascii="Times New Roman" w:hAnsi="Times New Roman" w:cs="Times New Roman"/>
+          <w:sz w:val="24"/>
+          <w:szCs w:val="24"/>
+        </w:rPr>
+        <w:t xml:space="preserve"> ETR/9292/11</w:t>
+      </w:r>
+    </w:p>
+    <w:p>
+      <w:pPr>
+        <w:spacing w:before="120" w:after="120" w:line="360" w:lineRule="auto"/>
+        <w:rPr>
+          <w:rFonts w:ascii="Times New Roman" w:hAnsi="Times New Roman" w:cs="Times New Roman"/>
+          <w:sz w:val="24"/>
+          <w:szCs w:val="24"/>
+        </w:rPr>
+      </w:pPr>
+      <w:r>
+        <w:rPr>
+          <w:rFonts w:ascii="Times New Roman" w:hAnsi="Times New Roman" w:cs="Times New Roman"/>
+          <w:sz w:val="24"/>
+          <w:szCs w:val="24"/>
+        </w:rPr>
+        <w:t xml:space="preserve">Section Two </w:t>
+      </w:r>
+    </w:p>
+    <w:p>
+      <w:pPr>
+        <w:spacing w:before="120" w:after="120" w:line="360" w:lineRule="auto"/>
+        <w:rPr>
+          <w:rFonts w:ascii="Times New Roman" w:hAnsi="Times New Roman" w:cs="Times New Roman"/>
+          <w:sz w:val="24"/>
+          <w:szCs w:val="24"/>
+        </w:rPr>
+      </w:pPr>
+    </w:p>
+    <w:p>
+      <w:pPr>
+        <w:spacing w:before="120" w:after="120" w:line="360" w:lineRule="auto"/>
+        <w:rPr>
+          <w:rFonts w:ascii="Times New Roman" w:hAnsi="Times New Roman" w:cs="Times New Roman"/>
+          <w:sz w:val="24"/>
+          <w:szCs w:val="24"/>
+        </w:rPr>
+      </w:pPr>
+    </w:p>
+    <w:p>
+      <w:pPr>
+        <w:spacing w:before="120" w:after="120" w:line="360" w:lineRule="auto"/>
+        <w:rPr>
+          <w:rFonts w:ascii="Times New Roman" w:hAnsi="Times New Roman" w:cs="Times New Roman"/>
+          <w:sz w:val="24"/>
+          <w:szCs w:val="24"/>
+        </w:rPr>
+      </w:pPr>
+    </w:p>
+    <w:p>
+      <w:pPr>
+        <w:spacing w:before="120" w:after="120" w:line="360" w:lineRule="auto"/>
+        <w:rPr>
+          <w:rFonts w:ascii="Times New Roman" w:hAnsi="Times New Roman" w:cs="Times New Roman"/>
+          <w:sz w:val="24"/>
+          <w:szCs w:val="24"/>
+        </w:rPr>
+      </w:pPr>
+      <w:r>
+        <w:rPr>
+          <w:rFonts w:ascii="Times New Roman" w:hAnsi="Times New Roman" w:cs="Times New Roman"/>
+          <w:sz w:val="24"/>
+          <w:szCs w:val="24"/>
+        </w:rPr>
+        <w:t xml:space="preserve">Submitted To: </w:t>
+      </w:r>
+      <w:proofErr w:type="spellStart"/>
+      <w:r>
+        <w:rPr>
+          <w:rFonts w:ascii="Times New Roman" w:hAnsi="Times New Roman" w:cs="Times New Roman"/>
+          <w:sz w:val="24"/>
+          <w:szCs w:val="24"/>
+        </w:rPr>
+        <w:t>Mr.</w:t>
+      </w:r>
+      <w:proofErr w:type="spellEnd"/>
+      <w:r>
+        <w:rPr>
+          <w:rFonts w:ascii="Times New Roman" w:hAnsi="Times New Roman" w:cs="Times New Roman"/>
+          <w:sz w:val="24"/>
+          <w:szCs w:val="24"/>
+        </w:rPr>
+        <w:t xml:space="preserve"> </w:t>
+      </w:r>
+      <w:proofErr w:type="spellStart"/>
+      <w:r>
+        <w:rPr>
+          <w:rFonts w:ascii="Times New Roman" w:hAnsi="Times New Roman" w:cs="Times New Roman"/>
+          <w:sz w:val="24"/>
+          <w:szCs w:val="24"/>
+        </w:rPr>
+        <w:t>Fitsum</w:t>
+      </w:r>
+      <w:proofErr w:type="spellEnd"/>
+      <w:r>
+        <w:rPr>
+          <w:rFonts w:ascii="Times New Roman" w:hAnsi="Times New Roman" w:cs="Times New Roman"/>
+          <w:sz w:val="24"/>
+          <w:szCs w:val="24"/>
+        </w:rPr>
+        <w:t xml:space="preserve"> </w:t>
+      </w:r>
+      <w:proofErr w:type="spellStart"/>
+      <w:r>
+        <w:rPr>
+          <w:rFonts w:ascii="Times New Roman" w:hAnsi="Times New Roman" w:cs="Times New Roman"/>
+          <w:sz w:val="24"/>
+          <w:szCs w:val="24"/>
+        </w:rPr>
+        <w:t>Alemu</w:t>
+      </w:r>
+      <w:proofErr w:type="spellEnd"/>
+    </w:p>
+    <w:p>
+      <w:pPr>
+        <w:spacing w:before="120" w:after="120" w:line="360" w:lineRule="auto"/>
+        <w:rPr>
+          <w:rFonts w:ascii="Times New Roman" w:hAnsi="Times New Roman" w:cs="Times New Roman"/>
+          <w:sz w:val="24"/>
+          <w:szCs w:val="24"/>
+        </w:rPr>
+      </w:pPr>
+      <w:r>
+        <w:rPr>
+          <w:rFonts w:ascii="Times New Roman" w:hAnsi="Times New Roman" w:cs="Times New Roman"/>
+          <w:sz w:val="24"/>
+          <w:szCs w:val="24"/>
+        </w:rPr>
+        <w:t xml:space="preserve"> </w:t>
+      </w:r>
+    </w:p>
+    <w:p>
+      <w:pPr>
+        <w:spacing w:before="120" w:after="120" w:line="360" w:lineRule="auto"/>
+        <w:rPr>
+          <w:rFonts w:ascii="Times New Roman" w:hAnsi="Times New Roman" w:cs="Times New Roman"/>
+          <w:sz w:val="24"/>
+          <w:szCs w:val="24"/>
+        </w:rPr>
+      </w:pPr>
+      <w:r>
+        <w:rPr>
+          <w:rFonts w:ascii="Times New Roman" w:hAnsi="Times New Roman" w:cs="Times New Roman"/>
+          <w:sz w:val="24"/>
+          <w:szCs w:val="24"/>
+        </w:rPr>
+        <w:t xml:space="preserve"> </w:t>
+      </w:r>
+    </w:p>
+    <w:p>
+      <w:pPr>
+        <w:spacing w:before="120" w:after="120" w:line="360" w:lineRule="auto"/>
+        <w:rPr>
+          <w:rFonts w:ascii="Times New Roman" w:hAnsi="Times New Roman" w:cs="Times New Roman"/>
+          <w:sz w:val="24"/>
+          <w:szCs w:val="24"/>
+        </w:rPr>
+      </w:pPr>
+      <w:r>
+        <w:rPr>
+          <w:rFonts w:ascii="Times New Roman" w:hAnsi="Times New Roman" w:cs="Times New Roman"/>
+          <w:sz w:val="24"/>
+          <w:szCs w:val="24"/>
+        </w:rPr>
+        <w:t xml:space="preserve"> </w:t>
+      </w:r>
+    </w:p>
+    <w:p>
+      <w:pPr>
+        <w:spacing w:before="120" w:after="120" w:line="360" w:lineRule="auto"/>
+        <w:jc w:val="right"/>
+        <w:rPr>
+          <w:rFonts w:ascii="Times New Roman" w:hAnsi="Times New Roman" w:cs="Times New Roman"/>
+          <w:sz w:val="24"/>
+          <w:szCs w:val="24"/>
+        </w:rPr>
+      </w:pPr>
+      <w:r>
+        <w:rPr>
+          <w:rFonts w:ascii="Times New Roman" w:hAnsi="Times New Roman" w:cs="Times New Roman"/>
+          <w:sz w:val="24"/>
+          <w:szCs w:val="24"/>
+        </w:rPr>
+        <w:t>March, 2020</w:t>
+      </w:r>
+    </w:p>
+    <w:p>
+      <w:pPr>
+        <w:spacing w:line="360" w:lineRule="auto"/>
+        <w:rPr>
+          <w:rFonts w:ascii="Times New Roman" w:hAnsi="Times New Roman" w:cs="Times New Roman"/>
+          <w:sz w:val="24"/>
+          <w:szCs w:val="24"/>
+        </w:rPr>
+      </w:pPr>
+      <w:r>
+        <w:rPr>
+          <w:rFonts w:ascii="Times New Roman" w:hAnsi="Times New Roman" w:cs="Times New Roman"/>
+          <w:sz w:val="24"/>
+          <w:szCs w:val="24"/>
+        </w:rPr>
+        <w:br w:type="page"/>
+      </w:r>
+    </w:p>
+    <w:p>
+      <w:pPr>
         <w:pStyle w:val="Heading1"/>
         <w:jc w:val="center"/>
         <w:rPr>
+          <w:rFonts w:ascii="Times New Roman" w:hAnsi="Times New Roman" w:cs="Times New Roman"/>
+          <w:b w:val="0"/>
+          <w:color w:val="auto"/>
+          <w:sz w:val="32"/>
+          <w:szCs w:val="32"/>
+        </w:rPr>
+      </w:pPr>
+      <w:bookmarkStart w:id="0" w:name="_Toc34395388"/>
+      <w:r>
+        <w:rPr>
+          <w:rFonts w:ascii="Times New Roman" w:hAnsi="Times New Roman" w:cs="Times New Roman"/>
+          <w:b w:val="0"/>
+          <w:color w:val="auto"/>
+          <w:sz w:val="32"/>
+          <w:szCs w:val="32"/>
+        </w:rPr>
+        <w:lastRenderedPageBreak/>
+        <w:t>ACKNOWLEDGEMENT</w:t>
+      </w:r>
+      <w:bookmarkEnd w:id="0"/>
+    </w:p>
+    <w:p>
+      <w:pPr>
+        <w:spacing w:before="120" w:after="120" w:line="360" w:lineRule="auto"/>
+        <w:jc w:val="both"/>
+        <w:rPr>
+          <w:rFonts w:ascii="Times New Roman" w:hAnsi="Times New Roman" w:cs="Times New Roman"/>
+          <w:sz w:val="24"/>
+          <w:szCs w:val="24"/>
+        </w:rPr>
+      </w:pPr>
+      <w:r>
+        <w:rPr>
+          <w:rFonts w:ascii="Times New Roman" w:hAnsi="Times New Roman" w:cs="Times New Roman"/>
+          <w:sz w:val="24"/>
+          <w:szCs w:val="24"/>
+        </w:rPr>
+        <w:t xml:space="preserve">First of all, I would like to thank </w:t>
+      </w:r>
+      <w:proofErr w:type="spellStart"/>
+      <w:r>
+        <w:rPr>
+          <w:rFonts w:ascii="Times New Roman" w:hAnsi="Times New Roman" w:cs="Times New Roman"/>
+          <w:sz w:val="24"/>
+          <w:szCs w:val="24"/>
+        </w:rPr>
+        <w:t>Mr.Fitsum</w:t>
+      </w:r>
+      <w:proofErr w:type="spellEnd"/>
+      <w:r>
+        <w:rPr>
+          <w:rFonts w:ascii="Times New Roman" w:hAnsi="Times New Roman" w:cs="Times New Roman"/>
+          <w:sz w:val="24"/>
+          <w:szCs w:val="24"/>
+        </w:rPr>
+        <w:t xml:space="preserve"> </w:t>
+      </w:r>
+      <w:proofErr w:type="spellStart"/>
+      <w:r>
+        <w:rPr>
+          <w:rFonts w:ascii="Times New Roman" w:hAnsi="Times New Roman" w:cs="Times New Roman"/>
+          <w:sz w:val="24"/>
+          <w:szCs w:val="24"/>
+        </w:rPr>
+        <w:t>Alemu</w:t>
+      </w:r>
+      <w:proofErr w:type="spellEnd"/>
+      <w:r>
+        <w:rPr>
+          <w:rFonts w:ascii="Times New Roman" w:hAnsi="Times New Roman" w:cs="Times New Roman"/>
+          <w:sz w:val="24"/>
+          <w:szCs w:val="24"/>
+        </w:rPr>
+        <w:t xml:space="preserve"> for giving us this opportunity to research on this topic. I have learnt a lot about the history of Internet and guidelines for evaluating websites.</w:t>
+      </w:r>
+    </w:p>
+    <w:p>
+      <w:pPr>
+        <w:spacing w:before="120" w:after="120" w:line="360" w:lineRule="auto"/>
+        <w:jc w:val="both"/>
+        <w:rPr>
+          <w:rFonts w:ascii="Times New Roman" w:hAnsi="Times New Roman" w:cs="Times New Roman"/>
+          <w:sz w:val="24"/>
+          <w:szCs w:val="24"/>
+        </w:rPr>
+      </w:pPr>
+      <w:r>
+        <w:rPr>
+          <w:rFonts w:ascii="Times New Roman" w:hAnsi="Times New Roman" w:cs="Times New Roman"/>
+          <w:sz w:val="24"/>
+          <w:szCs w:val="24"/>
+        </w:rPr>
+        <w:t xml:space="preserve">Lastly, I would like to thank Internet Archive for online resources that have made my work more reliable. </w:t>
+      </w:r>
+    </w:p>
+    <w:p>
+      <w:pPr>
+        <w:rPr>
+          <w:rFonts w:ascii="Times New Roman" w:hAnsi="Times New Roman" w:cs="Times New Roman"/>
+          <w:sz w:val="24"/>
+          <w:szCs w:val="24"/>
+        </w:rPr>
+      </w:pPr>
+      <w:r>
+        <w:rPr>
+          <w:rFonts w:ascii="Times New Roman" w:hAnsi="Times New Roman" w:cs="Times New Roman"/>
+          <w:sz w:val="24"/>
+          <w:szCs w:val="24"/>
+        </w:rPr>
+        <w:br w:type="page"/>
+      </w:r>
+    </w:p>
+    <w:p>
+      <w:pPr>
+        <w:pStyle w:val="Heading1"/>
+        <w:spacing w:line="360" w:lineRule="auto"/>
+        <w:jc w:val="center"/>
+        <w:rPr>
+          <w:rFonts w:ascii="Times New Roman" w:hAnsi="Times New Roman" w:cs="Times New Roman"/>
           <w:b w:val="0"/>
           <w:color w:val="auto"/>
           <w:sz w:val="32"/>
@@ -14,1104 +634,73 @@
           <w:lang w:val="af-ZA"/>
         </w:rPr>
       </w:pPr>
-      <w:r>
-        <w:rPr>
+      <w:bookmarkStart w:id="1" w:name="_Toc34395389"/>
+      <w:r>
+        <w:rPr>
+          <w:rFonts w:ascii="Times New Roman" w:hAnsi="Times New Roman" w:cs="Times New Roman"/>
           <w:b w:val="0"/>
           <w:color w:val="auto"/>
           <w:sz w:val="32"/>
           <w:szCs w:val="32"/>
           <w:lang w:val="af-ZA"/>
         </w:rPr>
-        <w:t>History of the Internet [The Evolution]</w:t>
-      </w:r>
-    </w:p>
-    <w:p>
-      <w:pPr>
+        <w:lastRenderedPageBreak/>
+        <w:t>ABSTRACT</w:t>
+      </w:r>
+      <w:bookmarkEnd w:id="1"/>
+    </w:p>
+    <w:p>
+      <w:pPr>
+        <w:spacing w:line="360" w:lineRule="auto"/>
+        <w:jc w:val="both"/>
         <w:rPr>
           <w:lang w:val="af-ZA"/>
         </w:rPr>
       </w:pPr>
-    </w:p>
-    <w:p>
-      <w:pPr>
-        <w:spacing w:line="360" w:lineRule="auto"/>
-        <w:jc w:val="both"/>
-        <w:rPr>
-          <w:rFonts w:ascii="Times New Roman" w:hAnsi="Times New Roman" w:cs="Times New Roman"/>
-          <w:sz w:val="24"/>
-          <w:szCs w:val="24"/>
-        </w:rPr>
-      </w:pPr>
-      <w:r>
-        <w:rPr>
-          <w:rFonts w:ascii="Times New Roman" w:hAnsi="Times New Roman" w:cs="Times New Roman"/>
-          <w:sz w:val="24"/>
-          <w:szCs w:val="24"/>
-        </w:rPr>
-        <w:t xml:space="preserve">J.C.R. </w:t>
-      </w:r>
-      <w:proofErr w:type="spellStart"/>
-      <w:r>
-        <w:rPr>
-          <w:rFonts w:ascii="Times New Roman" w:hAnsi="Times New Roman" w:cs="Times New Roman"/>
-          <w:sz w:val="24"/>
-          <w:szCs w:val="24"/>
-        </w:rPr>
-        <w:t>Licklider</w:t>
-      </w:r>
-      <w:proofErr w:type="spellEnd"/>
-      <w:r>
-        <w:rPr>
-          <w:rFonts w:ascii="Times New Roman" w:hAnsi="Times New Roman" w:cs="Times New Roman"/>
-          <w:sz w:val="24"/>
-          <w:szCs w:val="24"/>
-        </w:rPr>
-        <w:t xml:space="preserve"> of Massachusetts Institution of Technology (MIT) wrote the first recorded description of social interactions through networking in August 1962. He envisioned n interconnected computers in which anyone could access data from any sites.</w:t>
-      </w:r>
-    </w:p>
-    <w:p>
-      <w:pPr>
-        <w:spacing w:line="360" w:lineRule="auto"/>
-        <w:jc w:val="both"/>
-        <w:rPr>
-          <w:rFonts w:ascii="Times New Roman" w:hAnsi="Times New Roman" w:cs="Times New Roman"/>
-          <w:sz w:val="24"/>
-          <w:szCs w:val="24"/>
-        </w:rPr>
-      </w:pPr>
-      <w:r>
-        <w:rPr>
-          <w:rFonts w:ascii="Times New Roman" w:hAnsi="Times New Roman" w:cs="Times New Roman"/>
-          <w:sz w:val="24"/>
-          <w:szCs w:val="24"/>
-        </w:rPr>
-        <w:t xml:space="preserve">Starting from October 1962, </w:t>
-      </w:r>
-      <w:proofErr w:type="spellStart"/>
-      <w:r>
-        <w:rPr>
-          <w:rFonts w:ascii="Times New Roman" w:hAnsi="Times New Roman" w:cs="Times New Roman"/>
-          <w:sz w:val="24"/>
-          <w:szCs w:val="24"/>
-        </w:rPr>
-        <w:t>Licklider</w:t>
-      </w:r>
-      <w:proofErr w:type="spellEnd"/>
-      <w:r>
-        <w:rPr>
-          <w:rFonts w:ascii="Times New Roman" w:hAnsi="Times New Roman" w:cs="Times New Roman"/>
-          <w:sz w:val="24"/>
-          <w:szCs w:val="24"/>
-        </w:rPr>
-        <w:t xml:space="preserve"> was the head of the computer research program at the U&gt;S Defence Advanced Research Projects Agency (DARPA). He convinced Ivan Sutherland, Bob Taylor, and Lawrence G. Roberts at DARPA on the importance of networking.</w:t>
-      </w:r>
-    </w:p>
-    <w:p>
-      <w:pPr>
-        <w:spacing w:line="360" w:lineRule="auto"/>
-        <w:jc w:val="both"/>
-        <w:rPr>
-          <w:rFonts w:ascii="Times New Roman" w:hAnsi="Times New Roman" w:cs="Times New Roman"/>
-          <w:sz w:val="24"/>
-          <w:szCs w:val="24"/>
-        </w:rPr>
-      </w:pPr>
-      <w:r>
-        <w:rPr>
-          <w:rFonts w:ascii="Times New Roman" w:hAnsi="Times New Roman" w:cs="Times New Roman"/>
-          <w:sz w:val="24"/>
-          <w:szCs w:val="24"/>
-        </w:rPr>
-        <w:t xml:space="preserve">The first paper on packet switching theory (1961) and the first book on the subject (1964) were written by Leonard </w:t>
-      </w:r>
-      <w:proofErr w:type="spellStart"/>
-      <w:r>
-        <w:rPr>
-          <w:rFonts w:ascii="Times New Roman" w:hAnsi="Times New Roman" w:cs="Times New Roman"/>
-          <w:sz w:val="24"/>
-          <w:szCs w:val="24"/>
-        </w:rPr>
-        <w:t>Kleinrock</w:t>
-      </w:r>
-      <w:proofErr w:type="spellEnd"/>
-      <w:r>
-        <w:rPr>
-          <w:rFonts w:ascii="Times New Roman" w:hAnsi="Times New Roman" w:cs="Times New Roman"/>
-          <w:sz w:val="24"/>
-          <w:szCs w:val="24"/>
-        </w:rPr>
-        <w:t xml:space="preserve"> from MIT. </w:t>
-      </w:r>
-      <w:proofErr w:type="spellStart"/>
-      <w:r>
-        <w:rPr>
-          <w:rFonts w:ascii="Times New Roman" w:hAnsi="Times New Roman" w:cs="Times New Roman"/>
-          <w:sz w:val="24"/>
-          <w:szCs w:val="24"/>
-        </w:rPr>
-        <w:t>Kleinrock</w:t>
-      </w:r>
-      <w:proofErr w:type="spellEnd"/>
-      <w:r>
-        <w:rPr>
-          <w:rFonts w:ascii="Times New Roman" w:hAnsi="Times New Roman" w:cs="Times New Roman"/>
-          <w:sz w:val="24"/>
-          <w:szCs w:val="24"/>
-        </w:rPr>
-        <w:t xml:space="preserve"> convinced Roberts of the communication using packets rather than circuits.  In 1965, Roberts working with Thomas Merrill and connected the TX-2 computer in mass to the Q-32 in California with a low speed telephone line creating the first wide-area computer network.</w:t>
-      </w:r>
-    </w:p>
-    <w:p>
-      <w:pPr>
-        <w:spacing w:line="360" w:lineRule="auto"/>
-        <w:jc w:val="both"/>
-        <w:rPr>
-          <w:rFonts w:ascii="Times New Roman" w:hAnsi="Times New Roman" w:cs="Times New Roman"/>
-          <w:sz w:val="24"/>
-          <w:szCs w:val="24"/>
-        </w:rPr>
-      </w:pPr>
-      <w:r>
-        <w:rPr>
-          <w:rFonts w:ascii="Times New Roman" w:hAnsi="Times New Roman" w:cs="Times New Roman"/>
-          <w:sz w:val="24"/>
-          <w:szCs w:val="24"/>
-        </w:rPr>
-        <w:t xml:space="preserve">In 1966, Roberts went to DAPRA and developed the concept of computer network and organized his plan for the “ARPANET” and published it in 1967. It came to Roberts’s attention that there was also another paper on packet network concept from NPL by Donald </w:t>
-      </w:r>
-      <w:proofErr w:type="spellStart"/>
-      <w:r>
-        <w:rPr>
-          <w:rFonts w:ascii="Times New Roman" w:hAnsi="Times New Roman" w:cs="Times New Roman"/>
-          <w:sz w:val="24"/>
-          <w:szCs w:val="24"/>
-        </w:rPr>
-        <w:t>Daveis</w:t>
-      </w:r>
-      <w:proofErr w:type="spellEnd"/>
-      <w:r>
-        <w:rPr>
-          <w:rFonts w:ascii="Times New Roman" w:hAnsi="Times New Roman" w:cs="Times New Roman"/>
-          <w:sz w:val="24"/>
-          <w:szCs w:val="24"/>
-        </w:rPr>
-        <w:t xml:space="preserve"> and Roger </w:t>
-      </w:r>
-      <w:proofErr w:type="spellStart"/>
-      <w:r>
-        <w:rPr>
-          <w:rFonts w:ascii="Times New Roman" w:hAnsi="Times New Roman" w:cs="Times New Roman"/>
-          <w:sz w:val="24"/>
-          <w:szCs w:val="24"/>
-        </w:rPr>
-        <w:t>Scantlebury</w:t>
-      </w:r>
-      <w:proofErr w:type="spellEnd"/>
-      <w:r>
-        <w:rPr>
-          <w:rFonts w:ascii="Times New Roman" w:hAnsi="Times New Roman" w:cs="Times New Roman"/>
-          <w:sz w:val="24"/>
-          <w:szCs w:val="24"/>
-        </w:rPr>
-        <w:t xml:space="preserve">. There was also work done on distributed networks and pocket switching for secure voice by RAND Corporation. </w:t>
-      </w:r>
-    </w:p>
-    <w:p>
-      <w:pPr>
-        <w:spacing w:line="360" w:lineRule="auto"/>
-        <w:jc w:val="both"/>
-        <w:rPr>
-          <w:rFonts w:ascii="Times New Roman" w:hAnsi="Times New Roman" w:cs="Times New Roman"/>
-          <w:sz w:val="24"/>
-          <w:szCs w:val="24"/>
-        </w:rPr>
-      </w:pPr>
-      <w:r>
-        <w:rPr>
-          <w:rFonts w:ascii="Times New Roman" w:hAnsi="Times New Roman" w:cs="Times New Roman"/>
-          <w:sz w:val="24"/>
-          <w:szCs w:val="24"/>
-        </w:rPr>
-        <w:t xml:space="preserve">In 1968, ARPANET’s structure and specifications was refined and the RFQ was released by DARPA for the development of the packet switches called Interface Message Processors (IMP). Bolt </w:t>
-      </w:r>
-      <w:proofErr w:type="spellStart"/>
-      <w:r>
-        <w:rPr>
-          <w:rFonts w:ascii="Times New Roman" w:hAnsi="Times New Roman" w:cs="Times New Roman"/>
-          <w:sz w:val="24"/>
-          <w:szCs w:val="24"/>
-        </w:rPr>
-        <w:t>Beranek</w:t>
-      </w:r>
-      <w:proofErr w:type="spellEnd"/>
-      <w:r>
-        <w:rPr>
-          <w:rFonts w:ascii="Times New Roman" w:hAnsi="Times New Roman" w:cs="Times New Roman"/>
-          <w:sz w:val="24"/>
-          <w:szCs w:val="24"/>
-        </w:rPr>
-        <w:t xml:space="preserve"> and Newman (BBN) won the RFQ and worked on the IMP by the team, the architectural design by Bob Kahn, the network topology and economics by Roberts and Howard Frank and his team at Network Analysis Corporation and the network measurement system by </w:t>
-      </w:r>
-      <w:proofErr w:type="spellStart"/>
-      <w:r>
-        <w:rPr>
-          <w:rFonts w:ascii="Times New Roman" w:hAnsi="Times New Roman" w:cs="Times New Roman"/>
-          <w:sz w:val="24"/>
-          <w:szCs w:val="24"/>
-        </w:rPr>
-        <w:t>Kleinrock’s</w:t>
-      </w:r>
-      <w:proofErr w:type="spellEnd"/>
-      <w:r>
-        <w:rPr>
-          <w:rFonts w:ascii="Times New Roman" w:hAnsi="Times New Roman" w:cs="Times New Roman"/>
-          <w:sz w:val="24"/>
-          <w:szCs w:val="24"/>
-        </w:rPr>
-        <w:t xml:space="preserve"> team at University of California, Los Angeles (UCLA). </w:t>
-      </w:r>
-    </w:p>
-    <w:p>
-      <w:pPr>
-        <w:spacing w:line="360" w:lineRule="auto"/>
-        <w:jc w:val="both"/>
-        <w:rPr>
-          <w:rFonts w:ascii="Times New Roman" w:hAnsi="Times New Roman" w:cs="Times New Roman"/>
-          <w:sz w:val="24"/>
-          <w:szCs w:val="24"/>
-        </w:rPr>
-      </w:pPr>
-      <w:r>
-        <w:rPr>
-          <w:rFonts w:ascii="Times New Roman" w:hAnsi="Times New Roman" w:cs="Times New Roman"/>
-          <w:sz w:val="24"/>
-          <w:szCs w:val="24"/>
-        </w:rPr>
-        <w:t xml:space="preserve">In September 1969, </w:t>
-      </w:r>
-      <w:proofErr w:type="spellStart"/>
-      <w:r>
-        <w:rPr>
-          <w:rFonts w:ascii="Times New Roman" w:hAnsi="Times New Roman" w:cs="Times New Roman"/>
-          <w:sz w:val="24"/>
-          <w:szCs w:val="24"/>
-        </w:rPr>
-        <w:t>Kleinrock’s</w:t>
-      </w:r>
-      <w:proofErr w:type="spellEnd"/>
-      <w:r>
-        <w:rPr>
-          <w:rFonts w:ascii="Times New Roman" w:hAnsi="Times New Roman" w:cs="Times New Roman"/>
-          <w:sz w:val="24"/>
-          <w:szCs w:val="24"/>
-        </w:rPr>
-        <w:t xml:space="preserve"> development was selected to be the first node on the ARPANET and BBN installed the IMP at UCLA and the first host computer was connected. At Stanford Research Institute Doug </w:t>
-      </w:r>
-      <w:proofErr w:type="spellStart"/>
-      <w:r>
-        <w:rPr>
-          <w:rFonts w:ascii="Times New Roman" w:hAnsi="Times New Roman" w:cs="Times New Roman"/>
-          <w:sz w:val="24"/>
-          <w:szCs w:val="24"/>
-        </w:rPr>
-        <w:t>Englelbart’s</w:t>
-      </w:r>
-      <w:proofErr w:type="spellEnd"/>
-      <w:r>
-        <w:rPr>
-          <w:rFonts w:ascii="Times New Roman" w:hAnsi="Times New Roman" w:cs="Times New Roman"/>
-          <w:sz w:val="24"/>
-          <w:szCs w:val="24"/>
-        </w:rPr>
-        <w:t xml:space="preserve"> on “Augmentation of Human Intellect” provided a second node. A month later, the first host to host message was sent from </w:t>
-      </w:r>
-      <w:proofErr w:type="spellStart"/>
-      <w:r>
-        <w:rPr>
-          <w:rFonts w:ascii="Times New Roman" w:hAnsi="Times New Roman" w:cs="Times New Roman"/>
-          <w:sz w:val="24"/>
-          <w:szCs w:val="24"/>
-        </w:rPr>
-        <w:t>Kleinrock’s</w:t>
-      </w:r>
-      <w:proofErr w:type="spellEnd"/>
-      <w:r>
-        <w:rPr>
-          <w:rFonts w:ascii="Times New Roman" w:hAnsi="Times New Roman" w:cs="Times New Roman"/>
-          <w:sz w:val="24"/>
-          <w:szCs w:val="24"/>
-        </w:rPr>
-        <w:t xml:space="preserve"> laboratory to SRI due to the connection of SRI to ARPANET. By the end of </w:t>
-      </w:r>
-      <w:r>
-        <w:rPr>
-          <w:rFonts w:ascii="Times New Roman" w:hAnsi="Times New Roman" w:cs="Times New Roman"/>
-          <w:sz w:val="24"/>
-          <w:szCs w:val="24"/>
-        </w:rPr>
-        <w:lastRenderedPageBreak/>
-        <w:t xml:space="preserve">1969, four host computers were connected and it got internet off the ground. Other computers were added and completed host </w:t>
-      </w:r>
-      <w:proofErr w:type="spellStart"/>
-      <w:r>
-        <w:rPr>
-          <w:rFonts w:ascii="Times New Roman" w:hAnsi="Times New Roman" w:cs="Times New Roman"/>
-          <w:sz w:val="24"/>
-          <w:szCs w:val="24"/>
-        </w:rPr>
-        <w:t>t</w:t>
-      </w:r>
-      <w:proofErr w:type="spellEnd"/>
-      <w:r>
-        <w:rPr>
-          <w:rFonts w:ascii="Times New Roman" w:hAnsi="Times New Roman" w:cs="Times New Roman"/>
-          <w:sz w:val="24"/>
-          <w:szCs w:val="24"/>
-        </w:rPr>
-        <w:t xml:space="preserve"> host protocol.</w:t>
-      </w:r>
-    </w:p>
-    <w:p>
-      <w:pPr>
-        <w:spacing w:line="360" w:lineRule="auto"/>
-        <w:jc w:val="both"/>
-        <w:rPr>
-          <w:rFonts w:ascii="Times New Roman" w:hAnsi="Times New Roman" w:cs="Times New Roman"/>
-          <w:sz w:val="24"/>
-          <w:szCs w:val="24"/>
-        </w:rPr>
-      </w:pPr>
-      <w:r>
-        <w:rPr>
-          <w:rFonts w:ascii="Times New Roman" w:hAnsi="Times New Roman" w:cs="Times New Roman"/>
-          <w:sz w:val="24"/>
-          <w:szCs w:val="24"/>
-        </w:rPr>
-        <w:t xml:space="preserve">In December 1970, the initial ARPANET, which was also called Network Control Protocol (NCP), was finished by Network Working Group (NWG) working under </w:t>
-      </w:r>
-      <w:proofErr w:type="spellStart"/>
-      <w:r>
-        <w:rPr>
-          <w:rFonts w:ascii="Times New Roman" w:hAnsi="Times New Roman" w:cs="Times New Roman"/>
-          <w:sz w:val="24"/>
-          <w:szCs w:val="24"/>
-        </w:rPr>
-        <w:t>S.Crocker</w:t>
-      </w:r>
-      <w:proofErr w:type="spellEnd"/>
-      <w:r>
-        <w:rPr>
-          <w:rFonts w:ascii="Times New Roman" w:hAnsi="Times New Roman" w:cs="Times New Roman"/>
-          <w:sz w:val="24"/>
-          <w:szCs w:val="24"/>
+      <w:r>
+        <w:rPr>
+          <w:rFonts w:ascii="Times New Roman" w:hAnsi="Times New Roman" w:cs="Times New Roman"/>
+          <w:sz w:val="24"/>
+          <w:szCs w:val="24"/>
+          <w:lang w:val="af-ZA"/>
+        </w:rPr>
+        <w:t xml:space="preserve">This paper will discuss about the evolution of the Internet as its first point. Assesment of websites through out ten years as second. Lastly </w:t>
+      </w:r>
+      <w:r>
+        <w:rPr>
+          <w:rFonts w:ascii="Times New Roman" w:hAnsi="Times New Roman" w:cs="Times New Roman"/>
+          <w:sz w:val="24"/>
+          <w:szCs w:val="24"/>
+          <w:lang w:val="af-ZA"/>
+        </w:rPr>
+        <w:t>it discuss the guidelines for evaluating the value of a website and shows evaluation of two websites</w:t>
+      </w:r>
+      <w:r>
+        <w:rPr>
+          <w:lang w:val="af-ZA"/>
         </w:rPr>
         <w:t>.</w:t>
       </w:r>
     </w:p>
     <w:p>
       <w:pPr>
-        <w:spacing w:line="360" w:lineRule="auto"/>
-        <w:jc w:val="both"/>
-        <w:rPr>
-          <w:rFonts w:ascii="Times New Roman" w:hAnsi="Times New Roman" w:cs="Times New Roman"/>
-          <w:sz w:val="24"/>
-          <w:szCs w:val="24"/>
-        </w:rPr>
-      </w:pPr>
-      <w:r>
-        <w:rPr>
-          <w:rFonts w:ascii="Times New Roman" w:hAnsi="Times New Roman" w:cs="Times New Roman"/>
-          <w:sz w:val="24"/>
-          <w:szCs w:val="24"/>
-        </w:rPr>
-        <w:t>In October 1972, Khan demonstrated ARPANET successfully at the International Computer Communication Conference (ICCC). Also, electronic mail was introduced and Ray Tomlinson wrote the software for sending and reading and Roberts wrote the first utility program to list, selectively read, file, forward, and respond to messages.</w:t>
-      </w:r>
-    </w:p>
-    <w:p>
-      <w:pPr>
-        <w:spacing w:line="360" w:lineRule="auto"/>
-        <w:jc w:val="both"/>
-        <w:rPr>
-          <w:rFonts w:ascii="Times New Roman" w:hAnsi="Times New Roman" w:cs="Times New Roman"/>
-          <w:sz w:val="24"/>
-          <w:szCs w:val="24"/>
-        </w:rPr>
-      </w:pPr>
-      <w:r>
-        <w:rPr>
-          <w:rFonts w:ascii="Times New Roman" w:hAnsi="Times New Roman" w:cs="Times New Roman"/>
-          <w:sz w:val="24"/>
-          <w:szCs w:val="24"/>
-        </w:rPr>
-        <w:t xml:space="preserve">After khan think about internet and internet protocol/TCP, in 1973, khan asked </w:t>
-      </w:r>
-      <w:proofErr w:type="spellStart"/>
-      <w:r>
-        <w:rPr>
-          <w:rFonts w:ascii="Times New Roman" w:hAnsi="Times New Roman" w:cs="Times New Roman"/>
-          <w:sz w:val="24"/>
-          <w:szCs w:val="24"/>
-        </w:rPr>
-        <w:t>Vint</w:t>
-      </w:r>
-      <w:proofErr w:type="spellEnd"/>
-      <w:r>
-        <w:rPr>
-          <w:rFonts w:ascii="Times New Roman" w:hAnsi="Times New Roman" w:cs="Times New Roman"/>
-          <w:sz w:val="24"/>
-          <w:szCs w:val="24"/>
-        </w:rPr>
-        <w:t xml:space="preserve"> Cerf to work with on the design of the protocol. The first version was distributed at a meeting of the International Network Working Group (INWG) which was set up at a conference at Sussex University.</w:t>
-      </w:r>
-    </w:p>
-    <w:p>
-      <w:pPr>
-        <w:spacing w:line="360" w:lineRule="auto"/>
-        <w:jc w:val="both"/>
-        <w:rPr>
-          <w:rFonts w:ascii="Times New Roman" w:hAnsi="Times New Roman" w:cs="Times New Roman"/>
-          <w:sz w:val="24"/>
-          <w:szCs w:val="24"/>
-        </w:rPr>
-      </w:pPr>
-      <w:r>
-        <w:rPr>
-          <w:rFonts w:ascii="Times New Roman" w:hAnsi="Times New Roman" w:cs="Times New Roman"/>
-          <w:sz w:val="24"/>
-          <w:szCs w:val="24"/>
-        </w:rPr>
-        <w:t xml:space="preserve">The early implementation of TCP was done in sharing system such as </w:t>
-      </w:r>
-      <w:proofErr w:type="spellStart"/>
-      <w:r>
-        <w:rPr>
-          <w:rFonts w:ascii="Times New Roman" w:hAnsi="Times New Roman" w:cs="Times New Roman"/>
-          <w:sz w:val="24"/>
-          <w:szCs w:val="24"/>
-        </w:rPr>
-        <w:t>Tenex</w:t>
-      </w:r>
-      <w:proofErr w:type="spellEnd"/>
-      <w:r>
-        <w:rPr>
-          <w:rFonts w:ascii="Times New Roman" w:hAnsi="Times New Roman" w:cs="Times New Roman"/>
-          <w:sz w:val="24"/>
-          <w:szCs w:val="24"/>
-        </w:rPr>
-        <w:t xml:space="preserve"> and TOPS 20.</w:t>
-      </w:r>
-    </w:p>
-    <w:p>
-      <w:pPr>
-        <w:spacing w:line="360" w:lineRule="auto"/>
-        <w:jc w:val="both"/>
-        <w:rPr>
-          <w:rFonts w:ascii="Times New Roman" w:hAnsi="Times New Roman" w:cs="Times New Roman"/>
-          <w:sz w:val="24"/>
-          <w:szCs w:val="24"/>
-        </w:rPr>
-      </w:pPr>
-      <w:r>
-        <w:rPr>
-          <w:rFonts w:ascii="Times New Roman" w:hAnsi="Times New Roman" w:cs="Times New Roman"/>
-          <w:sz w:val="24"/>
-          <w:szCs w:val="24"/>
-        </w:rPr>
-        <w:t>In 1974, the first internet provider was born.</w:t>
-      </w:r>
-    </w:p>
-    <w:p>
-      <w:pPr>
-        <w:spacing w:line="360" w:lineRule="auto"/>
-        <w:jc w:val="both"/>
-        <w:rPr>
-          <w:rFonts w:ascii="Times New Roman" w:hAnsi="Times New Roman" w:cs="Times New Roman"/>
-          <w:sz w:val="24"/>
-          <w:szCs w:val="24"/>
-        </w:rPr>
-      </w:pPr>
-      <w:r>
-        <w:rPr>
-          <w:rFonts w:ascii="Times New Roman" w:hAnsi="Times New Roman" w:cs="Times New Roman"/>
-          <w:sz w:val="24"/>
-          <w:szCs w:val="24"/>
-        </w:rPr>
-        <w:t xml:space="preserve">In 1976, </w:t>
-      </w:r>
-      <w:proofErr w:type="spellStart"/>
-      <w:r>
-        <w:rPr>
-          <w:rFonts w:ascii="Times New Roman" w:hAnsi="Times New Roman" w:cs="Times New Roman"/>
-          <w:sz w:val="24"/>
-          <w:szCs w:val="24"/>
-        </w:rPr>
-        <w:t>kleinrock</w:t>
-      </w:r>
-      <w:proofErr w:type="spellEnd"/>
-      <w:r>
-        <w:rPr>
-          <w:rFonts w:ascii="Times New Roman" w:hAnsi="Times New Roman" w:cs="Times New Roman"/>
-          <w:sz w:val="24"/>
-          <w:szCs w:val="24"/>
-        </w:rPr>
-        <w:t xml:space="preserve"> published the first book on the ARPANET to spread the influence packet switching networks.</w:t>
-      </w:r>
-    </w:p>
-    <w:p>
-      <w:pPr>
-        <w:spacing w:line="360" w:lineRule="auto"/>
-        <w:jc w:val="both"/>
-        <w:rPr>
-          <w:rFonts w:ascii="Times New Roman" w:hAnsi="Times New Roman" w:cs="Times New Roman"/>
-          <w:sz w:val="24"/>
-          <w:szCs w:val="24"/>
-        </w:rPr>
-      </w:pPr>
-      <w:r>
-        <w:rPr>
-          <w:rFonts w:ascii="Times New Roman" w:hAnsi="Times New Roman" w:cs="Times New Roman"/>
-          <w:sz w:val="24"/>
-          <w:szCs w:val="24"/>
-        </w:rPr>
-        <w:t>In 1981, a grant was provided by The National Science Foundation (NSF) to provide network to universities.</w:t>
-      </w:r>
-    </w:p>
-    <w:p>
-      <w:pPr>
-        <w:spacing w:line="360" w:lineRule="auto"/>
-        <w:jc w:val="both"/>
-        <w:rPr>
-          <w:rFonts w:ascii="Times New Roman" w:hAnsi="Times New Roman" w:cs="Times New Roman"/>
-          <w:sz w:val="24"/>
-          <w:szCs w:val="24"/>
-        </w:rPr>
-      </w:pPr>
-      <w:r>
-        <w:rPr>
-          <w:rFonts w:ascii="Times New Roman" w:hAnsi="Times New Roman" w:cs="Times New Roman"/>
-          <w:sz w:val="24"/>
-          <w:szCs w:val="24"/>
-        </w:rPr>
-        <w:t>Starting from January 1, 1983, ARPANET protocol changed from NCP to TCP/IP. By 1985, internet was well established as a technology. Also, the Domain Name System (DNS) formed .</w:t>
-      </w:r>
-      <w:proofErr w:type="spellStart"/>
-      <w:r>
-        <w:rPr>
-          <w:rFonts w:ascii="Times New Roman" w:hAnsi="Times New Roman" w:cs="Times New Roman"/>
-          <w:sz w:val="24"/>
-          <w:szCs w:val="24"/>
-        </w:rPr>
-        <w:t>gov</w:t>
-      </w:r>
-      <w:proofErr w:type="spellEnd"/>
-      <w:r>
-        <w:rPr>
-          <w:rFonts w:ascii="Times New Roman" w:hAnsi="Times New Roman" w:cs="Times New Roman"/>
-          <w:sz w:val="24"/>
-          <w:szCs w:val="24"/>
-        </w:rPr>
-        <w:t>, .com, .org, .</w:t>
-      </w:r>
-      <w:proofErr w:type="spellStart"/>
-      <w:r>
-        <w:rPr>
-          <w:rFonts w:ascii="Times New Roman" w:hAnsi="Times New Roman" w:cs="Times New Roman"/>
-          <w:sz w:val="24"/>
-          <w:szCs w:val="24"/>
-        </w:rPr>
-        <w:t>edu</w:t>
-      </w:r>
-      <w:proofErr w:type="spellEnd"/>
-      <w:r>
-        <w:rPr>
-          <w:rFonts w:ascii="Times New Roman" w:hAnsi="Times New Roman" w:cs="Times New Roman"/>
-          <w:sz w:val="24"/>
-          <w:szCs w:val="24"/>
-        </w:rPr>
-        <w:t>, .net, etc. for naming websites.</w:t>
-      </w:r>
-    </w:p>
-    <w:p>
-      <w:pPr>
-        <w:spacing w:line="360" w:lineRule="auto"/>
-        <w:jc w:val="both"/>
-        <w:rPr>
-          <w:rFonts w:ascii="Times New Roman" w:hAnsi="Times New Roman" w:cs="Times New Roman"/>
-          <w:sz w:val="24"/>
-          <w:szCs w:val="24"/>
+        <w:rPr>
           <w:lang w:val="af-ZA"/>
         </w:rPr>
       </w:pPr>
       <w:r>
         <w:rPr>
-          <w:rFonts w:ascii="Times New Roman" w:hAnsi="Times New Roman" w:cs="Times New Roman"/>
-          <w:sz w:val="24"/>
-          <w:szCs w:val="24"/>
-        </w:rPr>
-        <w:t>In 1984, the term “</w:t>
-      </w:r>
-      <w:r>
-        <w:rPr>
-          <w:rFonts w:ascii="Times New Roman" w:hAnsi="Times New Roman" w:cs="Times New Roman"/>
-          <w:sz w:val="24"/>
-          <w:szCs w:val="24"/>
           <w:lang w:val="af-ZA"/>
         </w:rPr>
-        <w:t>cyberspace” was used by William Gibson.</w:t>
-      </w:r>
-    </w:p>
-    <w:p>
-      <w:pPr>
-        <w:spacing w:line="360" w:lineRule="auto"/>
-        <w:jc w:val="both"/>
-        <w:rPr>
-          <w:rFonts w:ascii="Times New Roman" w:hAnsi="Times New Roman" w:cs="Times New Roman"/>
-          <w:sz w:val="24"/>
-          <w:szCs w:val="24"/>
-        </w:rPr>
-      </w:pPr>
-      <w:r>
-        <w:rPr>
-          <w:rFonts w:ascii="Times New Roman" w:hAnsi="Times New Roman" w:cs="Times New Roman"/>
-          <w:sz w:val="24"/>
-          <w:szCs w:val="24"/>
-        </w:rPr>
-        <w:t>In 1885, the first registered domain became the website for Symbolic Computer Corp. in Massachusetts.</w:t>
-      </w:r>
-    </w:p>
-    <w:p>
-      <w:pPr>
-        <w:spacing w:line="360" w:lineRule="auto"/>
-        <w:jc w:val="both"/>
-        <w:rPr>
-          <w:rFonts w:ascii="Times New Roman" w:hAnsi="Times New Roman" w:cs="Times New Roman"/>
-          <w:sz w:val="24"/>
-          <w:szCs w:val="24"/>
-        </w:rPr>
-      </w:pPr>
-      <w:r>
-        <w:rPr>
-          <w:rFonts w:ascii="Times New Roman" w:hAnsi="Times New Roman" w:cs="Times New Roman"/>
-          <w:sz w:val="24"/>
-          <w:szCs w:val="24"/>
-        </w:rPr>
-        <w:t>In 1986, The National Science Foun</w:t>
-      </w:r>
-      <w:r>
-        <w:rPr>
-          <w:rFonts w:ascii="Times New Roman" w:hAnsi="Times New Roman" w:cs="Times New Roman"/>
-          <w:sz w:val="24"/>
-          <w:szCs w:val="24"/>
-        </w:rPr>
-        <w:t xml:space="preserve">dation’s NFSNET goes online to </w:t>
-      </w:r>
-      <w:r>
-        <w:rPr>
-          <w:rFonts w:ascii="Times New Roman" w:hAnsi="Times New Roman" w:cs="Times New Roman"/>
-          <w:sz w:val="24"/>
-          <w:szCs w:val="24"/>
-        </w:rPr>
-        <w:t>connected supercomputer centres at 56,000 bits per second. After a while, the speed of network increased and research and educational network connected NFSNET.</w:t>
-      </w:r>
-    </w:p>
-    <w:p>
-      <w:pPr>
-        <w:spacing w:line="360" w:lineRule="auto"/>
-        <w:jc w:val="both"/>
-        <w:rPr>
-          <w:rFonts w:ascii="Times New Roman" w:hAnsi="Times New Roman" w:cs="Times New Roman"/>
-          <w:sz w:val="24"/>
-          <w:szCs w:val="24"/>
-        </w:rPr>
-      </w:pPr>
-      <w:r>
-        <w:rPr>
-          <w:rFonts w:ascii="Times New Roman" w:hAnsi="Times New Roman" w:cs="Times New Roman"/>
-          <w:sz w:val="24"/>
-          <w:szCs w:val="24"/>
-        </w:rPr>
-        <w:t>In 1987, over 20,000 hosts used internet.</w:t>
-      </w:r>
-    </w:p>
-    <w:p>
-      <w:pPr>
-        <w:spacing w:line="360" w:lineRule="auto"/>
-        <w:jc w:val="both"/>
-        <w:rPr>
-          <w:rFonts w:ascii="Times New Roman" w:hAnsi="Times New Roman" w:cs="Times New Roman"/>
-          <w:sz w:val="24"/>
-          <w:szCs w:val="24"/>
-        </w:rPr>
-      </w:pPr>
-      <w:r>
-        <w:rPr>
-          <w:rFonts w:ascii="Times New Roman" w:hAnsi="Times New Roman" w:cs="Times New Roman"/>
-          <w:sz w:val="24"/>
-          <w:szCs w:val="24"/>
-        </w:rPr>
-        <w:lastRenderedPageBreak/>
-        <w:t>In 1990, Hyper Text Mark-up Language was developed by Tim Berners-Lee from European Organization for Nuclear Research.  In 1991, European Organization for Nuclear Research introduces World Wide Web.</w:t>
-      </w:r>
-    </w:p>
-    <w:p>
-      <w:pPr>
-        <w:spacing w:line="360" w:lineRule="auto"/>
-        <w:jc w:val="both"/>
-        <w:rPr>
-          <w:rFonts w:ascii="Times New Roman" w:hAnsi="Times New Roman" w:cs="Times New Roman"/>
-          <w:sz w:val="24"/>
-          <w:szCs w:val="24"/>
-        </w:rPr>
-      </w:pPr>
-      <w:r>
-        <w:rPr>
-          <w:rFonts w:ascii="Times New Roman" w:hAnsi="Times New Roman" w:cs="Times New Roman"/>
-          <w:sz w:val="24"/>
-          <w:szCs w:val="24"/>
-        </w:rPr>
-        <w:t xml:space="preserve">In 1992, the first video and audio was distributed. In 1993, the White House and United Nations </w:t>
-      </w:r>
-      <w:proofErr w:type="gramStart"/>
-      <w:r>
-        <w:rPr>
-          <w:rFonts w:ascii="Times New Roman" w:hAnsi="Times New Roman" w:cs="Times New Roman"/>
-          <w:sz w:val="24"/>
-          <w:szCs w:val="24"/>
-        </w:rPr>
-        <w:t>goes</w:t>
-      </w:r>
-      <w:proofErr w:type="gramEnd"/>
-      <w:r>
-        <w:rPr>
-          <w:rFonts w:ascii="Times New Roman" w:hAnsi="Times New Roman" w:cs="Times New Roman"/>
-          <w:sz w:val="24"/>
-          <w:szCs w:val="24"/>
-        </w:rPr>
-        <w:t xml:space="preserve"> online in addition to 600 websites. Microsoft host a web browser for Windows 95 and Yahoo which was originally called “Jerry and David’s Guide to the World Wide Web” was created by Jerry Yang and David Filo at Stanford University in 1994.</w:t>
-      </w:r>
-    </w:p>
-    <w:p>
-      <w:pPr>
-        <w:spacing w:line="360" w:lineRule="auto"/>
-        <w:jc w:val="both"/>
-        <w:rPr>
-          <w:rFonts w:ascii="Times New Roman" w:hAnsi="Times New Roman" w:cs="Times New Roman"/>
-          <w:sz w:val="24"/>
-          <w:szCs w:val="24"/>
-        </w:rPr>
-      </w:pPr>
-      <w:r>
-        <w:rPr>
-          <w:rFonts w:ascii="Times New Roman" w:hAnsi="Times New Roman" w:cs="Times New Roman"/>
-          <w:sz w:val="24"/>
-          <w:szCs w:val="24"/>
-        </w:rPr>
-        <w:t>In 1995, amazon.com, eBay, Match.com goes live. In 1997,   Netflix is founded by Reed Hastings and Marc Randolph.</w:t>
-      </w:r>
-    </w:p>
-    <w:p>
-      <w:pPr>
-        <w:spacing w:line="360" w:lineRule="auto"/>
-        <w:jc w:val="both"/>
-        <w:rPr>
-          <w:rFonts w:ascii="Times New Roman" w:hAnsi="Times New Roman" w:cs="Times New Roman"/>
-          <w:sz w:val="24"/>
-          <w:szCs w:val="24"/>
-        </w:rPr>
-      </w:pPr>
-      <w:r>
-        <w:rPr>
-          <w:rFonts w:ascii="Times New Roman" w:hAnsi="Times New Roman" w:cs="Times New Roman"/>
-          <w:sz w:val="24"/>
-          <w:szCs w:val="24"/>
-        </w:rPr>
-        <w:t>In 1998, the Google search engine was created. And the Internet Protocol version 6 was introduced. It has 3.4 * 1038 unique addresses.</w:t>
-      </w:r>
-    </w:p>
-    <w:p>
-      <w:pPr>
-        <w:spacing w:line="360" w:lineRule="auto"/>
-        <w:jc w:val="both"/>
-        <w:rPr>
-          <w:rFonts w:ascii="Times New Roman" w:hAnsi="Times New Roman" w:cs="Times New Roman"/>
-          <w:sz w:val="24"/>
-          <w:szCs w:val="24"/>
-        </w:rPr>
-      </w:pPr>
-      <w:r>
-        <w:rPr>
-          <w:rFonts w:ascii="Times New Roman" w:hAnsi="Times New Roman" w:cs="Times New Roman"/>
-          <w:sz w:val="24"/>
-          <w:szCs w:val="24"/>
-        </w:rPr>
-        <w:t>In 2001, Napster was shut down because the users share copyrighted materials.</w:t>
-      </w:r>
-    </w:p>
-    <w:p>
-      <w:pPr>
-        <w:spacing w:line="360" w:lineRule="auto"/>
-        <w:jc w:val="both"/>
-        <w:rPr>
-          <w:rFonts w:ascii="Times New Roman" w:hAnsi="Times New Roman" w:cs="Times New Roman"/>
-          <w:sz w:val="24"/>
-          <w:szCs w:val="24"/>
-        </w:rPr>
-      </w:pPr>
-      <w:r>
-        <w:rPr>
-          <w:rFonts w:ascii="Times New Roman" w:hAnsi="Times New Roman" w:cs="Times New Roman"/>
-          <w:sz w:val="24"/>
-          <w:szCs w:val="24"/>
-        </w:rPr>
-        <w:t xml:space="preserve">In 2003, SQL Slammer worm distributed worldwide, </w:t>
-      </w:r>
-      <w:proofErr w:type="spellStart"/>
-      <w:r>
-        <w:rPr>
-          <w:rFonts w:ascii="Times New Roman" w:hAnsi="Times New Roman" w:cs="Times New Roman"/>
-          <w:sz w:val="24"/>
-          <w:szCs w:val="24"/>
-        </w:rPr>
-        <w:t>WordPress</w:t>
-      </w:r>
-      <w:proofErr w:type="spellEnd"/>
-      <w:r>
-        <w:rPr>
-          <w:rFonts w:ascii="Times New Roman" w:hAnsi="Times New Roman" w:cs="Times New Roman"/>
-          <w:sz w:val="24"/>
-          <w:szCs w:val="24"/>
-        </w:rPr>
-        <w:t xml:space="preserve"> is launched.</w:t>
-      </w:r>
-    </w:p>
-    <w:p>
-      <w:pPr>
-        <w:spacing w:line="360" w:lineRule="auto"/>
-        <w:jc w:val="both"/>
-        <w:rPr>
-          <w:rFonts w:ascii="Times New Roman" w:hAnsi="Times New Roman" w:cs="Times New Roman"/>
-          <w:sz w:val="24"/>
-          <w:szCs w:val="24"/>
-        </w:rPr>
-      </w:pPr>
-      <w:r>
-        <w:rPr>
-          <w:rFonts w:ascii="Times New Roman" w:hAnsi="Times New Roman" w:cs="Times New Roman"/>
-          <w:sz w:val="24"/>
-          <w:szCs w:val="24"/>
-        </w:rPr>
-        <w:t>In 2004, Facebook goes online, Mozilla Firefox browser was hosted.</w:t>
-      </w:r>
-    </w:p>
-    <w:p>
-      <w:pPr>
-        <w:spacing w:line="360" w:lineRule="auto"/>
-        <w:jc w:val="both"/>
-        <w:rPr>
-          <w:rFonts w:ascii="Times New Roman" w:hAnsi="Times New Roman" w:cs="Times New Roman"/>
-          <w:sz w:val="24"/>
-          <w:szCs w:val="24"/>
-        </w:rPr>
-      </w:pPr>
-      <w:r>
-        <w:rPr>
-          <w:rFonts w:ascii="Times New Roman" w:hAnsi="Times New Roman" w:cs="Times New Roman"/>
-          <w:sz w:val="24"/>
-          <w:szCs w:val="24"/>
-        </w:rPr>
-        <w:t xml:space="preserve">In 2005, YouTube.com launches, </w:t>
-      </w:r>
-      <w:proofErr w:type="spellStart"/>
-      <w:r>
-        <w:rPr>
-          <w:rFonts w:ascii="Times New Roman" w:hAnsi="Times New Roman" w:cs="Times New Roman"/>
-          <w:sz w:val="24"/>
-          <w:szCs w:val="24"/>
-        </w:rPr>
-        <w:t>Reddit</w:t>
-      </w:r>
-      <w:proofErr w:type="spellEnd"/>
-      <w:r>
-        <w:rPr>
-          <w:rFonts w:ascii="Times New Roman" w:hAnsi="Times New Roman" w:cs="Times New Roman"/>
-          <w:sz w:val="24"/>
-          <w:szCs w:val="24"/>
-        </w:rPr>
-        <w:t xml:space="preserve"> was founded.</w:t>
-      </w:r>
-    </w:p>
-    <w:p>
-      <w:pPr>
-        <w:spacing w:line="360" w:lineRule="auto"/>
-        <w:jc w:val="both"/>
-        <w:rPr>
-          <w:rFonts w:ascii="Times New Roman" w:hAnsi="Times New Roman" w:cs="Times New Roman"/>
-          <w:sz w:val="24"/>
-          <w:szCs w:val="24"/>
-        </w:rPr>
-      </w:pPr>
-      <w:r>
-        <w:rPr>
-          <w:rFonts w:ascii="Times New Roman" w:hAnsi="Times New Roman" w:cs="Times New Roman"/>
-          <w:sz w:val="24"/>
-          <w:szCs w:val="24"/>
-        </w:rPr>
-        <w:t>In 2006, Twitter launches developed by Jack Dorsey.</w:t>
-      </w:r>
-    </w:p>
-    <w:p>
-      <w:pPr>
-        <w:spacing w:line="360" w:lineRule="auto"/>
-        <w:jc w:val="both"/>
-        <w:rPr>
-          <w:rFonts w:ascii="Times New Roman" w:hAnsi="Times New Roman" w:cs="Times New Roman"/>
-          <w:sz w:val="24"/>
-          <w:szCs w:val="24"/>
-        </w:rPr>
-      </w:pPr>
-      <w:r>
-        <w:rPr>
-          <w:rFonts w:ascii="Times New Roman" w:hAnsi="Times New Roman" w:cs="Times New Roman"/>
-          <w:sz w:val="24"/>
-          <w:szCs w:val="24"/>
-        </w:rPr>
-        <w:t xml:space="preserve">In 2010, </w:t>
-      </w:r>
-      <w:proofErr w:type="spellStart"/>
-      <w:r>
-        <w:rPr>
-          <w:rFonts w:ascii="Times New Roman" w:hAnsi="Times New Roman" w:cs="Times New Roman"/>
-          <w:sz w:val="24"/>
-          <w:szCs w:val="24"/>
-        </w:rPr>
-        <w:t>Pinterest</w:t>
-      </w:r>
-      <w:proofErr w:type="spellEnd"/>
-      <w:r>
-        <w:rPr>
-          <w:rFonts w:ascii="Times New Roman" w:hAnsi="Times New Roman" w:cs="Times New Roman"/>
-          <w:sz w:val="24"/>
-          <w:szCs w:val="24"/>
-        </w:rPr>
-        <w:t xml:space="preserve"> and </w:t>
-      </w:r>
-      <w:proofErr w:type="spellStart"/>
-      <w:r>
-        <w:rPr>
-          <w:rFonts w:ascii="Times New Roman" w:hAnsi="Times New Roman" w:cs="Times New Roman"/>
-          <w:sz w:val="24"/>
-          <w:szCs w:val="24"/>
-        </w:rPr>
-        <w:t>Instagram</w:t>
-      </w:r>
-      <w:proofErr w:type="spellEnd"/>
-      <w:r>
-        <w:rPr>
-          <w:rFonts w:ascii="Times New Roman" w:hAnsi="Times New Roman" w:cs="Times New Roman"/>
-          <w:sz w:val="24"/>
-          <w:szCs w:val="24"/>
-        </w:rPr>
-        <w:t xml:space="preserve"> are launched. </w:t>
-      </w:r>
-    </w:p>
-    <w:p>
-      <w:pPr>
-        <w:spacing w:line="360" w:lineRule="auto"/>
-        <w:jc w:val="both"/>
-        <w:rPr>
-          <w:rFonts w:ascii="Times New Roman" w:hAnsi="Times New Roman" w:cs="Times New Roman"/>
-          <w:sz w:val="24"/>
-          <w:szCs w:val="24"/>
-        </w:rPr>
-      </w:pPr>
-      <w:r>
-        <w:rPr>
-          <w:rFonts w:ascii="Times New Roman" w:hAnsi="Times New Roman" w:cs="Times New Roman"/>
-          <w:sz w:val="24"/>
-          <w:szCs w:val="24"/>
-        </w:rPr>
-        <w:t>In 2013, Edward Snowden, a former CIA employee reveals that the National Security Agency (NSA) had a monitoring program capable of tapping the communication of people.</w:t>
-      </w:r>
-    </w:p>
-    <w:p>
-      <w:pPr>
-        <w:spacing w:line="360" w:lineRule="auto"/>
-        <w:jc w:val="both"/>
-        <w:rPr>
-          <w:rFonts w:ascii="Times New Roman" w:hAnsi="Times New Roman" w:cs="Times New Roman"/>
-          <w:sz w:val="24"/>
-          <w:szCs w:val="24"/>
-        </w:rPr>
-      </w:pPr>
-      <w:r>
-        <w:rPr>
-          <w:rFonts w:ascii="Times New Roman" w:hAnsi="Times New Roman" w:cs="Times New Roman"/>
-          <w:sz w:val="24"/>
-          <w:szCs w:val="24"/>
-        </w:rPr>
-        <w:t xml:space="preserve">In 2016, Google announces a voice activated personal assistant program. Google joins Amazon’s </w:t>
-      </w:r>
-      <w:proofErr w:type="spellStart"/>
-      <w:r>
-        <w:rPr>
-          <w:rFonts w:ascii="Times New Roman" w:hAnsi="Times New Roman" w:cs="Times New Roman"/>
-          <w:sz w:val="24"/>
-          <w:szCs w:val="24"/>
-        </w:rPr>
-        <w:t>Alexa</w:t>
-      </w:r>
-      <w:proofErr w:type="spellEnd"/>
-      <w:r>
-        <w:rPr>
-          <w:rFonts w:ascii="Times New Roman" w:hAnsi="Times New Roman" w:cs="Times New Roman"/>
-          <w:sz w:val="24"/>
-          <w:szCs w:val="24"/>
-        </w:rPr>
-        <w:t xml:space="preserve">, Apple’s </w:t>
-      </w:r>
-      <w:proofErr w:type="spellStart"/>
-      <w:r>
-        <w:rPr>
-          <w:rFonts w:ascii="Times New Roman" w:hAnsi="Times New Roman" w:cs="Times New Roman"/>
-          <w:sz w:val="24"/>
-          <w:szCs w:val="24"/>
-        </w:rPr>
-        <w:t>Siri</w:t>
-      </w:r>
-      <w:proofErr w:type="spellEnd"/>
-      <w:r>
-        <w:rPr>
-          <w:rFonts w:ascii="Times New Roman" w:hAnsi="Times New Roman" w:cs="Times New Roman"/>
-          <w:sz w:val="24"/>
-          <w:szCs w:val="24"/>
-        </w:rPr>
-        <w:t xml:space="preserve">, and Microsoft’s </w:t>
-      </w:r>
-      <w:proofErr w:type="spellStart"/>
-      <w:r>
-        <w:rPr>
-          <w:rFonts w:ascii="Times New Roman" w:hAnsi="Times New Roman" w:cs="Times New Roman"/>
-          <w:sz w:val="24"/>
-          <w:szCs w:val="24"/>
-        </w:rPr>
-        <w:t>Cortana</w:t>
-      </w:r>
-      <w:proofErr w:type="spellEnd"/>
-      <w:r>
-        <w:rPr>
-          <w:rFonts w:ascii="Times New Roman" w:hAnsi="Times New Roman" w:cs="Times New Roman"/>
-          <w:sz w:val="24"/>
-          <w:szCs w:val="24"/>
-        </w:rPr>
-        <w:t xml:space="preserve">.  </w:t>
+        <w:br w:type="page"/>
       </w:r>
     </w:p>
     <w:p>
       <w:pPr>
         <w:pStyle w:val="Heading1"/>
-        <w:spacing w:line="360" w:lineRule="auto"/>
         <w:jc w:val="center"/>
         <w:rPr>
+          <w:rFonts w:ascii="Times New Roman" w:hAnsi="Times New Roman" w:cs="Times New Roman"/>
           <w:b w:val="0"/>
           <w:color w:val="auto"/>
           <w:sz w:val="32"/>
@@ -1119,16 +708,4172 @@
           <w:lang w:val="af-ZA"/>
         </w:rPr>
       </w:pPr>
-      <w:r>
-        <w:rPr>
+      <w:bookmarkStart w:id="2" w:name="_Toc34395390"/>
+      <w:r>
+        <w:rPr>
+          <w:rFonts w:ascii="Times New Roman" w:hAnsi="Times New Roman" w:cs="Times New Roman"/>
           <w:b w:val="0"/>
           <w:color w:val="auto"/>
           <w:sz w:val="32"/>
           <w:szCs w:val="32"/>
           <w:lang w:val="af-ZA"/>
         </w:rPr>
+        <w:lastRenderedPageBreak/>
+        <w:t>INTRODUCTION</w:t>
+      </w:r>
+      <w:bookmarkEnd w:id="2"/>
+    </w:p>
+    <w:p>
+      <w:pPr>
+        <w:rPr>
+          <w:lang w:val="af-ZA"/>
+        </w:rPr>
+      </w:pPr>
+    </w:p>
+    <w:p>
+      <w:pPr>
+        <w:spacing w:line="360" w:lineRule="auto"/>
+        <w:jc w:val="both"/>
+        <w:rPr>
+          <w:rFonts w:ascii="Times New Roman" w:hAnsi="Times New Roman" w:cs="Times New Roman"/>
+          <w:sz w:val="24"/>
+          <w:szCs w:val="24"/>
+          <w:lang w:val="af-ZA"/>
+        </w:rPr>
+      </w:pPr>
+      <w:r>
+        <w:rPr>
+          <w:rFonts w:ascii="Times New Roman" w:hAnsi="Times New Roman" w:cs="Times New Roman"/>
+          <w:sz w:val="24"/>
+          <w:szCs w:val="24"/>
+          <w:lang w:val="af-ZA"/>
+        </w:rPr>
+        <w:t>Internet has more than half a century history. It was first developed for military to exchange message without interferance of the enemy and it developed to one of important and most used aspect of life. As Internet devloped search engines and wedsites hosts widened. Each year quality</w:t>
+      </w:r>
+      <w:r>
+        <w:rPr>
+          <w:rFonts w:ascii="Times New Roman" w:hAnsi="Times New Roman" w:cs="Times New Roman"/>
+          <w:sz w:val="24"/>
+          <w:szCs w:val="24"/>
+          <w:lang w:val="af-ZA"/>
+        </w:rPr>
+        <w:t xml:space="preserve"> of the resolution increased and web designs changed and it will continue to change.</w:t>
+      </w:r>
+    </w:p>
+    <w:p>
+      <w:pPr>
+        <w:spacing w:line="360" w:lineRule="auto"/>
+        <w:jc w:val="both"/>
+        <w:rPr>
+          <w:rFonts w:ascii="Times New Roman" w:hAnsi="Times New Roman" w:cs="Times New Roman"/>
+          <w:sz w:val="24"/>
+          <w:szCs w:val="24"/>
+          <w:lang w:val="af-ZA"/>
+        </w:rPr>
+      </w:pPr>
+      <w:r>
+        <w:rPr>
+          <w:rFonts w:ascii="Times New Roman" w:hAnsi="Times New Roman" w:cs="Times New Roman"/>
+          <w:sz w:val="24"/>
+          <w:szCs w:val="24"/>
+          <w:lang w:val="af-ZA"/>
+        </w:rPr>
+        <w:t>Through changes there must be guideline for the website. This guidelines are important for the websites to provide reliable information to their uses.</w:t>
+      </w:r>
+    </w:p>
+    <w:p>
+      <w:pPr>
+        <w:rPr>
+          <w:rFonts w:ascii="Times New Roman" w:hAnsi="Times New Roman" w:cs="Times New Roman"/>
+          <w:sz w:val="24"/>
+          <w:szCs w:val="24"/>
+          <w:lang w:val="af-ZA"/>
+        </w:rPr>
+      </w:pPr>
+      <w:r>
+        <w:rPr>
+          <w:rFonts w:ascii="Times New Roman" w:hAnsi="Times New Roman" w:cs="Times New Roman"/>
+          <w:sz w:val="24"/>
+          <w:szCs w:val="24"/>
+          <w:lang w:val="af-ZA"/>
+        </w:rPr>
+        <w:br w:type="page"/>
+      </w:r>
+    </w:p>
+    <w:p>
+      <w:pPr>
+        <w:spacing w:line="360" w:lineRule="auto"/>
+        <w:jc w:val="both"/>
+        <w:rPr>
+          <w:rFonts w:ascii="Times New Roman" w:hAnsi="Times New Roman" w:cs="Times New Roman"/>
+          <w:sz w:val="24"/>
+          <w:szCs w:val="24"/>
+          <w:lang w:val="af-ZA"/>
+        </w:rPr>
+        <w:sectPr>
+          <w:pgSz w:w="11906" w:h="16838"/>
+          <w:pgMar w:top="1440" w:right="1440" w:bottom="1440" w:left="1440" w:header="708" w:footer="708" w:gutter="0"/>
+          <w:cols w:space="708"/>
+          <w:docGrid w:linePitch="360"/>
+        </w:sectPr>
+      </w:pPr>
+    </w:p>
+    <w:p>
+      <w:pPr>
+        <w:spacing w:line="360" w:lineRule="auto"/>
+        <w:jc w:val="both"/>
+        <w:rPr>
+          <w:rFonts w:ascii="Times New Roman" w:hAnsi="Times New Roman" w:cs="Times New Roman"/>
+          <w:sz w:val="24"/>
+          <w:szCs w:val="24"/>
+          <w:lang w:val="af-ZA"/>
+        </w:rPr>
+      </w:pPr>
+    </w:p>
+    <w:sdt>
+      <w:sdtPr>
+        <w:id w:val="-1783336587"/>
+        <w:docPartObj>
+          <w:docPartGallery w:val="Table of Contents"/>
+          <w:docPartUnique/>
+        </w:docPartObj>
+      </w:sdtPr>
+      <w:sdtEndPr>
+        <w:rPr>
+          <w:rFonts w:asciiTheme="minorHAnsi" w:eastAsiaTheme="minorHAnsi" w:hAnsiTheme="minorHAnsi" w:cstheme="minorBidi"/>
+          <w:noProof/>
+          <w:color w:val="auto"/>
+          <w:sz w:val="22"/>
+          <w:szCs w:val="22"/>
+          <w:lang w:val="en-GB" w:eastAsia="en-US"/>
+        </w:rPr>
+      </w:sdtEndPr>
+      <w:sdtContent>
+        <w:bookmarkStart w:id="3" w:name="_GoBack" w:displacedByCustomXml="prev"/>
+        <w:bookmarkEnd w:id="3" w:displacedByCustomXml="prev"/>
+        <w:p>
+          <w:pPr>
+            <w:pStyle w:val="TOCHeading"/>
+            <w:spacing w:line="360" w:lineRule="auto"/>
+            <w:jc w:val="center"/>
+            <w:rPr>
+              <w:b w:val="0"/>
+              <w:sz w:val="32"/>
+              <w:szCs w:val="32"/>
+            </w:rPr>
+          </w:pPr>
+          <w:r>
+            <w:rPr>
+              <w:b w:val="0"/>
+              <w:color w:val="auto"/>
+              <w:sz w:val="32"/>
+              <w:szCs w:val="32"/>
+            </w:rPr>
+            <w:t>Table of Contents</w:t>
+          </w:r>
+        </w:p>
+        <w:p>
+          <w:pPr>
+            <w:pStyle w:val="TOC1"/>
+            <w:tabs>
+              <w:tab w:val="right" w:leader="dot" w:pos="9016"/>
+            </w:tabs>
+            <w:rPr>
+              <w:rFonts w:eastAsiaTheme="minorEastAsia"/>
+              <w:noProof/>
+              <w:lang w:eastAsia="en-GB"/>
+            </w:rPr>
+          </w:pPr>
+          <w:r>
+            <w:fldChar w:fldCharType="begin"/>
+          </w:r>
+          <w:r>
+            <w:instrText xml:space="preserve"> TOC \o "1-3" \h \z \u </w:instrText>
+          </w:r>
+          <w:r>
+            <w:fldChar w:fldCharType="separate"/>
+          </w:r>
+          <w:hyperlink w:anchor="_Toc34395388" w:history="1">
+            <w:r>
+              <w:rPr>
+                <w:rStyle w:val="Hyperlink"/>
+                <w:rFonts w:ascii="Times New Roman" w:hAnsi="Times New Roman" w:cs="Times New Roman"/>
+                <w:noProof/>
+              </w:rPr>
+              <w:t>ACKNOWLEDGEMENT</w:t>
+            </w:r>
+            <w:r>
+              <w:rPr>
+                <w:noProof/>
+                <w:webHidden/>
+              </w:rPr>
+              <w:tab/>
+            </w:r>
+            <w:r>
+              <w:rPr>
+                <w:noProof/>
+                <w:webHidden/>
+              </w:rPr>
+              <w:fldChar w:fldCharType="begin"/>
+            </w:r>
+            <w:r>
+              <w:rPr>
+                <w:noProof/>
+                <w:webHidden/>
+              </w:rPr>
+              <w:instrText xml:space="preserve"> PAGEREF _Toc34395388 \h </w:instrText>
+            </w:r>
+            <w:r>
+              <w:rPr>
+                <w:noProof/>
+                <w:webHidden/>
+              </w:rPr>
+            </w:r>
+            <w:r>
+              <w:rPr>
+                <w:noProof/>
+                <w:webHidden/>
+              </w:rPr>
+              <w:fldChar w:fldCharType="separate"/>
+            </w:r>
+            <w:r>
+              <w:rPr>
+                <w:noProof/>
+                <w:webHidden/>
+              </w:rPr>
+              <w:t>2</w:t>
+            </w:r>
+            <w:r>
+              <w:rPr>
+                <w:noProof/>
+                <w:webHidden/>
+              </w:rPr>
+              <w:fldChar w:fldCharType="end"/>
+            </w:r>
+          </w:hyperlink>
+        </w:p>
+        <w:p>
+          <w:pPr>
+            <w:pStyle w:val="TOC1"/>
+            <w:tabs>
+              <w:tab w:val="right" w:leader="dot" w:pos="9016"/>
+            </w:tabs>
+            <w:rPr>
+              <w:rFonts w:eastAsiaTheme="minorEastAsia"/>
+              <w:noProof/>
+              <w:lang w:eastAsia="en-GB"/>
+            </w:rPr>
+          </w:pPr>
+          <w:hyperlink w:anchor="_Toc34395389" w:history="1">
+            <w:r>
+              <w:rPr>
+                <w:rStyle w:val="Hyperlink"/>
+                <w:rFonts w:ascii="Times New Roman" w:hAnsi="Times New Roman" w:cs="Times New Roman"/>
+                <w:noProof/>
+                <w:lang w:val="af-ZA"/>
+              </w:rPr>
+              <w:t>ABSTRACT</w:t>
+            </w:r>
+            <w:r>
+              <w:rPr>
+                <w:noProof/>
+                <w:webHidden/>
+              </w:rPr>
+              <w:tab/>
+            </w:r>
+            <w:r>
+              <w:rPr>
+                <w:noProof/>
+                <w:webHidden/>
+              </w:rPr>
+              <w:fldChar w:fldCharType="begin"/>
+            </w:r>
+            <w:r>
+              <w:rPr>
+                <w:noProof/>
+                <w:webHidden/>
+              </w:rPr>
+              <w:instrText xml:space="preserve"> PAGEREF _Toc34395389 \h </w:instrText>
+            </w:r>
+            <w:r>
+              <w:rPr>
+                <w:noProof/>
+                <w:webHidden/>
+              </w:rPr>
+            </w:r>
+            <w:r>
+              <w:rPr>
+                <w:noProof/>
+                <w:webHidden/>
+              </w:rPr>
+              <w:fldChar w:fldCharType="separate"/>
+            </w:r>
+            <w:r>
+              <w:rPr>
+                <w:noProof/>
+                <w:webHidden/>
+              </w:rPr>
+              <w:t>3</w:t>
+            </w:r>
+            <w:r>
+              <w:rPr>
+                <w:noProof/>
+                <w:webHidden/>
+              </w:rPr>
+              <w:fldChar w:fldCharType="end"/>
+            </w:r>
+          </w:hyperlink>
+        </w:p>
+        <w:p>
+          <w:pPr>
+            <w:pStyle w:val="TOC1"/>
+            <w:tabs>
+              <w:tab w:val="right" w:leader="dot" w:pos="9016"/>
+            </w:tabs>
+            <w:rPr>
+              <w:rFonts w:eastAsiaTheme="minorEastAsia"/>
+              <w:noProof/>
+              <w:lang w:eastAsia="en-GB"/>
+            </w:rPr>
+          </w:pPr>
+          <w:hyperlink w:anchor="_Toc34395390" w:history="1">
+            <w:r>
+              <w:rPr>
+                <w:rStyle w:val="Hyperlink"/>
+                <w:rFonts w:ascii="Times New Roman" w:hAnsi="Times New Roman" w:cs="Times New Roman"/>
+                <w:noProof/>
+                <w:lang w:val="af-ZA"/>
+              </w:rPr>
+              <w:t>INTRODUCTION</w:t>
+            </w:r>
+            <w:r>
+              <w:rPr>
+                <w:noProof/>
+                <w:webHidden/>
+              </w:rPr>
+              <w:tab/>
+            </w:r>
+            <w:r>
+              <w:rPr>
+                <w:noProof/>
+                <w:webHidden/>
+              </w:rPr>
+              <w:fldChar w:fldCharType="begin"/>
+            </w:r>
+            <w:r>
+              <w:rPr>
+                <w:noProof/>
+                <w:webHidden/>
+              </w:rPr>
+              <w:instrText xml:space="preserve"> PAGEREF _Toc34395390 \h </w:instrText>
+            </w:r>
+            <w:r>
+              <w:rPr>
+                <w:noProof/>
+                <w:webHidden/>
+              </w:rPr>
+            </w:r>
+            <w:r>
+              <w:rPr>
+                <w:noProof/>
+                <w:webHidden/>
+              </w:rPr>
+              <w:fldChar w:fldCharType="separate"/>
+            </w:r>
+            <w:r>
+              <w:rPr>
+                <w:noProof/>
+                <w:webHidden/>
+              </w:rPr>
+              <w:t>4</w:t>
+            </w:r>
+            <w:r>
+              <w:rPr>
+                <w:noProof/>
+                <w:webHidden/>
+              </w:rPr>
+              <w:fldChar w:fldCharType="end"/>
+            </w:r>
+          </w:hyperlink>
+        </w:p>
+        <w:p>
+          <w:pPr>
+            <w:pStyle w:val="TOC1"/>
+            <w:tabs>
+              <w:tab w:val="right" w:leader="dot" w:pos="9016"/>
+            </w:tabs>
+            <w:rPr>
+              <w:rFonts w:eastAsiaTheme="minorEastAsia"/>
+              <w:noProof/>
+              <w:lang w:eastAsia="en-GB"/>
+            </w:rPr>
+          </w:pPr>
+          <w:hyperlink w:anchor="_Toc34395391" w:history="1">
+            <w:r>
+              <w:rPr>
+                <w:rStyle w:val="Hyperlink"/>
+                <w:rFonts w:ascii="Times New Roman" w:hAnsi="Times New Roman" w:cs="Times New Roman"/>
+                <w:noProof/>
+                <w:lang w:val="af-ZA"/>
+              </w:rPr>
+              <w:t>History of the Internet [The Evolution]</w:t>
+            </w:r>
+            <w:r>
+              <w:rPr>
+                <w:noProof/>
+                <w:webHidden/>
+              </w:rPr>
+              <w:tab/>
+            </w:r>
+            <w:r>
+              <w:rPr>
+                <w:noProof/>
+                <w:webHidden/>
+              </w:rPr>
+              <w:fldChar w:fldCharType="begin"/>
+            </w:r>
+            <w:r>
+              <w:rPr>
+                <w:noProof/>
+                <w:webHidden/>
+              </w:rPr>
+              <w:instrText xml:space="preserve"> PAGEREF _Toc34395391 \h </w:instrText>
+            </w:r>
+            <w:r>
+              <w:rPr>
+                <w:noProof/>
+                <w:webHidden/>
+              </w:rPr>
+            </w:r>
+            <w:r>
+              <w:rPr>
+                <w:noProof/>
+                <w:webHidden/>
+              </w:rPr>
+              <w:fldChar w:fldCharType="separate"/>
+            </w:r>
+            <w:r>
+              <w:rPr>
+                <w:noProof/>
+                <w:webHidden/>
+              </w:rPr>
+              <w:t>1</w:t>
+            </w:r>
+            <w:r>
+              <w:rPr>
+                <w:noProof/>
+                <w:webHidden/>
+              </w:rPr>
+              <w:fldChar w:fldCharType="end"/>
+            </w:r>
+          </w:hyperlink>
+        </w:p>
+        <w:p>
+          <w:pPr>
+            <w:pStyle w:val="TOC1"/>
+            <w:tabs>
+              <w:tab w:val="right" w:leader="dot" w:pos="9016"/>
+            </w:tabs>
+            <w:rPr>
+              <w:rFonts w:eastAsiaTheme="minorEastAsia"/>
+              <w:noProof/>
+              <w:lang w:eastAsia="en-GB"/>
+            </w:rPr>
+          </w:pPr>
+          <w:hyperlink w:anchor="_Toc34395392" w:history="1">
+            <w:r>
+              <w:rPr>
+                <w:rStyle w:val="Hyperlink"/>
+                <w:rFonts w:ascii="Times New Roman" w:hAnsi="Times New Roman" w:cs="Times New Roman"/>
+                <w:noProof/>
+              </w:rPr>
+              <w:t>Observation and Assessment of Five Websites</w:t>
+            </w:r>
+            <w:r>
+              <w:rPr>
+                <w:noProof/>
+                <w:webHidden/>
+              </w:rPr>
+              <w:tab/>
+            </w:r>
+            <w:r>
+              <w:rPr>
+                <w:noProof/>
+                <w:webHidden/>
+              </w:rPr>
+              <w:fldChar w:fldCharType="begin"/>
+            </w:r>
+            <w:r>
+              <w:rPr>
+                <w:noProof/>
+                <w:webHidden/>
+              </w:rPr>
+              <w:instrText xml:space="preserve"> PAGEREF _Toc34395392 \h </w:instrText>
+            </w:r>
+            <w:r>
+              <w:rPr>
+                <w:noProof/>
+                <w:webHidden/>
+              </w:rPr>
+            </w:r>
+            <w:r>
+              <w:rPr>
+                <w:noProof/>
+                <w:webHidden/>
+              </w:rPr>
+              <w:fldChar w:fldCharType="separate"/>
+            </w:r>
+            <w:r>
+              <w:rPr>
+                <w:noProof/>
+                <w:webHidden/>
+              </w:rPr>
+              <w:t>4</w:t>
+            </w:r>
+            <w:r>
+              <w:rPr>
+                <w:noProof/>
+                <w:webHidden/>
+              </w:rPr>
+              <w:fldChar w:fldCharType="end"/>
+            </w:r>
+          </w:hyperlink>
+        </w:p>
+        <w:p>
+          <w:pPr>
+            <w:pStyle w:val="TOC2"/>
+            <w:tabs>
+              <w:tab w:val="right" w:leader="dot" w:pos="9016"/>
+            </w:tabs>
+            <w:rPr>
+              <w:rFonts w:eastAsiaTheme="minorEastAsia"/>
+              <w:noProof/>
+              <w:lang w:eastAsia="en-GB"/>
+            </w:rPr>
+          </w:pPr>
+          <w:hyperlink w:anchor="_Toc34395393" w:history="1">
+            <w:r>
+              <w:rPr>
+                <w:rStyle w:val="Hyperlink"/>
+                <w:rFonts w:ascii="Times New Roman" w:hAnsi="Times New Roman" w:cs="Times New Roman"/>
+                <w:noProof/>
+              </w:rPr>
+              <w:t>LinkedIn</w:t>
+            </w:r>
+            <w:r>
+              <w:rPr>
+                <w:noProof/>
+                <w:webHidden/>
+              </w:rPr>
+              <w:tab/>
+            </w:r>
+            <w:r>
+              <w:rPr>
+                <w:noProof/>
+                <w:webHidden/>
+              </w:rPr>
+              <w:fldChar w:fldCharType="begin"/>
+            </w:r>
+            <w:r>
+              <w:rPr>
+                <w:noProof/>
+                <w:webHidden/>
+              </w:rPr>
+              <w:instrText xml:space="preserve"> PAGEREF _Toc34395393 \h </w:instrText>
+            </w:r>
+            <w:r>
+              <w:rPr>
+                <w:noProof/>
+                <w:webHidden/>
+              </w:rPr>
+            </w:r>
+            <w:r>
+              <w:rPr>
+                <w:noProof/>
+                <w:webHidden/>
+              </w:rPr>
+              <w:fldChar w:fldCharType="separate"/>
+            </w:r>
+            <w:r>
+              <w:rPr>
+                <w:noProof/>
+                <w:webHidden/>
+              </w:rPr>
+              <w:t>4</w:t>
+            </w:r>
+            <w:r>
+              <w:rPr>
+                <w:noProof/>
+                <w:webHidden/>
+              </w:rPr>
+              <w:fldChar w:fldCharType="end"/>
+            </w:r>
+          </w:hyperlink>
+        </w:p>
+        <w:p>
+          <w:pPr>
+            <w:pStyle w:val="TOC2"/>
+            <w:tabs>
+              <w:tab w:val="right" w:leader="dot" w:pos="9016"/>
+            </w:tabs>
+            <w:rPr>
+              <w:rFonts w:eastAsiaTheme="minorEastAsia"/>
+              <w:noProof/>
+              <w:lang w:eastAsia="en-GB"/>
+            </w:rPr>
+          </w:pPr>
+          <w:hyperlink w:anchor="_Toc34395394" w:history="1">
+            <w:r>
+              <w:rPr>
+                <w:rStyle w:val="Hyperlink"/>
+                <w:rFonts w:ascii="Times New Roman" w:hAnsi="Times New Roman" w:cs="Times New Roman"/>
+                <w:noProof/>
+              </w:rPr>
+              <w:t>Twitter</w:t>
+            </w:r>
+            <w:r>
+              <w:rPr>
+                <w:noProof/>
+                <w:webHidden/>
+              </w:rPr>
+              <w:tab/>
+            </w:r>
+            <w:r>
+              <w:rPr>
+                <w:noProof/>
+                <w:webHidden/>
+              </w:rPr>
+              <w:fldChar w:fldCharType="begin"/>
+            </w:r>
+            <w:r>
+              <w:rPr>
+                <w:noProof/>
+                <w:webHidden/>
+              </w:rPr>
+              <w:instrText xml:space="preserve"> PAGEREF _Toc34395394 \h </w:instrText>
+            </w:r>
+            <w:r>
+              <w:rPr>
+                <w:noProof/>
+                <w:webHidden/>
+              </w:rPr>
+            </w:r>
+            <w:r>
+              <w:rPr>
+                <w:noProof/>
+                <w:webHidden/>
+              </w:rPr>
+              <w:fldChar w:fldCharType="separate"/>
+            </w:r>
+            <w:r>
+              <w:rPr>
+                <w:noProof/>
+                <w:webHidden/>
+              </w:rPr>
+              <w:t>4</w:t>
+            </w:r>
+            <w:r>
+              <w:rPr>
+                <w:noProof/>
+                <w:webHidden/>
+              </w:rPr>
+              <w:fldChar w:fldCharType="end"/>
+            </w:r>
+          </w:hyperlink>
+        </w:p>
+        <w:p>
+          <w:pPr>
+            <w:pStyle w:val="TOC2"/>
+            <w:tabs>
+              <w:tab w:val="right" w:leader="dot" w:pos="9016"/>
+            </w:tabs>
+            <w:rPr>
+              <w:rFonts w:eastAsiaTheme="minorEastAsia"/>
+              <w:noProof/>
+              <w:lang w:eastAsia="en-GB"/>
+            </w:rPr>
+          </w:pPr>
+          <w:hyperlink w:anchor="_Toc34395395" w:history="1">
+            <w:r>
+              <w:rPr>
+                <w:rStyle w:val="Hyperlink"/>
+                <w:rFonts w:ascii="Times New Roman" w:hAnsi="Times New Roman" w:cs="Times New Roman"/>
+                <w:noProof/>
+              </w:rPr>
+              <w:t>Netflix</w:t>
+            </w:r>
+            <w:r>
+              <w:rPr>
+                <w:noProof/>
+                <w:webHidden/>
+              </w:rPr>
+              <w:tab/>
+            </w:r>
+            <w:r>
+              <w:rPr>
+                <w:noProof/>
+                <w:webHidden/>
+              </w:rPr>
+              <w:fldChar w:fldCharType="begin"/>
+            </w:r>
+            <w:r>
+              <w:rPr>
+                <w:noProof/>
+                <w:webHidden/>
+              </w:rPr>
+              <w:instrText xml:space="preserve"> PAGEREF _Toc34395395 \h </w:instrText>
+            </w:r>
+            <w:r>
+              <w:rPr>
+                <w:noProof/>
+                <w:webHidden/>
+              </w:rPr>
+            </w:r>
+            <w:r>
+              <w:rPr>
+                <w:noProof/>
+                <w:webHidden/>
+              </w:rPr>
+              <w:fldChar w:fldCharType="separate"/>
+            </w:r>
+            <w:r>
+              <w:rPr>
+                <w:noProof/>
+                <w:webHidden/>
+              </w:rPr>
+              <w:t>5</w:t>
+            </w:r>
+            <w:r>
+              <w:rPr>
+                <w:noProof/>
+                <w:webHidden/>
+              </w:rPr>
+              <w:fldChar w:fldCharType="end"/>
+            </w:r>
+          </w:hyperlink>
+        </w:p>
+        <w:p>
+          <w:pPr>
+            <w:pStyle w:val="TOC2"/>
+            <w:tabs>
+              <w:tab w:val="right" w:leader="dot" w:pos="9016"/>
+            </w:tabs>
+            <w:rPr>
+              <w:rFonts w:eastAsiaTheme="minorEastAsia"/>
+              <w:noProof/>
+              <w:lang w:eastAsia="en-GB"/>
+            </w:rPr>
+          </w:pPr>
+          <w:hyperlink w:anchor="_Toc34395396" w:history="1">
+            <w:r>
+              <w:rPr>
+                <w:rStyle w:val="Hyperlink"/>
+                <w:rFonts w:ascii="Times New Roman" w:hAnsi="Times New Roman" w:cs="Times New Roman"/>
+                <w:noProof/>
+              </w:rPr>
+              <w:t>YouTube</w:t>
+            </w:r>
+            <w:r>
+              <w:rPr>
+                <w:noProof/>
+                <w:webHidden/>
+              </w:rPr>
+              <w:tab/>
+            </w:r>
+            <w:r>
+              <w:rPr>
+                <w:noProof/>
+                <w:webHidden/>
+              </w:rPr>
+              <w:fldChar w:fldCharType="begin"/>
+            </w:r>
+            <w:r>
+              <w:rPr>
+                <w:noProof/>
+                <w:webHidden/>
+              </w:rPr>
+              <w:instrText xml:space="preserve"> PAGEREF _Toc34395396 \h </w:instrText>
+            </w:r>
+            <w:r>
+              <w:rPr>
+                <w:noProof/>
+                <w:webHidden/>
+              </w:rPr>
+            </w:r>
+            <w:r>
+              <w:rPr>
+                <w:noProof/>
+                <w:webHidden/>
+              </w:rPr>
+              <w:fldChar w:fldCharType="separate"/>
+            </w:r>
+            <w:r>
+              <w:rPr>
+                <w:noProof/>
+                <w:webHidden/>
+              </w:rPr>
+              <w:t>6</w:t>
+            </w:r>
+            <w:r>
+              <w:rPr>
+                <w:noProof/>
+                <w:webHidden/>
+              </w:rPr>
+              <w:fldChar w:fldCharType="end"/>
+            </w:r>
+          </w:hyperlink>
+        </w:p>
+        <w:p>
+          <w:pPr>
+            <w:pStyle w:val="TOC2"/>
+            <w:tabs>
+              <w:tab w:val="right" w:leader="dot" w:pos="9016"/>
+            </w:tabs>
+            <w:rPr>
+              <w:rFonts w:eastAsiaTheme="minorEastAsia"/>
+              <w:noProof/>
+              <w:lang w:eastAsia="en-GB"/>
+            </w:rPr>
+          </w:pPr>
+          <w:hyperlink w:anchor="_Toc34395397" w:history="1">
+            <w:r>
+              <w:rPr>
+                <w:rStyle w:val="Hyperlink"/>
+                <w:rFonts w:ascii="Times New Roman" w:hAnsi="Times New Roman" w:cs="Times New Roman"/>
+                <w:noProof/>
+              </w:rPr>
+              <w:t>Commercial Bank of Ethiopia</w:t>
+            </w:r>
+            <w:r>
+              <w:rPr>
+                <w:noProof/>
+                <w:webHidden/>
+              </w:rPr>
+              <w:tab/>
+            </w:r>
+            <w:r>
+              <w:rPr>
+                <w:noProof/>
+                <w:webHidden/>
+              </w:rPr>
+              <w:fldChar w:fldCharType="begin"/>
+            </w:r>
+            <w:r>
+              <w:rPr>
+                <w:noProof/>
+                <w:webHidden/>
+              </w:rPr>
+              <w:instrText xml:space="preserve"> PAGEREF _Toc34395397 \h </w:instrText>
+            </w:r>
+            <w:r>
+              <w:rPr>
+                <w:noProof/>
+                <w:webHidden/>
+              </w:rPr>
+            </w:r>
+            <w:r>
+              <w:rPr>
+                <w:noProof/>
+                <w:webHidden/>
+              </w:rPr>
+              <w:fldChar w:fldCharType="separate"/>
+            </w:r>
+            <w:r>
+              <w:rPr>
+                <w:noProof/>
+                <w:webHidden/>
+              </w:rPr>
+              <w:t>7</w:t>
+            </w:r>
+            <w:r>
+              <w:rPr>
+                <w:noProof/>
+                <w:webHidden/>
+              </w:rPr>
+              <w:fldChar w:fldCharType="end"/>
+            </w:r>
+          </w:hyperlink>
+        </w:p>
+        <w:p>
+          <w:pPr>
+            <w:pStyle w:val="TOC1"/>
+            <w:tabs>
+              <w:tab w:val="right" w:leader="dot" w:pos="9016"/>
+            </w:tabs>
+            <w:rPr>
+              <w:rFonts w:eastAsiaTheme="minorEastAsia"/>
+              <w:noProof/>
+              <w:lang w:eastAsia="en-GB"/>
+            </w:rPr>
+          </w:pPr>
+          <w:hyperlink w:anchor="_Toc34395398" w:history="1">
+            <w:r>
+              <w:rPr>
+                <w:rStyle w:val="Hyperlink"/>
+                <w:rFonts w:ascii="Times New Roman" w:hAnsi="Times New Roman" w:cs="Times New Roman"/>
+                <w:noProof/>
+                <w:lang w:val="af-ZA"/>
+              </w:rPr>
+              <w:t>Catagories of Websites</w:t>
+            </w:r>
+            <w:r>
+              <w:rPr>
+                <w:noProof/>
+                <w:webHidden/>
+              </w:rPr>
+              <w:tab/>
+            </w:r>
+            <w:r>
+              <w:rPr>
+                <w:noProof/>
+                <w:webHidden/>
+              </w:rPr>
+              <w:fldChar w:fldCharType="begin"/>
+            </w:r>
+            <w:r>
+              <w:rPr>
+                <w:noProof/>
+                <w:webHidden/>
+              </w:rPr>
+              <w:instrText xml:space="preserve"> PAGEREF _Toc34395398 \h </w:instrText>
+            </w:r>
+            <w:r>
+              <w:rPr>
+                <w:noProof/>
+                <w:webHidden/>
+              </w:rPr>
+            </w:r>
+            <w:r>
+              <w:rPr>
+                <w:noProof/>
+                <w:webHidden/>
+              </w:rPr>
+              <w:fldChar w:fldCharType="separate"/>
+            </w:r>
+            <w:r>
+              <w:rPr>
+                <w:noProof/>
+                <w:webHidden/>
+              </w:rPr>
+              <w:t>8</w:t>
+            </w:r>
+            <w:r>
+              <w:rPr>
+                <w:noProof/>
+                <w:webHidden/>
+              </w:rPr>
+              <w:fldChar w:fldCharType="end"/>
+            </w:r>
+          </w:hyperlink>
+        </w:p>
+        <w:p>
+          <w:pPr>
+            <w:pStyle w:val="TOC2"/>
+            <w:tabs>
+              <w:tab w:val="right" w:leader="dot" w:pos="9016"/>
+            </w:tabs>
+            <w:rPr>
+              <w:rFonts w:eastAsiaTheme="minorEastAsia"/>
+              <w:noProof/>
+              <w:lang w:eastAsia="en-GB"/>
+            </w:rPr>
+          </w:pPr>
+          <w:hyperlink w:anchor="_Toc34395399" w:history="1">
+            <w:r>
+              <w:rPr>
+                <w:rStyle w:val="Hyperlink"/>
+                <w:rFonts w:ascii="Times New Roman" w:hAnsi="Times New Roman" w:cs="Times New Roman"/>
+                <w:noProof/>
+                <w:lang w:val="af-ZA"/>
+              </w:rPr>
+              <w:t>Portal</w:t>
+            </w:r>
+            <w:r>
+              <w:rPr>
+                <w:noProof/>
+                <w:webHidden/>
+              </w:rPr>
+              <w:tab/>
+            </w:r>
+            <w:r>
+              <w:rPr>
+                <w:noProof/>
+                <w:webHidden/>
+              </w:rPr>
+              <w:fldChar w:fldCharType="begin"/>
+            </w:r>
+            <w:r>
+              <w:rPr>
+                <w:noProof/>
+                <w:webHidden/>
+              </w:rPr>
+              <w:instrText xml:space="preserve"> PAGEREF _Toc34395399 \h </w:instrText>
+            </w:r>
+            <w:r>
+              <w:rPr>
+                <w:noProof/>
+                <w:webHidden/>
+              </w:rPr>
+            </w:r>
+            <w:r>
+              <w:rPr>
+                <w:noProof/>
+                <w:webHidden/>
+              </w:rPr>
+              <w:fldChar w:fldCharType="separate"/>
+            </w:r>
+            <w:r>
+              <w:rPr>
+                <w:noProof/>
+                <w:webHidden/>
+              </w:rPr>
+              <w:t>8</w:t>
+            </w:r>
+            <w:r>
+              <w:rPr>
+                <w:noProof/>
+                <w:webHidden/>
+              </w:rPr>
+              <w:fldChar w:fldCharType="end"/>
+            </w:r>
+          </w:hyperlink>
+        </w:p>
+        <w:p>
+          <w:pPr>
+            <w:pStyle w:val="TOC2"/>
+            <w:tabs>
+              <w:tab w:val="right" w:leader="dot" w:pos="9016"/>
+            </w:tabs>
+            <w:rPr>
+              <w:rFonts w:eastAsiaTheme="minorEastAsia"/>
+              <w:noProof/>
+              <w:lang w:eastAsia="en-GB"/>
+            </w:rPr>
+          </w:pPr>
+          <w:hyperlink w:anchor="_Toc34395400" w:history="1">
+            <w:r>
+              <w:rPr>
+                <w:rStyle w:val="Hyperlink"/>
+                <w:rFonts w:ascii="Times New Roman" w:hAnsi="Times New Roman" w:cs="Times New Roman"/>
+                <w:noProof/>
+                <w:lang w:val="af-ZA"/>
+              </w:rPr>
+              <w:t>Informational</w:t>
+            </w:r>
+            <w:r>
+              <w:rPr>
+                <w:noProof/>
+                <w:webHidden/>
+              </w:rPr>
+              <w:tab/>
+            </w:r>
+            <w:r>
+              <w:rPr>
+                <w:noProof/>
+                <w:webHidden/>
+              </w:rPr>
+              <w:fldChar w:fldCharType="begin"/>
+            </w:r>
+            <w:r>
+              <w:rPr>
+                <w:noProof/>
+                <w:webHidden/>
+              </w:rPr>
+              <w:instrText xml:space="preserve"> PAGEREF _Toc34395400 \h </w:instrText>
+            </w:r>
+            <w:r>
+              <w:rPr>
+                <w:noProof/>
+                <w:webHidden/>
+              </w:rPr>
+            </w:r>
+            <w:r>
+              <w:rPr>
+                <w:noProof/>
+                <w:webHidden/>
+              </w:rPr>
+              <w:fldChar w:fldCharType="separate"/>
+            </w:r>
+            <w:r>
+              <w:rPr>
+                <w:noProof/>
+                <w:webHidden/>
+              </w:rPr>
+              <w:t>8</w:t>
+            </w:r>
+            <w:r>
+              <w:rPr>
+                <w:noProof/>
+                <w:webHidden/>
+              </w:rPr>
+              <w:fldChar w:fldCharType="end"/>
+            </w:r>
+          </w:hyperlink>
+        </w:p>
+        <w:p>
+          <w:pPr>
+            <w:pStyle w:val="TOC2"/>
+            <w:tabs>
+              <w:tab w:val="right" w:leader="dot" w:pos="9016"/>
+            </w:tabs>
+            <w:rPr>
+              <w:rFonts w:eastAsiaTheme="minorEastAsia"/>
+              <w:noProof/>
+              <w:lang w:eastAsia="en-GB"/>
+            </w:rPr>
+          </w:pPr>
+          <w:hyperlink w:anchor="_Toc34395401" w:history="1">
+            <w:r>
+              <w:rPr>
+                <w:rStyle w:val="Hyperlink"/>
+                <w:rFonts w:ascii="Times New Roman" w:hAnsi="Times New Roman" w:cs="Times New Roman"/>
+                <w:noProof/>
+                <w:lang w:val="af-ZA"/>
+              </w:rPr>
+              <w:t>Business</w:t>
+            </w:r>
+            <w:r>
+              <w:rPr>
+                <w:noProof/>
+                <w:webHidden/>
+              </w:rPr>
+              <w:tab/>
+            </w:r>
+            <w:r>
+              <w:rPr>
+                <w:noProof/>
+                <w:webHidden/>
+              </w:rPr>
+              <w:fldChar w:fldCharType="begin"/>
+            </w:r>
+            <w:r>
+              <w:rPr>
+                <w:noProof/>
+                <w:webHidden/>
+              </w:rPr>
+              <w:instrText xml:space="preserve"> PAGEREF _Toc34395401 \h </w:instrText>
+            </w:r>
+            <w:r>
+              <w:rPr>
+                <w:noProof/>
+                <w:webHidden/>
+              </w:rPr>
+            </w:r>
+            <w:r>
+              <w:rPr>
+                <w:noProof/>
+                <w:webHidden/>
+              </w:rPr>
+              <w:fldChar w:fldCharType="separate"/>
+            </w:r>
+            <w:r>
+              <w:rPr>
+                <w:noProof/>
+                <w:webHidden/>
+              </w:rPr>
+              <w:t>8</w:t>
+            </w:r>
+            <w:r>
+              <w:rPr>
+                <w:noProof/>
+                <w:webHidden/>
+              </w:rPr>
+              <w:fldChar w:fldCharType="end"/>
+            </w:r>
+          </w:hyperlink>
+        </w:p>
+        <w:p>
+          <w:pPr>
+            <w:pStyle w:val="TOC2"/>
+            <w:tabs>
+              <w:tab w:val="right" w:leader="dot" w:pos="9016"/>
+            </w:tabs>
+            <w:rPr>
+              <w:rFonts w:eastAsiaTheme="minorEastAsia"/>
+              <w:noProof/>
+              <w:lang w:eastAsia="en-GB"/>
+            </w:rPr>
+          </w:pPr>
+          <w:hyperlink w:anchor="_Toc34395402" w:history="1">
+            <w:r>
+              <w:rPr>
+                <w:rStyle w:val="Hyperlink"/>
+                <w:rFonts w:ascii="Times New Roman" w:hAnsi="Times New Roman" w:cs="Times New Roman"/>
+                <w:noProof/>
+                <w:lang w:val="af-ZA"/>
+              </w:rPr>
+              <w:t>News</w:t>
+            </w:r>
+            <w:r>
+              <w:rPr>
+                <w:noProof/>
+                <w:webHidden/>
+              </w:rPr>
+              <w:tab/>
+            </w:r>
+            <w:r>
+              <w:rPr>
+                <w:noProof/>
+                <w:webHidden/>
+              </w:rPr>
+              <w:fldChar w:fldCharType="begin"/>
+            </w:r>
+            <w:r>
+              <w:rPr>
+                <w:noProof/>
+                <w:webHidden/>
+              </w:rPr>
+              <w:instrText xml:space="preserve"> PAGEREF _Toc34395402 \h </w:instrText>
+            </w:r>
+            <w:r>
+              <w:rPr>
+                <w:noProof/>
+                <w:webHidden/>
+              </w:rPr>
+            </w:r>
+            <w:r>
+              <w:rPr>
+                <w:noProof/>
+                <w:webHidden/>
+              </w:rPr>
+              <w:fldChar w:fldCharType="separate"/>
+            </w:r>
+            <w:r>
+              <w:rPr>
+                <w:noProof/>
+                <w:webHidden/>
+              </w:rPr>
+              <w:t>9</w:t>
+            </w:r>
+            <w:r>
+              <w:rPr>
+                <w:noProof/>
+                <w:webHidden/>
+              </w:rPr>
+              <w:fldChar w:fldCharType="end"/>
+            </w:r>
+          </w:hyperlink>
+        </w:p>
+        <w:p>
+          <w:pPr>
+            <w:pStyle w:val="TOC2"/>
+            <w:tabs>
+              <w:tab w:val="right" w:leader="dot" w:pos="9016"/>
+            </w:tabs>
+            <w:rPr>
+              <w:rFonts w:eastAsiaTheme="minorEastAsia"/>
+              <w:noProof/>
+              <w:lang w:eastAsia="en-GB"/>
+            </w:rPr>
+          </w:pPr>
+          <w:hyperlink w:anchor="_Toc34395403" w:history="1">
+            <w:r>
+              <w:rPr>
+                <w:rStyle w:val="Hyperlink"/>
+                <w:rFonts w:ascii="Times New Roman" w:hAnsi="Times New Roman" w:cs="Times New Roman"/>
+                <w:noProof/>
+                <w:lang w:val="af-ZA"/>
+              </w:rPr>
+              <w:t>Educational</w:t>
+            </w:r>
+            <w:r>
+              <w:rPr>
+                <w:noProof/>
+                <w:webHidden/>
+              </w:rPr>
+              <w:tab/>
+            </w:r>
+            <w:r>
+              <w:rPr>
+                <w:noProof/>
+                <w:webHidden/>
+              </w:rPr>
+              <w:fldChar w:fldCharType="begin"/>
+            </w:r>
+            <w:r>
+              <w:rPr>
+                <w:noProof/>
+                <w:webHidden/>
+              </w:rPr>
+              <w:instrText xml:space="preserve"> PAGEREF _Toc34395403 \h </w:instrText>
+            </w:r>
+            <w:r>
+              <w:rPr>
+                <w:noProof/>
+                <w:webHidden/>
+              </w:rPr>
+            </w:r>
+            <w:r>
+              <w:rPr>
+                <w:noProof/>
+                <w:webHidden/>
+              </w:rPr>
+              <w:fldChar w:fldCharType="separate"/>
+            </w:r>
+            <w:r>
+              <w:rPr>
+                <w:noProof/>
+                <w:webHidden/>
+              </w:rPr>
+              <w:t>9</w:t>
+            </w:r>
+            <w:r>
+              <w:rPr>
+                <w:noProof/>
+                <w:webHidden/>
+              </w:rPr>
+              <w:fldChar w:fldCharType="end"/>
+            </w:r>
+          </w:hyperlink>
+        </w:p>
+        <w:p>
+          <w:pPr>
+            <w:pStyle w:val="TOC2"/>
+            <w:tabs>
+              <w:tab w:val="right" w:leader="dot" w:pos="9016"/>
+            </w:tabs>
+            <w:rPr>
+              <w:rFonts w:eastAsiaTheme="minorEastAsia"/>
+              <w:noProof/>
+              <w:lang w:eastAsia="en-GB"/>
+            </w:rPr>
+          </w:pPr>
+          <w:hyperlink w:anchor="_Toc34395404" w:history="1">
+            <w:r>
+              <w:rPr>
+                <w:rStyle w:val="Hyperlink"/>
+                <w:rFonts w:ascii="Times New Roman" w:hAnsi="Times New Roman" w:cs="Times New Roman"/>
+                <w:noProof/>
+                <w:lang w:val="af-ZA"/>
+              </w:rPr>
+              <w:t>Entertainment</w:t>
+            </w:r>
+            <w:r>
+              <w:rPr>
+                <w:noProof/>
+                <w:webHidden/>
+              </w:rPr>
+              <w:tab/>
+            </w:r>
+            <w:r>
+              <w:rPr>
+                <w:noProof/>
+                <w:webHidden/>
+              </w:rPr>
+              <w:fldChar w:fldCharType="begin"/>
+            </w:r>
+            <w:r>
+              <w:rPr>
+                <w:noProof/>
+                <w:webHidden/>
+              </w:rPr>
+              <w:instrText xml:space="preserve"> PAGEREF _Toc34395404 \h </w:instrText>
+            </w:r>
+            <w:r>
+              <w:rPr>
+                <w:noProof/>
+                <w:webHidden/>
+              </w:rPr>
+            </w:r>
+            <w:r>
+              <w:rPr>
+                <w:noProof/>
+                <w:webHidden/>
+              </w:rPr>
+              <w:fldChar w:fldCharType="separate"/>
+            </w:r>
+            <w:r>
+              <w:rPr>
+                <w:noProof/>
+                <w:webHidden/>
+              </w:rPr>
+              <w:t>10</w:t>
+            </w:r>
+            <w:r>
+              <w:rPr>
+                <w:noProof/>
+                <w:webHidden/>
+              </w:rPr>
+              <w:fldChar w:fldCharType="end"/>
+            </w:r>
+          </w:hyperlink>
+        </w:p>
+        <w:p>
+          <w:pPr>
+            <w:pStyle w:val="TOC2"/>
+            <w:tabs>
+              <w:tab w:val="right" w:leader="dot" w:pos="9016"/>
+            </w:tabs>
+            <w:rPr>
+              <w:rFonts w:eastAsiaTheme="minorEastAsia"/>
+              <w:noProof/>
+              <w:lang w:eastAsia="en-GB"/>
+            </w:rPr>
+          </w:pPr>
+          <w:hyperlink w:anchor="_Toc34395405" w:history="1">
+            <w:r>
+              <w:rPr>
+                <w:rStyle w:val="Hyperlink"/>
+                <w:rFonts w:ascii="Times New Roman" w:hAnsi="Times New Roman" w:cs="Times New Roman"/>
+                <w:noProof/>
+                <w:lang w:val="af-ZA"/>
+              </w:rPr>
+              <w:t>Advocacy</w:t>
+            </w:r>
+            <w:r>
+              <w:rPr>
+                <w:noProof/>
+                <w:webHidden/>
+              </w:rPr>
+              <w:tab/>
+            </w:r>
+            <w:r>
+              <w:rPr>
+                <w:noProof/>
+                <w:webHidden/>
+              </w:rPr>
+              <w:fldChar w:fldCharType="begin"/>
+            </w:r>
+            <w:r>
+              <w:rPr>
+                <w:noProof/>
+                <w:webHidden/>
+              </w:rPr>
+              <w:instrText xml:space="preserve"> PAGEREF _Toc34395405 \h </w:instrText>
+            </w:r>
+            <w:r>
+              <w:rPr>
+                <w:noProof/>
+                <w:webHidden/>
+              </w:rPr>
+            </w:r>
+            <w:r>
+              <w:rPr>
+                <w:noProof/>
+                <w:webHidden/>
+              </w:rPr>
+              <w:fldChar w:fldCharType="separate"/>
+            </w:r>
+            <w:r>
+              <w:rPr>
+                <w:noProof/>
+                <w:webHidden/>
+              </w:rPr>
+              <w:t>10</w:t>
+            </w:r>
+            <w:r>
+              <w:rPr>
+                <w:noProof/>
+                <w:webHidden/>
+              </w:rPr>
+              <w:fldChar w:fldCharType="end"/>
+            </w:r>
+          </w:hyperlink>
+        </w:p>
+        <w:p>
+          <w:pPr>
+            <w:pStyle w:val="TOC2"/>
+            <w:tabs>
+              <w:tab w:val="right" w:leader="dot" w:pos="9016"/>
+            </w:tabs>
+            <w:rPr>
+              <w:rFonts w:eastAsiaTheme="minorEastAsia"/>
+              <w:noProof/>
+              <w:lang w:eastAsia="en-GB"/>
+            </w:rPr>
+          </w:pPr>
+          <w:hyperlink w:anchor="_Toc34395406" w:history="1">
+            <w:r>
+              <w:rPr>
+                <w:rStyle w:val="Hyperlink"/>
+                <w:rFonts w:ascii="Times New Roman" w:hAnsi="Times New Roman" w:cs="Times New Roman"/>
+                <w:noProof/>
+                <w:lang w:val="af-ZA"/>
+              </w:rPr>
+              <w:t>Wiki</w:t>
+            </w:r>
+            <w:r>
+              <w:rPr>
+                <w:noProof/>
+                <w:webHidden/>
+              </w:rPr>
+              <w:tab/>
+            </w:r>
+            <w:r>
+              <w:rPr>
+                <w:noProof/>
+                <w:webHidden/>
+              </w:rPr>
+              <w:fldChar w:fldCharType="begin"/>
+            </w:r>
+            <w:r>
+              <w:rPr>
+                <w:noProof/>
+                <w:webHidden/>
+              </w:rPr>
+              <w:instrText xml:space="preserve"> PAGEREF _Toc34395406 \h </w:instrText>
+            </w:r>
+            <w:r>
+              <w:rPr>
+                <w:noProof/>
+                <w:webHidden/>
+              </w:rPr>
+            </w:r>
+            <w:r>
+              <w:rPr>
+                <w:noProof/>
+                <w:webHidden/>
+              </w:rPr>
+              <w:fldChar w:fldCharType="separate"/>
+            </w:r>
+            <w:r>
+              <w:rPr>
+                <w:noProof/>
+                <w:webHidden/>
+              </w:rPr>
+              <w:t>10</w:t>
+            </w:r>
+            <w:r>
+              <w:rPr>
+                <w:noProof/>
+                <w:webHidden/>
+              </w:rPr>
+              <w:fldChar w:fldCharType="end"/>
+            </w:r>
+          </w:hyperlink>
+        </w:p>
+        <w:p>
+          <w:pPr>
+            <w:pStyle w:val="TOC2"/>
+            <w:tabs>
+              <w:tab w:val="right" w:leader="dot" w:pos="9016"/>
+            </w:tabs>
+            <w:rPr>
+              <w:rFonts w:eastAsiaTheme="minorEastAsia"/>
+              <w:noProof/>
+              <w:lang w:eastAsia="en-GB"/>
+            </w:rPr>
+          </w:pPr>
+          <w:hyperlink w:anchor="_Toc34395407" w:history="1">
+            <w:r>
+              <w:rPr>
+                <w:rStyle w:val="Hyperlink"/>
+                <w:rFonts w:ascii="Times New Roman" w:hAnsi="Times New Roman" w:cs="Times New Roman"/>
+                <w:noProof/>
+                <w:lang w:val="af-ZA"/>
+              </w:rPr>
+              <w:t>Social Network</w:t>
+            </w:r>
+            <w:r>
+              <w:rPr>
+                <w:noProof/>
+                <w:webHidden/>
+              </w:rPr>
+              <w:tab/>
+            </w:r>
+            <w:r>
+              <w:rPr>
+                <w:noProof/>
+                <w:webHidden/>
+              </w:rPr>
+              <w:fldChar w:fldCharType="begin"/>
+            </w:r>
+            <w:r>
+              <w:rPr>
+                <w:noProof/>
+                <w:webHidden/>
+              </w:rPr>
+              <w:instrText xml:space="preserve"> PAGEREF _Toc34395407 \h </w:instrText>
+            </w:r>
+            <w:r>
+              <w:rPr>
+                <w:noProof/>
+                <w:webHidden/>
+              </w:rPr>
+            </w:r>
+            <w:r>
+              <w:rPr>
+                <w:noProof/>
+                <w:webHidden/>
+              </w:rPr>
+              <w:fldChar w:fldCharType="separate"/>
+            </w:r>
+            <w:r>
+              <w:rPr>
+                <w:noProof/>
+                <w:webHidden/>
+              </w:rPr>
+              <w:t>11</w:t>
+            </w:r>
+            <w:r>
+              <w:rPr>
+                <w:noProof/>
+                <w:webHidden/>
+              </w:rPr>
+              <w:fldChar w:fldCharType="end"/>
+            </w:r>
+          </w:hyperlink>
+        </w:p>
+        <w:p>
+          <w:pPr>
+            <w:pStyle w:val="TOC2"/>
+            <w:tabs>
+              <w:tab w:val="right" w:leader="dot" w:pos="9016"/>
+            </w:tabs>
+            <w:rPr>
+              <w:rFonts w:eastAsiaTheme="minorEastAsia"/>
+              <w:noProof/>
+              <w:lang w:eastAsia="en-GB"/>
+            </w:rPr>
+          </w:pPr>
+          <w:hyperlink w:anchor="_Toc34395408" w:history="1">
+            <w:r>
+              <w:rPr>
+                <w:rStyle w:val="Hyperlink"/>
+                <w:rFonts w:ascii="Times New Roman" w:hAnsi="Times New Roman" w:cs="Times New Roman"/>
+                <w:noProof/>
+                <w:lang w:val="af-ZA"/>
+              </w:rPr>
+              <w:t>Content Aggregator</w:t>
+            </w:r>
+            <w:r>
+              <w:rPr>
+                <w:noProof/>
+                <w:webHidden/>
+              </w:rPr>
+              <w:tab/>
+            </w:r>
+            <w:r>
+              <w:rPr>
+                <w:noProof/>
+                <w:webHidden/>
+              </w:rPr>
+              <w:fldChar w:fldCharType="begin"/>
+            </w:r>
+            <w:r>
+              <w:rPr>
+                <w:noProof/>
+                <w:webHidden/>
+              </w:rPr>
+              <w:instrText xml:space="preserve"> PAGEREF _Toc34395408 \h </w:instrText>
+            </w:r>
+            <w:r>
+              <w:rPr>
+                <w:noProof/>
+                <w:webHidden/>
+              </w:rPr>
+            </w:r>
+            <w:r>
+              <w:rPr>
+                <w:noProof/>
+                <w:webHidden/>
+              </w:rPr>
+              <w:fldChar w:fldCharType="separate"/>
+            </w:r>
+            <w:r>
+              <w:rPr>
+                <w:noProof/>
+                <w:webHidden/>
+              </w:rPr>
+              <w:t>11</w:t>
+            </w:r>
+            <w:r>
+              <w:rPr>
+                <w:noProof/>
+                <w:webHidden/>
+              </w:rPr>
+              <w:fldChar w:fldCharType="end"/>
+            </w:r>
+          </w:hyperlink>
+        </w:p>
+        <w:p>
+          <w:pPr>
+            <w:pStyle w:val="TOC2"/>
+            <w:tabs>
+              <w:tab w:val="right" w:leader="dot" w:pos="9016"/>
+            </w:tabs>
+            <w:rPr>
+              <w:rFonts w:eastAsiaTheme="minorEastAsia"/>
+              <w:noProof/>
+              <w:lang w:eastAsia="en-GB"/>
+            </w:rPr>
+          </w:pPr>
+          <w:hyperlink w:anchor="_Toc34395409" w:history="1">
+            <w:r>
+              <w:rPr>
+                <w:rStyle w:val="Hyperlink"/>
+                <w:rFonts w:ascii="Times New Roman" w:hAnsi="Times New Roman" w:cs="Times New Roman"/>
+                <w:noProof/>
+                <w:lang w:val="af-ZA"/>
+              </w:rPr>
+              <w:t>Personal</w:t>
+            </w:r>
+            <w:r>
+              <w:rPr>
+                <w:noProof/>
+                <w:webHidden/>
+              </w:rPr>
+              <w:tab/>
+            </w:r>
+            <w:r>
+              <w:rPr>
+                <w:noProof/>
+                <w:webHidden/>
+              </w:rPr>
+              <w:fldChar w:fldCharType="begin"/>
+            </w:r>
+            <w:r>
+              <w:rPr>
+                <w:noProof/>
+                <w:webHidden/>
+              </w:rPr>
+              <w:instrText xml:space="preserve"> PAGEREF _Toc34395409 \h </w:instrText>
+            </w:r>
+            <w:r>
+              <w:rPr>
+                <w:noProof/>
+                <w:webHidden/>
+              </w:rPr>
+            </w:r>
+            <w:r>
+              <w:rPr>
+                <w:noProof/>
+                <w:webHidden/>
+              </w:rPr>
+              <w:fldChar w:fldCharType="separate"/>
+            </w:r>
+            <w:r>
+              <w:rPr>
+                <w:noProof/>
+                <w:webHidden/>
+              </w:rPr>
+              <w:t>11</w:t>
+            </w:r>
+            <w:r>
+              <w:rPr>
+                <w:noProof/>
+                <w:webHidden/>
+              </w:rPr>
+              <w:fldChar w:fldCharType="end"/>
+            </w:r>
+          </w:hyperlink>
+        </w:p>
+        <w:p>
+          <w:pPr>
+            <w:pStyle w:val="TOC2"/>
+            <w:tabs>
+              <w:tab w:val="right" w:leader="dot" w:pos="9016"/>
+            </w:tabs>
+            <w:rPr>
+              <w:rFonts w:eastAsiaTheme="minorEastAsia"/>
+              <w:noProof/>
+              <w:lang w:eastAsia="en-GB"/>
+            </w:rPr>
+          </w:pPr>
+          <w:hyperlink w:anchor="_Toc34395410" w:history="1">
+            <w:r>
+              <w:rPr>
+                <w:rStyle w:val="Hyperlink"/>
+                <w:rFonts w:ascii="Times New Roman" w:hAnsi="Times New Roman" w:cs="Times New Roman"/>
+                <w:noProof/>
+                <w:lang w:val="af-ZA"/>
+              </w:rPr>
+              <w:t>Blogs</w:t>
+            </w:r>
+            <w:r>
+              <w:rPr>
+                <w:noProof/>
+                <w:webHidden/>
+              </w:rPr>
+              <w:tab/>
+            </w:r>
+            <w:r>
+              <w:rPr>
+                <w:noProof/>
+                <w:webHidden/>
+              </w:rPr>
+              <w:fldChar w:fldCharType="begin"/>
+            </w:r>
+            <w:r>
+              <w:rPr>
+                <w:noProof/>
+                <w:webHidden/>
+              </w:rPr>
+              <w:instrText xml:space="preserve"> PAGEREF _Toc34395410 \h </w:instrText>
+            </w:r>
+            <w:r>
+              <w:rPr>
+                <w:noProof/>
+                <w:webHidden/>
+              </w:rPr>
+            </w:r>
+            <w:r>
+              <w:rPr>
+                <w:noProof/>
+                <w:webHidden/>
+              </w:rPr>
+              <w:fldChar w:fldCharType="separate"/>
+            </w:r>
+            <w:r>
+              <w:rPr>
+                <w:noProof/>
+                <w:webHidden/>
+              </w:rPr>
+              <w:t>12</w:t>
+            </w:r>
+            <w:r>
+              <w:rPr>
+                <w:noProof/>
+                <w:webHidden/>
+              </w:rPr>
+              <w:fldChar w:fldCharType="end"/>
+            </w:r>
+          </w:hyperlink>
+        </w:p>
+        <w:p>
+          <w:pPr>
+            <w:pStyle w:val="TOC1"/>
+            <w:tabs>
+              <w:tab w:val="right" w:leader="dot" w:pos="9016"/>
+            </w:tabs>
+            <w:rPr>
+              <w:rFonts w:eastAsiaTheme="minorEastAsia"/>
+              <w:noProof/>
+              <w:lang w:eastAsia="en-GB"/>
+            </w:rPr>
+          </w:pPr>
+          <w:hyperlink w:anchor="_Toc34395411" w:history="1">
+            <w:r>
+              <w:rPr>
+                <w:rStyle w:val="Hyperlink"/>
+                <w:rFonts w:ascii="Times New Roman" w:hAnsi="Times New Roman" w:cs="Times New Roman"/>
+                <w:noProof/>
+                <w:lang w:val="af-ZA"/>
+              </w:rPr>
+              <w:t>Guidelines for Evaluating the Value of a Website</w:t>
+            </w:r>
+            <w:r>
+              <w:rPr>
+                <w:noProof/>
+                <w:webHidden/>
+              </w:rPr>
+              <w:tab/>
+            </w:r>
+            <w:r>
+              <w:rPr>
+                <w:noProof/>
+                <w:webHidden/>
+              </w:rPr>
+              <w:fldChar w:fldCharType="begin"/>
+            </w:r>
+            <w:r>
+              <w:rPr>
+                <w:noProof/>
+                <w:webHidden/>
+              </w:rPr>
+              <w:instrText xml:space="preserve"> PAGEREF _Toc34395411 \h </w:instrText>
+            </w:r>
+            <w:r>
+              <w:rPr>
+                <w:noProof/>
+                <w:webHidden/>
+              </w:rPr>
+            </w:r>
+            <w:r>
+              <w:rPr>
+                <w:noProof/>
+                <w:webHidden/>
+              </w:rPr>
+              <w:fldChar w:fldCharType="separate"/>
+            </w:r>
+            <w:r>
+              <w:rPr>
+                <w:noProof/>
+                <w:webHidden/>
+              </w:rPr>
+              <w:t>12</w:t>
+            </w:r>
+            <w:r>
+              <w:rPr>
+                <w:noProof/>
+                <w:webHidden/>
+              </w:rPr>
+              <w:fldChar w:fldCharType="end"/>
+            </w:r>
+          </w:hyperlink>
+        </w:p>
+        <w:p>
+          <w:pPr>
+            <w:pStyle w:val="TOC2"/>
+            <w:tabs>
+              <w:tab w:val="right" w:leader="dot" w:pos="9016"/>
+            </w:tabs>
+            <w:rPr>
+              <w:rFonts w:eastAsiaTheme="minorEastAsia"/>
+              <w:noProof/>
+              <w:lang w:eastAsia="en-GB"/>
+            </w:rPr>
+          </w:pPr>
+          <w:hyperlink w:anchor="_Toc34395412" w:history="1">
+            <w:r>
+              <w:rPr>
+                <w:rStyle w:val="Hyperlink"/>
+                <w:rFonts w:ascii="Times New Roman" w:hAnsi="Times New Roman" w:cs="Times New Roman"/>
+                <w:noProof/>
+              </w:rPr>
+              <w:t>The Guidelines</w:t>
+            </w:r>
+            <w:r>
+              <w:rPr>
+                <w:noProof/>
+                <w:webHidden/>
+              </w:rPr>
+              <w:tab/>
+            </w:r>
+            <w:r>
+              <w:rPr>
+                <w:noProof/>
+                <w:webHidden/>
+              </w:rPr>
+              <w:fldChar w:fldCharType="begin"/>
+            </w:r>
+            <w:r>
+              <w:rPr>
+                <w:noProof/>
+                <w:webHidden/>
+              </w:rPr>
+              <w:instrText xml:space="preserve"> PAGEREF _Toc34395412 \h </w:instrText>
+            </w:r>
+            <w:r>
+              <w:rPr>
+                <w:noProof/>
+                <w:webHidden/>
+              </w:rPr>
+            </w:r>
+            <w:r>
+              <w:rPr>
+                <w:noProof/>
+                <w:webHidden/>
+              </w:rPr>
+              <w:fldChar w:fldCharType="separate"/>
+            </w:r>
+            <w:r>
+              <w:rPr>
+                <w:noProof/>
+                <w:webHidden/>
+              </w:rPr>
+              <w:t>12</w:t>
+            </w:r>
+            <w:r>
+              <w:rPr>
+                <w:noProof/>
+                <w:webHidden/>
+              </w:rPr>
+              <w:fldChar w:fldCharType="end"/>
+            </w:r>
+          </w:hyperlink>
+        </w:p>
+        <w:p>
+          <w:pPr>
+            <w:pStyle w:val="TOC2"/>
+            <w:tabs>
+              <w:tab w:val="right" w:leader="dot" w:pos="9016"/>
+            </w:tabs>
+            <w:rPr>
+              <w:rFonts w:eastAsiaTheme="minorEastAsia"/>
+              <w:noProof/>
+              <w:lang w:eastAsia="en-GB"/>
+            </w:rPr>
+          </w:pPr>
+          <w:hyperlink w:anchor="_Toc34395413" w:history="1">
+            <w:r>
+              <w:rPr>
+                <w:rStyle w:val="Hyperlink"/>
+                <w:rFonts w:ascii="Times New Roman" w:hAnsi="Times New Roman" w:cs="Times New Roman"/>
+                <w:noProof/>
+              </w:rPr>
+              <w:t>Evaluation of Twitter</w:t>
+            </w:r>
+            <w:r>
+              <w:rPr>
+                <w:noProof/>
+                <w:webHidden/>
+              </w:rPr>
+              <w:tab/>
+            </w:r>
+            <w:r>
+              <w:rPr>
+                <w:noProof/>
+                <w:webHidden/>
+              </w:rPr>
+              <w:fldChar w:fldCharType="begin"/>
+            </w:r>
+            <w:r>
+              <w:rPr>
+                <w:noProof/>
+                <w:webHidden/>
+              </w:rPr>
+              <w:instrText xml:space="preserve"> PAGEREF _Toc34395413 \h </w:instrText>
+            </w:r>
+            <w:r>
+              <w:rPr>
+                <w:noProof/>
+                <w:webHidden/>
+              </w:rPr>
+            </w:r>
+            <w:r>
+              <w:rPr>
+                <w:noProof/>
+                <w:webHidden/>
+              </w:rPr>
+              <w:fldChar w:fldCharType="separate"/>
+            </w:r>
+            <w:r>
+              <w:rPr>
+                <w:noProof/>
+                <w:webHidden/>
+              </w:rPr>
+              <w:t>13</w:t>
+            </w:r>
+            <w:r>
+              <w:rPr>
+                <w:noProof/>
+                <w:webHidden/>
+              </w:rPr>
+              <w:fldChar w:fldCharType="end"/>
+            </w:r>
+          </w:hyperlink>
+        </w:p>
+        <w:p>
+          <w:pPr>
+            <w:pStyle w:val="TOC2"/>
+            <w:tabs>
+              <w:tab w:val="right" w:leader="dot" w:pos="9016"/>
+            </w:tabs>
+            <w:rPr>
+              <w:rFonts w:eastAsiaTheme="minorEastAsia"/>
+              <w:noProof/>
+              <w:lang w:eastAsia="en-GB"/>
+            </w:rPr>
+          </w:pPr>
+          <w:hyperlink w:anchor="_Toc34395414" w:history="1">
+            <w:r>
+              <w:rPr>
+                <w:rStyle w:val="Hyperlink"/>
+                <w:rFonts w:ascii="Times New Roman" w:hAnsi="Times New Roman" w:cs="Times New Roman"/>
+                <w:noProof/>
+              </w:rPr>
+              <w:t>Evaluation of LinkedIn</w:t>
+            </w:r>
+            <w:r>
+              <w:rPr>
+                <w:noProof/>
+                <w:webHidden/>
+              </w:rPr>
+              <w:tab/>
+            </w:r>
+            <w:r>
+              <w:rPr>
+                <w:noProof/>
+                <w:webHidden/>
+              </w:rPr>
+              <w:fldChar w:fldCharType="begin"/>
+            </w:r>
+            <w:r>
+              <w:rPr>
+                <w:noProof/>
+                <w:webHidden/>
+              </w:rPr>
+              <w:instrText xml:space="preserve"> PAGEREF _Toc34395414 \h </w:instrText>
+            </w:r>
+            <w:r>
+              <w:rPr>
+                <w:noProof/>
+                <w:webHidden/>
+              </w:rPr>
+            </w:r>
+            <w:r>
+              <w:rPr>
+                <w:noProof/>
+                <w:webHidden/>
+              </w:rPr>
+              <w:fldChar w:fldCharType="separate"/>
+            </w:r>
+            <w:r>
+              <w:rPr>
+                <w:noProof/>
+                <w:webHidden/>
+              </w:rPr>
+              <w:t>13</w:t>
+            </w:r>
+            <w:r>
+              <w:rPr>
+                <w:noProof/>
+                <w:webHidden/>
+              </w:rPr>
+              <w:fldChar w:fldCharType="end"/>
+            </w:r>
+          </w:hyperlink>
+        </w:p>
+        <w:p>
+          <w:pPr>
+            <w:pStyle w:val="TOC1"/>
+            <w:tabs>
+              <w:tab w:val="right" w:leader="dot" w:pos="9016"/>
+            </w:tabs>
+            <w:rPr>
+              <w:rFonts w:eastAsiaTheme="minorEastAsia"/>
+              <w:noProof/>
+              <w:lang w:eastAsia="en-GB"/>
+            </w:rPr>
+          </w:pPr>
+          <w:hyperlink w:anchor="_Toc34395415" w:history="1">
+            <w:r>
+              <w:rPr>
+                <w:rStyle w:val="Hyperlink"/>
+                <w:rFonts w:ascii="Times New Roman" w:hAnsi="Times New Roman" w:cs="Times New Roman"/>
+                <w:noProof/>
+                <w:lang w:val="af-ZA"/>
+              </w:rPr>
+              <w:t>Reference</w:t>
+            </w:r>
+            <w:r>
+              <w:rPr>
+                <w:noProof/>
+                <w:webHidden/>
+              </w:rPr>
+              <w:tab/>
+            </w:r>
+            <w:r>
+              <w:rPr>
+                <w:noProof/>
+                <w:webHidden/>
+              </w:rPr>
+              <w:fldChar w:fldCharType="begin"/>
+            </w:r>
+            <w:r>
+              <w:rPr>
+                <w:noProof/>
+                <w:webHidden/>
+              </w:rPr>
+              <w:instrText xml:space="preserve"> PAGEREF _Toc34395415 \h </w:instrText>
+            </w:r>
+            <w:r>
+              <w:rPr>
+                <w:noProof/>
+                <w:webHidden/>
+              </w:rPr>
+            </w:r>
+            <w:r>
+              <w:rPr>
+                <w:noProof/>
+                <w:webHidden/>
+              </w:rPr>
+              <w:fldChar w:fldCharType="separate"/>
+            </w:r>
+            <w:r>
+              <w:rPr>
+                <w:noProof/>
+                <w:webHidden/>
+              </w:rPr>
+              <w:t>14</w:t>
+            </w:r>
+            <w:r>
+              <w:rPr>
+                <w:noProof/>
+                <w:webHidden/>
+              </w:rPr>
+              <w:fldChar w:fldCharType="end"/>
+            </w:r>
+          </w:hyperlink>
+        </w:p>
+        <w:p>
+          <w:pPr>
+            <w:spacing w:line="360" w:lineRule="auto"/>
+          </w:pPr>
+          <w:r>
+            <w:rPr>
+              <w:b/>
+              <w:bCs/>
+              <w:noProof/>
+            </w:rPr>
+            <w:fldChar w:fldCharType="end"/>
+          </w:r>
+        </w:p>
+      </w:sdtContent>
+    </w:sdt>
+    <w:p>
+      <w:pPr>
+        <w:rPr>
+          <w:rFonts w:asciiTheme="majorHAnsi" w:eastAsiaTheme="majorEastAsia" w:hAnsiTheme="majorHAnsi" w:cstheme="majorBidi"/>
+          <w:lang w:val="af-ZA"/>
+        </w:rPr>
+      </w:pPr>
+      <w:r>
+        <w:rPr>
+          <w:rFonts w:asciiTheme="majorHAnsi" w:eastAsiaTheme="majorEastAsia" w:hAnsiTheme="majorHAnsi" w:cstheme="majorBidi"/>
+          <w:lang w:val="af-ZA"/>
+        </w:rPr>
+        <w:br w:type="page"/>
+      </w:r>
+    </w:p>
+    <w:p>
+      <w:pPr>
+        <w:pStyle w:val="Heading1"/>
+        <w:jc w:val="center"/>
+        <w:rPr>
+          <w:b w:val="0"/>
+          <w:color w:val="auto"/>
+          <w:sz w:val="32"/>
+          <w:szCs w:val="32"/>
+          <w:lang w:val="af-ZA"/>
+        </w:rPr>
+        <w:sectPr>
+          <w:footerReference w:type="default" r:id="rId10"/>
+          <w:pgSz w:w="11906" w:h="16838"/>
+          <w:pgMar w:top="1440" w:right="1440" w:bottom="1440" w:left="1440" w:header="708" w:footer="708" w:gutter="0"/>
+          <w:pgNumType w:fmt="lowerRoman" w:start="1"/>
+          <w:cols w:space="708"/>
+          <w:docGrid w:linePitch="360"/>
+        </w:sectPr>
+      </w:pPr>
+    </w:p>
+    <w:p>
+      <w:pPr>
+        <w:pStyle w:val="Heading1"/>
+        <w:jc w:val="center"/>
+        <w:rPr>
+          <w:rFonts w:ascii="Times New Roman" w:hAnsi="Times New Roman" w:cs="Times New Roman"/>
+          <w:b w:val="0"/>
+          <w:color w:val="auto"/>
+          <w:sz w:val="32"/>
+          <w:szCs w:val="32"/>
+          <w:lang w:val="af-ZA"/>
+        </w:rPr>
+      </w:pPr>
+      <w:bookmarkStart w:id="4" w:name="_Toc34395391"/>
+      <w:r>
+        <w:rPr>
+          <w:rFonts w:ascii="Times New Roman" w:hAnsi="Times New Roman" w:cs="Times New Roman"/>
+          <w:b w:val="0"/>
+          <w:color w:val="auto"/>
+          <w:sz w:val="32"/>
+          <w:szCs w:val="32"/>
+          <w:lang w:val="af-ZA"/>
+        </w:rPr>
+        <w:lastRenderedPageBreak/>
+        <w:t>History of the Internet [The Evolution]</w:t>
+      </w:r>
+      <w:bookmarkEnd w:id="4"/>
+    </w:p>
+    <w:p>
+      <w:pPr>
+        <w:rPr>
+          <w:lang w:val="af-ZA"/>
+        </w:rPr>
+      </w:pPr>
+    </w:p>
+    <w:p>
+      <w:pPr>
+        <w:spacing w:line="360" w:lineRule="auto"/>
+        <w:jc w:val="both"/>
+        <w:rPr>
+          <w:rFonts w:ascii="Times New Roman" w:hAnsi="Times New Roman" w:cs="Times New Roman"/>
+          <w:sz w:val="24"/>
+          <w:szCs w:val="24"/>
+        </w:rPr>
+      </w:pPr>
+      <w:r>
+        <w:rPr>
+          <w:rFonts w:ascii="Times New Roman" w:hAnsi="Times New Roman" w:cs="Times New Roman"/>
+          <w:sz w:val="24"/>
+          <w:szCs w:val="24"/>
+        </w:rPr>
+        <w:t>J.C.R. Licklider of Massachusetts Institution of Technology (MIT) wrote the first recorded description of social interactions through networking in August 1962. He envisioned n interconnected computers in which anyone could access data from any sites.</w:t>
+      </w:r>
+    </w:p>
+    <w:p>
+      <w:pPr>
+        <w:spacing w:line="360" w:lineRule="auto"/>
+        <w:jc w:val="both"/>
+        <w:rPr>
+          <w:rFonts w:ascii="Times New Roman" w:hAnsi="Times New Roman" w:cs="Times New Roman"/>
+          <w:sz w:val="24"/>
+          <w:szCs w:val="24"/>
+        </w:rPr>
+      </w:pPr>
+      <w:r>
+        <w:rPr>
+          <w:rFonts w:ascii="Times New Roman" w:hAnsi="Times New Roman" w:cs="Times New Roman"/>
+          <w:sz w:val="24"/>
+          <w:szCs w:val="24"/>
+        </w:rPr>
+        <w:t>Starting from October 1962, Licklider was the head of the computer research program at the U&gt;S Defence Advanced Research Projects Agency (DARPA). He convinced Ivan Sutherland, Bob Taylor, and Lawrence G. Roberts at DARPA on the importance of networking.</w:t>
+      </w:r>
+    </w:p>
+    <w:p>
+      <w:pPr>
+        <w:spacing w:line="360" w:lineRule="auto"/>
+        <w:jc w:val="both"/>
+        <w:rPr>
+          <w:rFonts w:ascii="Times New Roman" w:hAnsi="Times New Roman" w:cs="Times New Roman"/>
+          <w:sz w:val="24"/>
+          <w:szCs w:val="24"/>
+        </w:rPr>
+      </w:pPr>
+      <w:r>
+        <w:rPr>
+          <w:rFonts w:ascii="Times New Roman" w:hAnsi="Times New Roman" w:cs="Times New Roman"/>
+          <w:sz w:val="24"/>
+          <w:szCs w:val="24"/>
+        </w:rPr>
+        <w:t>The first paper on packet switching theory (1961) and the first book on the subject (1964) were written by Leonard Kleinrock from MIT. Kleinrock convinced Roberts of the communication using packets rather than circuits.  In 1965, Roberts working with Thomas Merrill and connected the TX-2 computer in mass to the Q-32 in California with a low speed telephone line creating the first wide-area computer network.</w:t>
+      </w:r>
+    </w:p>
+    <w:p>
+      <w:pPr>
+        <w:spacing w:line="360" w:lineRule="auto"/>
+        <w:jc w:val="both"/>
+        <w:rPr>
+          <w:rFonts w:ascii="Times New Roman" w:hAnsi="Times New Roman" w:cs="Times New Roman"/>
+          <w:sz w:val="24"/>
+          <w:szCs w:val="24"/>
+        </w:rPr>
+      </w:pPr>
+      <w:r>
+        <w:rPr>
+          <w:rFonts w:ascii="Times New Roman" w:hAnsi="Times New Roman" w:cs="Times New Roman"/>
+          <w:sz w:val="24"/>
+          <w:szCs w:val="24"/>
+        </w:rPr>
+        <w:t xml:space="preserve">In 1966, Roberts went to DAPRA and developed the concept of computer network and organized his plan for the “ARPANET” and published it in 1967. It came to Roberts’s attention that there was also another paper on packet network </w:t>
+      </w:r>
+      <w:r>
+        <w:rPr>
+          <w:rFonts w:ascii="Times New Roman" w:hAnsi="Times New Roman" w:cs="Times New Roman"/>
+          <w:sz w:val="24"/>
+          <w:szCs w:val="24"/>
+        </w:rPr>
+        <w:t>concept from NPL by Donald Davie</w:t>
+      </w:r>
+      <w:r>
+        <w:rPr>
+          <w:rFonts w:ascii="Times New Roman" w:hAnsi="Times New Roman" w:cs="Times New Roman"/>
+          <w:sz w:val="24"/>
+          <w:szCs w:val="24"/>
+        </w:rPr>
+        <w:t xml:space="preserve">s and Roger Scantlebury. There was also work done on distributed networks and pocket switching for secure voice by RAND Corporation. </w:t>
+      </w:r>
+    </w:p>
+    <w:p>
+      <w:pPr>
+        <w:spacing w:line="360" w:lineRule="auto"/>
+        <w:jc w:val="both"/>
+        <w:rPr>
+          <w:rFonts w:ascii="Times New Roman" w:hAnsi="Times New Roman" w:cs="Times New Roman"/>
+          <w:sz w:val="24"/>
+          <w:szCs w:val="24"/>
+        </w:rPr>
+      </w:pPr>
+      <w:r>
+        <w:rPr>
+          <w:rFonts w:ascii="Times New Roman" w:hAnsi="Times New Roman" w:cs="Times New Roman"/>
+          <w:sz w:val="24"/>
+          <w:szCs w:val="24"/>
+        </w:rPr>
+        <w:t xml:space="preserve">In 1968, ARPANET’s structure and specifications was refined and the RFQ was released by DARPA for the development of the packet switches called Interface Message Processors (IMP). Bolt Beranek and Newman (BBN) won the RFQ and worked on the IMP by the team, the architectural design by Bob Kahn, the network topology and economics by Roberts and Howard Frank and his team at Network Analysis Corporation and the network measurement system by Kleinrock’s team at University of California, Los Angeles (UCLA). </w:t>
+      </w:r>
+    </w:p>
+    <w:p>
+      <w:pPr>
+        <w:spacing w:line="360" w:lineRule="auto"/>
+        <w:jc w:val="both"/>
+        <w:rPr>
+          <w:rFonts w:ascii="Times New Roman" w:hAnsi="Times New Roman" w:cs="Times New Roman"/>
+          <w:sz w:val="24"/>
+          <w:szCs w:val="24"/>
+        </w:rPr>
+      </w:pPr>
+      <w:r>
+        <w:rPr>
+          <w:rFonts w:ascii="Times New Roman" w:hAnsi="Times New Roman" w:cs="Times New Roman"/>
+          <w:sz w:val="24"/>
+          <w:szCs w:val="24"/>
+        </w:rPr>
+        <w:t xml:space="preserve">In September 1969, Kleinrock’s development was selected to be the first node on the ARPANET and BBN installed the IMP at UCLA and the first host computer was connected. At Stanford Research Institute Doug Englelbart’s on “Augmentation of Human Intellect” provided a second node. A month later, the first host to host message was sent from Kleinrock’s laboratory to SRI due to the connection of SRI to ARPANET. By the end of </w:t>
+      </w:r>
+      <w:r>
+        <w:rPr>
+          <w:rFonts w:ascii="Times New Roman" w:hAnsi="Times New Roman" w:cs="Times New Roman"/>
+          <w:sz w:val="24"/>
+          <w:szCs w:val="24"/>
+        </w:rPr>
+        <w:lastRenderedPageBreak/>
+        <w:t xml:space="preserve">1969, four host computers were connected and it got internet off the ground. Other computers were added and completed host </w:t>
+      </w:r>
+      <w:proofErr w:type="spellStart"/>
+      <w:r>
+        <w:rPr>
+          <w:rFonts w:ascii="Times New Roman" w:hAnsi="Times New Roman" w:cs="Times New Roman"/>
+          <w:sz w:val="24"/>
+          <w:szCs w:val="24"/>
+        </w:rPr>
+        <w:t>t</w:t>
+      </w:r>
+      <w:proofErr w:type="spellEnd"/>
+      <w:r>
+        <w:rPr>
+          <w:rFonts w:ascii="Times New Roman" w:hAnsi="Times New Roman" w:cs="Times New Roman"/>
+          <w:sz w:val="24"/>
+          <w:szCs w:val="24"/>
+        </w:rPr>
+        <w:t xml:space="preserve"> host protocol.</w:t>
+      </w:r>
+    </w:p>
+    <w:p>
+      <w:pPr>
+        <w:spacing w:line="360" w:lineRule="auto"/>
+        <w:jc w:val="both"/>
+        <w:rPr>
+          <w:rFonts w:ascii="Times New Roman" w:hAnsi="Times New Roman" w:cs="Times New Roman"/>
+          <w:sz w:val="24"/>
+          <w:szCs w:val="24"/>
+        </w:rPr>
+      </w:pPr>
+      <w:r>
+        <w:rPr>
+          <w:rFonts w:ascii="Times New Roman" w:hAnsi="Times New Roman" w:cs="Times New Roman"/>
+          <w:sz w:val="24"/>
+          <w:szCs w:val="24"/>
+        </w:rPr>
+        <w:t>In December 1970, the initial ARPANET, which was also called Network Control Protocol (NCP), was finished by Network Working Group (NWG) working under S.Crocker.</w:t>
+      </w:r>
+    </w:p>
+    <w:p>
+      <w:pPr>
+        <w:spacing w:line="360" w:lineRule="auto"/>
+        <w:jc w:val="both"/>
+        <w:rPr>
+          <w:rFonts w:ascii="Times New Roman" w:hAnsi="Times New Roman" w:cs="Times New Roman"/>
+          <w:sz w:val="24"/>
+          <w:szCs w:val="24"/>
+        </w:rPr>
+      </w:pPr>
+      <w:r>
+        <w:rPr>
+          <w:rFonts w:ascii="Times New Roman" w:hAnsi="Times New Roman" w:cs="Times New Roman"/>
+          <w:sz w:val="24"/>
+          <w:szCs w:val="24"/>
+        </w:rPr>
+        <w:t>In October 1972, Khan demonstrated ARPANET successfully at the International Computer Communication Conference (ICCC). Also, electronic mail was introduced and Ray Tomlinson wrote the software for sending and reading and Roberts wrote the first utility program to list, selectively read, file, forward, and respond to messages.</w:t>
+      </w:r>
+    </w:p>
+    <w:p>
+      <w:pPr>
+        <w:spacing w:line="360" w:lineRule="auto"/>
+        <w:jc w:val="both"/>
+        <w:rPr>
+          <w:rFonts w:ascii="Times New Roman" w:hAnsi="Times New Roman" w:cs="Times New Roman"/>
+          <w:sz w:val="24"/>
+          <w:szCs w:val="24"/>
+        </w:rPr>
+      </w:pPr>
+      <w:r>
+        <w:rPr>
+          <w:rFonts w:ascii="Times New Roman" w:hAnsi="Times New Roman" w:cs="Times New Roman"/>
+          <w:sz w:val="24"/>
+          <w:szCs w:val="24"/>
+        </w:rPr>
+        <w:t>After khan think about internet and internet protocol/TCP, in 1973, khan asked Vint Cerf to work with on the design of the protocol. The first version was distributed at a meeting of the International Network Working Group (INWG) which was set up at a conference at Sussex University.</w:t>
+      </w:r>
+    </w:p>
+    <w:p>
+      <w:pPr>
+        <w:spacing w:line="360" w:lineRule="auto"/>
+        <w:jc w:val="both"/>
+        <w:rPr>
+          <w:rFonts w:ascii="Times New Roman" w:hAnsi="Times New Roman" w:cs="Times New Roman"/>
+          <w:sz w:val="24"/>
+          <w:szCs w:val="24"/>
+        </w:rPr>
+      </w:pPr>
+      <w:r>
+        <w:rPr>
+          <w:rFonts w:ascii="Times New Roman" w:hAnsi="Times New Roman" w:cs="Times New Roman"/>
+          <w:sz w:val="24"/>
+          <w:szCs w:val="24"/>
+        </w:rPr>
+        <w:t>The early implementation of TCP was done in sharing system such as Tenex and TOPS 20.</w:t>
+      </w:r>
+    </w:p>
+    <w:p>
+      <w:pPr>
+        <w:spacing w:line="360" w:lineRule="auto"/>
+        <w:jc w:val="both"/>
+        <w:rPr>
+          <w:rFonts w:ascii="Times New Roman" w:hAnsi="Times New Roman" w:cs="Times New Roman"/>
+          <w:sz w:val="24"/>
+          <w:szCs w:val="24"/>
+        </w:rPr>
+      </w:pPr>
+      <w:r>
+        <w:rPr>
+          <w:rFonts w:ascii="Times New Roman" w:hAnsi="Times New Roman" w:cs="Times New Roman"/>
+          <w:sz w:val="24"/>
+          <w:szCs w:val="24"/>
+        </w:rPr>
+        <w:t>In 1974, the first internet provider was born.</w:t>
+      </w:r>
+    </w:p>
+    <w:p>
+      <w:pPr>
+        <w:spacing w:line="360" w:lineRule="auto"/>
+        <w:jc w:val="both"/>
+        <w:rPr>
+          <w:rFonts w:ascii="Times New Roman" w:hAnsi="Times New Roman" w:cs="Times New Roman"/>
+          <w:sz w:val="24"/>
+          <w:szCs w:val="24"/>
+        </w:rPr>
+      </w:pPr>
+      <w:r>
+        <w:rPr>
+          <w:rFonts w:ascii="Times New Roman" w:hAnsi="Times New Roman" w:cs="Times New Roman"/>
+          <w:sz w:val="24"/>
+          <w:szCs w:val="24"/>
+        </w:rPr>
+        <w:t xml:space="preserve">In 1976, </w:t>
+      </w:r>
+      <w:r>
+        <w:rPr>
+          <w:rFonts w:ascii="Times New Roman" w:hAnsi="Times New Roman" w:cs="Times New Roman"/>
+          <w:sz w:val="24"/>
+          <w:szCs w:val="24"/>
+        </w:rPr>
+        <w:t>Klein</w:t>
+      </w:r>
+      <w:r>
+        <w:rPr>
+          <w:rFonts w:ascii="Times New Roman" w:hAnsi="Times New Roman" w:cs="Times New Roman"/>
+          <w:sz w:val="24"/>
+          <w:szCs w:val="24"/>
+        </w:rPr>
+        <w:t>rock</w:t>
+      </w:r>
+      <w:r>
+        <w:rPr>
+          <w:rFonts w:ascii="Times New Roman" w:hAnsi="Times New Roman" w:cs="Times New Roman"/>
+          <w:sz w:val="24"/>
+          <w:szCs w:val="24"/>
+        </w:rPr>
+        <w:t xml:space="preserve"> published the first book on the ARPANET to spread the influence packet switching networks.</w:t>
+      </w:r>
+    </w:p>
+    <w:p>
+      <w:pPr>
+        <w:spacing w:line="360" w:lineRule="auto"/>
+        <w:jc w:val="both"/>
+        <w:rPr>
+          <w:rFonts w:ascii="Times New Roman" w:hAnsi="Times New Roman" w:cs="Times New Roman"/>
+          <w:sz w:val="24"/>
+          <w:szCs w:val="24"/>
+        </w:rPr>
+      </w:pPr>
+      <w:r>
+        <w:rPr>
+          <w:rFonts w:ascii="Times New Roman" w:hAnsi="Times New Roman" w:cs="Times New Roman"/>
+          <w:sz w:val="24"/>
+          <w:szCs w:val="24"/>
+        </w:rPr>
+        <w:t>In 1981, a grant was provided by The National Science Foundation (NSF) to provide network to universities.</w:t>
+      </w:r>
+    </w:p>
+    <w:p>
+      <w:pPr>
+        <w:spacing w:line="360" w:lineRule="auto"/>
+        <w:jc w:val="both"/>
+        <w:rPr>
+          <w:rFonts w:ascii="Times New Roman" w:hAnsi="Times New Roman" w:cs="Times New Roman"/>
+          <w:sz w:val="24"/>
+          <w:szCs w:val="24"/>
+        </w:rPr>
+      </w:pPr>
+      <w:r>
+        <w:rPr>
+          <w:rFonts w:ascii="Times New Roman" w:hAnsi="Times New Roman" w:cs="Times New Roman"/>
+          <w:sz w:val="24"/>
+          <w:szCs w:val="24"/>
+        </w:rPr>
+        <w:t>Starting from January 1, 1983, ARPANET protocol changed from NCP to TCP/IP. By 1985, internet was well established as a technology. Also, the Domain Name System (DNS) formed .gov, .com, .org, .edu, .net, etc. for naming websites.</w:t>
+      </w:r>
+    </w:p>
+    <w:p>
+      <w:pPr>
+        <w:spacing w:line="360" w:lineRule="auto"/>
+        <w:jc w:val="both"/>
+        <w:rPr>
+          <w:rFonts w:ascii="Times New Roman" w:hAnsi="Times New Roman" w:cs="Times New Roman"/>
+          <w:sz w:val="24"/>
+          <w:szCs w:val="24"/>
+          <w:lang w:val="af-ZA"/>
+        </w:rPr>
+      </w:pPr>
+      <w:r>
+        <w:rPr>
+          <w:rFonts w:ascii="Times New Roman" w:hAnsi="Times New Roman" w:cs="Times New Roman"/>
+          <w:sz w:val="24"/>
+          <w:szCs w:val="24"/>
+        </w:rPr>
+        <w:t>In 1984, the term “</w:t>
+      </w:r>
+      <w:r>
+        <w:rPr>
+          <w:rFonts w:ascii="Times New Roman" w:hAnsi="Times New Roman" w:cs="Times New Roman"/>
+          <w:sz w:val="24"/>
+          <w:szCs w:val="24"/>
+          <w:lang w:val="af-ZA"/>
+        </w:rPr>
+        <w:t>cyberspace” was used by William Gibson.</w:t>
+      </w:r>
+    </w:p>
+    <w:p>
+      <w:pPr>
+        <w:spacing w:line="360" w:lineRule="auto"/>
+        <w:jc w:val="both"/>
+        <w:rPr>
+          <w:rFonts w:ascii="Times New Roman" w:hAnsi="Times New Roman" w:cs="Times New Roman"/>
+          <w:sz w:val="24"/>
+          <w:szCs w:val="24"/>
+        </w:rPr>
+      </w:pPr>
+      <w:r>
+        <w:rPr>
+          <w:rFonts w:ascii="Times New Roman" w:hAnsi="Times New Roman" w:cs="Times New Roman"/>
+          <w:sz w:val="24"/>
+          <w:szCs w:val="24"/>
+        </w:rPr>
+        <w:t>In 1885, the first registered domain became the website for Symbolic Computer Corp. in Massachusetts.</w:t>
+      </w:r>
+    </w:p>
+    <w:p>
+      <w:pPr>
+        <w:spacing w:line="360" w:lineRule="auto"/>
+        <w:jc w:val="both"/>
+        <w:rPr>
+          <w:rFonts w:ascii="Times New Roman" w:hAnsi="Times New Roman" w:cs="Times New Roman"/>
+          <w:sz w:val="24"/>
+          <w:szCs w:val="24"/>
+        </w:rPr>
+      </w:pPr>
+      <w:r>
+        <w:rPr>
+          <w:rFonts w:ascii="Times New Roman" w:hAnsi="Times New Roman" w:cs="Times New Roman"/>
+          <w:sz w:val="24"/>
+          <w:szCs w:val="24"/>
+        </w:rPr>
+        <w:t>In 1986, The National Science Foun</w:t>
+      </w:r>
+      <w:r>
+        <w:rPr>
+          <w:rFonts w:ascii="Times New Roman" w:hAnsi="Times New Roman" w:cs="Times New Roman"/>
+          <w:sz w:val="24"/>
+          <w:szCs w:val="24"/>
+        </w:rPr>
+        <w:t xml:space="preserve">dation’s NFSNET goes online to </w:t>
+      </w:r>
+      <w:r>
+        <w:rPr>
+          <w:rFonts w:ascii="Times New Roman" w:hAnsi="Times New Roman" w:cs="Times New Roman"/>
+          <w:sz w:val="24"/>
+          <w:szCs w:val="24"/>
+        </w:rPr>
+        <w:t>connected supercomputer centres at 56,000 bits per second. After a while, the speed of network increased and research and educational network connected NFSNET.</w:t>
+      </w:r>
+    </w:p>
+    <w:p>
+      <w:pPr>
+        <w:spacing w:line="360" w:lineRule="auto"/>
+        <w:jc w:val="both"/>
+        <w:rPr>
+          <w:rFonts w:ascii="Times New Roman" w:hAnsi="Times New Roman" w:cs="Times New Roman"/>
+          <w:sz w:val="24"/>
+          <w:szCs w:val="24"/>
+        </w:rPr>
+      </w:pPr>
+      <w:r>
+        <w:rPr>
+          <w:rFonts w:ascii="Times New Roman" w:hAnsi="Times New Roman" w:cs="Times New Roman"/>
+          <w:sz w:val="24"/>
+          <w:szCs w:val="24"/>
+        </w:rPr>
+        <w:t>In 1987, over 20,000 hosts used internet.</w:t>
+      </w:r>
+    </w:p>
+    <w:p>
+      <w:pPr>
+        <w:spacing w:line="360" w:lineRule="auto"/>
+        <w:jc w:val="both"/>
+        <w:rPr>
+          <w:rFonts w:ascii="Times New Roman" w:hAnsi="Times New Roman" w:cs="Times New Roman"/>
+          <w:sz w:val="24"/>
+          <w:szCs w:val="24"/>
+        </w:rPr>
+      </w:pPr>
+      <w:r>
+        <w:rPr>
+          <w:rFonts w:ascii="Times New Roman" w:hAnsi="Times New Roman" w:cs="Times New Roman"/>
+          <w:sz w:val="24"/>
+          <w:szCs w:val="24"/>
+        </w:rPr>
+        <w:lastRenderedPageBreak/>
+        <w:t>In 1990, Hyper Text Mark-up Language was developed by Tim Berners-Lee from European Organization for Nuclear Research.  In 1991, European Organization for Nuclear Research introduces World Wide Web.</w:t>
+      </w:r>
+    </w:p>
+    <w:p>
+      <w:pPr>
+        <w:spacing w:line="360" w:lineRule="auto"/>
+        <w:jc w:val="both"/>
+        <w:rPr>
+          <w:rFonts w:ascii="Times New Roman" w:hAnsi="Times New Roman" w:cs="Times New Roman"/>
+          <w:sz w:val="24"/>
+          <w:szCs w:val="24"/>
+        </w:rPr>
+      </w:pPr>
+      <w:r>
+        <w:rPr>
+          <w:rFonts w:ascii="Times New Roman" w:hAnsi="Times New Roman" w:cs="Times New Roman"/>
+          <w:sz w:val="24"/>
+          <w:szCs w:val="24"/>
+        </w:rPr>
+        <w:t xml:space="preserve">In 1992, the first video and audio was distributed. In 1993, the White House and United Nations </w:t>
+      </w:r>
+      <w:proofErr w:type="gramStart"/>
+      <w:r>
+        <w:rPr>
+          <w:rFonts w:ascii="Times New Roman" w:hAnsi="Times New Roman" w:cs="Times New Roman"/>
+          <w:sz w:val="24"/>
+          <w:szCs w:val="24"/>
+        </w:rPr>
+        <w:t>goes</w:t>
+      </w:r>
+      <w:proofErr w:type="gramEnd"/>
+      <w:r>
+        <w:rPr>
+          <w:rFonts w:ascii="Times New Roman" w:hAnsi="Times New Roman" w:cs="Times New Roman"/>
+          <w:sz w:val="24"/>
+          <w:szCs w:val="24"/>
+        </w:rPr>
+        <w:t xml:space="preserve"> online in addition to 600 websites. Microsoft host a web browser for Windows 95 and Yahoo which was originally called “Jerry and David’s Guide to the World Wide Web” was created by Jerry Yang and David Filo at Stanford University in 1994.</w:t>
+      </w:r>
+    </w:p>
+    <w:p>
+      <w:pPr>
+        <w:spacing w:line="360" w:lineRule="auto"/>
+        <w:jc w:val="both"/>
+        <w:rPr>
+          <w:rFonts w:ascii="Times New Roman" w:hAnsi="Times New Roman" w:cs="Times New Roman"/>
+          <w:sz w:val="24"/>
+          <w:szCs w:val="24"/>
+        </w:rPr>
+      </w:pPr>
+      <w:r>
+        <w:rPr>
+          <w:rFonts w:ascii="Times New Roman" w:hAnsi="Times New Roman" w:cs="Times New Roman"/>
+          <w:sz w:val="24"/>
+          <w:szCs w:val="24"/>
+        </w:rPr>
+        <w:t>In 1995, amazon.com, eBay, Match.com goes live. In 1997,   Netflix is founded by Reed Hastings and Marc Randolph.</w:t>
+      </w:r>
+    </w:p>
+    <w:p>
+      <w:pPr>
+        <w:spacing w:line="360" w:lineRule="auto"/>
+        <w:jc w:val="both"/>
+        <w:rPr>
+          <w:rFonts w:ascii="Times New Roman" w:hAnsi="Times New Roman" w:cs="Times New Roman"/>
+          <w:sz w:val="24"/>
+          <w:szCs w:val="24"/>
+        </w:rPr>
+      </w:pPr>
+      <w:r>
+        <w:rPr>
+          <w:rFonts w:ascii="Times New Roman" w:hAnsi="Times New Roman" w:cs="Times New Roman"/>
+          <w:sz w:val="24"/>
+          <w:szCs w:val="24"/>
+        </w:rPr>
+        <w:t>In 1998, the Google search engine was created. And the Internet Protocol version 6 was introduced. It has 3.4 * 1038 unique addresses.</w:t>
+      </w:r>
+    </w:p>
+    <w:p>
+      <w:pPr>
+        <w:spacing w:line="360" w:lineRule="auto"/>
+        <w:jc w:val="both"/>
+        <w:rPr>
+          <w:rFonts w:ascii="Times New Roman" w:hAnsi="Times New Roman" w:cs="Times New Roman"/>
+          <w:sz w:val="24"/>
+          <w:szCs w:val="24"/>
+        </w:rPr>
+      </w:pPr>
+      <w:r>
+        <w:rPr>
+          <w:rFonts w:ascii="Times New Roman" w:hAnsi="Times New Roman" w:cs="Times New Roman"/>
+          <w:sz w:val="24"/>
+          <w:szCs w:val="24"/>
+        </w:rPr>
+        <w:t>In 2001, Napster was shut down because the users share copyrighted materials.</w:t>
+      </w:r>
+    </w:p>
+    <w:p>
+      <w:pPr>
+        <w:spacing w:line="360" w:lineRule="auto"/>
+        <w:jc w:val="both"/>
+        <w:rPr>
+          <w:rFonts w:ascii="Times New Roman" w:hAnsi="Times New Roman" w:cs="Times New Roman"/>
+          <w:sz w:val="24"/>
+          <w:szCs w:val="24"/>
+        </w:rPr>
+      </w:pPr>
+      <w:r>
+        <w:rPr>
+          <w:rFonts w:ascii="Times New Roman" w:hAnsi="Times New Roman" w:cs="Times New Roman"/>
+          <w:sz w:val="24"/>
+          <w:szCs w:val="24"/>
+        </w:rPr>
+        <w:t>In 2003, SQL Slammer worm distributed worldwide, WordPress is launched.</w:t>
+      </w:r>
+    </w:p>
+    <w:p>
+      <w:pPr>
+        <w:spacing w:line="360" w:lineRule="auto"/>
+        <w:jc w:val="both"/>
+        <w:rPr>
+          <w:rFonts w:ascii="Times New Roman" w:hAnsi="Times New Roman" w:cs="Times New Roman"/>
+          <w:sz w:val="24"/>
+          <w:szCs w:val="24"/>
+        </w:rPr>
+      </w:pPr>
+      <w:r>
+        <w:rPr>
+          <w:rFonts w:ascii="Times New Roman" w:hAnsi="Times New Roman" w:cs="Times New Roman"/>
+          <w:sz w:val="24"/>
+          <w:szCs w:val="24"/>
+        </w:rPr>
+        <w:t>In 2004, Facebook goes online, Mozilla Firefox browser was hosted.</w:t>
+      </w:r>
+    </w:p>
+    <w:p>
+      <w:pPr>
+        <w:spacing w:line="360" w:lineRule="auto"/>
+        <w:jc w:val="both"/>
+        <w:rPr>
+          <w:rFonts w:ascii="Times New Roman" w:hAnsi="Times New Roman" w:cs="Times New Roman"/>
+          <w:sz w:val="24"/>
+          <w:szCs w:val="24"/>
+        </w:rPr>
+      </w:pPr>
+      <w:r>
+        <w:rPr>
+          <w:rFonts w:ascii="Times New Roman" w:hAnsi="Times New Roman" w:cs="Times New Roman"/>
+          <w:sz w:val="24"/>
+          <w:szCs w:val="24"/>
+        </w:rPr>
+        <w:t>In 2005, YouTube.com launches, Reddit was founded.</w:t>
+      </w:r>
+    </w:p>
+    <w:p>
+      <w:pPr>
+        <w:spacing w:line="360" w:lineRule="auto"/>
+        <w:jc w:val="both"/>
+        <w:rPr>
+          <w:rFonts w:ascii="Times New Roman" w:hAnsi="Times New Roman" w:cs="Times New Roman"/>
+          <w:sz w:val="24"/>
+          <w:szCs w:val="24"/>
+        </w:rPr>
+      </w:pPr>
+      <w:r>
+        <w:rPr>
+          <w:rFonts w:ascii="Times New Roman" w:hAnsi="Times New Roman" w:cs="Times New Roman"/>
+          <w:sz w:val="24"/>
+          <w:szCs w:val="24"/>
+        </w:rPr>
+        <w:t>In 2006, Twitter launches developed by Jack Dorsey.</w:t>
+      </w:r>
+    </w:p>
+    <w:p>
+      <w:pPr>
+        <w:spacing w:line="360" w:lineRule="auto"/>
+        <w:jc w:val="both"/>
+        <w:rPr>
+          <w:rFonts w:ascii="Times New Roman" w:hAnsi="Times New Roman" w:cs="Times New Roman"/>
+          <w:sz w:val="24"/>
+          <w:szCs w:val="24"/>
+        </w:rPr>
+      </w:pPr>
+      <w:r>
+        <w:rPr>
+          <w:rFonts w:ascii="Times New Roman" w:hAnsi="Times New Roman" w:cs="Times New Roman"/>
+          <w:sz w:val="24"/>
+          <w:szCs w:val="24"/>
+        </w:rPr>
+        <w:t xml:space="preserve">In 2010, Pinterest and Instagram are launched. </w:t>
+      </w:r>
+    </w:p>
+    <w:p>
+      <w:pPr>
+        <w:spacing w:line="360" w:lineRule="auto"/>
+        <w:jc w:val="both"/>
+        <w:rPr>
+          <w:rFonts w:ascii="Times New Roman" w:hAnsi="Times New Roman" w:cs="Times New Roman"/>
+          <w:sz w:val="24"/>
+          <w:szCs w:val="24"/>
+        </w:rPr>
+      </w:pPr>
+      <w:r>
+        <w:rPr>
+          <w:rFonts w:ascii="Times New Roman" w:hAnsi="Times New Roman" w:cs="Times New Roman"/>
+          <w:sz w:val="24"/>
+          <w:szCs w:val="24"/>
+        </w:rPr>
+        <w:t>In 2013, Edward Snowden, a former CIA employee reveals that the National Security Agency (NSA) had a monitoring program capable of tapping the communication of people.</w:t>
+      </w:r>
+    </w:p>
+    <w:p>
+      <w:pPr>
+        <w:spacing w:line="360" w:lineRule="auto"/>
+        <w:jc w:val="both"/>
+        <w:rPr>
+          <w:rFonts w:ascii="Times New Roman" w:hAnsi="Times New Roman" w:cs="Times New Roman"/>
+          <w:sz w:val="24"/>
+          <w:szCs w:val="24"/>
+        </w:rPr>
+      </w:pPr>
+      <w:r>
+        <w:rPr>
+          <w:rFonts w:ascii="Times New Roman" w:hAnsi="Times New Roman" w:cs="Times New Roman"/>
+          <w:sz w:val="24"/>
+          <w:szCs w:val="24"/>
+        </w:rPr>
+        <w:t xml:space="preserve">In 2016, Google announces a voice activated personal assistant program. Google joins Amazon’s Alexa, Apple’s Siri, and Microsoft’s Cortana.  </w:t>
+      </w:r>
+    </w:p>
+    <w:p>
+      <w:r>
+        <w:br w:type="page"/>
+      </w:r>
+    </w:p>
+    <w:p>
+      <w:pPr>
+        <w:pStyle w:val="Heading1"/>
+        <w:spacing w:line="360" w:lineRule="auto"/>
+        <w:jc w:val="center"/>
+        <w:rPr>
+          <w:rFonts w:ascii="Times New Roman" w:hAnsi="Times New Roman" w:cs="Times New Roman"/>
+          <w:b w:val="0"/>
+          <w:color w:val="auto"/>
+          <w:sz w:val="32"/>
+          <w:szCs w:val="32"/>
+        </w:rPr>
+      </w:pPr>
+      <w:bookmarkStart w:id="5" w:name="_Toc34395392"/>
+      <w:r>
+        <w:rPr>
+          <w:rFonts w:ascii="Times New Roman" w:hAnsi="Times New Roman" w:cs="Times New Roman"/>
+          <w:b w:val="0"/>
+          <w:color w:val="auto"/>
+          <w:sz w:val="32"/>
+          <w:szCs w:val="32"/>
+        </w:rPr>
+        <w:lastRenderedPageBreak/>
+        <w:t>Observation and Assessment of Five Websites</w:t>
+      </w:r>
+      <w:bookmarkEnd w:id="5"/>
+    </w:p>
+    <w:p>
+      <w:pPr>
+        <w:pStyle w:val="Heading2"/>
+        <w:spacing w:line="360" w:lineRule="auto"/>
+        <w:jc w:val="center"/>
+        <w:rPr>
+          <w:rFonts w:ascii="Times New Roman" w:hAnsi="Times New Roman" w:cs="Times New Roman"/>
+          <w:b w:val="0"/>
+          <w:color w:val="auto"/>
+          <w:sz w:val="28"/>
+          <w:szCs w:val="28"/>
+        </w:rPr>
+      </w:pPr>
+      <w:bookmarkStart w:id="6" w:name="_Toc34395393"/>
+      <w:r>
+        <w:rPr>
+          <w:rFonts w:ascii="Times New Roman" w:hAnsi="Times New Roman" w:cs="Times New Roman"/>
+          <w:b w:val="0"/>
+          <w:color w:val="auto"/>
+          <w:sz w:val="28"/>
+          <w:szCs w:val="28"/>
+        </w:rPr>
+        <w:t>LinkedIn</w:t>
+      </w:r>
+      <w:bookmarkEnd w:id="6"/>
+    </w:p>
+    <w:p>
+      <w:pPr>
+        <w:spacing w:line="360" w:lineRule="auto"/>
+        <w:jc w:val="both"/>
+        <w:rPr>
+          <w:rFonts w:ascii="Times New Roman" w:hAnsi="Times New Roman" w:cs="Times New Roman"/>
+          <w:sz w:val="24"/>
+          <w:szCs w:val="24"/>
+        </w:rPr>
+      </w:pPr>
+      <w:r>
+        <w:rPr>
+          <w:rFonts w:ascii="Times New Roman" w:hAnsi="Times New Roman" w:cs="Times New Roman"/>
+          <w:sz w:val="24"/>
+          <w:szCs w:val="24"/>
+        </w:rPr>
+        <w:t>The page in 2</w:t>
+      </w:r>
+      <w:r>
+        <w:rPr>
+          <w:rFonts w:ascii="Times New Roman" w:hAnsi="Times New Roman" w:cs="Times New Roman"/>
+          <w:sz w:val="24"/>
+          <w:szCs w:val="24"/>
+        </w:rPr>
+        <w:t>008 has some information about L</w:t>
+      </w:r>
+      <w:r>
+        <w:rPr>
+          <w:rFonts w:ascii="Times New Roman" w:hAnsi="Times New Roman" w:cs="Times New Roman"/>
+          <w:sz w:val="24"/>
+          <w:szCs w:val="24"/>
+        </w:rPr>
+        <w:t>inkedIn and its use. The quality of its user interface is not good compared to the recent one.</w:t>
+      </w:r>
+    </w:p>
+    <w:p>
+      <w:pPr>
+        <w:spacing w:line="360" w:lineRule="auto"/>
+        <w:jc w:val="both"/>
+        <w:rPr>
+          <w:rFonts w:ascii="Times New Roman" w:hAnsi="Times New Roman" w:cs="Times New Roman"/>
+          <w:sz w:val="24"/>
+          <w:szCs w:val="24"/>
+        </w:rPr>
+      </w:pPr>
+      <w:r>
+        <w:rPr>
+          <w:rFonts w:ascii="Times New Roman" w:hAnsi="Times New Roman" w:cs="Times New Roman"/>
+          <w:sz w:val="24"/>
+          <w:szCs w:val="24"/>
+        </w:rPr>
+        <w:t>The 2009 version x</w:t>
+      </w:r>
+      <w:r>
+        <w:rPr>
+          <w:rFonts w:ascii="Times New Roman" w:hAnsi="Times New Roman" w:cs="Times New Roman"/>
+          <w:sz w:val="24"/>
+          <w:szCs w:val="24"/>
+        </w:rPr>
+        <w:t xml:space="preserve"> </w:t>
+      </w:r>
+      <w:r>
+        <w:rPr>
+          <w:rFonts w:ascii="Times New Roman" w:hAnsi="Times New Roman" w:cs="Times New Roman"/>
+          <w:sz w:val="24"/>
+          <w:szCs w:val="24"/>
+        </w:rPr>
+        <w:t>does</w:t>
+      </w:r>
+      <w:r>
+        <w:rPr>
+          <w:rFonts w:ascii="Times New Roman" w:hAnsi="Times New Roman" w:cs="Times New Roman"/>
+          <w:sz w:val="24"/>
+          <w:szCs w:val="24"/>
+        </w:rPr>
+        <w:t xml:space="preserve"> </w:t>
+      </w:r>
+      <w:r>
+        <w:rPr>
+          <w:rFonts w:ascii="Times New Roman" w:hAnsi="Times New Roman" w:cs="Times New Roman"/>
+          <w:sz w:val="24"/>
+          <w:szCs w:val="24"/>
+        </w:rPr>
+        <w:t xml:space="preserve">not have much </w:t>
+      </w:r>
+      <w:r>
+        <w:rPr>
+          <w:rFonts w:ascii="Times New Roman" w:hAnsi="Times New Roman" w:cs="Times New Roman"/>
+          <w:sz w:val="24"/>
+          <w:szCs w:val="24"/>
+        </w:rPr>
+        <w:t>change from</w:t>
+      </w:r>
+      <w:r>
+        <w:rPr>
+          <w:rFonts w:ascii="Times New Roman" w:hAnsi="Times New Roman" w:cs="Times New Roman"/>
+          <w:sz w:val="24"/>
+          <w:szCs w:val="24"/>
+        </w:rPr>
+        <w:t xml:space="preserve"> the 2008. In 2010, it the user interface graphic became smoother.  </w:t>
+      </w:r>
+    </w:p>
+    <w:p>
+      <w:pPr>
+        <w:spacing w:line="360" w:lineRule="auto"/>
+        <w:jc w:val="both"/>
+        <w:rPr>
+          <w:rFonts w:ascii="Times New Roman" w:hAnsi="Times New Roman" w:cs="Times New Roman"/>
+          <w:sz w:val="24"/>
+          <w:szCs w:val="24"/>
+        </w:rPr>
+      </w:pPr>
+      <w:r>
+        <w:rPr>
+          <w:rFonts w:ascii="Times New Roman" w:hAnsi="Times New Roman" w:cs="Times New Roman"/>
+          <w:sz w:val="24"/>
+          <w:szCs w:val="24"/>
+        </w:rPr>
+        <w:t xml:space="preserve">In 2011, LinkedIn page change it styling </w:t>
+      </w:r>
+      <w:r>
+        <w:rPr>
+          <w:rFonts w:ascii="Times New Roman" w:hAnsi="Times New Roman" w:cs="Times New Roman"/>
+          <w:sz w:val="24"/>
+          <w:szCs w:val="24"/>
+        </w:rPr>
+        <w:t>and all</w:t>
+      </w:r>
+      <w:r>
+        <w:rPr>
+          <w:rFonts w:ascii="Times New Roman" w:hAnsi="Times New Roman" w:cs="Times New Roman"/>
+          <w:sz w:val="24"/>
+          <w:szCs w:val="24"/>
+        </w:rPr>
+        <w:t xml:space="preserve"> the list of use was replaces by one slogan plus successful person with their picture and quotes on how LinkedIn helped them. The user interface is not heavy to see. LinkedIn is still promoting itself on their website.</w:t>
+      </w:r>
+    </w:p>
+    <w:p>
+      <w:pPr>
+        <w:spacing w:line="360" w:lineRule="auto"/>
+        <w:jc w:val="both"/>
+        <w:rPr>
+          <w:rFonts w:ascii="Times New Roman" w:hAnsi="Times New Roman" w:cs="Times New Roman"/>
+          <w:sz w:val="24"/>
+          <w:szCs w:val="24"/>
+        </w:rPr>
+      </w:pPr>
+      <w:r>
+        <w:rPr>
+          <w:rFonts w:ascii="Times New Roman" w:hAnsi="Times New Roman" w:cs="Times New Roman"/>
+          <w:sz w:val="24"/>
+          <w:szCs w:val="24"/>
+        </w:rPr>
+        <w:t xml:space="preserve">In 2012, nothing much changed. In 2013, </w:t>
+      </w:r>
+      <w:r>
+        <w:rPr>
+          <w:rFonts w:ascii="Times New Roman" w:hAnsi="Times New Roman" w:cs="Times New Roman"/>
+          <w:sz w:val="24"/>
+          <w:szCs w:val="24"/>
+        </w:rPr>
+        <w:t>only</w:t>
+      </w:r>
+      <w:r>
+        <w:rPr>
+          <w:rFonts w:ascii="Times New Roman" w:hAnsi="Times New Roman" w:cs="Times New Roman"/>
+          <w:sz w:val="24"/>
+          <w:szCs w:val="24"/>
+        </w:rPr>
+        <w:t xml:space="preserve"> the slogan has changed. </w:t>
+      </w:r>
+    </w:p>
+    <w:p>
+      <w:pPr>
+        <w:spacing w:line="360" w:lineRule="auto"/>
+        <w:jc w:val="both"/>
+        <w:rPr>
+          <w:rFonts w:ascii="Times New Roman" w:hAnsi="Times New Roman" w:cs="Times New Roman"/>
+          <w:sz w:val="24"/>
+          <w:szCs w:val="24"/>
+        </w:rPr>
+      </w:pPr>
+      <w:r>
+        <w:rPr>
+          <w:rFonts w:ascii="Times New Roman" w:hAnsi="Times New Roman" w:cs="Times New Roman"/>
+          <w:sz w:val="24"/>
+          <w:szCs w:val="24"/>
+        </w:rPr>
+        <w:t xml:space="preserve">In 2014, only a slight change on the picture it changed to different people that can represent the world.  </w:t>
+      </w:r>
+    </w:p>
+    <w:p>
+      <w:pPr>
+        <w:spacing w:line="360" w:lineRule="auto"/>
+        <w:jc w:val="both"/>
+        <w:rPr>
+          <w:rFonts w:ascii="Times New Roman" w:hAnsi="Times New Roman" w:cs="Times New Roman"/>
+          <w:sz w:val="24"/>
+          <w:szCs w:val="24"/>
+        </w:rPr>
+      </w:pPr>
+      <w:r>
+        <w:rPr>
+          <w:rFonts w:ascii="Times New Roman" w:hAnsi="Times New Roman" w:cs="Times New Roman"/>
+          <w:sz w:val="24"/>
+          <w:szCs w:val="24"/>
+        </w:rPr>
+        <w:t xml:space="preserve">In 2015, they tried to make it simple the changed the background to the picture with fades. They removed the pictures on the left side and did some improvement on the graphics which made it look better than it used to be. Nothing is changed on the user interface in 2016 and 2017. </w:t>
+      </w:r>
+    </w:p>
+    <w:p>
+      <w:pPr>
+        <w:spacing w:line="360" w:lineRule="auto"/>
+        <w:jc w:val="both"/>
+        <w:rPr>
+          <w:rFonts w:ascii="Times New Roman" w:hAnsi="Times New Roman" w:cs="Times New Roman"/>
+          <w:sz w:val="24"/>
+          <w:szCs w:val="24"/>
+        </w:rPr>
+      </w:pPr>
+      <w:r>
+        <w:rPr>
+          <w:rFonts w:ascii="Times New Roman" w:hAnsi="Times New Roman" w:cs="Times New Roman"/>
+          <w:sz w:val="24"/>
+          <w:szCs w:val="24"/>
+        </w:rPr>
+        <w:t>In 2018, the background image and their slogan changed.</w:t>
+      </w:r>
+    </w:p>
+    <w:p>
+      <w:pPr>
+        <w:spacing w:line="360" w:lineRule="auto"/>
+        <w:jc w:val="both"/>
+        <w:rPr>
+          <w:rFonts w:ascii="Times New Roman" w:hAnsi="Times New Roman" w:cs="Times New Roman"/>
+          <w:sz w:val="24"/>
+          <w:szCs w:val="24"/>
+        </w:rPr>
+      </w:pPr>
+      <w:r>
+        <w:rPr>
+          <w:rFonts w:ascii="Times New Roman" w:hAnsi="Times New Roman" w:cs="Times New Roman"/>
+          <w:sz w:val="24"/>
+          <w:szCs w:val="24"/>
+        </w:rPr>
+        <w:t>At the end of 2019, total transformation of the website, it had a lot of options for someone’s interest, has good quality graphics and has pictures that are light colour promoting their website. It was enjoyable to see.</w:t>
+      </w:r>
+    </w:p>
+    <w:p>
+      <w:pPr>
+        <w:spacing w:line="360" w:lineRule="auto"/>
+        <w:jc w:val="both"/>
+        <w:rPr>
+          <w:rFonts w:ascii="Times New Roman" w:hAnsi="Times New Roman" w:cs="Times New Roman"/>
+          <w:sz w:val="24"/>
+          <w:szCs w:val="24"/>
+        </w:rPr>
+      </w:pPr>
+      <w:r>
+        <w:rPr>
+          <w:rFonts w:ascii="Times New Roman" w:hAnsi="Times New Roman" w:cs="Times New Roman"/>
+          <w:sz w:val="24"/>
+          <w:szCs w:val="24"/>
+        </w:rPr>
+        <w:t>In 2020, the website transformed to simple, no background images, no information promoting their website, only needed information is there.</w:t>
+      </w:r>
+    </w:p>
+    <w:p>
+      <w:pPr>
+        <w:pStyle w:val="Heading2"/>
+        <w:spacing w:line="360" w:lineRule="auto"/>
+        <w:jc w:val="center"/>
+        <w:rPr>
+          <w:rFonts w:ascii="Times New Roman" w:hAnsi="Times New Roman" w:cs="Times New Roman"/>
+          <w:b w:val="0"/>
+          <w:color w:val="auto"/>
+          <w:sz w:val="28"/>
+          <w:szCs w:val="28"/>
+        </w:rPr>
+      </w:pPr>
+      <w:bookmarkStart w:id="7" w:name="_Toc34395394"/>
+      <w:r>
+        <w:rPr>
+          <w:rFonts w:ascii="Times New Roman" w:hAnsi="Times New Roman" w:cs="Times New Roman"/>
+          <w:b w:val="0"/>
+          <w:color w:val="auto"/>
+          <w:sz w:val="28"/>
+          <w:szCs w:val="28"/>
+        </w:rPr>
+        <w:t>Twitter</w:t>
+      </w:r>
+      <w:bookmarkEnd w:id="7"/>
+    </w:p>
+    <w:p>
+      <w:pPr>
+        <w:spacing w:line="360" w:lineRule="auto"/>
+        <w:jc w:val="both"/>
+        <w:rPr>
+          <w:rFonts w:ascii="Times New Roman" w:hAnsi="Times New Roman" w:cs="Times New Roman"/>
+          <w:sz w:val="24"/>
+          <w:szCs w:val="24"/>
+        </w:rPr>
+      </w:pPr>
+      <w:r>
+        <w:rPr>
+          <w:rFonts w:ascii="Times New Roman" w:hAnsi="Times New Roman" w:cs="Times New Roman"/>
+          <w:sz w:val="24"/>
+          <w:szCs w:val="24"/>
+        </w:rPr>
+        <w:t>In</w:t>
+      </w:r>
+      <w:r>
+        <w:rPr>
+          <w:rFonts w:ascii="Times New Roman" w:hAnsi="Times New Roman" w:cs="Times New Roman"/>
+          <w:sz w:val="24"/>
+          <w:szCs w:val="24"/>
+        </w:rPr>
+        <w:t xml:space="preserve"> 2010</w:t>
+      </w:r>
+      <w:r>
+        <w:rPr>
+          <w:rFonts w:ascii="Times New Roman" w:hAnsi="Times New Roman" w:cs="Times New Roman"/>
+          <w:sz w:val="24"/>
+          <w:szCs w:val="24"/>
+        </w:rPr>
+        <w:t>, T</w:t>
+      </w:r>
+      <w:r>
+        <w:rPr>
+          <w:rFonts w:ascii="Times New Roman" w:hAnsi="Times New Roman" w:cs="Times New Roman"/>
+          <w:sz w:val="24"/>
+          <w:szCs w:val="24"/>
+        </w:rPr>
+        <w:t xml:space="preserve">witter’s </w:t>
+      </w:r>
+      <w:r>
+        <w:rPr>
+          <w:rFonts w:ascii="Times New Roman" w:hAnsi="Times New Roman" w:cs="Times New Roman"/>
+          <w:sz w:val="24"/>
+          <w:szCs w:val="24"/>
+        </w:rPr>
+        <w:t>website has</w:t>
+      </w:r>
+      <w:r>
+        <w:rPr>
+          <w:rFonts w:ascii="Times New Roman" w:hAnsi="Times New Roman" w:cs="Times New Roman"/>
+          <w:sz w:val="24"/>
+          <w:szCs w:val="24"/>
+        </w:rPr>
+        <w:t xml:space="preserve"> a header with the name and a search bar and a side bar that states to sign up or sign in. </w:t>
+      </w:r>
+      <w:r>
+        <w:rPr>
+          <w:rFonts w:ascii="Times New Roman" w:hAnsi="Times New Roman" w:cs="Times New Roman"/>
+          <w:sz w:val="24"/>
+          <w:szCs w:val="24"/>
+        </w:rPr>
+        <w:t>the middle</w:t>
+      </w:r>
+      <w:r>
+        <w:rPr>
+          <w:rFonts w:ascii="Times New Roman" w:hAnsi="Times New Roman" w:cs="Times New Roman"/>
+          <w:sz w:val="24"/>
+          <w:szCs w:val="24"/>
+        </w:rPr>
+        <w:t xml:space="preserve"> section shows tweets of famous people and trending tweets. The footer contains and contact and information about tweeter.</w:t>
+      </w:r>
+    </w:p>
+    <w:p>
+      <w:pPr>
+        <w:spacing w:line="360" w:lineRule="auto"/>
+        <w:jc w:val="both"/>
+        <w:rPr>
+          <w:rFonts w:ascii="Times New Roman" w:hAnsi="Times New Roman" w:cs="Times New Roman"/>
+          <w:sz w:val="24"/>
+          <w:szCs w:val="24"/>
+        </w:rPr>
+      </w:pPr>
+      <w:r>
+        <w:rPr>
+          <w:rFonts w:ascii="Times New Roman" w:hAnsi="Times New Roman" w:cs="Times New Roman"/>
+          <w:sz w:val="24"/>
+          <w:szCs w:val="24"/>
+        </w:rPr>
+        <w:lastRenderedPageBreak/>
+        <w:t>In 2011, the website changes completely. It is simpler and more organized. The left side is search bar and slogan and the right side is the sig</w:t>
+      </w:r>
+      <w:r>
+        <w:rPr>
+          <w:rFonts w:ascii="Times New Roman" w:hAnsi="Times New Roman" w:cs="Times New Roman"/>
+          <w:sz w:val="24"/>
+          <w:szCs w:val="24"/>
+        </w:rPr>
+        <w:t>n</w:t>
+      </w:r>
+      <w:r>
+        <w:rPr>
+          <w:rFonts w:ascii="Times New Roman" w:hAnsi="Times New Roman" w:cs="Times New Roman"/>
+          <w:sz w:val="24"/>
+          <w:szCs w:val="24"/>
+        </w:rPr>
+        <w:t xml:space="preserve"> </w:t>
+      </w:r>
+      <w:r>
+        <w:rPr>
+          <w:rFonts w:ascii="Times New Roman" w:hAnsi="Times New Roman" w:cs="Times New Roman"/>
+          <w:sz w:val="24"/>
+          <w:szCs w:val="24"/>
+        </w:rPr>
+        <w:t>in and</w:t>
+      </w:r>
+      <w:r>
+        <w:rPr>
+          <w:rFonts w:ascii="Times New Roman" w:hAnsi="Times New Roman" w:cs="Times New Roman"/>
+          <w:sz w:val="24"/>
+          <w:szCs w:val="24"/>
+        </w:rPr>
+        <w:t xml:space="preserve"> sign up forms and the footer contains contact and other information.</w:t>
+      </w:r>
+    </w:p>
+    <w:p>
+      <w:pPr>
+        <w:spacing w:line="360" w:lineRule="auto"/>
+        <w:jc w:val="both"/>
+        <w:rPr>
+          <w:rFonts w:ascii="Times New Roman" w:hAnsi="Times New Roman" w:cs="Times New Roman"/>
+          <w:sz w:val="24"/>
+          <w:szCs w:val="24"/>
+        </w:rPr>
+      </w:pPr>
+      <w:r>
+        <w:rPr>
+          <w:rFonts w:ascii="Times New Roman" w:hAnsi="Times New Roman" w:cs="Times New Roman"/>
+          <w:sz w:val="24"/>
+          <w:szCs w:val="24"/>
+        </w:rPr>
+        <w:t xml:space="preserve">In 2012, this website changes its colour and the left side and the right side is the same as the previous but it has big padding from the corner. It still has the footer and it has a header </w:t>
+      </w:r>
+      <w:r>
+        <w:rPr>
+          <w:rFonts w:ascii="Times New Roman" w:hAnsi="Times New Roman" w:cs="Times New Roman"/>
+          <w:sz w:val="24"/>
+          <w:szCs w:val="24"/>
+        </w:rPr>
+        <w:t>which</w:t>
+      </w:r>
+      <w:r>
+        <w:rPr>
+          <w:rFonts w:ascii="Times New Roman" w:hAnsi="Times New Roman" w:cs="Times New Roman"/>
+          <w:sz w:val="24"/>
+          <w:szCs w:val="24"/>
+        </w:rPr>
+        <w:t xml:space="preserve"> only includes the language changer.</w:t>
+      </w:r>
+    </w:p>
+    <w:p>
+      <w:pPr>
+        <w:spacing w:line="360" w:lineRule="auto"/>
+        <w:jc w:val="both"/>
+        <w:rPr>
+          <w:rFonts w:ascii="Times New Roman" w:hAnsi="Times New Roman" w:cs="Times New Roman"/>
+          <w:sz w:val="24"/>
+          <w:szCs w:val="24"/>
+        </w:rPr>
+      </w:pPr>
+      <w:r>
+        <w:rPr>
+          <w:rFonts w:ascii="Times New Roman" w:hAnsi="Times New Roman" w:cs="Times New Roman"/>
+          <w:sz w:val="24"/>
+          <w:szCs w:val="24"/>
+        </w:rPr>
+        <w:t>In 2013 and 2014, only the website’s background image is changed.</w:t>
+      </w:r>
+    </w:p>
+    <w:p>
+      <w:pPr>
+        <w:spacing w:line="360" w:lineRule="auto"/>
+        <w:jc w:val="both"/>
+        <w:rPr>
+          <w:rFonts w:ascii="Times New Roman" w:hAnsi="Times New Roman" w:cs="Times New Roman"/>
+          <w:sz w:val="24"/>
+          <w:szCs w:val="24"/>
+        </w:rPr>
+      </w:pPr>
+      <w:r>
+        <w:rPr>
+          <w:rFonts w:ascii="Times New Roman" w:hAnsi="Times New Roman" w:cs="Times New Roman"/>
+          <w:sz w:val="24"/>
+          <w:szCs w:val="24"/>
+        </w:rPr>
+        <w:t>In 2015, the change is dramatically. It chang</w:t>
+      </w:r>
+      <w:r>
+        <w:rPr>
+          <w:rFonts w:ascii="Times New Roman" w:hAnsi="Times New Roman" w:cs="Times New Roman"/>
+          <w:sz w:val="24"/>
+          <w:szCs w:val="24"/>
+        </w:rPr>
+        <w:t>ed from simple sign in and sign</w:t>
+      </w:r>
+      <w:r>
+        <w:rPr>
+          <w:rFonts w:ascii="Times New Roman" w:hAnsi="Times New Roman" w:cs="Times New Roman"/>
+          <w:sz w:val="24"/>
+          <w:szCs w:val="24"/>
+        </w:rPr>
+        <w:t>up forms only to the addition of available categories of people they divided it such as travel guides, pop artists, NBA Players, NASCAR drivers, country artists etc. in 2016, nothing much changed.</w:t>
+      </w:r>
+    </w:p>
+    <w:p>
+      <w:pPr>
+        <w:spacing w:line="360" w:lineRule="auto"/>
+        <w:jc w:val="both"/>
+        <w:rPr>
+          <w:rFonts w:ascii="Times New Roman" w:hAnsi="Times New Roman" w:cs="Times New Roman"/>
+          <w:sz w:val="24"/>
+          <w:szCs w:val="24"/>
+        </w:rPr>
+      </w:pPr>
+      <w:r>
+        <w:rPr>
+          <w:rFonts w:ascii="Times New Roman" w:hAnsi="Times New Roman" w:cs="Times New Roman"/>
+          <w:sz w:val="24"/>
+          <w:szCs w:val="24"/>
+        </w:rPr>
+        <w:t>In 2017, it was another dramatic change on the website. It has a bigger header and a navigation bar with categories of features, sports, news, music, entertainment, lifestyle and more. The rest has shots of tweets.</w:t>
+      </w:r>
+    </w:p>
+    <w:p>
+      <w:pPr>
+        <w:spacing w:line="360" w:lineRule="auto"/>
+        <w:jc w:val="both"/>
+        <w:rPr>
+          <w:rFonts w:ascii="Times New Roman" w:hAnsi="Times New Roman" w:cs="Times New Roman"/>
+          <w:sz w:val="24"/>
+          <w:szCs w:val="24"/>
+        </w:rPr>
+      </w:pPr>
+      <w:r>
+        <w:rPr>
+          <w:rFonts w:ascii="Times New Roman" w:hAnsi="Times New Roman" w:cs="Times New Roman"/>
+          <w:sz w:val="24"/>
+          <w:szCs w:val="24"/>
+        </w:rPr>
+        <w:t>In 2019,</w:t>
+      </w:r>
+      <w:r>
+        <w:rPr>
+          <w:rFonts w:ascii="Times New Roman" w:hAnsi="Times New Roman" w:cs="Times New Roman"/>
+          <w:sz w:val="24"/>
+          <w:szCs w:val="24"/>
+        </w:rPr>
+        <w:t xml:space="preserve"> T</w:t>
+      </w:r>
+      <w:r>
+        <w:rPr>
+          <w:rFonts w:ascii="Times New Roman" w:hAnsi="Times New Roman" w:cs="Times New Roman"/>
+          <w:sz w:val="24"/>
+          <w:szCs w:val="24"/>
+        </w:rPr>
+        <w:t>witter ditched the previous website and made another that is a little similar to the 2013 website the background is blue and white bow and instead of forms there is buttons that say sign up and sign in. So far in 2020, nothing is changed yet.</w:t>
+      </w:r>
+    </w:p>
+    <w:p>
+      <w:pPr>
+        <w:pStyle w:val="Heading2"/>
+        <w:spacing w:line="360" w:lineRule="auto"/>
+        <w:jc w:val="center"/>
+        <w:rPr>
+          <w:rFonts w:ascii="Times New Roman" w:hAnsi="Times New Roman" w:cs="Times New Roman"/>
+          <w:b w:val="0"/>
+          <w:color w:val="auto"/>
+          <w:sz w:val="28"/>
+          <w:szCs w:val="28"/>
+        </w:rPr>
+      </w:pPr>
+      <w:bookmarkStart w:id="8" w:name="_Toc34395395"/>
+      <w:r>
+        <w:rPr>
+          <w:rFonts w:ascii="Times New Roman" w:hAnsi="Times New Roman" w:cs="Times New Roman"/>
+          <w:b w:val="0"/>
+          <w:color w:val="auto"/>
+          <w:sz w:val="28"/>
+          <w:szCs w:val="28"/>
+        </w:rPr>
+        <w:t>Netflix</w:t>
+      </w:r>
+      <w:bookmarkEnd w:id="8"/>
+    </w:p>
+    <w:p>
+      <w:pPr>
+        <w:spacing w:line="360" w:lineRule="auto"/>
+        <w:jc w:val="both"/>
+        <w:rPr>
+          <w:rFonts w:ascii="Times New Roman" w:hAnsi="Times New Roman" w:cs="Times New Roman"/>
+          <w:sz w:val="24"/>
+          <w:szCs w:val="24"/>
+        </w:rPr>
+      </w:pPr>
+      <w:r>
+        <w:rPr>
+          <w:rFonts w:ascii="Times New Roman" w:hAnsi="Times New Roman" w:cs="Times New Roman"/>
+          <w:sz w:val="24"/>
+          <w:szCs w:val="24"/>
+        </w:rPr>
+        <w:t>In 1999, Netflix started its website as a DVD rental service. The website was crowded with a lot of information and has does not have clean look. The quality of pictures was low and it wasn’t interesting to see.</w:t>
+      </w:r>
+    </w:p>
+    <w:p>
+      <w:pPr>
+        <w:spacing w:line="360" w:lineRule="auto"/>
+        <w:jc w:val="both"/>
+        <w:rPr>
+          <w:rFonts w:ascii="Times New Roman" w:hAnsi="Times New Roman" w:cs="Times New Roman"/>
+          <w:sz w:val="24"/>
+          <w:szCs w:val="24"/>
+        </w:rPr>
+      </w:pPr>
+      <w:r>
+        <w:rPr>
+          <w:rFonts w:ascii="Times New Roman" w:hAnsi="Times New Roman" w:cs="Times New Roman"/>
+          <w:sz w:val="24"/>
+          <w:szCs w:val="24"/>
+        </w:rPr>
+        <w:t>In 2003,  the website had better quality and the added space on the side make it seem less crowded although a lot of information was on there at that time it was needed to inform their customer how the can access it.</w:t>
+      </w:r>
+    </w:p>
+    <w:p>
+      <w:pPr>
+        <w:spacing w:line="360" w:lineRule="auto"/>
+        <w:jc w:val="both"/>
+        <w:rPr>
+          <w:rFonts w:ascii="Times New Roman" w:hAnsi="Times New Roman" w:cs="Times New Roman"/>
+          <w:sz w:val="24"/>
+          <w:szCs w:val="24"/>
+        </w:rPr>
+      </w:pPr>
+      <w:r>
+        <w:rPr>
+          <w:rFonts w:ascii="Times New Roman" w:hAnsi="Times New Roman" w:cs="Times New Roman"/>
+          <w:sz w:val="24"/>
+          <w:szCs w:val="24"/>
+        </w:rPr>
+        <w:t xml:space="preserve">In 2011, internet was widely used so they offered </w:t>
+      </w:r>
+      <w:r>
+        <w:rPr>
+          <w:rFonts w:ascii="Times New Roman" w:hAnsi="Times New Roman" w:cs="Times New Roman"/>
+          <w:sz w:val="24"/>
+          <w:szCs w:val="24"/>
+        </w:rPr>
+        <w:t>l</w:t>
+      </w:r>
+      <w:r>
+        <w:rPr>
+          <w:rFonts w:ascii="Times New Roman" w:hAnsi="Times New Roman" w:cs="Times New Roman"/>
+          <w:sz w:val="24"/>
+          <w:szCs w:val="24"/>
+        </w:rPr>
+        <w:t>ive streaming so the login and join form is at the right side of the padded cell. Below there are services that the company provides and below that there is the footer with some links about the website and the company. It is more attractive and simpler.</w:t>
+      </w:r>
+    </w:p>
+    <w:p>
+      <w:pPr>
+        <w:spacing w:line="360" w:lineRule="auto"/>
+        <w:jc w:val="both"/>
+        <w:rPr>
+          <w:rFonts w:ascii="Times New Roman" w:hAnsi="Times New Roman" w:cs="Times New Roman"/>
+          <w:sz w:val="24"/>
+          <w:szCs w:val="24"/>
+        </w:rPr>
+      </w:pPr>
+      <w:r>
+        <w:rPr>
+          <w:rFonts w:ascii="Times New Roman" w:hAnsi="Times New Roman" w:cs="Times New Roman"/>
+          <w:sz w:val="24"/>
+          <w:szCs w:val="24"/>
+        </w:rPr>
+        <w:t xml:space="preserve">In 2012, at this time only movies were listed with their posters divided with every categories of genre. </w:t>
+      </w:r>
+    </w:p>
+    <w:p>
+      <w:pPr>
+        <w:spacing w:line="360" w:lineRule="auto"/>
+        <w:jc w:val="both"/>
+        <w:rPr>
+          <w:rFonts w:ascii="Times New Roman" w:hAnsi="Times New Roman" w:cs="Times New Roman"/>
+          <w:sz w:val="24"/>
+          <w:szCs w:val="24"/>
+        </w:rPr>
+      </w:pPr>
+      <w:r>
+        <w:rPr>
+          <w:rFonts w:ascii="Times New Roman" w:hAnsi="Times New Roman" w:cs="Times New Roman"/>
+          <w:sz w:val="24"/>
+          <w:szCs w:val="24"/>
+        </w:rPr>
+        <w:lastRenderedPageBreak/>
+        <w:t>In 2013, Netflix website changed the list of movies it goes to simpler vibe. Important informational aspect is there in the footer. Everything is clean and has good quality. They didn’t change anything in 2014 and 2015.</w:t>
+      </w:r>
+    </w:p>
+    <w:p>
+      <w:pPr>
+        <w:spacing w:line="360" w:lineRule="auto"/>
+        <w:jc w:val="both"/>
+        <w:rPr>
+          <w:rFonts w:ascii="Times New Roman" w:hAnsi="Times New Roman" w:cs="Times New Roman"/>
+          <w:sz w:val="24"/>
+          <w:szCs w:val="24"/>
+        </w:rPr>
+      </w:pPr>
+      <w:r>
+        <w:rPr>
+          <w:rFonts w:ascii="Times New Roman" w:hAnsi="Times New Roman" w:cs="Times New Roman"/>
+          <w:sz w:val="24"/>
+          <w:szCs w:val="24"/>
+        </w:rPr>
+        <w:t xml:space="preserve">In 2016, Netflix made their site constant and they didn’t do much changing. They only changed the background image to recent movies and series picture which shows that the update it. </w:t>
+      </w:r>
+    </w:p>
+    <w:p>
+      <w:pPr>
+        <w:spacing w:line="360" w:lineRule="auto"/>
+        <w:jc w:val="both"/>
+        <w:rPr>
+          <w:rFonts w:ascii="Times New Roman" w:hAnsi="Times New Roman" w:cs="Times New Roman"/>
+          <w:sz w:val="24"/>
+          <w:szCs w:val="24"/>
+        </w:rPr>
+      </w:pPr>
+      <w:r>
+        <w:rPr>
+          <w:rFonts w:ascii="Times New Roman" w:hAnsi="Times New Roman" w:cs="Times New Roman"/>
+          <w:sz w:val="24"/>
+          <w:szCs w:val="24"/>
+        </w:rPr>
+        <w:t>In 2017 and 2018, it is the same as previous only quality updates are applied and it’s attractive and clean.</w:t>
+      </w:r>
+    </w:p>
+    <w:p>
+      <w:pPr>
+        <w:spacing w:line="360" w:lineRule="auto"/>
+        <w:jc w:val="both"/>
+        <w:rPr>
+          <w:rFonts w:ascii="Times New Roman" w:hAnsi="Times New Roman" w:cs="Times New Roman"/>
+          <w:sz w:val="24"/>
+          <w:szCs w:val="24"/>
+        </w:rPr>
+      </w:pPr>
+      <w:r>
+        <w:rPr>
+          <w:rFonts w:ascii="Times New Roman" w:hAnsi="Times New Roman" w:cs="Times New Roman"/>
+          <w:sz w:val="24"/>
+          <w:szCs w:val="24"/>
+        </w:rPr>
+        <w:t>In 2019, only one feature was added it was drop down button about frequently asked questions. This addition seems important since their customers shouldn’t be bothered to call and it made information available. It didn’t change the site’s attractive and clean look.</w:t>
+      </w:r>
+    </w:p>
+    <w:p>
+      <w:pPr>
+        <w:pStyle w:val="Heading2"/>
+        <w:spacing w:line="360" w:lineRule="auto"/>
+        <w:jc w:val="center"/>
+        <w:rPr>
+          <w:rFonts w:ascii="Times New Roman" w:hAnsi="Times New Roman" w:cs="Times New Roman"/>
+          <w:b w:val="0"/>
+          <w:color w:val="auto"/>
+          <w:sz w:val="28"/>
+          <w:szCs w:val="28"/>
+        </w:rPr>
+      </w:pPr>
+      <w:bookmarkStart w:id="9" w:name="_Toc34395396"/>
+      <w:r>
+        <w:rPr>
+          <w:rFonts w:ascii="Times New Roman" w:hAnsi="Times New Roman" w:cs="Times New Roman"/>
+          <w:b w:val="0"/>
+          <w:color w:val="auto"/>
+          <w:sz w:val="28"/>
+          <w:szCs w:val="28"/>
+        </w:rPr>
+        <w:t>YouTube</w:t>
+      </w:r>
+      <w:bookmarkEnd w:id="9"/>
+    </w:p>
+    <w:p>
+      <w:pPr>
+        <w:spacing w:line="360" w:lineRule="auto"/>
+        <w:jc w:val="both"/>
+        <w:rPr>
+          <w:rFonts w:ascii="Times New Roman" w:hAnsi="Times New Roman" w:cs="Times New Roman"/>
+          <w:sz w:val="24"/>
+          <w:szCs w:val="24"/>
+        </w:rPr>
+      </w:pPr>
+      <w:r>
+        <w:rPr>
+          <w:rFonts w:ascii="Times New Roman" w:hAnsi="Times New Roman" w:cs="Times New Roman"/>
+          <w:sz w:val="24"/>
+          <w:szCs w:val="24"/>
+        </w:rPr>
+        <w:t>In 2010, YouTube’s website is still advertising themselves to get more users. The website as two navigation bars and search bar the quality is good compared to websites at that time. Even though it is a bit crowded it doesn’t have unnecessary information at that time.</w:t>
+      </w:r>
+    </w:p>
+    <w:p>
+      <w:pPr>
+        <w:spacing w:line="360" w:lineRule="auto"/>
+        <w:jc w:val="both"/>
+        <w:rPr>
+          <w:rFonts w:ascii="Times New Roman" w:hAnsi="Times New Roman" w:cs="Times New Roman"/>
+          <w:sz w:val="24"/>
+          <w:szCs w:val="24"/>
+        </w:rPr>
+      </w:pPr>
+      <w:r>
+        <w:rPr>
+          <w:rFonts w:ascii="Times New Roman" w:hAnsi="Times New Roman" w:cs="Times New Roman"/>
+          <w:sz w:val="24"/>
+          <w:szCs w:val="24"/>
+        </w:rPr>
+        <w:t>In 2011, the website changed. A video is playing in the left side of the website and detailed information was on the left side and other videos are listed below and far right side. The information about the video was too detailed unnecessary information was included. And the site seemed crowded because the spacing was too little.</w:t>
+      </w:r>
+    </w:p>
+    <w:p>
+      <w:pPr>
+        <w:spacing w:line="360" w:lineRule="auto"/>
+        <w:jc w:val="both"/>
+        <w:rPr>
+          <w:rFonts w:ascii="Times New Roman" w:hAnsi="Times New Roman" w:cs="Times New Roman"/>
+          <w:sz w:val="24"/>
+          <w:szCs w:val="24"/>
+        </w:rPr>
+      </w:pPr>
+      <w:r>
+        <w:rPr>
+          <w:rFonts w:ascii="Times New Roman" w:hAnsi="Times New Roman" w:cs="Times New Roman"/>
+          <w:sz w:val="24"/>
+          <w:szCs w:val="24"/>
+        </w:rPr>
+        <w:t>In 2012, the site looked less crowded because of the increased gap between each video. Most unnecessary information was taken out. And it has easy going look compared to the previous years.</w:t>
+      </w:r>
+    </w:p>
+    <w:p>
+      <w:pPr>
+        <w:spacing w:line="360" w:lineRule="auto"/>
+        <w:jc w:val="both"/>
+        <w:rPr>
+          <w:rFonts w:ascii="Times New Roman" w:hAnsi="Times New Roman" w:cs="Times New Roman"/>
+          <w:sz w:val="24"/>
+          <w:szCs w:val="24"/>
+        </w:rPr>
+      </w:pPr>
+      <w:r>
+        <w:rPr>
+          <w:rFonts w:ascii="Times New Roman" w:hAnsi="Times New Roman" w:cs="Times New Roman"/>
+          <w:sz w:val="24"/>
+          <w:szCs w:val="24"/>
+        </w:rPr>
+        <w:t>In 2013, it got even less crowded, and cleaner than the previous ones. It quality is updated and it looks smoother.</w:t>
+      </w:r>
+    </w:p>
+    <w:p>
+      <w:pPr>
+        <w:spacing w:line="360" w:lineRule="auto"/>
+        <w:jc w:val="both"/>
+        <w:rPr>
+          <w:rFonts w:ascii="Times New Roman" w:hAnsi="Times New Roman" w:cs="Times New Roman"/>
+          <w:sz w:val="24"/>
+          <w:szCs w:val="24"/>
+        </w:rPr>
+      </w:pPr>
+      <w:r>
+        <w:rPr>
+          <w:rFonts w:ascii="Times New Roman" w:hAnsi="Times New Roman" w:cs="Times New Roman"/>
+          <w:sz w:val="24"/>
+          <w:szCs w:val="24"/>
+        </w:rPr>
+        <w:t>In 2014, the two navigation bars with almost tem categories on them changes to one simple navigation bar with five categories which made it look less busy and simple.</w:t>
+      </w:r>
+    </w:p>
+    <w:p>
+      <w:pPr>
+        <w:spacing w:line="360" w:lineRule="auto"/>
+        <w:jc w:val="both"/>
+        <w:rPr>
+          <w:rFonts w:ascii="Times New Roman" w:hAnsi="Times New Roman" w:cs="Times New Roman"/>
+          <w:sz w:val="24"/>
+          <w:szCs w:val="24"/>
+        </w:rPr>
+      </w:pPr>
+      <w:r>
+        <w:rPr>
+          <w:rFonts w:ascii="Times New Roman" w:hAnsi="Times New Roman" w:cs="Times New Roman"/>
+          <w:sz w:val="24"/>
+          <w:szCs w:val="24"/>
+        </w:rPr>
+        <w:t xml:space="preserve">In 2015, the arrangement of the videos changed. This made it look like a list of videos which decreased the attractiveness. </w:t>
+      </w:r>
+    </w:p>
+    <w:p>
+      <w:pPr>
+        <w:spacing w:line="360" w:lineRule="auto"/>
+        <w:jc w:val="both"/>
+        <w:rPr>
+          <w:rFonts w:ascii="Times New Roman" w:hAnsi="Times New Roman" w:cs="Times New Roman"/>
+          <w:sz w:val="24"/>
+          <w:szCs w:val="24"/>
+        </w:rPr>
+      </w:pPr>
+      <w:r>
+        <w:rPr>
+          <w:rFonts w:ascii="Times New Roman" w:hAnsi="Times New Roman" w:cs="Times New Roman"/>
+          <w:sz w:val="24"/>
+          <w:szCs w:val="24"/>
+        </w:rPr>
+        <w:lastRenderedPageBreak/>
+        <w:t>In 2016, the look of the website changed completely. They added a side navigation bar which made it look more organized and clean.</w:t>
+      </w:r>
+    </w:p>
+    <w:p>
+      <w:pPr>
+        <w:spacing w:line="360" w:lineRule="auto"/>
+        <w:jc w:val="both"/>
+        <w:rPr>
+          <w:rFonts w:ascii="Times New Roman" w:hAnsi="Times New Roman" w:cs="Times New Roman"/>
+          <w:sz w:val="24"/>
+          <w:szCs w:val="24"/>
+        </w:rPr>
+      </w:pPr>
+      <w:r>
+        <w:rPr>
+          <w:rFonts w:ascii="Times New Roman" w:hAnsi="Times New Roman" w:cs="Times New Roman"/>
+          <w:sz w:val="24"/>
+          <w:szCs w:val="24"/>
+        </w:rPr>
+        <w:t>In 2017, YouTube made the website even better by simplifying the side Navigation bar and using light colours and the arrangement of the video’s was good it was not crowded or busy it looked organized.</w:t>
+      </w:r>
+    </w:p>
+    <w:p>
+      <w:pPr>
+        <w:spacing w:line="360" w:lineRule="auto"/>
+        <w:jc w:val="both"/>
+        <w:rPr>
+          <w:rFonts w:ascii="Times New Roman" w:hAnsi="Times New Roman" w:cs="Times New Roman"/>
+          <w:sz w:val="24"/>
+          <w:szCs w:val="24"/>
+        </w:rPr>
+      </w:pPr>
+      <w:r>
+        <w:rPr>
+          <w:rFonts w:ascii="Times New Roman" w:hAnsi="Times New Roman" w:cs="Times New Roman"/>
+          <w:sz w:val="24"/>
+          <w:szCs w:val="24"/>
+        </w:rPr>
+        <w:t>In 2018, nothing much changed. Just the arrangement of videos was updated and it made it look relaxed by widening the width.</w:t>
+      </w:r>
+    </w:p>
+    <w:p>
+      <w:pPr>
+        <w:spacing w:line="360" w:lineRule="auto"/>
+        <w:jc w:val="both"/>
+        <w:rPr>
+          <w:rFonts w:ascii="Times New Roman" w:hAnsi="Times New Roman" w:cs="Times New Roman"/>
+          <w:sz w:val="24"/>
+          <w:szCs w:val="24"/>
+        </w:rPr>
+      </w:pPr>
+      <w:r>
+        <w:rPr>
+          <w:rFonts w:ascii="Times New Roman" w:hAnsi="Times New Roman" w:cs="Times New Roman"/>
+          <w:sz w:val="24"/>
+          <w:szCs w:val="24"/>
+        </w:rPr>
+        <w:t>In 2019, the arrangement of the videos was changed and the used for light colours made it look simple, clean and attractive.</w:t>
+      </w:r>
+    </w:p>
+    <w:p>
+      <w:pPr>
+        <w:pStyle w:val="Heading2"/>
+        <w:spacing w:line="360" w:lineRule="auto"/>
+        <w:jc w:val="center"/>
+        <w:rPr>
+          <w:rFonts w:ascii="Times New Roman" w:hAnsi="Times New Roman" w:cs="Times New Roman"/>
+          <w:b w:val="0"/>
+          <w:color w:val="auto"/>
+          <w:sz w:val="28"/>
+          <w:szCs w:val="28"/>
+        </w:rPr>
+      </w:pPr>
+      <w:bookmarkStart w:id="10" w:name="_Toc34395397"/>
+      <w:r>
+        <w:rPr>
+          <w:rFonts w:ascii="Times New Roman" w:hAnsi="Times New Roman" w:cs="Times New Roman"/>
+          <w:b w:val="0"/>
+          <w:color w:val="auto"/>
+          <w:sz w:val="28"/>
+          <w:szCs w:val="28"/>
+        </w:rPr>
+        <w:t>Commercial Bank of Ethiopia</w:t>
+      </w:r>
+      <w:bookmarkEnd w:id="10"/>
+    </w:p>
+    <w:p>
+      <w:pPr>
+        <w:spacing w:line="360" w:lineRule="auto"/>
+        <w:jc w:val="both"/>
+        <w:rPr>
+          <w:rFonts w:ascii="Times New Roman" w:hAnsi="Times New Roman" w:cs="Times New Roman"/>
+          <w:sz w:val="24"/>
+          <w:szCs w:val="24"/>
+        </w:rPr>
+      </w:pPr>
+      <w:r>
+        <w:rPr>
+          <w:rFonts w:ascii="Times New Roman" w:hAnsi="Times New Roman" w:cs="Times New Roman"/>
+          <w:sz w:val="24"/>
+          <w:szCs w:val="24"/>
+        </w:rPr>
+        <w:t>In 2012 and 2013, commercial bank of Ethiopia’s website has a header with the name and navigation bar and some links to different services they provide. After that the middle section is news related to the bank and on the right side it has foreign exchange list. And footer</w:t>
+      </w:r>
+      <w:r>
+        <w:rPr>
+          <w:rFonts w:ascii="Times New Roman" w:hAnsi="Times New Roman" w:cs="Times New Roman"/>
+          <w:sz w:val="24"/>
+          <w:szCs w:val="24"/>
+        </w:rPr>
+        <w:t xml:space="preserve"> provided information</w:t>
+      </w:r>
+      <w:r>
+        <w:rPr>
+          <w:rFonts w:ascii="Times New Roman" w:hAnsi="Times New Roman" w:cs="Times New Roman"/>
+          <w:sz w:val="24"/>
+          <w:szCs w:val="24"/>
+        </w:rPr>
+        <w:t>.</w:t>
+      </w:r>
+    </w:p>
+    <w:p>
+      <w:pPr>
+        <w:spacing w:line="360" w:lineRule="auto"/>
+        <w:jc w:val="both"/>
+        <w:rPr>
+          <w:rFonts w:ascii="Times New Roman" w:hAnsi="Times New Roman" w:cs="Times New Roman"/>
+          <w:sz w:val="24"/>
+          <w:szCs w:val="24"/>
+        </w:rPr>
+      </w:pPr>
+      <w:r>
+        <w:rPr>
+          <w:rFonts w:ascii="Times New Roman" w:hAnsi="Times New Roman" w:cs="Times New Roman"/>
+          <w:sz w:val="24"/>
+          <w:szCs w:val="24"/>
+        </w:rPr>
+        <w:t>In 2014, nothing much changed except the footer has advertising of the money transferring companies it works with out of the country. The website stayed the same through 2015.</w:t>
+      </w:r>
+    </w:p>
+    <w:p>
+      <w:pPr>
+        <w:spacing w:line="360" w:lineRule="auto"/>
+        <w:jc w:val="both"/>
+        <w:rPr>
+          <w:rFonts w:ascii="Times New Roman" w:hAnsi="Times New Roman" w:cs="Times New Roman"/>
+          <w:sz w:val="24"/>
+          <w:szCs w:val="24"/>
+        </w:rPr>
+      </w:pPr>
+      <w:r>
+        <w:rPr>
+          <w:rFonts w:ascii="Times New Roman" w:hAnsi="Times New Roman" w:cs="Times New Roman"/>
+          <w:sz w:val="24"/>
+          <w:szCs w:val="24"/>
+        </w:rPr>
+        <w:t>In 2016, nothing much changes, only the right side got additional feature that show all the branches of the bank.</w:t>
+      </w:r>
+    </w:p>
+    <w:p>
+      <w:pPr>
+        <w:spacing w:line="360" w:lineRule="auto"/>
+        <w:jc w:val="both"/>
+        <w:rPr>
+          <w:rFonts w:ascii="Times New Roman" w:hAnsi="Times New Roman" w:cs="Times New Roman"/>
+          <w:sz w:val="24"/>
+          <w:szCs w:val="24"/>
+        </w:rPr>
+      </w:pPr>
+      <w:r>
+        <w:rPr>
+          <w:rFonts w:ascii="Times New Roman" w:hAnsi="Times New Roman" w:cs="Times New Roman"/>
+          <w:sz w:val="24"/>
+          <w:szCs w:val="24"/>
+        </w:rPr>
+        <w:t>In 2017, nothing changed.</w:t>
+      </w:r>
+    </w:p>
+    <w:p>
+      <w:pPr>
+        <w:spacing w:line="360" w:lineRule="auto"/>
+        <w:jc w:val="both"/>
+        <w:rPr>
+          <w:rFonts w:ascii="Times New Roman" w:hAnsi="Times New Roman" w:cs="Times New Roman"/>
+          <w:sz w:val="24"/>
+          <w:szCs w:val="24"/>
+        </w:rPr>
+      </w:pPr>
+      <w:r>
+        <w:rPr>
+          <w:rFonts w:ascii="Times New Roman" w:hAnsi="Times New Roman" w:cs="Times New Roman"/>
+          <w:sz w:val="24"/>
+          <w:szCs w:val="24"/>
+        </w:rPr>
+        <w:t xml:space="preserve">In 2018, a search bar has been inserted at the header. It got much better graphic plus they fixed some bug associating with the right side that shows the branches. Now it is smoother and has blended with the rest of the website and fixed it to enough amount. In 2019, an only </w:t>
+      </w:r>
+      <w:r>
+        <w:rPr>
+          <w:rFonts w:ascii="Times New Roman" w:hAnsi="Times New Roman" w:cs="Times New Roman"/>
+          <w:sz w:val="24"/>
+          <w:szCs w:val="24"/>
+        </w:rPr>
+        <w:t>image</w:t>
+      </w:r>
+      <w:r>
+        <w:rPr>
+          <w:rFonts w:ascii="Times New Roman" w:hAnsi="Times New Roman" w:cs="Times New Roman"/>
+          <w:sz w:val="24"/>
+          <w:szCs w:val="24"/>
+        </w:rPr>
+        <w:t xml:space="preserve"> was changed.</w:t>
+      </w:r>
+    </w:p>
+    <w:p>
+      <w:r>
+        <w:br w:type="page"/>
+      </w:r>
+    </w:p>
+    <w:p>
+      <w:pPr>
+        <w:pStyle w:val="Heading1"/>
+        <w:spacing w:line="360" w:lineRule="auto"/>
+        <w:jc w:val="center"/>
+        <w:rPr>
+          <w:rFonts w:ascii="Times New Roman" w:hAnsi="Times New Roman" w:cs="Times New Roman"/>
+          <w:b w:val="0"/>
+          <w:color w:val="auto"/>
+          <w:sz w:val="32"/>
+          <w:szCs w:val="32"/>
+          <w:lang w:val="af-ZA"/>
+        </w:rPr>
+      </w:pPr>
+      <w:bookmarkStart w:id="11" w:name="_Toc34395398"/>
+      <w:r>
+        <w:rPr>
+          <w:rFonts w:ascii="Times New Roman" w:hAnsi="Times New Roman" w:cs="Times New Roman"/>
+          <w:b w:val="0"/>
+          <w:color w:val="auto"/>
+          <w:sz w:val="32"/>
+          <w:szCs w:val="32"/>
+          <w:lang w:val="af-ZA"/>
+        </w:rPr>
+        <w:lastRenderedPageBreak/>
         <w:t>Catagories of Websites</w:t>
       </w:r>
+      <w:bookmarkEnd w:id="11"/>
     </w:p>
     <w:p>
       <w:pPr>
@@ -1144,6 +4889,7 @@
           <w:lang w:val="af-ZA"/>
         </w:rPr>
       </w:pPr>
+      <w:bookmarkStart w:id="12" w:name="_Toc34395399"/>
       <w:r>
         <w:rPr>
           <w:rFonts w:ascii="Times New Roman" w:hAnsi="Times New Roman" w:cs="Times New Roman"/>
@@ -1155,36 +4901,27 @@
         </w:rPr>
         <w:t>Portal</w:t>
       </w:r>
-    </w:p>
-    <w:p>
-      <w:pPr>
-        <w:spacing w:line="360" w:lineRule="auto"/>
-        <w:jc w:val="both"/>
-        <w:rPr>
-          <w:rFonts w:ascii="Times New Roman" w:hAnsi="Times New Roman" w:cs="Times New Roman"/>
-          <w:sz w:val="24"/>
-          <w:szCs w:val="24"/>
-        </w:rPr>
-      </w:pPr>
-      <w:proofErr w:type="spellStart"/>
-      <w:r>
-        <w:rPr>
-          <w:rFonts w:ascii="Times New Roman" w:hAnsi="Times New Roman" w:cs="Times New Roman"/>
-          <w:sz w:val="24"/>
-          <w:szCs w:val="24"/>
-        </w:rPr>
-        <w:t>CopperPoint</w:t>
-      </w:r>
-      <w:proofErr w:type="spellEnd"/>
-      <w:r>
-        <w:rPr>
-          <w:rFonts w:ascii="Times New Roman" w:hAnsi="Times New Roman" w:cs="Times New Roman"/>
-          <w:sz w:val="24"/>
-          <w:szCs w:val="24"/>
-        </w:rPr>
-        <w:t xml:space="preserve"> Insurance: </w:t>
-      </w:r>
-      <w:hyperlink r:id="rId6" w:history="1">
+      <w:bookmarkEnd w:id="12"/>
+    </w:p>
+    <w:p>
+      <w:pPr>
+        <w:spacing w:line="360" w:lineRule="auto"/>
+        <w:jc w:val="both"/>
+        <w:rPr>
+          <w:rFonts w:ascii="Times New Roman" w:hAnsi="Times New Roman" w:cs="Times New Roman"/>
+          <w:sz w:val="24"/>
+          <w:szCs w:val="24"/>
+        </w:rPr>
+      </w:pPr>
+      <w:r>
+        <w:rPr>
+          <w:rFonts w:ascii="Times New Roman" w:hAnsi="Times New Roman" w:cs="Times New Roman"/>
+          <w:sz w:val="24"/>
+          <w:szCs w:val="24"/>
+        </w:rPr>
+        <w:t xml:space="preserve">CopperPoint Insurance: </w:t>
+      </w:r>
+      <w:hyperlink r:id="rId11" w:history="1">
         <w:r>
           <w:rPr>
             <w:rStyle w:val="Hyperlink"/>
@@ -1220,10 +4957,9 @@
           <w:sz w:val="24"/>
           <w:szCs w:val="24"/>
         </w:rPr>
-        <w:lastRenderedPageBreak/>
         <w:t xml:space="preserve">UAB Medicine: </w:t>
       </w:r>
-      <w:hyperlink r:id="rId7" w:history="1">
+      <w:hyperlink r:id="rId12" w:history="1">
         <w:proofErr w:type="gramStart"/>
         <w:r>
           <w:rPr>
@@ -1271,7 +5007,7 @@
         </w:rPr>
         <w:t xml:space="preserve"> Federal Governmental Portal: </w:t>
       </w:r>
-      <w:hyperlink r:id="rId8" w:history="1">
+      <w:hyperlink r:id="rId13" w:history="1">
         <w:proofErr w:type="gramStart"/>
         <w:r>
           <w:rPr>
@@ -1319,7 +5055,7 @@
         </w:rPr>
         <w:t xml:space="preserve">AutoZone: </w:t>
       </w:r>
-      <w:hyperlink r:id="rId9" w:history="1">
+      <w:hyperlink r:id="rId14" w:history="1">
         <w:r>
           <w:rPr>
             <w:rStyle w:val="Hyperlink"/>
@@ -1373,27 +5109,9 @@
           <w:sz w:val="24"/>
           <w:szCs w:val="24"/>
         </w:rPr>
-        <w:t>Addis Ababa Institution of technology (</w:t>
-      </w:r>
-      <w:proofErr w:type="spellStart"/>
-      <w:r>
-        <w:rPr>
-          <w:rFonts w:ascii="Times New Roman" w:hAnsi="Times New Roman" w:cs="Times New Roman"/>
-          <w:sz w:val="24"/>
-          <w:szCs w:val="24"/>
-        </w:rPr>
-        <w:t>AAiT</w:t>
-      </w:r>
-      <w:proofErr w:type="spellEnd"/>
-      <w:r>
-        <w:rPr>
-          <w:rFonts w:ascii="Times New Roman" w:hAnsi="Times New Roman" w:cs="Times New Roman"/>
-          <w:sz w:val="24"/>
-          <w:szCs w:val="24"/>
-        </w:rPr>
-        <w:t xml:space="preserve">): </w:t>
-      </w:r>
-      <w:hyperlink r:id="rId10" w:history="1">
+        <w:t xml:space="preserve">Addis Ababa Institution of technology (AAiT): </w:t>
+      </w:r>
+      <w:hyperlink r:id="rId15" w:history="1">
         <w:r>
           <w:rPr>
             <w:rStyle w:val="Hyperlink"/>
@@ -1410,25 +5128,7 @@
           <w:sz w:val="24"/>
           <w:szCs w:val="24"/>
         </w:rPr>
-        <w:t xml:space="preserve"> : this website is made for students that attend in </w:t>
-      </w:r>
-      <w:proofErr w:type="spellStart"/>
-      <w:r>
-        <w:rPr>
-          <w:rFonts w:ascii="Times New Roman" w:hAnsi="Times New Roman" w:cs="Times New Roman"/>
-          <w:sz w:val="24"/>
-          <w:szCs w:val="24"/>
-        </w:rPr>
-        <w:t>AAiT</w:t>
-      </w:r>
-      <w:proofErr w:type="spellEnd"/>
-      <w:r>
-        <w:rPr>
-          <w:rFonts w:ascii="Times New Roman" w:hAnsi="Times New Roman" w:cs="Times New Roman"/>
-          <w:sz w:val="24"/>
-          <w:szCs w:val="24"/>
-        </w:rPr>
-        <w:t>. It is used for registration, grade report, information update, news etc.</w:t>
+        <w:t xml:space="preserve"> : this website is made for students that attend in AAiT. It is used for registration, grade report, information update, news etc.</w:t>
       </w:r>
     </w:p>
     <w:p>
@@ -1445,6 +5145,7 @@
           <w:lang w:val="af-ZA"/>
         </w:rPr>
       </w:pPr>
+      <w:bookmarkStart w:id="13" w:name="_Toc34395400"/>
       <w:r>
         <w:rPr>
           <w:rFonts w:ascii="Times New Roman" w:hAnsi="Times New Roman" w:cs="Times New Roman"/>
@@ -1456,6 +5157,7 @@
         </w:rPr>
         <w:t>Informational</w:t>
       </w:r>
+      <w:bookmarkEnd w:id="13"/>
     </w:p>
     <w:p>
       <w:pPr>
@@ -1475,7 +5177,7 @@
         </w:rPr>
         <w:t xml:space="preserve">Wikipedia: </w:t>
       </w:r>
-      <w:hyperlink r:id="rId11" w:history="1">
+      <w:hyperlink r:id="rId16" w:history="1">
         <w:r>
           <w:rPr>
             <w:rStyle w:val="Hyperlink"/>
@@ -1513,7 +5215,7 @@
         </w:rPr>
         <w:t xml:space="preserve">YouTube: </w:t>
       </w:r>
-      <w:hyperlink r:id="rId12" w:history="1">
+      <w:hyperlink r:id="rId17" w:history="1">
         <w:r>
           <w:rPr>
             <w:rStyle w:val="Hyperlink"/>
@@ -1551,7 +5253,7 @@
         </w:rPr>
         <w:t xml:space="preserve">Nobel Prize website: </w:t>
       </w:r>
-      <w:hyperlink r:id="rId13" w:history="1">
+      <w:hyperlink r:id="rId18" w:history="1">
         <w:r>
           <w:rPr>
             <w:rStyle w:val="Hyperlink"/>
@@ -1589,7 +5291,7 @@
         </w:rPr>
         <w:t xml:space="preserve">Stack Overflow: </w:t>
       </w:r>
-      <w:hyperlink r:id="rId14" w:history="1">
+      <w:hyperlink r:id="rId19" w:history="1">
         <w:r>
           <w:rPr>
             <w:rStyle w:val="Hyperlink"/>
@@ -1627,7 +5329,7 @@
         </w:rPr>
         <w:t xml:space="preserve">TED Talk: </w:t>
       </w:r>
-      <w:hyperlink r:id="rId15" w:history="1">
+      <w:hyperlink r:id="rId20" w:history="1">
         <w:r>
           <w:rPr>
             <w:rStyle w:val="Hyperlink"/>
@@ -1661,6 +5363,7 @@
           <w:lang w:val="af-ZA"/>
         </w:rPr>
       </w:pPr>
+      <w:bookmarkStart w:id="14" w:name="_Toc34395401"/>
       <w:r>
         <w:rPr>
           <w:rFonts w:ascii="Times New Roman" w:hAnsi="Times New Roman" w:cs="Times New Roman"/>
@@ -1672,6 +5375,7 @@
         </w:rPr>
         <w:t>Business</w:t>
       </w:r>
+      <w:bookmarkEnd w:id="14"/>
     </w:p>
     <w:p>
       <w:pPr>
@@ -1691,7 +5395,7 @@
         </w:rPr>
         <w:t xml:space="preserve">24/7 Wall Street: </w:t>
       </w:r>
-      <w:hyperlink r:id="rId16" w:history="1">
+      <w:hyperlink r:id="rId21" w:history="1">
         <w:r>
           <w:rPr>
             <w:rStyle w:val="Hyperlink"/>
@@ -1721,16 +5425,15 @@
           <w:szCs w:val="24"/>
         </w:rPr>
       </w:pPr>
-      <w:proofErr w:type="spellStart"/>
-      <w:r>
-        <w:rPr>
-          <w:rFonts w:ascii="Times New Roman" w:hAnsi="Times New Roman" w:cs="Times New Roman"/>
-          <w:sz w:val="24"/>
-          <w:szCs w:val="24"/>
-        </w:rPr>
-        <w:t>Linkedin</w:t>
-      </w:r>
-      <w:proofErr w:type="spellEnd"/>
+      <w:r>
+        <w:rPr>
+          <w:rFonts w:ascii="Times New Roman" w:hAnsi="Times New Roman" w:cs="Times New Roman"/>
+          <w:sz w:val="24"/>
+          <w:szCs w:val="24"/>
+        </w:rPr>
+        <w:lastRenderedPageBreak/>
+        <w:t>LinkedIn</w:t>
+      </w:r>
       <w:r>
         <w:rPr>
           <w:rFonts w:ascii="Times New Roman" w:hAnsi="Times New Roman" w:cs="Times New Roman"/>
@@ -1739,7 +5442,7 @@
         </w:rPr>
         <w:t xml:space="preserve">: </w:t>
       </w:r>
-      <w:hyperlink r:id="rId17" w:history="1">
+      <w:hyperlink r:id="rId22" w:history="1">
         <w:r>
           <w:rPr>
             <w:rStyle w:val="Hyperlink"/>
@@ -1777,7 +5480,7 @@
         </w:rPr>
         <w:t xml:space="preserve">Advertising Age: </w:t>
       </w:r>
-      <w:hyperlink r:id="rId18" w:history="1">
+      <w:hyperlink r:id="rId23" w:history="1">
         <w:r>
           <w:rPr>
             <w:rStyle w:val="Hyperlink"/>
@@ -1807,25 +5510,15 @@
           <w:szCs w:val="24"/>
         </w:rPr>
       </w:pPr>
-      <w:proofErr w:type="spellStart"/>
-      <w:r>
-        <w:rPr>
-          <w:rFonts w:ascii="Times New Roman" w:hAnsi="Times New Roman" w:cs="Times New Roman"/>
-          <w:sz w:val="24"/>
-          <w:szCs w:val="24"/>
-        </w:rPr>
-        <w:t>Luxy</w:t>
-      </w:r>
-      <w:proofErr w:type="spellEnd"/>
-      <w:r>
-        <w:rPr>
-          <w:rFonts w:ascii="Times New Roman" w:hAnsi="Times New Roman" w:cs="Times New Roman"/>
-          <w:sz w:val="24"/>
-          <w:szCs w:val="24"/>
-        </w:rPr>
-        <w:t xml:space="preserve"> Hair: </w:t>
-      </w:r>
-      <w:hyperlink r:id="rId19" w:history="1">
+      <w:r>
+        <w:rPr>
+          <w:rFonts w:ascii="Times New Roman" w:hAnsi="Times New Roman" w:cs="Times New Roman"/>
+          <w:sz w:val="24"/>
+          <w:szCs w:val="24"/>
+        </w:rPr>
+        <w:t xml:space="preserve">Luxy Hair: </w:t>
+      </w:r>
+      <w:hyperlink r:id="rId24" w:history="1">
         <w:r>
           <w:rPr>
             <w:rStyle w:val="Hyperlink"/>
@@ -1861,10 +5554,9 @@
           <w:sz w:val="24"/>
           <w:szCs w:val="24"/>
         </w:rPr>
-        <w:lastRenderedPageBreak/>
         <w:t xml:space="preserve">Mellow: </w:t>
       </w:r>
-      <w:hyperlink r:id="rId20" w:history="1">
+      <w:hyperlink r:id="rId25" w:history="1">
         <w:r>
           <w:rPr>
             <w:rStyle w:val="Hyperlink"/>
@@ -1916,6 +5608,7 @@
           <w:lang w:val="af-ZA"/>
         </w:rPr>
       </w:pPr>
+      <w:bookmarkStart w:id="15" w:name="_Toc34395402"/>
       <w:r>
         <w:rPr>
           <w:rFonts w:ascii="Times New Roman" w:hAnsi="Times New Roman" w:cs="Times New Roman"/>
@@ -1927,6 +5620,7 @@
         </w:rPr>
         <w:t>News</w:t>
       </w:r>
+      <w:bookmarkEnd w:id="15"/>
     </w:p>
     <w:p>
       <w:pPr>
@@ -1946,7 +5640,7 @@
         </w:rPr>
         <w:t xml:space="preserve">CNN: </w:t>
       </w:r>
-      <w:hyperlink r:id="rId21" w:history="1">
+      <w:hyperlink r:id="rId26" w:history="1">
         <w:r>
           <w:rPr>
             <w:rStyle w:val="Hyperlink"/>
@@ -2004,7 +5698,7 @@
         </w:rPr>
         <w:t xml:space="preserve">New York Times: </w:t>
       </w:r>
-      <w:hyperlink r:id="rId22" w:history="1">
+      <w:hyperlink r:id="rId27" w:history="1">
         <w:r>
           <w:rPr>
             <w:rStyle w:val="Hyperlink"/>
@@ -2042,7 +5736,7 @@
         </w:rPr>
         <w:t xml:space="preserve">Fox News: </w:t>
       </w:r>
-      <w:hyperlink r:id="rId23" w:history="1">
+      <w:hyperlink r:id="rId28" w:history="1">
         <w:r>
           <w:rPr>
             <w:rStyle w:val="Hyperlink"/>
@@ -2080,7 +5774,7 @@
         </w:rPr>
         <w:t xml:space="preserve">BBC: </w:t>
       </w:r>
-      <w:hyperlink r:id="rId24" w:history="1">
+      <w:hyperlink r:id="rId29" w:history="1">
         <w:r>
           <w:rPr>
             <w:rStyle w:val="Hyperlink"/>
@@ -2118,7 +5812,7 @@
         </w:rPr>
         <w:t xml:space="preserve">CBS News: </w:t>
       </w:r>
-      <w:hyperlink r:id="rId25" w:history="1">
+      <w:hyperlink r:id="rId30" w:history="1">
         <w:r>
           <w:rPr>
             <w:rStyle w:val="Hyperlink"/>
@@ -2172,6 +5866,7 @@
           <w:lang w:val="af-ZA"/>
         </w:rPr>
       </w:pPr>
+      <w:bookmarkStart w:id="16" w:name="_Toc34395403"/>
       <w:r>
         <w:rPr>
           <w:rFonts w:ascii="Times New Roman" w:hAnsi="Times New Roman" w:cs="Times New Roman"/>
@@ -2183,6 +5878,7 @@
         </w:rPr>
         <w:t>Educational</w:t>
       </w:r>
+      <w:bookmarkEnd w:id="16"/>
     </w:p>
     <w:p>
       <w:pPr>
@@ -2202,7 +5898,7 @@
         </w:rPr>
         <w:t xml:space="preserve">Khan Academy: </w:t>
       </w:r>
-      <w:hyperlink r:id="rId26" w:history="1">
+      <w:hyperlink r:id="rId31" w:history="1">
         <w:r>
           <w:rPr>
             <w:rStyle w:val="Hyperlink"/>
@@ -2232,7 +5928,6 @@
           <w:szCs w:val="24"/>
         </w:rPr>
       </w:pPr>
-      <w:proofErr w:type="spellStart"/>
       <w:r>
         <w:rPr>
           <w:rFonts w:ascii="Times New Roman" w:hAnsi="Times New Roman" w:cs="Times New Roman"/>
@@ -2241,7 +5936,6 @@
         </w:rPr>
         <w:t>Edx</w:t>
       </w:r>
-      <w:proofErr w:type="spellEnd"/>
       <w:r>
         <w:rPr>
           <w:rFonts w:ascii="Times New Roman" w:hAnsi="Times New Roman" w:cs="Times New Roman"/>
@@ -2250,7 +5944,7 @@
         </w:rPr>
         <w:t xml:space="preserve">: </w:t>
       </w:r>
-      <w:hyperlink r:id="rId27" w:history="1">
+      <w:hyperlink r:id="rId32" w:history="1">
         <w:r>
           <w:rPr>
             <w:rStyle w:val="Hyperlink"/>
@@ -2288,7 +5982,7 @@
         </w:rPr>
         <w:t xml:space="preserve">Time 4 learning: </w:t>
       </w:r>
-      <w:hyperlink r:id="rId28" w:history="1">
+      <w:hyperlink r:id="rId33" w:history="1">
         <w:r>
           <w:rPr>
             <w:rStyle w:val="Hyperlink"/>
@@ -2326,7 +6020,7 @@
         </w:rPr>
         <w:t xml:space="preserve">W3Schools: </w:t>
       </w:r>
-      <w:hyperlink r:id="rId29" w:history="1">
+      <w:hyperlink r:id="rId34" w:history="1">
         <w:r>
           <w:rPr>
             <w:rStyle w:val="Hyperlink"/>
@@ -2356,25 +6050,15 @@
           <w:szCs w:val="24"/>
         </w:rPr>
       </w:pPr>
-      <w:proofErr w:type="spellStart"/>
-      <w:r>
-        <w:rPr>
-          <w:rFonts w:ascii="Times New Roman" w:hAnsi="Times New Roman" w:cs="Times New Roman"/>
-          <w:sz w:val="24"/>
-          <w:szCs w:val="24"/>
-        </w:rPr>
-        <w:t>Couresa</w:t>
-      </w:r>
-      <w:proofErr w:type="spellEnd"/>
-      <w:r>
-        <w:rPr>
-          <w:rFonts w:ascii="Times New Roman" w:hAnsi="Times New Roman" w:cs="Times New Roman"/>
-          <w:sz w:val="24"/>
-          <w:szCs w:val="24"/>
-        </w:rPr>
-        <w:t xml:space="preserve">: </w:t>
-      </w:r>
-      <w:hyperlink r:id="rId30" w:history="1">
+      <w:r>
+        <w:rPr>
+          <w:rFonts w:ascii="Times New Roman" w:hAnsi="Times New Roman" w:cs="Times New Roman"/>
+          <w:sz w:val="24"/>
+          <w:szCs w:val="24"/>
+        </w:rPr>
+        <w:t xml:space="preserve">Couresa: </w:t>
+      </w:r>
+      <w:hyperlink r:id="rId35" w:history="1">
         <w:r>
           <w:rPr>
             <w:rStyle w:val="Hyperlink"/>
@@ -2404,25 +6088,15 @@
           <w:szCs w:val="24"/>
         </w:rPr>
       </w:pPr>
-      <w:proofErr w:type="spellStart"/>
-      <w:r>
-        <w:rPr>
-          <w:rFonts w:ascii="Times New Roman" w:hAnsi="Times New Roman" w:cs="Times New Roman"/>
-          <w:sz w:val="24"/>
-          <w:szCs w:val="24"/>
-        </w:rPr>
-        <w:t>Brightstorm</w:t>
-      </w:r>
-      <w:proofErr w:type="spellEnd"/>
-      <w:r>
-        <w:rPr>
-          <w:rFonts w:ascii="Times New Roman" w:hAnsi="Times New Roman" w:cs="Times New Roman"/>
-          <w:sz w:val="24"/>
-          <w:szCs w:val="24"/>
-        </w:rPr>
-        <w:t xml:space="preserve">: </w:t>
-      </w:r>
-      <w:hyperlink r:id="rId31" w:history="1">
+      <w:r>
+        <w:rPr>
+          <w:rFonts w:ascii="Times New Roman" w:hAnsi="Times New Roman" w:cs="Times New Roman"/>
+          <w:sz w:val="24"/>
+          <w:szCs w:val="24"/>
+        </w:rPr>
+        <w:t xml:space="preserve">Brightstorm: </w:t>
+      </w:r>
+      <w:hyperlink r:id="rId36" w:history="1">
         <w:r>
           <w:rPr>
             <w:rStyle w:val="Hyperlink"/>
@@ -2456,6 +6130,7 @@
           <w:lang w:val="af-ZA"/>
         </w:rPr>
       </w:pPr>
+      <w:bookmarkStart w:id="17" w:name="_Toc34395404"/>
       <w:r>
         <w:rPr>
           <w:rFonts w:ascii="Times New Roman" w:hAnsi="Times New Roman" w:cs="Times New Roman"/>
@@ -2465,8 +6140,10 @@
           <w:szCs w:val="28"/>
           <w:lang w:val="af-ZA"/>
         </w:rPr>
+        <w:lastRenderedPageBreak/>
         <w:t>Entertainment</w:t>
       </w:r>
+      <w:bookmarkEnd w:id="17"/>
     </w:p>
     <w:p>
       <w:pPr>
@@ -2486,7 +6163,7 @@
         </w:rPr>
         <w:t xml:space="preserve">YouTube: </w:t>
       </w:r>
-      <w:hyperlink r:id="rId32" w:history="1">
+      <w:hyperlink r:id="rId37" w:history="1">
         <w:r>
           <w:rPr>
             <w:rStyle w:val="Hyperlink"/>
@@ -2516,25 +6193,15 @@
           <w:szCs w:val="24"/>
         </w:rPr>
       </w:pPr>
-      <w:proofErr w:type="spellStart"/>
-      <w:r>
-        <w:rPr>
-          <w:rFonts w:ascii="Times New Roman" w:hAnsi="Times New Roman" w:cs="Times New Roman"/>
-          <w:sz w:val="24"/>
-          <w:szCs w:val="24"/>
-        </w:rPr>
-        <w:t>Spotify</w:t>
-      </w:r>
-      <w:proofErr w:type="spellEnd"/>
-      <w:r>
-        <w:rPr>
-          <w:rFonts w:ascii="Times New Roman" w:hAnsi="Times New Roman" w:cs="Times New Roman"/>
-          <w:sz w:val="24"/>
-          <w:szCs w:val="24"/>
-        </w:rPr>
-        <w:t xml:space="preserve">: </w:t>
-      </w:r>
-      <w:hyperlink r:id="rId33" w:history="1">
+      <w:r>
+        <w:rPr>
+          <w:rFonts w:ascii="Times New Roman" w:hAnsi="Times New Roman" w:cs="Times New Roman"/>
+          <w:sz w:val="24"/>
+          <w:szCs w:val="24"/>
+        </w:rPr>
+        <w:t xml:space="preserve">Spotify: </w:t>
+      </w:r>
+      <w:hyperlink r:id="rId38" w:history="1">
         <w:r>
           <w:rPr>
             <w:rStyle w:val="Hyperlink"/>
@@ -2564,25 +6231,15 @@
           <w:szCs w:val="24"/>
         </w:rPr>
       </w:pPr>
-      <w:proofErr w:type="spellStart"/>
-      <w:r>
-        <w:rPr>
-          <w:rFonts w:ascii="Times New Roman" w:hAnsi="Times New Roman" w:cs="Times New Roman"/>
-          <w:sz w:val="24"/>
-          <w:szCs w:val="24"/>
-        </w:rPr>
-        <w:t>Imdb</w:t>
-      </w:r>
-      <w:proofErr w:type="spellEnd"/>
-      <w:r>
-        <w:rPr>
-          <w:rFonts w:ascii="Times New Roman" w:hAnsi="Times New Roman" w:cs="Times New Roman"/>
-          <w:sz w:val="24"/>
-          <w:szCs w:val="24"/>
-        </w:rPr>
-        <w:t xml:space="preserve">: </w:t>
-      </w:r>
-      <w:hyperlink r:id="rId34" w:history="1">
+      <w:r>
+        <w:rPr>
+          <w:rFonts w:ascii="Times New Roman" w:hAnsi="Times New Roman" w:cs="Times New Roman"/>
+          <w:sz w:val="24"/>
+          <w:szCs w:val="24"/>
+        </w:rPr>
+        <w:t xml:space="preserve">Imdb: </w:t>
+      </w:r>
+      <w:hyperlink r:id="rId39" w:history="1">
         <w:r>
           <w:rPr>
             <w:rStyle w:val="Hyperlink"/>
@@ -2612,28 +6269,23 @@
           <w:szCs w:val="24"/>
         </w:rPr>
       </w:pPr>
-      <w:proofErr w:type="spellStart"/>
-      <w:proofErr w:type="gramStart"/>
-      <w:r>
-        <w:rPr>
-          <w:rFonts w:ascii="Times New Roman" w:hAnsi="Times New Roman" w:cs="Times New Roman"/>
-          <w:sz w:val="24"/>
-          <w:szCs w:val="24"/>
-        </w:rPr>
-        <w:lastRenderedPageBreak/>
-        <w:t>pandora</w:t>
-      </w:r>
-      <w:proofErr w:type="spellEnd"/>
-      <w:proofErr w:type="gramEnd"/>
-      <w:r>
-        <w:rPr>
-          <w:rFonts w:ascii="Times New Roman" w:hAnsi="Times New Roman" w:cs="Times New Roman"/>
-          <w:sz w:val="24"/>
-          <w:szCs w:val="24"/>
-        </w:rPr>
-        <w:t xml:space="preserve">: </w:t>
-      </w:r>
-      <w:hyperlink r:id="rId35" w:history="1">
+      <w:r>
+        <w:rPr>
+          <w:rFonts w:ascii="Times New Roman" w:hAnsi="Times New Roman" w:cs="Times New Roman"/>
+          <w:sz w:val="24"/>
+          <w:szCs w:val="24"/>
+        </w:rPr>
+        <w:t>P</w:t>
+      </w:r>
+      <w:r>
+        <w:rPr>
+          <w:rFonts w:ascii="Times New Roman" w:hAnsi="Times New Roman" w:cs="Times New Roman"/>
+          <w:sz w:val="24"/>
+          <w:szCs w:val="24"/>
+        </w:rPr>
+        <w:t xml:space="preserve">andora: </w:t>
+      </w:r>
+      <w:hyperlink r:id="rId40" w:history="1">
         <w:r>
           <w:rPr>
             <w:rStyle w:val="Hyperlink"/>
@@ -2671,7 +6323,7 @@
         </w:rPr>
         <w:t xml:space="preserve">Netflix: </w:t>
       </w:r>
-      <w:hyperlink r:id="rId36" w:history="1">
+      <w:hyperlink r:id="rId41" w:history="1">
         <w:r>
           <w:rPr>
             <w:rStyle w:val="Hyperlink"/>
@@ -2705,6 +6357,7 @@
           <w:lang w:val="af-ZA"/>
         </w:rPr>
       </w:pPr>
+      <w:bookmarkStart w:id="18" w:name="_Toc34395405"/>
       <w:r>
         <w:rPr>
           <w:rFonts w:ascii="Times New Roman" w:hAnsi="Times New Roman" w:cs="Times New Roman"/>
@@ -2716,6 +6369,7 @@
         </w:rPr>
         <w:t>Advocacy</w:t>
       </w:r>
+      <w:bookmarkEnd w:id="18"/>
     </w:p>
     <w:p>
       <w:pPr>
@@ -2735,7 +6389,7 @@
         </w:rPr>
         <w:t xml:space="preserve">Education Trust: </w:t>
       </w:r>
-      <w:hyperlink r:id="rId37" w:history="1">
+      <w:hyperlink r:id="rId42" w:history="1">
         <w:r>
           <w:rPr>
             <w:rStyle w:val="Hyperlink"/>
@@ -2773,7 +6427,7 @@
         </w:rPr>
         <w:t xml:space="preserve">Africa Youth policy forum: </w:t>
       </w:r>
-      <w:hyperlink r:id="rId38" w:history="1">
+      <w:hyperlink r:id="rId43" w:history="1">
         <w:r>
           <w:rPr>
             <w:rStyle w:val="Hyperlink"/>
@@ -2811,7 +6465,7 @@
         </w:rPr>
         <w:t xml:space="preserve">All for Education: </w:t>
       </w:r>
-      <w:hyperlink r:id="rId39" w:history="1">
+      <w:hyperlink r:id="rId44" w:history="1">
         <w:r>
           <w:rPr>
             <w:rStyle w:val="Hyperlink"/>
@@ -2849,7 +6503,7 @@
         </w:rPr>
         <w:t xml:space="preserve">Girl who code: </w:t>
       </w:r>
-      <w:hyperlink r:id="rId40" w:history="1">
+      <w:hyperlink r:id="rId45" w:history="1">
         <w:r>
           <w:rPr>
             <w:rStyle w:val="Hyperlink"/>
@@ -2879,25 +6533,15 @@
           <w:szCs w:val="24"/>
         </w:rPr>
       </w:pPr>
-      <w:proofErr w:type="spellStart"/>
-      <w:r>
-        <w:rPr>
-          <w:rFonts w:ascii="Times New Roman" w:hAnsi="Times New Roman" w:cs="Times New Roman"/>
-          <w:sz w:val="24"/>
-          <w:szCs w:val="24"/>
-        </w:rPr>
-        <w:t>Inforum</w:t>
-      </w:r>
-      <w:proofErr w:type="spellEnd"/>
-      <w:r>
-        <w:rPr>
-          <w:rFonts w:ascii="Times New Roman" w:hAnsi="Times New Roman" w:cs="Times New Roman"/>
-          <w:sz w:val="24"/>
-          <w:szCs w:val="24"/>
-        </w:rPr>
-        <w:t xml:space="preserve"> Michigan: </w:t>
-      </w:r>
-      <w:hyperlink r:id="rId41" w:history="1">
+      <w:r>
+        <w:rPr>
+          <w:rFonts w:ascii="Times New Roman" w:hAnsi="Times New Roman" w:cs="Times New Roman"/>
+          <w:sz w:val="24"/>
+          <w:szCs w:val="24"/>
+        </w:rPr>
+        <w:t xml:space="preserve">Inforum Michigan: </w:t>
+      </w:r>
+      <w:hyperlink r:id="rId46" w:history="1">
         <w:r>
           <w:rPr>
             <w:rStyle w:val="Hyperlink"/>
@@ -2916,16 +6560,14 @@
         </w:rPr>
         <w:t xml:space="preserve"> this has a mission to create </w:t>
       </w:r>
-      <w:proofErr w:type="gramStart"/>
-      <w:r>
-        <w:rPr>
-          <w:rFonts w:ascii="Times New Roman" w:hAnsi="Times New Roman" w:cs="Times New Roman"/>
-          <w:sz w:val="24"/>
-          <w:szCs w:val="24"/>
-        </w:rPr>
-        <w:t>connections ,</w:t>
-      </w:r>
-      <w:proofErr w:type="gramEnd"/>
+      <w:r>
+        <w:rPr>
+          <w:rFonts w:ascii="Times New Roman" w:hAnsi="Times New Roman" w:cs="Times New Roman"/>
+          <w:sz w:val="24"/>
+          <w:szCs w:val="24"/>
+        </w:rPr>
+        <w:t>connections,</w:t>
+      </w:r>
       <w:r>
         <w:rPr>
           <w:rFonts w:ascii="Times New Roman" w:hAnsi="Times New Roman" w:cs="Times New Roman"/>
@@ -2949,6 +6591,7 @@
           <w:lang w:val="af-ZA"/>
         </w:rPr>
       </w:pPr>
+      <w:bookmarkStart w:id="19" w:name="_Toc34395406"/>
       <w:r>
         <w:rPr>
           <w:rFonts w:ascii="Times New Roman" w:hAnsi="Times New Roman" w:cs="Times New Roman"/>
@@ -2960,6 +6603,7 @@
         </w:rPr>
         <w:t>Wiki</w:t>
       </w:r>
+      <w:bookmarkEnd w:id="19"/>
     </w:p>
     <w:p>
       <w:pPr>
@@ -2979,7 +6623,7 @@
         </w:rPr>
         <w:t xml:space="preserve">Stranger things wiki: </w:t>
       </w:r>
-      <w:hyperlink r:id="rId42" w:history="1">
+      <w:hyperlink r:id="rId47" w:history="1">
         <w:r>
           <w:rPr>
             <w:rStyle w:val="Hyperlink"/>
@@ -3009,25 +6653,15 @@
           <w:szCs w:val="24"/>
         </w:rPr>
       </w:pPr>
-      <w:proofErr w:type="spellStart"/>
-      <w:r>
-        <w:rPr>
-          <w:rFonts w:ascii="Times New Roman" w:hAnsi="Times New Roman" w:cs="Times New Roman"/>
-          <w:sz w:val="24"/>
-          <w:szCs w:val="24"/>
-        </w:rPr>
-        <w:t>Wikitionary</w:t>
-      </w:r>
-      <w:proofErr w:type="spellEnd"/>
-      <w:r>
-        <w:rPr>
-          <w:rFonts w:ascii="Times New Roman" w:hAnsi="Times New Roman" w:cs="Times New Roman"/>
-          <w:sz w:val="24"/>
-          <w:szCs w:val="24"/>
-        </w:rPr>
-        <w:t xml:space="preserve">: </w:t>
-      </w:r>
-      <w:hyperlink r:id="rId43" w:history="1">
+      <w:r>
+        <w:rPr>
+          <w:rFonts w:ascii="Times New Roman" w:hAnsi="Times New Roman" w:cs="Times New Roman"/>
+          <w:sz w:val="24"/>
+          <w:szCs w:val="24"/>
+        </w:rPr>
+        <w:t xml:space="preserve">Wikitionary: </w:t>
+      </w:r>
+      <w:hyperlink r:id="rId48" w:history="1">
         <w:r>
           <w:rPr>
             <w:rStyle w:val="Hyperlink"/>
@@ -3057,25 +6691,15 @@
           <w:szCs w:val="24"/>
         </w:rPr>
       </w:pPr>
-      <w:proofErr w:type="spellStart"/>
-      <w:r>
-        <w:rPr>
-          <w:rFonts w:ascii="Times New Roman" w:hAnsi="Times New Roman" w:cs="Times New Roman"/>
-          <w:sz w:val="24"/>
-          <w:szCs w:val="24"/>
-        </w:rPr>
-        <w:t>Wikibooks</w:t>
-      </w:r>
-      <w:proofErr w:type="spellEnd"/>
-      <w:r>
-        <w:rPr>
-          <w:rFonts w:ascii="Times New Roman" w:hAnsi="Times New Roman" w:cs="Times New Roman"/>
-          <w:sz w:val="24"/>
-          <w:szCs w:val="24"/>
-        </w:rPr>
-        <w:t xml:space="preserve">: </w:t>
-      </w:r>
-      <w:hyperlink r:id="rId44" w:history="1">
+      <w:r>
+        <w:rPr>
+          <w:rFonts w:ascii="Times New Roman" w:hAnsi="Times New Roman" w:cs="Times New Roman"/>
+          <w:sz w:val="24"/>
+          <w:szCs w:val="24"/>
+        </w:rPr>
+        <w:t xml:space="preserve">Wikibooks: </w:t>
+      </w:r>
+      <w:hyperlink r:id="rId49" w:history="1">
         <w:r>
           <w:rPr>
             <w:rStyle w:val="Hyperlink"/>
@@ -3105,25 +6729,15 @@
           <w:szCs w:val="24"/>
         </w:rPr>
       </w:pPr>
-      <w:proofErr w:type="spellStart"/>
-      <w:r>
-        <w:rPr>
-          <w:rFonts w:ascii="Times New Roman" w:hAnsi="Times New Roman" w:cs="Times New Roman"/>
-          <w:sz w:val="24"/>
-          <w:szCs w:val="24"/>
-        </w:rPr>
-        <w:t>Wikihow</w:t>
-      </w:r>
-      <w:proofErr w:type="spellEnd"/>
-      <w:r>
-        <w:rPr>
-          <w:rFonts w:ascii="Times New Roman" w:hAnsi="Times New Roman" w:cs="Times New Roman"/>
-          <w:sz w:val="24"/>
-          <w:szCs w:val="24"/>
-        </w:rPr>
-        <w:t xml:space="preserve">: </w:t>
-      </w:r>
-      <w:hyperlink r:id="rId45" w:history="1">
+      <w:r>
+        <w:rPr>
+          <w:rFonts w:ascii="Times New Roman" w:hAnsi="Times New Roman" w:cs="Times New Roman"/>
+          <w:sz w:val="24"/>
+          <w:szCs w:val="24"/>
+        </w:rPr>
+        <w:t xml:space="preserve">Wikihow: </w:t>
+      </w:r>
+      <w:hyperlink r:id="rId50" w:history="1">
         <w:r>
           <w:rPr>
             <w:rStyle w:val="Hyperlink"/>
@@ -3153,25 +6767,16 @@
           <w:szCs w:val="24"/>
         </w:rPr>
       </w:pPr>
-      <w:proofErr w:type="spellStart"/>
-      <w:r>
-        <w:rPr>
-          <w:rFonts w:ascii="Times New Roman" w:hAnsi="Times New Roman" w:cs="Times New Roman"/>
-          <w:sz w:val="24"/>
-          <w:szCs w:val="24"/>
-        </w:rPr>
-        <w:t>Gamepedia</w:t>
-      </w:r>
-      <w:proofErr w:type="spellEnd"/>
-      <w:r>
-        <w:rPr>
-          <w:rFonts w:ascii="Times New Roman" w:hAnsi="Times New Roman" w:cs="Times New Roman"/>
-          <w:sz w:val="24"/>
-          <w:szCs w:val="24"/>
-        </w:rPr>
-        <w:t xml:space="preserve">: </w:t>
-      </w:r>
-      <w:hyperlink r:id="rId46" w:history="1">
+      <w:r>
+        <w:rPr>
+          <w:rFonts w:ascii="Times New Roman" w:hAnsi="Times New Roman" w:cs="Times New Roman"/>
+          <w:sz w:val="24"/>
+          <w:szCs w:val="24"/>
+        </w:rPr>
+        <w:lastRenderedPageBreak/>
+        <w:t xml:space="preserve">Gamepedia: </w:t>
+      </w:r>
+      <w:hyperlink r:id="rId51" w:history="1">
         <w:r>
           <w:rPr>
             <w:rStyle w:val="Hyperlink"/>
@@ -3205,6 +6810,7 @@
           <w:lang w:val="af-ZA"/>
         </w:rPr>
       </w:pPr>
+      <w:bookmarkStart w:id="20" w:name="_Toc34395407"/>
       <w:r>
         <w:rPr>
           <w:rFonts w:ascii="Times New Roman" w:hAnsi="Times New Roman" w:cs="Times New Roman"/>
@@ -3216,6 +6822,7 @@
         </w:rPr>
         <w:t>Social Network</w:t>
       </w:r>
+      <w:bookmarkEnd w:id="20"/>
     </w:p>
     <w:p>
       <w:pPr>
@@ -3235,7 +6842,7 @@
         </w:rPr>
         <w:t xml:space="preserve">Facebook: </w:t>
       </w:r>
-      <w:hyperlink r:id="rId47" w:history="1">
+      <w:hyperlink r:id="rId52" w:history="1">
         <w:r>
           <w:rPr>
             <w:rStyle w:val="Hyperlink"/>
@@ -3271,10 +6878,9 @@
           <w:sz w:val="24"/>
           <w:szCs w:val="24"/>
         </w:rPr>
-        <w:lastRenderedPageBreak/>
         <w:t xml:space="preserve">Twitter: </w:t>
       </w:r>
-      <w:hyperlink r:id="rId48" w:history="1">
+      <w:hyperlink r:id="rId53" w:history="1">
         <w:r>
           <w:rPr>
             <w:rStyle w:val="Hyperlink"/>
@@ -3331,7 +6937,7 @@
         </w:rPr>
         <w:t xml:space="preserve">Skype: </w:t>
       </w:r>
-      <w:hyperlink r:id="rId49" w:history="1">
+      <w:hyperlink r:id="rId54" w:history="1">
         <w:r>
           <w:rPr>
             <w:rStyle w:val="Hyperlink"/>
@@ -3379,16 +6985,22 @@
           <w:szCs w:val="24"/>
         </w:rPr>
       </w:pPr>
-      <w:proofErr w:type="spellStart"/>
-      <w:r>
-        <w:rPr>
-          <w:rFonts w:ascii="Times New Roman" w:hAnsi="Times New Roman" w:cs="Times New Roman"/>
-          <w:sz w:val="24"/>
-          <w:szCs w:val="24"/>
-        </w:rPr>
-        <w:t>Tumblr</w:t>
-      </w:r>
-      <w:proofErr w:type="spellEnd"/>
+      <w:r>
+        <w:rPr>
+          <w:rFonts w:ascii="Times New Roman" w:hAnsi="Times New Roman" w:cs="Times New Roman"/>
+          <w:sz w:val="24"/>
+          <w:szCs w:val="24"/>
+        </w:rPr>
+        <w:t>Tumbl</w:t>
+      </w:r>
+      <w:r>
+        <w:rPr>
+          <w:rFonts w:ascii="Times New Roman" w:hAnsi="Times New Roman" w:cs="Times New Roman"/>
+          <w:sz w:val="24"/>
+          <w:szCs w:val="24"/>
+        </w:rPr>
+        <w:t>r</w:t>
+      </w:r>
       <w:r>
         <w:rPr>
           <w:rFonts w:ascii="Times New Roman" w:hAnsi="Times New Roman" w:cs="Times New Roman"/>
@@ -3397,7 +7009,7 @@
         </w:rPr>
         <w:t xml:space="preserve">: </w:t>
       </w:r>
-      <w:hyperlink r:id="rId50" w:history="1">
+      <w:hyperlink r:id="rId55" w:history="1">
         <w:r>
           <w:rPr>
             <w:rStyle w:val="Hyperlink"/>
@@ -3430,6 +7042,7 @@
           <w:lang w:val="af-ZA"/>
         </w:rPr>
       </w:pPr>
+      <w:bookmarkStart w:id="21" w:name="_Toc34395408"/>
       <w:r>
         <w:rPr>
           <w:rFonts w:ascii="Times New Roman" w:hAnsi="Times New Roman" w:cs="Times New Roman"/>
@@ -3441,36 +7054,27 @@
         </w:rPr>
         <w:t>Content Aggregator</w:t>
       </w:r>
-    </w:p>
-    <w:p>
-      <w:pPr>
-        <w:spacing w:line="360" w:lineRule="auto"/>
-        <w:jc w:val="both"/>
-        <w:rPr>
-          <w:rFonts w:ascii="Times New Roman" w:hAnsi="Times New Roman" w:cs="Times New Roman"/>
-          <w:sz w:val="24"/>
-          <w:szCs w:val="24"/>
-        </w:rPr>
-      </w:pPr>
-      <w:proofErr w:type="spellStart"/>
-      <w:r>
-        <w:rPr>
-          <w:rFonts w:ascii="Times New Roman" w:hAnsi="Times New Roman" w:cs="Times New Roman"/>
-          <w:sz w:val="24"/>
-          <w:szCs w:val="24"/>
-        </w:rPr>
-        <w:t>Techmeme</w:t>
-      </w:r>
-      <w:proofErr w:type="spellEnd"/>
-      <w:r>
-        <w:rPr>
-          <w:rFonts w:ascii="Times New Roman" w:hAnsi="Times New Roman" w:cs="Times New Roman"/>
-          <w:sz w:val="24"/>
-          <w:szCs w:val="24"/>
-        </w:rPr>
-        <w:t xml:space="preserve">: </w:t>
-      </w:r>
-      <w:hyperlink r:id="rId51" w:history="1">
+      <w:bookmarkEnd w:id="21"/>
+    </w:p>
+    <w:p>
+      <w:pPr>
+        <w:spacing w:line="360" w:lineRule="auto"/>
+        <w:jc w:val="both"/>
+        <w:rPr>
+          <w:rFonts w:ascii="Times New Roman" w:hAnsi="Times New Roman" w:cs="Times New Roman"/>
+          <w:sz w:val="24"/>
+          <w:szCs w:val="24"/>
+        </w:rPr>
+      </w:pPr>
+      <w:r>
+        <w:rPr>
+          <w:rFonts w:ascii="Times New Roman" w:hAnsi="Times New Roman" w:cs="Times New Roman"/>
+          <w:sz w:val="24"/>
+          <w:szCs w:val="24"/>
+        </w:rPr>
+        <w:t xml:space="preserve">Techmeme: </w:t>
+      </w:r>
+      <w:hyperlink r:id="rId56" w:history="1">
         <w:r>
           <w:rPr>
             <w:rStyle w:val="Hyperlink"/>
@@ -3500,25 +7104,15 @@
           <w:szCs w:val="24"/>
         </w:rPr>
       </w:pPr>
-      <w:proofErr w:type="spellStart"/>
-      <w:r>
-        <w:rPr>
-          <w:rFonts w:ascii="Times New Roman" w:hAnsi="Times New Roman" w:cs="Times New Roman"/>
-          <w:sz w:val="24"/>
-          <w:szCs w:val="24"/>
-        </w:rPr>
-        <w:t>Feedly</w:t>
-      </w:r>
-      <w:proofErr w:type="spellEnd"/>
-      <w:r>
-        <w:rPr>
-          <w:rFonts w:ascii="Times New Roman" w:hAnsi="Times New Roman" w:cs="Times New Roman"/>
-          <w:sz w:val="24"/>
-          <w:szCs w:val="24"/>
-        </w:rPr>
-        <w:t xml:space="preserve">: </w:t>
-      </w:r>
-      <w:hyperlink r:id="rId52" w:history="1">
+      <w:r>
+        <w:rPr>
+          <w:rFonts w:ascii="Times New Roman" w:hAnsi="Times New Roman" w:cs="Times New Roman"/>
+          <w:sz w:val="24"/>
+          <w:szCs w:val="24"/>
+        </w:rPr>
+        <w:t xml:space="preserve">Feedly: </w:t>
+      </w:r>
+      <w:hyperlink r:id="rId57" w:history="1">
         <w:r>
           <w:rPr>
             <w:rStyle w:val="Hyperlink"/>
@@ -3548,25 +7142,15 @@
           <w:szCs w:val="24"/>
         </w:rPr>
       </w:pPr>
-      <w:proofErr w:type="spellStart"/>
-      <w:r>
-        <w:rPr>
-          <w:rFonts w:ascii="Times New Roman" w:hAnsi="Times New Roman" w:cs="Times New Roman"/>
-          <w:sz w:val="24"/>
-          <w:szCs w:val="24"/>
-        </w:rPr>
-        <w:t>Popurls</w:t>
-      </w:r>
-      <w:proofErr w:type="spellEnd"/>
-      <w:r>
-        <w:rPr>
-          <w:rFonts w:ascii="Times New Roman" w:hAnsi="Times New Roman" w:cs="Times New Roman"/>
-          <w:sz w:val="24"/>
-          <w:szCs w:val="24"/>
-        </w:rPr>
-        <w:t xml:space="preserve">: </w:t>
-      </w:r>
-      <w:hyperlink r:id="rId53" w:history="1">
+      <w:r>
+        <w:rPr>
+          <w:rFonts w:ascii="Times New Roman" w:hAnsi="Times New Roman" w:cs="Times New Roman"/>
+          <w:sz w:val="24"/>
+          <w:szCs w:val="24"/>
+        </w:rPr>
+        <w:t xml:space="preserve">Popurls: </w:t>
+      </w:r>
+      <w:hyperlink r:id="rId58" w:history="1">
         <w:r>
           <w:rPr>
             <w:rStyle w:val="Hyperlink"/>
@@ -3596,25 +7180,15 @@
           <w:szCs w:val="24"/>
         </w:rPr>
       </w:pPr>
-      <w:proofErr w:type="spellStart"/>
-      <w:r>
-        <w:rPr>
-          <w:rFonts w:ascii="Times New Roman" w:hAnsi="Times New Roman" w:cs="Times New Roman"/>
-          <w:sz w:val="24"/>
-          <w:szCs w:val="24"/>
-        </w:rPr>
-        <w:t>Reddit</w:t>
-      </w:r>
-      <w:proofErr w:type="spellEnd"/>
-      <w:r>
-        <w:rPr>
-          <w:rFonts w:ascii="Times New Roman" w:hAnsi="Times New Roman" w:cs="Times New Roman"/>
-          <w:sz w:val="24"/>
-          <w:szCs w:val="24"/>
-        </w:rPr>
-        <w:t xml:space="preserve">: </w:t>
-      </w:r>
-      <w:hyperlink r:id="rId54" w:history="1">
+      <w:r>
+        <w:rPr>
+          <w:rFonts w:ascii="Times New Roman" w:hAnsi="Times New Roman" w:cs="Times New Roman"/>
+          <w:sz w:val="24"/>
+          <w:szCs w:val="24"/>
+        </w:rPr>
+        <w:t xml:space="preserve">Reddit: </w:t>
+      </w:r>
+      <w:hyperlink r:id="rId59" w:history="1">
         <w:r>
           <w:rPr>
             <w:rStyle w:val="Hyperlink"/>
@@ -3652,7 +7226,7 @@
         </w:rPr>
         <w:t xml:space="preserve">All Top: </w:t>
       </w:r>
-      <w:hyperlink r:id="rId55" w:history="1">
+      <w:hyperlink r:id="rId60" w:history="1">
         <w:r>
           <w:rPr>
             <w:rStyle w:val="Hyperlink"/>
@@ -3686,6 +7260,7 @@
           <w:lang w:val="af-ZA"/>
         </w:rPr>
       </w:pPr>
+      <w:bookmarkStart w:id="22" w:name="_Toc34395409"/>
       <w:r>
         <w:rPr>
           <w:rFonts w:ascii="Times New Roman" w:hAnsi="Times New Roman" w:cs="Times New Roman"/>
@@ -3697,36 +7272,27 @@
         </w:rPr>
         <w:t>Personal</w:t>
       </w:r>
-    </w:p>
-    <w:p>
-      <w:pPr>
-        <w:spacing w:line="360" w:lineRule="auto"/>
-        <w:jc w:val="both"/>
-        <w:rPr>
-          <w:rFonts w:ascii="Times New Roman" w:hAnsi="Times New Roman" w:cs="Times New Roman"/>
-          <w:sz w:val="24"/>
-          <w:szCs w:val="24"/>
-        </w:rPr>
-      </w:pPr>
-      <w:proofErr w:type="spellStart"/>
-      <w:r>
-        <w:rPr>
-          <w:rFonts w:ascii="Times New Roman" w:hAnsi="Times New Roman" w:cs="Times New Roman"/>
-          <w:sz w:val="24"/>
-          <w:szCs w:val="24"/>
-        </w:rPr>
-        <w:t>Daniella</w:t>
-      </w:r>
-      <w:proofErr w:type="spellEnd"/>
-      <w:r>
-        <w:rPr>
-          <w:rFonts w:ascii="Times New Roman" w:hAnsi="Times New Roman" w:cs="Times New Roman"/>
-          <w:sz w:val="24"/>
-          <w:szCs w:val="24"/>
-        </w:rPr>
-        <w:t xml:space="preserve"> Steel: </w:t>
-      </w:r>
-      <w:hyperlink r:id="rId56" w:history="1">
+      <w:bookmarkEnd w:id="22"/>
+    </w:p>
+    <w:p>
+      <w:pPr>
+        <w:spacing w:line="360" w:lineRule="auto"/>
+        <w:jc w:val="both"/>
+        <w:rPr>
+          <w:rFonts w:ascii="Times New Roman" w:hAnsi="Times New Roman" w:cs="Times New Roman"/>
+          <w:sz w:val="24"/>
+          <w:szCs w:val="24"/>
+        </w:rPr>
+      </w:pPr>
+      <w:r>
+        <w:rPr>
+          <w:rFonts w:ascii="Times New Roman" w:hAnsi="Times New Roman" w:cs="Times New Roman"/>
+          <w:sz w:val="24"/>
+          <w:szCs w:val="24"/>
+        </w:rPr>
+        <w:t xml:space="preserve">Daniella Steel: </w:t>
+      </w:r>
+      <w:hyperlink r:id="rId61" w:history="1">
         <w:r>
           <w:rPr>
             <w:rStyle w:val="Hyperlink"/>
@@ -3764,7 +7330,7 @@
         </w:rPr>
         <w:t xml:space="preserve">BJ Novak: </w:t>
       </w:r>
-      <w:hyperlink r:id="rId57" w:history="1">
+      <w:hyperlink r:id="rId62" w:history="1">
         <w:r>
           <w:rPr>
             <w:rStyle w:val="Hyperlink"/>
@@ -3802,7 +7368,7 @@
         </w:rPr>
         <w:t xml:space="preserve">JK Rowling: </w:t>
       </w:r>
-      <w:hyperlink r:id="rId58" w:history="1">
+      <w:hyperlink r:id="rId63" w:history="1">
         <w:r>
           <w:rPr>
             <w:rStyle w:val="Hyperlink"/>
@@ -3838,9 +7404,10 @@
           <w:sz w:val="24"/>
           <w:szCs w:val="24"/>
         </w:rPr>
+        <w:lastRenderedPageBreak/>
         <w:t xml:space="preserve">Paulo Coelho: </w:t>
       </w:r>
-      <w:hyperlink r:id="rId59" w:history="1">
+      <w:hyperlink r:id="rId64" w:history="1">
         <w:r>
           <w:rPr>
             <w:rStyle w:val="Hyperlink"/>
@@ -3878,7 +7445,7 @@
         </w:rPr>
         <w:t xml:space="preserve">Krista Grey: </w:t>
       </w:r>
-      <w:hyperlink r:id="rId60" w:history="1">
+      <w:hyperlink r:id="rId65" w:history="1">
         <w:r>
           <w:rPr>
             <w:rStyle w:val="Hyperlink"/>
@@ -3912,6 +7479,7 @@
           <w:lang w:val="af-ZA"/>
         </w:rPr>
       </w:pPr>
+      <w:bookmarkStart w:id="23" w:name="_Toc34395410"/>
       <w:r>
         <w:rPr>
           <w:rFonts w:ascii="Times New Roman" w:hAnsi="Times New Roman" w:cs="Times New Roman"/>
@@ -3923,6 +7491,7 @@
         </w:rPr>
         <w:t>Blogs</w:t>
       </w:r>
+      <w:bookmarkEnd w:id="23"/>
     </w:p>
     <w:p>
       <w:pPr>
@@ -3942,7 +7511,7 @@
         </w:rPr>
         <w:t xml:space="preserve">TMZ: </w:t>
       </w:r>
-      <w:hyperlink r:id="rId61" w:history="1">
+      <w:hyperlink r:id="rId66" w:history="1">
         <w:r>
           <w:rPr>
             <w:rStyle w:val="Hyperlink"/>
@@ -3978,10 +7547,9 @@
           <w:sz w:val="24"/>
           <w:szCs w:val="24"/>
         </w:rPr>
-        <w:lastRenderedPageBreak/>
         <w:t xml:space="preserve">Business Insider: </w:t>
       </w:r>
-      <w:hyperlink r:id="rId62" w:history="1">
+      <w:hyperlink r:id="rId67" w:history="1">
         <w:r>
           <w:rPr>
             <w:rStyle w:val="Hyperlink"/>
@@ -4017,27 +7585,9 @@
           <w:sz w:val="24"/>
           <w:szCs w:val="24"/>
         </w:rPr>
-        <w:t xml:space="preserve">The </w:t>
-      </w:r>
-      <w:proofErr w:type="spellStart"/>
-      <w:r>
-        <w:rPr>
-          <w:rFonts w:ascii="Times New Roman" w:hAnsi="Times New Roman" w:cs="Times New Roman"/>
-          <w:sz w:val="24"/>
-          <w:szCs w:val="24"/>
-        </w:rPr>
-        <w:t>Phrasee</w:t>
-      </w:r>
-      <w:proofErr w:type="spellEnd"/>
-      <w:r>
-        <w:rPr>
-          <w:rFonts w:ascii="Times New Roman" w:hAnsi="Times New Roman" w:cs="Times New Roman"/>
-          <w:sz w:val="24"/>
-          <w:szCs w:val="24"/>
-        </w:rPr>
-        <w:t xml:space="preserve"> blog: </w:t>
-      </w:r>
-      <w:hyperlink r:id="rId63" w:history="1">
+        <w:t xml:space="preserve">The Phrasee blog: </w:t>
+      </w:r>
+      <w:hyperlink r:id="rId68" w:history="1">
         <w:r>
           <w:rPr>
             <w:rStyle w:val="Hyperlink"/>
@@ -4075,7 +7625,7 @@
         </w:rPr>
         <w:t xml:space="preserve">The Daily Beast: </w:t>
       </w:r>
-      <w:hyperlink r:id="rId64" w:history="1">
+      <w:hyperlink r:id="rId69" w:history="1">
         <w:r>
           <w:rPr>
             <w:rStyle w:val="Hyperlink"/>
@@ -4121,25 +7671,15 @@
           <w:szCs w:val="24"/>
         </w:rPr>
       </w:pPr>
-      <w:proofErr w:type="spellStart"/>
-      <w:r>
-        <w:rPr>
-          <w:rFonts w:ascii="Times New Roman" w:hAnsi="Times New Roman" w:cs="Times New Roman"/>
-          <w:sz w:val="24"/>
-          <w:szCs w:val="24"/>
-        </w:rPr>
-        <w:t>TechCrunch</w:t>
-      </w:r>
-      <w:proofErr w:type="spellEnd"/>
-      <w:r>
-        <w:rPr>
-          <w:rFonts w:ascii="Times New Roman" w:hAnsi="Times New Roman" w:cs="Times New Roman"/>
-          <w:sz w:val="24"/>
-          <w:szCs w:val="24"/>
-        </w:rPr>
-        <w:t xml:space="preserve">:  </w:t>
-      </w:r>
-      <w:hyperlink r:id="rId65" w:history="1">
+      <w:r>
+        <w:rPr>
+          <w:rFonts w:ascii="Times New Roman" w:hAnsi="Times New Roman" w:cs="Times New Roman"/>
+          <w:sz w:val="24"/>
+          <w:szCs w:val="24"/>
+        </w:rPr>
+        <w:t xml:space="preserve">TechCrunch:  </w:t>
+      </w:r>
+      <w:hyperlink r:id="rId70" w:history="1">
         <w:r>
           <w:rPr>
             <w:rStyle w:val="Hyperlink"/>
@@ -4205,6 +7745,7 @@
           <w:lang w:val="af-ZA"/>
         </w:rPr>
       </w:pPr>
+      <w:bookmarkStart w:id="24" w:name="_Toc34395411"/>
       <w:r>
         <w:rPr>
           <w:rFonts w:ascii="Times New Roman" w:hAnsi="Times New Roman" w:cs="Times New Roman"/>
@@ -4238,6 +7779,7 @@
         </w:rPr>
         <w:t>valuating the Value of a Website</w:t>
       </w:r>
+      <w:bookmarkEnd w:id="24"/>
     </w:p>
     <w:p>
       <w:pPr>
@@ -4251,6 +7793,7 @@
           <w:szCs w:val="28"/>
         </w:rPr>
       </w:pPr>
+      <w:bookmarkStart w:id="25" w:name="_Toc34395412"/>
       <w:r>
         <w:rPr>
           <w:rFonts w:ascii="Times New Roman" w:hAnsi="Times New Roman" w:cs="Times New Roman"/>
@@ -4261,6 +7804,7 @@
         </w:rPr>
         <w:t>The Guidelines</w:t>
       </w:r>
+      <w:bookmarkEnd w:id="25"/>
     </w:p>
     <w:p>
       <w:pPr>
@@ -4398,6 +7942,7 @@
           <w:sz w:val="24"/>
           <w:szCs w:val="24"/>
         </w:rPr>
+        <w:lastRenderedPageBreak/>
         <w:t>Accuracy: the sources for the information should be clear. If there is grammatical, spelling or other typographical errors it might lack accuracy since it shows lack of attention.</w:t>
       </w:r>
     </w:p>
@@ -4438,6 +7983,7 @@
           <w:szCs w:val="28"/>
         </w:rPr>
       </w:pPr>
+      <w:bookmarkStart w:id="26" w:name="_Toc34395413"/>
       <w:r>
         <w:rPr>
           <w:rFonts w:ascii="Times New Roman" w:hAnsi="Times New Roman" w:cs="Times New Roman"/>
@@ -4448,33 +7994,25 @@
         </w:rPr>
         <w:t>Evaluation of Twitter</w:t>
       </w:r>
-    </w:p>
-    <w:p>
-      <w:pPr>
-        <w:spacing w:line="360" w:lineRule="auto"/>
-        <w:jc w:val="both"/>
-        <w:rPr>
-          <w:rFonts w:ascii="Times New Roman" w:hAnsi="Times New Roman" w:cs="Times New Roman"/>
-          <w:sz w:val="24"/>
-          <w:szCs w:val="24"/>
-        </w:rPr>
-      </w:pPr>
-      <w:r>
-        <w:rPr>
-          <w:rFonts w:ascii="Times New Roman" w:hAnsi="Times New Roman" w:cs="Times New Roman"/>
-          <w:sz w:val="24"/>
-          <w:szCs w:val="24"/>
-        </w:rPr>
-        <w:t xml:space="preserve">Authority wise this is Twitter’s website and it shows that it is owned by them. The purpose of this site is clearly written. It says “Follow your interest, hear what people are talking about, and join the conversation”. It is objective since there is nothing that seems biased. Accuracy </w:t>
-      </w:r>
-      <w:r>
-        <w:rPr>
-          <w:rFonts w:ascii="Times New Roman" w:hAnsi="Times New Roman" w:cs="Times New Roman"/>
-          <w:sz w:val="24"/>
-          <w:szCs w:val="24"/>
-        </w:rPr>
-        <w:lastRenderedPageBreak/>
-        <w:t>for this site is it gives you the source since it shows you the person who wrote it. Every tweet has a time stamp so it shows how current the information is.</w:t>
+      <w:bookmarkEnd w:id="26"/>
+    </w:p>
+    <w:p>
+      <w:pPr>
+        <w:spacing w:line="360" w:lineRule="auto"/>
+        <w:jc w:val="both"/>
+        <w:rPr>
+          <w:rFonts w:ascii="Times New Roman" w:hAnsi="Times New Roman" w:cs="Times New Roman"/>
+          <w:sz w:val="24"/>
+          <w:szCs w:val="24"/>
+        </w:rPr>
+      </w:pPr>
+      <w:r>
+        <w:rPr>
+          <w:rFonts w:ascii="Times New Roman" w:hAnsi="Times New Roman" w:cs="Times New Roman"/>
+          <w:sz w:val="24"/>
+          <w:szCs w:val="24"/>
+        </w:rPr>
+        <w:t>Authority wise this is Twitter’s website and it shows that it is owned by them. The purpose of this site is clearly written. It says “Follow your interest, hear what people are talking about, and join the conversation”. It is objective since there is nothing that seems biased. Accuracy for this site is it gives you the source since it shows you the person who wrote it. Every tweet has a time stamp so it shows how current the information is.</w:t>
       </w:r>
     </w:p>
     <w:p>
@@ -4490,6 +8028,7 @@
           <w:szCs w:val="28"/>
         </w:rPr>
       </w:pPr>
+      <w:bookmarkStart w:id="27" w:name="_Toc34395414"/>
       <w:r>
         <w:rPr>
           <w:rFonts w:ascii="Times New Roman" w:hAnsi="Times New Roman" w:cs="Times New Roman"/>
@@ -4500,7 +8039,6 @@
         </w:rPr>
         <w:t xml:space="preserve">Evaluation of </w:t>
       </w:r>
-      <w:proofErr w:type="spellStart"/>
       <w:r>
         <w:rPr>
           <w:rFonts w:ascii="Times New Roman" w:hAnsi="Times New Roman" w:cs="Times New Roman"/>
@@ -4509,11 +8047,9 @@
           <w:sz w:val="28"/>
           <w:szCs w:val="28"/>
         </w:rPr>
-        <w:t>Linkedin</w:t>
-      </w:r>
-      <w:bookmarkStart w:id="0" w:name="_GoBack"/>
-      <w:bookmarkEnd w:id="0"/>
-      <w:proofErr w:type="spellEnd"/>
+        <w:t>LinkedIn</w:t>
+      </w:r>
+      <w:bookmarkEnd w:id="27"/>
     </w:p>
     <w:p>
       <w:pPr>
@@ -4533,16 +8069,14 @@
         </w:rPr>
         <w:t xml:space="preserve">This website is owned by </w:t>
       </w:r>
-      <w:proofErr w:type="spellStart"/>
-      <w:r>
-        <w:rPr>
-          <w:rFonts w:ascii="Times New Roman" w:hAnsi="Times New Roman" w:cs="Times New Roman"/>
-          <w:sz w:val="24"/>
-          <w:szCs w:val="24"/>
-        </w:rPr>
-        <w:t>Linkedin</w:t>
-      </w:r>
-      <w:proofErr w:type="spellEnd"/>
+      <w:r>
+        <w:rPr>
+          <w:rFonts w:ascii="Times New Roman" w:hAnsi="Times New Roman" w:cs="Times New Roman"/>
+          <w:sz w:val="24"/>
+          <w:szCs w:val="24"/>
+        </w:rPr>
+        <w:t>LinkedIn</w:t>
+      </w:r>
       <w:r>
         <w:rPr>
           <w:rFonts w:ascii="Times New Roman" w:hAnsi="Times New Roman" w:cs="Times New Roman"/>
@@ -4559,22 +8093,816 @@
           <w:szCs w:val="28"/>
         </w:rPr>
       </w:pPr>
-    </w:p>
-    <w:p>
-      <w:pPr>
-        <w:rPr>
+      <w:r>
+        <w:rPr>
+          <w:sz w:val="28"/>
+          <w:szCs w:val="28"/>
+        </w:rPr>
+        <w:br w:type="page"/>
+      </w:r>
+    </w:p>
+    <w:p>
+      <w:pPr>
+        <w:pStyle w:val="Heading1"/>
+        <w:spacing w:line="360" w:lineRule="auto"/>
+        <w:jc w:val="center"/>
+        <w:rPr>
+          <w:rFonts w:ascii="Times New Roman" w:hAnsi="Times New Roman" w:cs="Times New Roman"/>
+          <w:b w:val="0"/>
+          <w:color w:val="auto"/>
+          <w:sz w:val="32"/>
+          <w:szCs w:val="32"/>
           <w:lang w:val="af-ZA"/>
         </w:rPr>
       </w:pPr>
+      <w:bookmarkStart w:id="28" w:name="_Toc34395415"/>
+      <w:r>
+        <w:rPr>
+          <w:rFonts w:ascii="Times New Roman" w:hAnsi="Times New Roman" w:cs="Times New Roman"/>
+          <w:b w:val="0"/>
+          <w:color w:val="auto"/>
+          <w:sz w:val="32"/>
+          <w:szCs w:val="32"/>
+          <w:lang w:val="af-ZA"/>
+        </w:rPr>
+        <w:lastRenderedPageBreak/>
+        <w:t>Reference</w:t>
+      </w:r>
+      <w:bookmarkEnd w:id="28"/>
+    </w:p>
+    <w:p>
+      <w:pPr>
+        <w:spacing w:line="360" w:lineRule="auto"/>
+        <w:jc w:val="both"/>
+        <w:rPr>
+          <w:rFonts w:ascii="Times New Roman" w:hAnsi="Times New Roman" w:cs="Times New Roman"/>
+          <w:sz w:val="24"/>
+          <w:szCs w:val="24"/>
+          <w:lang w:val="af-ZA"/>
+        </w:rPr>
+      </w:pPr>
+      <w:r>
+        <w:rPr>
+          <w:rFonts w:ascii="Times New Roman" w:hAnsi="Times New Roman" w:cs="Times New Roman"/>
+          <w:sz w:val="24"/>
+          <w:szCs w:val="24"/>
+          <w:lang w:val="af-ZA"/>
+        </w:rPr>
+        <w:t xml:space="preserve">Internet Society: </w:t>
+      </w:r>
+      <w:hyperlink r:id="rId71" w:history="1">
+        <w:r>
+          <w:rPr>
+            <w:rStyle w:val="Hyperlink"/>
+            <w:rFonts w:ascii="Times New Roman" w:hAnsi="Times New Roman" w:cs="Times New Roman"/>
+            <w:sz w:val="24"/>
+            <w:szCs w:val="24"/>
+            <w:lang w:val="af-ZA"/>
+          </w:rPr>
+          <w:t>http://www.internetsociety.org</w:t>
+        </w:r>
+      </w:hyperlink>
+      <w:r>
+        <w:rPr>
+          <w:rFonts w:ascii="Times New Roman" w:hAnsi="Times New Roman" w:cs="Times New Roman"/>
+          <w:sz w:val="24"/>
+          <w:szCs w:val="24"/>
+          <w:lang w:val="af-ZA"/>
+        </w:rPr>
+        <w:t xml:space="preserve"> ,February </w:t>
+      </w:r>
+      <w:r>
+        <w:rPr>
+          <w:rFonts w:ascii="Times New Roman" w:hAnsi="Times New Roman" w:cs="Times New Roman"/>
+          <w:sz w:val="24"/>
+          <w:szCs w:val="24"/>
+          <w:lang w:val="af-ZA"/>
+        </w:rPr>
+        <w:t>28,2020.</w:t>
+      </w:r>
+    </w:p>
+    <w:p>
+      <w:pPr>
+        <w:spacing w:line="360" w:lineRule="auto"/>
+        <w:jc w:val="both"/>
+        <w:rPr>
+          <w:rFonts w:ascii="Times New Roman" w:hAnsi="Times New Roman" w:cs="Times New Roman"/>
+          <w:sz w:val="24"/>
+          <w:szCs w:val="24"/>
+        </w:rPr>
+      </w:pPr>
+      <w:r>
+        <w:rPr>
+          <w:rFonts w:ascii="Times New Roman" w:hAnsi="Times New Roman" w:cs="Times New Roman"/>
+          <w:sz w:val="24"/>
+          <w:szCs w:val="24"/>
+          <w:lang w:val="af-ZA"/>
+        </w:rPr>
+        <w:t xml:space="preserve">LIVESCIENCE: </w:t>
+      </w:r>
+      <w:hyperlink r:id="rId72" w:history="1">
+        <w:r>
+          <w:rPr>
+            <w:rStyle w:val="Hyperlink"/>
+            <w:rFonts w:ascii="Times New Roman" w:hAnsi="Times New Roman" w:cs="Times New Roman"/>
+            <w:sz w:val="24"/>
+            <w:szCs w:val="24"/>
+          </w:rPr>
+          <w:t>https://www.livescience.com</w:t>
+        </w:r>
+      </w:hyperlink>
+      <w:r>
+        <w:rPr>
+          <w:rFonts w:ascii="Times New Roman" w:hAnsi="Times New Roman" w:cs="Times New Roman"/>
+          <w:sz w:val="24"/>
+          <w:szCs w:val="24"/>
+        </w:rPr>
+        <w:t xml:space="preserve"> , February 28,2020.</w:t>
+      </w:r>
+    </w:p>
+    <w:p>
+      <w:pPr>
+        <w:spacing w:line="360" w:lineRule="auto"/>
+        <w:jc w:val="both"/>
+        <w:rPr>
+          <w:rFonts w:ascii="Times New Roman" w:hAnsi="Times New Roman" w:cs="Times New Roman"/>
+          <w:sz w:val="24"/>
+          <w:szCs w:val="24"/>
+        </w:rPr>
+      </w:pPr>
+      <w:r>
+        <w:rPr>
+          <w:rFonts w:ascii="Times New Roman" w:hAnsi="Times New Roman" w:cs="Times New Roman"/>
+          <w:sz w:val="24"/>
+          <w:szCs w:val="24"/>
+          <w:lang w:val="af-ZA"/>
+        </w:rPr>
+        <w:t xml:space="preserve">Internet Archieve: </w:t>
+      </w:r>
+      <w:hyperlink r:id="rId73" w:history="1">
+        <w:r>
+          <w:rPr>
+            <w:rStyle w:val="Hyperlink"/>
+            <w:rFonts w:ascii="Times New Roman" w:hAnsi="Times New Roman" w:cs="Times New Roman"/>
+            <w:sz w:val="24"/>
+            <w:szCs w:val="24"/>
+          </w:rPr>
+          <w:t>https://web.archive.org</w:t>
+        </w:r>
+      </w:hyperlink>
+      <w:r>
+        <w:rPr>
+          <w:rFonts w:ascii="Times New Roman" w:hAnsi="Times New Roman" w:cs="Times New Roman"/>
+          <w:sz w:val="24"/>
+          <w:szCs w:val="24"/>
+        </w:rPr>
+        <w:t xml:space="preserve"> , February 28,29, March 01,03,05, 2020.</w:t>
+      </w:r>
+    </w:p>
+    <w:p>
+      <w:pPr>
+        <w:spacing w:line="360" w:lineRule="auto"/>
+        <w:jc w:val="both"/>
+        <w:rPr>
+          <w:rFonts w:ascii="Times New Roman" w:hAnsi="Times New Roman" w:cs="Times New Roman"/>
+          <w:sz w:val="24"/>
+          <w:szCs w:val="24"/>
+        </w:rPr>
+      </w:pPr>
+      <w:r>
+        <w:rPr>
+          <w:rFonts w:ascii="Times New Roman" w:hAnsi="Times New Roman" w:cs="Times New Roman"/>
+          <w:sz w:val="24"/>
+          <w:szCs w:val="24"/>
+        </w:rPr>
+        <w:t xml:space="preserve">What Pixel: </w:t>
+      </w:r>
+      <w:hyperlink r:id="rId74" w:history="1">
+        <w:r>
+          <w:rPr>
+            <w:rStyle w:val="Hyperlink"/>
+            <w:rFonts w:ascii="Times New Roman" w:hAnsi="Times New Roman" w:cs="Times New Roman"/>
+            <w:sz w:val="24"/>
+            <w:szCs w:val="24"/>
+          </w:rPr>
+          <w:t>https://whatpixel.com</w:t>
+        </w:r>
+      </w:hyperlink>
+      <w:r>
+        <w:rPr>
+          <w:rFonts w:ascii="Times New Roman" w:hAnsi="Times New Roman" w:cs="Times New Roman"/>
+          <w:sz w:val="24"/>
+          <w:szCs w:val="24"/>
+        </w:rPr>
+        <w:t xml:space="preserve"> , February 29, 2020.</w:t>
+      </w:r>
+    </w:p>
+    <w:p>
+      <w:pPr>
+        <w:spacing w:line="360" w:lineRule="auto"/>
+        <w:jc w:val="both"/>
+        <w:rPr>
+          <w:rFonts w:ascii="Times New Roman" w:hAnsi="Times New Roman" w:cs="Times New Roman"/>
+          <w:sz w:val="24"/>
+          <w:szCs w:val="24"/>
+        </w:rPr>
+      </w:pPr>
+      <w:r>
+        <w:rPr>
+          <w:rFonts w:ascii="Times New Roman" w:hAnsi="Times New Roman" w:cs="Times New Roman"/>
+          <w:sz w:val="24"/>
+          <w:szCs w:val="24"/>
+        </w:rPr>
+        <w:t xml:space="preserve">Muse: </w:t>
+      </w:r>
+      <w:hyperlink r:id="rId75" w:history="1">
+        <w:r>
+          <w:rPr>
+            <w:rStyle w:val="Hyperlink"/>
+            <w:rFonts w:ascii="Times New Roman" w:hAnsi="Times New Roman" w:cs="Times New Roman"/>
+            <w:sz w:val="24"/>
+            <w:szCs w:val="24"/>
+          </w:rPr>
+          <w:t>https://www.themuse.com</w:t>
+        </w:r>
+      </w:hyperlink>
+      <w:r>
+        <w:rPr>
+          <w:rFonts w:ascii="Times New Roman" w:hAnsi="Times New Roman" w:cs="Times New Roman"/>
+          <w:sz w:val="24"/>
+          <w:szCs w:val="24"/>
+        </w:rPr>
+        <w:t xml:space="preserve"> , February 29, 2020. </w:t>
+      </w:r>
+    </w:p>
+    <w:p>
+      <w:pPr>
+        <w:spacing w:line="360" w:lineRule="auto"/>
+        <w:jc w:val="both"/>
+        <w:rPr>
+          <w:rFonts w:ascii="Times New Roman" w:hAnsi="Times New Roman" w:cs="Times New Roman"/>
+          <w:sz w:val="24"/>
+          <w:szCs w:val="24"/>
+          <w:lang w:val="af-ZA"/>
+        </w:rPr>
+      </w:pPr>
+      <w:r>
+        <w:rPr>
+          <w:rFonts w:ascii="Times New Roman" w:hAnsi="Times New Roman" w:cs="Times New Roman"/>
+          <w:sz w:val="24"/>
+          <w:szCs w:val="24"/>
+          <w:lang w:val="af-ZA"/>
+        </w:rPr>
+        <w:t>Neon:</w:t>
+      </w:r>
+      <w:r>
+        <w:rPr>
+          <w:rFonts w:ascii="Times New Roman" w:hAnsi="Times New Roman" w:cs="Times New Roman"/>
+          <w:sz w:val="24"/>
+          <w:szCs w:val="24"/>
+        </w:rPr>
+        <w:t xml:space="preserve"> </w:t>
+      </w:r>
+      <w:hyperlink r:id="rId76" w:history="1">
+        <w:r>
+          <w:rPr>
+            <w:rStyle w:val="Hyperlink"/>
+            <w:rFonts w:ascii="Times New Roman" w:hAnsi="Times New Roman" w:cs="Times New Roman"/>
+            <w:sz w:val="24"/>
+            <w:szCs w:val="24"/>
+            <w:lang w:val="af-ZA"/>
+          </w:rPr>
+          <w:t>https://www.neoncrm.com</w:t>
+        </w:r>
+      </w:hyperlink>
+      <w:r>
+        <w:rPr>
+          <w:rFonts w:ascii="Times New Roman" w:hAnsi="Times New Roman" w:cs="Times New Roman"/>
+          <w:sz w:val="24"/>
+          <w:szCs w:val="24"/>
+          <w:lang w:val="af-ZA"/>
+        </w:rPr>
+        <w:t>, March 04,2020.</w:t>
+      </w:r>
+    </w:p>
+    <w:p>
+      <w:pPr>
+        <w:spacing w:line="360" w:lineRule="auto"/>
+        <w:jc w:val="both"/>
+        <w:rPr>
+          <w:rFonts w:ascii="Times New Roman" w:hAnsi="Times New Roman" w:cs="Times New Roman"/>
+          <w:sz w:val="24"/>
+          <w:szCs w:val="24"/>
+          <w:lang w:val="af-ZA"/>
+        </w:rPr>
+      </w:pPr>
+      <w:r>
+        <w:rPr>
+          <w:rFonts w:ascii="Times New Roman" w:hAnsi="Times New Roman" w:cs="Times New Roman"/>
+          <w:sz w:val="24"/>
+          <w:szCs w:val="24"/>
+          <w:lang w:val="af-ZA"/>
+        </w:rPr>
+        <w:t xml:space="preserve">Liferay: </w:t>
+      </w:r>
+      <w:hyperlink r:id="rId77" w:history="1">
+        <w:r>
+          <w:rPr>
+            <w:rStyle w:val="Hyperlink"/>
+            <w:rFonts w:ascii="Times New Roman" w:hAnsi="Times New Roman" w:cs="Times New Roman"/>
+            <w:sz w:val="24"/>
+            <w:szCs w:val="24"/>
+            <w:lang w:val="af-ZA"/>
+          </w:rPr>
+          <w:t>https://liferay.dev</w:t>
+        </w:r>
+      </w:hyperlink>
+      <w:r>
+        <w:rPr>
+          <w:rFonts w:ascii="Times New Roman" w:hAnsi="Times New Roman" w:cs="Times New Roman"/>
+          <w:sz w:val="24"/>
+          <w:szCs w:val="24"/>
+          <w:lang w:val="af-ZA"/>
+        </w:rPr>
+        <w:t xml:space="preserve"> , March 02, 2020.</w:t>
+      </w:r>
+    </w:p>
+    <w:p>
+      <w:pPr>
+        <w:spacing w:line="360" w:lineRule="auto"/>
+        <w:jc w:val="both"/>
+        <w:rPr>
+          <w:rFonts w:ascii="Times New Roman" w:hAnsi="Times New Roman" w:cs="Times New Roman"/>
+          <w:sz w:val="24"/>
+          <w:szCs w:val="24"/>
+          <w:lang w:val="af-ZA"/>
+        </w:rPr>
+      </w:pPr>
+      <w:r>
+        <w:rPr>
+          <w:rFonts w:ascii="Times New Roman" w:hAnsi="Times New Roman" w:cs="Times New Roman"/>
+          <w:sz w:val="24"/>
+          <w:szCs w:val="24"/>
+          <w:lang w:val="af-ZA"/>
+        </w:rPr>
+        <w:t xml:space="preserve">Life Hack: </w:t>
+      </w:r>
+      <w:hyperlink r:id="rId78" w:history="1">
+        <w:r>
+          <w:rPr>
+            <w:rStyle w:val="Hyperlink"/>
+            <w:rFonts w:ascii="Times New Roman" w:hAnsi="Times New Roman" w:cs="Times New Roman"/>
+            <w:sz w:val="24"/>
+            <w:szCs w:val="24"/>
+            <w:lang w:val="af-ZA"/>
+          </w:rPr>
+          <w:t>https://www.lifehack.org</w:t>
+        </w:r>
+      </w:hyperlink>
+      <w:r>
+        <w:rPr>
+          <w:rFonts w:ascii="Times New Roman" w:hAnsi="Times New Roman" w:cs="Times New Roman"/>
+          <w:sz w:val="24"/>
+          <w:szCs w:val="24"/>
+          <w:lang w:val="af-ZA"/>
+        </w:rPr>
+        <w:t>, March 02, 2020.</w:t>
+      </w:r>
+    </w:p>
+    <w:p>
+      <w:pPr>
+        <w:spacing w:line="360" w:lineRule="auto"/>
+        <w:jc w:val="both"/>
+        <w:rPr>
+          <w:rFonts w:ascii="Times New Roman" w:hAnsi="Times New Roman" w:cs="Times New Roman"/>
+          <w:sz w:val="24"/>
+          <w:szCs w:val="24"/>
+          <w:lang w:val="af-ZA"/>
+        </w:rPr>
+      </w:pPr>
+      <w:r>
+        <w:rPr>
+          <w:rFonts w:ascii="Times New Roman" w:hAnsi="Times New Roman" w:cs="Times New Roman"/>
+          <w:sz w:val="24"/>
+          <w:szCs w:val="24"/>
+          <w:lang w:val="af-ZA"/>
+        </w:rPr>
+        <w:t xml:space="preserve">Ebizma: </w:t>
+      </w:r>
+      <w:hyperlink r:id="rId79" w:history="1">
+        <w:r>
+          <w:rPr>
+            <w:rStyle w:val="Hyperlink"/>
+            <w:rFonts w:ascii="Times New Roman" w:hAnsi="Times New Roman" w:cs="Times New Roman"/>
+            <w:sz w:val="24"/>
+            <w:szCs w:val="24"/>
+            <w:lang w:val="af-ZA"/>
+          </w:rPr>
+          <w:t>http://www.ebizmba.com</w:t>
+        </w:r>
+      </w:hyperlink>
+      <w:r>
+        <w:rPr>
+          <w:rFonts w:ascii="Times New Roman" w:hAnsi="Times New Roman" w:cs="Times New Roman"/>
+          <w:sz w:val="24"/>
+          <w:szCs w:val="24"/>
+          <w:lang w:val="af-ZA"/>
+        </w:rPr>
+        <w:t>, March 02,2020.</w:t>
+      </w:r>
+    </w:p>
+    <w:p>
+      <w:pPr>
+        <w:spacing w:line="360" w:lineRule="auto"/>
+        <w:jc w:val="both"/>
+        <w:rPr>
+          <w:rFonts w:ascii="Times New Roman" w:hAnsi="Times New Roman" w:cs="Times New Roman"/>
+          <w:sz w:val="24"/>
+          <w:szCs w:val="24"/>
+          <w:lang w:val="af-ZA"/>
+        </w:rPr>
+      </w:pPr>
+      <w:r>
+        <w:rPr>
+          <w:rFonts w:ascii="Times New Roman" w:hAnsi="Times New Roman" w:cs="Times New Roman"/>
+          <w:sz w:val="24"/>
+          <w:szCs w:val="24"/>
+          <w:lang w:val="af-ZA"/>
+        </w:rPr>
+        <w:t xml:space="preserve">India Today: </w:t>
+      </w:r>
+      <w:hyperlink r:id="rId80" w:history="1">
+        <w:r>
+          <w:rPr>
+            <w:rStyle w:val="Hyperlink"/>
+            <w:rFonts w:ascii="Times New Roman" w:hAnsi="Times New Roman" w:cs="Times New Roman"/>
+            <w:sz w:val="24"/>
+            <w:szCs w:val="24"/>
+            <w:lang w:val="af-ZA"/>
+          </w:rPr>
+          <w:t>https://www.indiatoday.in</w:t>
+        </w:r>
+      </w:hyperlink>
+      <w:r>
+        <w:rPr>
+          <w:rFonts w:ascii="Times New Roman" w:hAnsi="Times New Roman" w:cs="Times New Roman"/>
+          <w:sz w:val="24"/>
+          <w:szCs w:val="24"/>
+          <w:lang w:val="af-ZA"/>
+        </w:rPr>
+        <w:t xml:space="preserve"> , March 02,2020.</w:t>
+      </w:r>
+    </w:p>
+    <w:p>
+      <w:pPr>
+        <w:spacing w:line="360" w:lineRule="auto"/>
+        <w:jc w:val="both"/>
+        <w:rPr>
+          <w:rFonts w:ascii="Times New Roman" w:hAnsi="Times New Roman" w:cs="Times New Roman"/>
+          <w:sz w:val="24"/>
+          <w:szCs w:val="24"/>
+          <w:lang w:val="af-ZA"/>
+        </w:rPr>
+      </w:pPr>
+      <w:r>
+        <w:rPr>
+          <w:rFonts w:ascii="Times New Roman" w:hAnsi="Times New Roman" w:cs="Times New Roman"/>
+          <w:sz w:val="24"/>
+          <w:szCs w:val="24"/>
+          <w:lang w:val="af-ZA"/>
+        </w:rPr>
+        <w:t xml:space="preserve">All My Favs: </w:t>
+      </w:r>
+      <w:hyperlink r:id="rId81" w:history="1">
+        <w:r>
+          <w:rPr>
+            <w:rStyle w:val="Hyperlink"/>
+            <w:rFonts w:ascii="Times New Roman" w:hAnsi="Times New Roman" w:cs="Times New Roman"/>
+            <w:sz w:val="24"/>
+            <w:szCs w:val="24"/>
+            <w:lang w:val="af-ZA"/>
+          </w:rPr>
+          <w:t>https://blog.allmyfaves.com</w:t>
+        </w:r>
+      </w:hyperlink>
+      <w:r>
+        <w:rPr>
+          <w:rFonts w:ascii="Times New Roman" w:hAnsi="Times New Roman" w:cs="Times New Roman"/>
+          <w:sz w:val="24"/>
+          <w:szCs w:val="24"/>
+          <w:lang w:val="af-ZA"/>
+        </w:rPr>
+        <w:t xml:space="preserve"> , March 03, 2020.</w:t>
+      </w:r>
+    </w:p>
+    <w:p>
+      <w:pPr>
+        <w:spacing w:line="360" w:lineRule="auto"/>
+        <w:jc w:val="both"/>
+        <w:rPr>
+          <w:rFonts w:ascii="Times New Roman" w:hAnsi="Times New Roman" w:cs="Times New Roman"/>
+          <w:sz w:val="24"/>
+          <w:szCs w:val="24"/>
+          <w:lang w:val="af-ZA"/>
+        </w:rPr>
+      </w:pPr>
+      <w:r>
+        <w:rPr>
+          <w:rFonts w:ascii="Times New Roman" w:hAnsi="Times New Roman" w:cs="Times New Roman"/>
+          <w:sz w:val="24"/>
+          <w:szCs w:val="24"/>
+          <w:lang w:val="af-ZA"/>
+        </w:rPr>
+        <w:t xml:space="preserve">Getting Smart: </w:t>
+      </w:r>
+      <w:hyperlink r:id="rId82" w:history="1">
+        <w:r>
+          <w:rPr>
+            <w:rStyle w:val="Hyperlink"/>
+            <w:rFonts w:ascii="Times New Roman" w:hAnsi="Times New Roman" w:cs="Times New Roman"/>
+            <w:sz w:val="24"/>
+            <w:szCs w:val="24"/>
+            <w:lang w:val="af-ZA"/>
+          </w:rPr>
+          <w:t>https://www.gettingsmart.com</w:t>
+        </w:r>
+      </w:hyperlink>
+      <w:r>
+        <w:rPr>
+          <w:rFonts w:ascii="Times New Roman" w:hAnsi="Times New Roman" w:cs="Times New Roman"/>
+          <w:sz w:val="24"/>
+          <w:szCs w:val="24"/>
+          <w:lang w:val="af-ZA"/>
+        </w:rPr>
+        <w:t>, March 04,2020.</w:t>
+      </w:r>
+    </w:p>
+    <w:p>
+      <w:pPr>
+        <w:spacing w:line="360" w:lineRule="auto"/>
+        <w:jc w:val="both"/>
+        <w:rPr>
+          <w:rFonts w:ascii="Times New Roman" w:hAnsi="Times New Roman" w:cs="Times New Roman"/>
+          <w:sz w:val="24"/>
+          <w:szCs w:val="24"/>
+          <w:lang w:val="af-ZA"/>
+        </w:rPr>
+      </w:pPr>
+      <w:r>
+        <w:rPr>
+          <w:rFonts w:ascii="Times New Roman" w:hAnsi="Times New Roman" w:cs="Times New Roman"/>
+          <w:sz w:val="24"/>
+          <w:szCs w:val="24"/>
+          <w:lang w:val="af-ZA"/>
+        </w:rPr>
+        <w:t xml:space="preserve"> </w:t>
+      </w:r>
+      <w:r>
+        <w:rPr>
+          <w:rFonts w:ascii="Times New Roman" w:hAnsi="Times New Roman" w:cs="Times New Roman"/>
+          <w:sz w:val="24"/>
+          <w:szCs w:val="24"/>
+          <w:lang w:val="af-ZA"/>
+        </w:rPr>
+        <w:t xml:space="preserve">MUO: </w:t>
+      </w:r>
+      <w:hyperlink r:id="rId83" w:history="1">
+        <w:r>
+          <w:rPr>
+            <w:rStyle w:val="Hyperlink"/>
+            <w:rFonts w:ascii="Times New Roman" w:hAnsi="Times New Roman" w:cs="Times New Roman"/>
+            <w:sz w:val="24"/>
+            <w:szCs w:val="24"/>
+            <w:lang w:val="af-ZA"/>
+          </w:rPr>
+          <w:t>https://www.makeuseof.com</w:t>
+        </w:r>
+      </w:hyperlink>
+      <w:r>
+        <w:rPr>
+          <w:rFonts w:ascii="Times New Roman" w:hAnsi="Times New Roman" w:cs="Times New Roman"/>
+          <w:sz w:val="24"/>
+          <w:szCs w:val="24"/>
+          <w:lang w:val="af-ZA"/>
+        </w:rPr>
+        <w:t>, March 03,2020.</w:t>
+      </w:r>
+    </w:p>
+    <w:p>
+      <w:pPr>
+        <w:spacing w:line="360" w:lineRule="auto"/>
+        <w:jc w:val="both"/>
+        <w:rPr>
+          <w:rFonts w:ascii="Times New Roman" w:hAnsi="Times New Roman" w:cs="Times New Roman"/>
+          <w:sz w:val="24"/>
+          <w:szCs w:val="24"/>
+          <w:lang w:val="af-ZA"/>
+        </w:rPr>
+      </w:pPr>
+      <w:r>
+        <w:rPr>
+          <w:rFonts w:ascii="Times New Roman" w:hAnsi="Times New Roman" w:cs="Times New Roman"/>
+          <w:sz w:val="24"/>
+          <w:szCs w:val="24"/>
+          <w:lang w:val="af-ZA"/>
+        </w:rPr>
+        <w:t xml:space="preserve">Virtual School: </w:t>
+      </w:r>
+      <w:hyperlink r:id="rId84" w:history="1">
+        <w:r>
+          <w:rPr>
+            <w:rStyle w:val="Hyperlink"/>
+            <w:rFonts w:ascii="Times New Roman" w:hAnsi="Times New Roman" w:cs="Times New Roman"/>
+            <w:sz w:val="24"/>
+            <w:szCs w:val="24"/>
+            <w:lang w:val="af-ZA"/>
+          </w:rPr>
+          <w:t>http://virtualschooldesk.com</w:t>
+        </w:r>
+      </w:hyperlink>
+      <w:r>
+        <w:rPr>
+          <w:rFonts w:ascii="Times New Roman" w:hAnsi="Times New Roman" w:cs="Times New Roman"/>
+          <w:sz w:val="24"/>
+          <w:szCs w:val="24"/>
+          <w:lang w:val="af-ZA"/>
+        </w:rPr>
+        <w:t>, March 04, 2020.</w:t>
+      </w:r>
+    </w:p>
+    <w:p>
+      <w:pPr>
+        <w:rPr>
+          <w:lang w:val="af-ZA"/>
+        </w:rPr>
+      </w:pPr>
     </w:p>
     <w:sectPr>
+      <w:footerReference w:type="default" r:id="rId85"/>
       <w:pgSz w:w="11906" w:h="16838"/>
       <w:pgMar w:top="1440" w:right="1440" w:bottom="1440" w:left="1440" w:header="708" w:footer="708" w:gutter="0"/>
+      <w:pgNumType w:start="1"/>
       <w:cols w:space="708"/>
       <w:docGrid w:linePitch="360"/>
     </w:sectPr>
   </w:body>
 </w:document>
+</file>
+
+<file path=word/endnotes.xml><?xml version="1.0" encoding="utf-8"?>
+<w:endnotes xmlns:wpc="http://schemas.microsoft.com/office/word/2010/wordprocessingCanvas" xmlns:mc="http://schemas.openxmlformats.org/markup-compatibility/2006" xmlns:o="urn:schemas-microsoft-com:office:office" xmlns:r="http://schemas.openxmlformats.org/officeDocument/2006/relationships" xmlns:m="http://schemas.openxmlformats.org/officeDocument/2006/math" xmlns:v="urn:schemas-microsoft-com:vml" xmlns:wp14="http://schemas.microsoft.com/office/word/2010/wordprocessingDrawing" xmlns:wp="http://schemas.openxmlformats.org/drawingml/2006/wordprocessingDrawing" xmlns:w10="urn:schemas-microsoft-com:office:word" xmlns:w="http://schemas.openxmlformats.org/wordprocessingml/2006/main" xmlns:w14="http://schemas.microsoft.com/office/word/2010/wordml" xmlns:wpg="http://schemas.microsoft.com/office/word/2010/wordprocessingGroup" xmlns:wpi="http://schemas.microsoft.com/office/word/2010/wordprocessingInk" xmlns:wne="http://schemas.microsoft.com/office/word/2006/wordml" xmlns:wps="http://schemas.microsoft.com/office/word/2010/wordprocessingShape" mc:Ignorable="w14 wp14">
+  <w:endnote w:type="separator" w:id="-1">
+    <w:p>
+      <w:pPr>
+        <w:spacing w:after="0" w:line="240" w:lineRule="auto"/>
+      </w:pPr>
+      <w:r>
+        <w:separator/>
+      </w:r>
+    </w:p>
+  </w:endnote>
+  <w:endnote w:type="continuationSeparator" w:id="0">
+    <w:p>
+      <w:pPr>
+        <w:spacing w:after="0" w:line="240" w:lineRule="auto"/>
+      </w:pPr>
+      <w:r>
+        <w:continuationSeparator/>
+      </w:r>
+    </w:p>
+  </w:endnote>
+</w:endnotes>
+</file>
+
+<file path=word/footer1.xml><?xml version="1.0" encoding="utf-8"?>
+<w:ftr xmlns:wpc="http://schemas.microsoft.com/office/word/2010/wordprocessingCanvas" xmlns:mc="http://schemas.openxmlformats.org/markup-compatibility/2006" xmlns:o="urn:schemas-microsoft-com:office:office" xmlns:r="http://schemas.openxmlformats.org/officeDocument/2006/relationships" xmlns:m="http://schemas.openxmlformats.org/officeDocument/2006/math" xmlns:v="urn:schemas-microsoft-com:vml" xmlns:wp14="http://schemas.microsoft.com/office/word/2010/wordprocessingDrawing" xmlns:wp="http://schemas.openxmlformats.org/drawingml/2006/wordprocessingDrawing" xmlns:w10="urn:schemas-microsoft-com:office:word" xmlns:w="http://schemas.openxmlformats.org/wordprocessingml/2006/main" xmlns:w14="http://schemas.microsoft.com/office/word/2010/wordml" xmlns:wpg="http://schemas.microsoft.com/office/word/2010/wordprocessingGroup" xmlns:wpi="http://schemas.microsoft.com/office/word/2010/wordprocessingInk" xmlns:wne="http://schemas.microsoft.com/office/word/2006/wordml" xmlns:wps="http://schemas.microsoft.com/office/word/2010/wordprocessingShape" mc:Ignorable="w14 wp14">
+  <w:sdt>
+    <w:sdtPr>
+      <w:id w:val="-475835022"/>
+      <w:docPartObj>
+        <w:docPartGallery w:val="Page Numbers (Bottom of Page)"/>
+        <w:docPartUnique/>
+      </w:docPartObj>
+    </w:sdtPr>
+    <w:sdtEndPr>
+      <w:rPr>
+        <w:noProof/>
+      </w:rPr>
+    </w:sdtEndPr>
+    <w:sdtContent>
+      <w:p>
+        <w:pPr>
+          <w:pStyle w:val="Footer"/>
+          <w:jc w:val="right"/>
+        </w:pPr>
+        <w:r>
+          <w:fldChar w:fldCharType="begin"/>
+        </w:r>
+        <w:r>
+          <w:instrText xml:space="preserve"> PAGE   \* MERGEFORMAT </w:instrText>
+        </w:r>
+        <w:r>
+          <w:fldChar w:fldCharType="separate"/>
+        </w:r>
+        <w:r>
+          <w:rPr>
+            <w:noProof/>
+          </w:rPr>
+          <w:t>i</w:t>
+        </w:r>
+        <w:r>
+          <w:rPr>
+            <w:noProof/>
+          </w:rPr>
+          <w:fldChar w:fldCharType="end"/>
+        </w:r>
+      </w:p>
+    </w:sdtContent>
+  </w:sdt>
+  <w:p>
+    <w:pPr>
+      <w:pStyle w:val="Footer"/>
+    </w:pPr>
+  </w:p>
+</w:ftr>
+</file>
+
+<file path=word/footer2.xml><?xml version="1.0" encoding="utf-8"?>
+<w:ftr xmlns:wpc="http://schemas.microsoft.com/office/word/2010/wordprocessingCanvas" xmlns:mc="http://schemas.openxmlformats.org/markup-compatibility/2006" xmlns:o="urn:schemas-microsoft-com:office:office" xmlns:r="http://schemas.openxmlformats.org/officeDocument/2006/relationships" xmlns:m="http://schemas.openxmlformats.org/officeDocument/2006/math" xmlns:v="urn:schemas-microsoft-com:vml" xmlns:wp14="http://schemas.microsoft.com/office/word/2010/wordprocessingDrawing" xmlns:wp="http://schemas.openxmlformats.org/drawingml/2006/wordprocessingDrawing" xmlns:w10="urn:schemas-microsoft-com:office:word" xmlns:w="http://schemas.openxmlformats.org/wordprocessingml/2006/main" xmlns:w14="http://schemas.microsoft.com/office/word/2010/wordml" xmlns:wpg="http://schemas.microsoft.com/office/word/2010/wordprocessingGroup" xmlns:wpi="http://schemas.microsoft.com/office/word/2010/wordprocessingInk" xmlns:wne="http://schemas.microsoft.com/office/word/2006/wordml" xmlns:wps="http://schemas.microsoft.com/office/word/2010/wordprocessingShape" mc:Ignorable="w14 wp14">
+  <w:sdt>
+    <w:sdtPr>
+      <w:id w:val="1965150449"/>
+      <w:docPartObj>
+        <w:docPartGallery w:val="Page Numbers (Bottom of Page)"/>
+        <w:docPartUnique/>
+      </w:docPartObj>
+    </w:sdtPr>
+    <w:sdtEndPr>
+      <w:rPr>
+        <w:noProof/>
+      </w:rPr>
+    </w:sdtEndPr>
+    <w:sdtContent>
+      <w:p>
+        <w:pPr>
+          <w:pStyle w:val="Footer"/>
+          <w:jc w:val="right"/>
+        </w:pPr>
+        <w:r>
+          <w:fldChar w:fldCharType="begin"/>
+        </w:r>
+        <w:r>
+          <w:instrText xml:space="preserve"> PAGE   \* MERGEFORMAT </w:instrText>
+        </w:r>
+        <w:r>
+          <w:fldChar w:fldCharType="separate"/>
+        </w:r>
+        <w:r>
+          <w:rPr>
+            <w:noProof/>
+          </w:rPr>
+          <w:t>14</w:t>
+        </w:r>
+        <w:r>
+          <w:rPr>
+            <w:noProof/>
+          </w:rPr>
+          <w:fldChar w:fldCharType="end"/>
+        </w:r>
+      </w:p>
+    </w:sdtContent>
+  </w:sdt>
+  <w:p>
+    <w:pPr>
+      <w:pStyle w:val="Footer"/>
+    </w:pPr>
+  </w:p>
+</w:ftr>
+</file>
+
+<file path=word/footnotes.xml><?xml version="1.0" encoding="utf-8"?>
+<w:footnotes xmlns:wpc="http://schemas.microsoft.com/office/word/2010/wordprocessingCanvas" xmlns:mc="http://schemas.openxmlformats.org/markup-compatibility/2006" xmlns:o="urn:schemas-microsoft-com:office:office" xmlns:r="http://schemas.openxmlformats.org/officeDocument/2006/relationships" xmlns:m="http://schemas.openxmlformats.org/officeDocument/2006/math" xmlns:v="urn:schemas-microsoft-com:vml" xmlns:wp14="http://schemas.microsoft.com/office/word/2010/wordprocessingDrawing" xmlns:wp="http://schemas.openxmlformats.org/drawingml/2006/wordprocessingDrawing" xmlns:w10="urn:schemas-microsoft-com:office:word" xmlns:w="http://schemas.openxmlformats.org/wordprocessingml/2006/main" xmlns:w14="http://schemas.microsoft.com/office/word/2010/wordml" xmlns:wpg="http://schemas.microsoft.com/office/word/2010/wordprocessingGroup" xmlns:wpi="http://schemas.microsoft.com/office/word/2010/wordprocessingInk" xmlns:wne="http://schemas.microsoft.com/office/word/2006/wordml" xmlns:wps="http://schemas.microsoft.com/office/word/2010/wordprocessingShape" mc:Ignorable="w14 wp14">
+  <w:footnote w:type="separator" w:id="-1">
+    <w:p>
+      <w:pPr>
+        <w:spacing w:after="0" w:line="240" w:lineRule="auto"/>
+      </w:pPr>
+      <w:r>
+        <w:separator/>
+      </w:r>
+    </w:p>
+  </w:footnote>
+  <w:footnote w:type="continuationSeparator" w:id="0">
+    <w:p>
+      <w:pPr>
+        <w:spacing w:after="0" w:line="240" w:lineRule="auto"/>
+      </w:pPr>
+      <w:r>
+        <w:continuationSeparator/>
+      </w:r>
+    </w:p>
+  </w:footnote>
+</w:footnotes>
 </file>
 
 <file path=word/numbering.xml><?xml version="1.0" encoding="utf-8"?>
@@ -5076,6 +9404,121 @@
       <w:contextualSpacing/>
     </w:pPr>
   </w:style>
+  <w:style w:type="paragraph" w:styleId="BalloonText">
+    <w:name w:val="Balloon Text"/>
+    <w:basedOn w:val="Normal"/>
+    <w:link w:val="BalloonTextChar"/>
+    <w:uiPriority w:val="99"/>
+    <w:semiHidden/>
+    <w:unhideWhenUsed/>
+    <w:rsid w:val="004A7433"/>
+    <w:pPr>
+      <w:spacing w:after="0" w:line="240" w:lineRule="auto"/>
+    </w:pPr>
+    <w:rPr>
+      <w:rFonts w:ascii="Tahoma" w:hAnsi="Tahoma" w:cs="Tahoma"/>
+      <w:sz w:val="16"/>
+      <w:szCs w:val="16"/>
+    </w:rPr>
+  </w:style>
+  <w:style w:type="character" w:customStyle="1" w:styleId="BalloonTextChar">
+    <w:name w:val="Balloon Text Char"/>
+    <w:basedOn w:val="DefaultParagraphFont"/>
+    <w:link w:val="BalloonText"/>
+    <w:uiPriority w:val="99"/>
+    <w:semiHidden/>
+    <w:rsid w:val="004A7433"/>
+    <w:rPr>
+      <w:rFonts w:ascii="Tahoma" w:hAnsi="Tahoma" w:cs="Tahoma"/>
+      <w:sz w:val="16"/>
+      <w:szCs w:val="16"/>
+    </w:rPr>
+  </w:style>
+  <w:style w:type="paragraph" w:styleId="TOCHeading">
+    <w:name w:val="TOC Heading"/>
+    <w:basedOn w:val="Heading1"/>
+    <w:next w:val="Normal"/>
+    <w:uiPriority w:val="39"/>
+    <w:semiHidden/>
+    <w:unhideWhenUsed/>
+    <w:qFormat/>
+    <w:rsid w:val="00CA0AB7"/>
+    <w:pPr>
+      <w:outlineLvl w:val="9"/>
+    </w:pPr>
+    <w:rPr>
+      <w:lang w:val="en-US" w:eastAsia="ja-JP"/>
+    </w:rPr>
+  </w:style>
+  <w:style w:type="paragraph" w:styleId="TOC1">
+    <w:name w:val="toc 1"/>
+    <w:basedOn w:val="Normal"/>
+    <w:next w:val="Normal"/>
+    <w:autoRedefine/>
+    <w:uiPriority w:val="39"/>
+    <w:unhideWhenUsed/>
+    <w:rsid w:val="00CA0AB7"/>
+    <w:pPr>
+      <w:spacing w:after="100"/>
+    </w:pPr>
+  </w:style>
+  <w:style w:type="paragraph" w:styleId="TOC2">
+    <w:name w:val="toc 2"/>
+    <w:basedOn w:val="Normal"/>
+    <w:next w:val="Normal"/>
+    <w:autoRedefine/>
+    <w:uiPriority w:val="39"/>
+    <w:unhideWhenUsed/>
+    <w:rsid w:val="00CA0AB7"/>
+    <w:pPr>
+      <w:spacing w:after="100"/>
+      <w:ind w:left="220"/>
+    </w:pPr>
+  </w:style>
+  <w:style w:type="paragraph" w:styleId="Header">
+    <w:name w:val="header"/>
+    <w:basedOn w:val="Normal"/>
+    <w:link w:val="HeaderChar"/>
+    <w:uiPriority w:val="99"/>
+    <w:unhideWhenUsed/>
+    <w:rsid w:val="00CA0AB7"/>
+    <w:pPr>
+      <w:tabs>
+        <w:tab w:val="center" w:pos="4513"/>
+        <w:tab w:val="right" w:pos="9026"/>
+      </w:tabs>
+      <w:spacing w:after="0" w:line="240" w:lineRule="auto"/>
+    </w:pPr>
+  </w:style>
+  <w:style w:type="character" w:customStyle="1" w:styleId="HeaderChar">
+    <w:name w:val="Header Char"/>
+    <w:basedOn w:val="DefaultParagraphFont"/>
+    <w:link w:val="Header"/>
+    <w:uiPriority w:val="99"/>
+    <w:rsid w:val="00CA0AB7"/>
+  </w:style>
+  <w:style w:type="paragraph" w:styleId="Footer">
+    <w:name w:val="footer"/>
+    <w:basedOn w:val="Normal"/>
+    <w:link w:val="FooterChar"/>
+    <w:uiPriority w:val="99"/>
+    <w:unhideWhenUsed/>
+    <w:rsid w:val="00CA0AB7"/>
+    <w:pPr>
+      <w:tabs>
+        <w:tab w:val="center" w:pos="4513"/>
+        <w:tab w:val="right" w:pos="9026"/>
+      </w:tabs>
+      <w:spacing w:after="0" w:line="240" w:lineRule="auto"/>
+    </w:pPr>
+  </w:style>
+  <w:style w:type="character" w:customStyle="1" w:styleId="FooterChar">
+    <w:name w:val="Footer Char"/>
+    <w:basedOn w:val="DefaultParagraphFont"/>
+    <w:link w:val="Footer"/>
+    <w:uiPriority w:val="99"/>
+    <w:rsid w:val="00CA0AB7"/>
+  </w:style>
 </w:styles>
 </file>
 
@@ -5364,6 +9807,121 @@
       <w:ind w:left="720"/>
       <w:contextualSpacing/>
     </w:pPr>
+  </w:style>
+  <w:style w:type="paragraph" w:styleId="BalloonText">
+    <w:name w:val="Balloon Text"/>
+    <w:basedOn w:val="Normal"/>
+    <w:link w:val="BalloonTextChar"/>
+    <w:uiPriority w:val="99"/>
+    <w:semiHidden/>
+    <w:unhideWhenUsed/>
+    <w:rsid w:val="004A7433"/>
+    <w:pPr>
+      <w:spacing w:after="0" w:line="240" w:lineRule="auto"/>
+    </w:pPr>
+    <w:rPr>
+      <w:rFonts w:ascii="Tahoma" w:hAnsi="Tahoma" w:cs="Tahoma"/>
+      <w:sz w:val="16"/>
+      <w:szCs w:val="16"/>
+    </w:rPr>
+  </w:style>
+  <w:style w:type="character" w:customStyle="1" w:styleId="BalloonTextChar">
+    <w:name w:val="Balloon Text Char"/>
+    <w:basedOn w:val="DefaultParagraphFont"/>
+    <w:link w:val="BalloonText"/>
+    <w:uiPriority w:val="99"/>
+    <w:semiHidden/>
+    <w:rsid w:val="004A7433"/>
+    <w:rPr>
+      <w:rFonts w:ascii="Tahoma" w:hAnsi="Tahoma" w:cs="Tahoma"/>
+      <w:sz w:val="16"/>
+      <w:szCs w:val="16"/>
+    </w:rPr>
+  </w:style>
+  <w:style w:type="paragraph" w:styleId="TOCHeading">
+    <w:name w:val="TOC Heading"/>
+    <w:basedOn w:val="Heading1"/>
+    <w:next w:val="Normal"/>
+    <w:uiPriority w:val="39"/>
+    <w:semiHidden/>
+    <w:unhideWhenUsed/>
+    <w:qFormat/>
+    <w:rsid w:val="00CA0AB7"/>
+    <w:pPr>
+      <w:outlineLvl w:val="9"/>
+    </w:pPr>
+    <w:rPr>
+      <w:lang w:val="en-US" w:eastAsia="ja-JP"/>
+    </w:rPr>
+  </w:style>
+  <w:style w:type="paragraph" w:styleId="TOC1">
+    <w:name w:val="toc 1"/>
+    <w:basedOn w:val="Normal"/>
+    <w:next w:val="Normal"/>
+    <w:autoRedefine/>
+    <w:uiPriority w:val="39"/>
+    <w:unhideWhenUsed/>
+    <w:rsid w:val="00CA0AB7"/>
+    <w:pPr>
+      <w:spacing w:after="100"/>
+    </w:pPr>
+  </w:style>
+  <w:style w:type="paragraph" w:styleId="TOC2">
+    <w:name w:val="toc 2"/>
+    <w:basedOn w:val="Normal"/>
+    <w:next w:val="Normal"/>
+    <w:autoRedefine/>
+    <w:uiPriority w:val="39"/>
+    <w:unhideWhenUsed/>
+    <w:rsid w:val="00CA0AB7"/>
+    <w:pPr>
+      <w:spacing w:after="100"/>
+      <w:ind w:left="220"/>
+    </w:pPr>
+  </w:style>
+  <w:style w:type="paragraph" w:styleId="Header">
+    <w:name w:val="header"/>
+    <w:basedOn w:val="Normal"/>
+    <w:link w:val="HeaderChar"/>
+    <w:uiPriority w:val="99"/>
+    <w:unhideWhenUsed/>
+    <w:rsid w:val="00CA0AB7"/>
+    <w:pPr>
+      <w:tabs>
+        <w:tab w:val="center" w:pos="4513"/>
+        <w:tab w:val="right" w:pos="9026"/>
+      </w:tabs>
+      <w:spacing w:after="0" w:line="240" w:lineRule="auto"/>
+    </w:pPr>
+  </w:style>
+  <w:style w:type="character" w:customStyle="1" w:styleId="HeaderChar">
+    <w:name w:val="Header Char"/>
+    <w:basedOn w:val="DefaultParagraphFont"/>
+    <w:link w:val="Header"/>
+    <w:uiPriority w:val="99"/>
+    <w:rsid w:val="00CA0AB7"/>
+  </w:style>
+  <w:style w:type="paragraph" w:styleId="Footer">
+    <w:name w:val="footer"/>
+    <w:basedOn w:val="Normal"/>
+    <w:link w:val="FooterChar"/>
+    <w:uiPriority w:val="99"/>
+    <w:unhideWhenUsed/>
+    <w:rsid w:val="00CA0AB7"/>
+    <w:pPr>
+      <w:tabs>
+        <w:tab w:val="center" w:pos="4513"/>
+        <w:tab w:val="right" w:pos="9026"/>
+      </w:tabs>
+      <w:spacing w:after="0" w:line="240" w:lineRule="auto"/>
+    </w:pPr>
+  </w:style>
+  <w:style w:type="character" w:customStyle="1" w:styleId="FooterChar">
+    <w:name w:val="Footer Char"/>
+    <w:basedOn w:val="DefaultParagraphFont"/>
+    <w:link w:val="Footer"/>
+    <w:uiPriority w:val="99"/>
+    <w:rsid w:val="00CA0AB7"/>
   </w:style>
 </w:styles>
 </file>
@@ -5651,4 +10209,16 @@
   <a:objectDefaults/>
   <a:extraClrSchemeLst/>
 </a:theme>
+</file>
+
+<file path=customXml/item1.xml><?xml version="1.0" encoding="utf-8"?>
+<b:Sources xmlns:b="http://schemas.openxmlformats.org/officeDocument/2006/bibliography" xmlns="http://schemas.openxmlformats.org/officeDocument/2006/bibliography" SelectedStyle="\APA.XSL" StyleName="APA"/>
+</file>
+
+<file path=customXml/itemProps1.xml><?xml version="1.0" encoding="utf-8"?>
+<ds:datastoreItem xmlns:ds="http://schemas.openxmlformats.org/officeDocument/2006/customXml" ds:itemID="{B18DBFE3-798A-4578-AF1A-2AF3EF659878}">
+  <ds:schemaRefs>
+    <ds:schemaRef ds:uri="http://schemas.openxmlformats.org/officeDocument/2006/bibliography"/>
+  </ds:schemaRefs>
+</ds:datastoreItem>
 </file>